--- a/Docs/ISIS1225 - AnalisisReto-TEMPLATE RETO.docx
+++ b/Docs/ISIS1225 - AnalisisReto-TEMPLATE RETO.docx
@@ -5,11 +5,14 @@
     <w:p>
       <w:pPr>
         <w:pStyle w:val="Ttulo"/>
+        <w:spacing w:line="240" w:lineRule="auto"/>
         <w:jc w:val="center"/>
         <w:rPr>
           <w:b/>
           <w:bCs/>
-          <w:lang w:val="pt-BR"/>
+          <w:sz w:val="40"/>
+          <w:szCs w:val="40"/>
+          <w:lang w:val="es-419"/>
         </w:rPr>
       </w:pPr>
       <w:r>
@@ -17,57 +20,73 @@
           <w:b/>
           <w:bCs/>
           <w:caps w:val="0"/>
-          <w:lang w:val="pt-BR"/>
+          <w:sz w:val="40"/>
+          <w:szCs w:val="40"/>
+          <w:lang w:val="es-419"/>
         </w:rPr>
         <w:t>ANÁLISIS DEL RETO</w:t>
+      </w:r>
+      <w:r>
+        <w:rPr>
+          <w:b/>
+          <w:bCs/>
+          <w:caps w:val="0"/>
+          <w:sz w:val="40"/>
+          <w:szCs w:val="40"/>
+          <w:lang w:val="es-419"/>
+        </w:rPr>
+        <w:t xml:space="preserve"> 2</w:t>
       </w:r>
     </w:p>
     <w:p>
       <w:pPr>
+        <w:spacing w:after="0" w:line="276" w:lineRule="auto"/>
         <w:jc w:val="right"/>
         <w:rPr>
           <w:rStyle w:val="nfasis"/>
-          <w:lang w:val="pt-BR"/>
+          <w:lang w:val="es-419"/>
         </w:rPr>
       </w:pPr>
       <w:r>
         <w:rPr>
           <w:rStyle w:val="nfasis"/>
-          <w:lang w:val="pt-BR"/>
-        </w:rPr>
-        <w:t>Estudiante 1, código 1, email 1</w:t>
+          <w:lang w:val="es-419"/>
+        </w:rPr>
+        <w:t>Juliana Rodríguez Morales – 202421552 – js.rodriguezm1234</w:t>
       </w:r>
     </w:p>
     <w:p>
       <w:pPr>
+        <w:spacing w:after="0" w:line="276" w:lineRule="auto"/>
         <w:jc w:val="right"/>
         <w:rPr>
           <w:rStyle w:val="nfasis"/>
-          <w:lang w:val="pt-BR"/>
+          <w:lang w:val="es-419"/>
         </w:rPr>
       </w:pPr>
       <w:r>
         <w:rPr>
           <w:rStyle w:val="nfasis"/>
-          <w:lang w:val="pt-BR"/>
-        </w:rPr>
-        <w:t>Estudiante 2, código 2, email 2</w:t>
+          <w:lang w:val="es-419"/>
+        </w:rPr>
+        <w:t>Maria Clara Quijano - 202420069 - m.quijanoa</w:t>
       </w:r>
     </w:p>
     <w:p>
       <w:pPr>
+        <w:spacing w:after="0" w:line="276" w:lineRule="auto"/>
         <w:jc w:val="right"/>
         <w:rPr>
           <w:rStyle w:val="nfasis"/>
-          <w:lang w:val="pt-BR"/>
+          <w:lang w:val="es-419"/>
         </w:rPr>
       </w:pPr>
       <w:r>
         <w:rPr>
           <w:rStyle w:val="nfasis"/>
-          <w:lang w:val="pt-BR"/>
-        </w:rPr>
-        <w:t>Estudiante 3, código 3, email 3</w:t>
+          <w:lang w:val="es-419"/>
+        </w:rPr>
+        <w:t>Juan Andrés Lozada - 202510410-j.lozadab</w:t>
       </w:r>
     </w:p>
     <w:p>
@@ -118,12 +137,6 @@
           <w:lang w:val="es-419"/>
         </w:rPr>
       </w:pPr>
-      <w:r>
-        <w:rPr>
-          <w:lang w:val="es-419"/>
-        </w:rPr>
-        <w:t>Plantilla para el documentar y analizar cada uno de los requerimientos.</w:t>
-      </w:r>
     </w:p>
     <w:p>
       <w:pPr>
@@ -703,7 +716,6 @@
           <w:bCs/>
           <w:lang w:val="es-419"/>
         </w:rPr>
-        <w:lastRenderedPageBreak/>
         <w:t>Descripción</w:t>
       </w:r>
     </w:p>
@@ -768,6 +780,7 @@
         <w:rPr>
           <w:lang w:val="es-419"/>
         </w:rPr>
+        <w:lastRenderedPageBreak/>
         <w:t>Este requerimiento se encarga de retornar un dato de una lista dado su ID. Lo primero que hace es verificar si el elemento existe. Dado el caso que exista</w:t>
       </w:r>
       <w:r>
@@ -1428,6 +1441,3721 @@
         </w:rPr>
         <w:t xml:space="preserve">. </w:t>
       </w:r>
+    </w:p>
+    <w:p>
+      <w:pPr>
+        <w:rPr>
+          <w:lang w:val="es-419"/>
+        </w:rPr>
+      </w:pPr>
+      <w:r>
+        <w:rPr>
+          <w:lang w:val="es-419"/>
+        </w:rPr>
+        <w:br w:type="page"/>
+      </w:r>
+    </w:p>
+    <w:p>
+      <w:pPr>
+        <w:pStyle w:val="Ttulo1"/>
+        <w:rPr>
+          <w:b/>
+          <w:bCs/>
+          <w:lang w:val="es-419"/>
+        </w:rPr>
+      </w:pPr>
+      <w:r>
+        <w:rPr>
+          <w:b/>
+          <w:bCs/>
+          <w:lang w:val="es-419"/>
+        </w:rPr>
+        <w:lastRenderedPageBreak/>
+        <w:t xml:space="preserve">Requerimiento </w:t>
+      </w:r>
+      <w:r>
+        <w:rPr>
+          <w:b/>
+          <w:bCs/>
+          <w:lang w:val="es-419"/>
+        </w:rPr>
+        <w:t>1</w:t>
+      </w:r>
+    </w:p>
+    <w:p>
+      <w:pPr>
+        <w:pStyle w:val="Ttulo2"/>
+        <w:ind w:left="1440" w:hanging="1440"/>
+        <w:rPr>
+          <w:b/>
+          <w:bCs/>
+          <w:lang w:val="es-419"/>
+        </w:rPr>
+      </w:pPr>
+      <w:r>
+        <w:rPr>
+          <w:b/>
+          <w:bCs/>
+          <w:lang w:val="es-419"/>
+        </w:rPr>
+        <w:t>Descripción</w:t>
+      </w:r>
+    </w:p>
+    <w:p>
+      <w:pPr>
+        <w:rPr>
+          <w:lang w:val="es-419"/>
+        </w:rPr>
+      </w:pPr>
+      <w:r>
+        <w:rPr>
+          <w:lang w:val="es-419"/>
+        </w:rPr>
+        <w:t>A partir de</w:t>
+      </w:r>
+      <w:r>
+        <w:rPr>
+          <w:lang w:val="es-419"/>
+        </w:rPr>
+        <w:t xml:space="preserve"> un rango de fechas dado (fecha inicial y final de recogida) se </w:t>
+      </w:r>
+      <w:r>
+        <w:rPr>
+          <w:lang w:val="es-419"/>
+        </w:rPr>
+        <w:t>deben mostrar los primeros n viajes</w:t>
+      </w:r>
+      <w:r>
+        <w:rPr>
+          <w:lang w:val="es-419"/>
+        </w:rPr>
+        <w:t xml:space="preserve"> </w:t>
+      </w:r>
+      <w:r>
+        <w:rPr>
+          <w:lang w:val="es-419"/>
+        </w:rPr>
+        <w:t xml:space="preserve">y últimos n viajes previamente ordenados </w:t>
+      </w:r>
+      <w:r>
+        <w:rPr>
+          <w:lang w:val="es-419"/>
+        </w:rPr>
+        <w:t>del más antiguo al más reciente.</w:t>
+      </w:r>
+    </w:p>
+    <w:tbl>
+      <w:tblPr>
+        <w:tblStyle w:val="Tablaconcuadrcula"/>
+        <w:tblW w:w="9360" w:type="dxa"/>
+        <w:tblLayout w:type="fixed"/>
+        <w:tblLook w:val="06A0" w:firstRow="1" w:lastRow="0" w:firstColumn="1" w:lastColumn="0" w:noHBand="1" w:noVBand="1"/>
+      </w:tblPr>
+      <w:tblGrid>
+        <w:gridCol w:w="3060"/>
+        <w:gridCol w:w="6300"/>
+      </w:tblGrid>
+      <w:tr>
+        <w:tc>
+          <w:tcPr>
+            <w:tcW w:w="3060" w:type="dxa"/>
+          </w:tcPr>
+          <w:p>
+            <w:pPr>
+              <w:rPr>
+                <w:b/>
+                <w:bCs/>
+                <w:lang w:val="es-419"/>
+              </w:rPr>
+            </w:pPr>
+            <w:r>
+              <w:rPr>
+                <w:b/>
+                <w:bCs/>
+                <w:lang w:val="es-419"/>
+              </w:rPr>
+              <w:t xml:space="preserve">Entrada </w:t>
+            </w:r>
+          </w:p>
+        </w:tc>
+        <w:tc>
+          <w:tcPr>
+            <w:tcW w:w="6300" w:type="dxa"/>
+          </w:tcPr>
+          <w:p>
+            <w:pPr>
+              <w:rPr>
+                <w:lang w:val="es-419"/>
+              </w:rPr>
+            </w:pPr>
+            <w:r>
+              <w:rPr>
+                <w:lang w:val="es-419"/>
+              </w:rPr>
+              <w:t xml:space="preserve">Fecha </w:t>
+            </w:r>
+            <w:r>
+              <w:rPr>
+                <w:lang w:val="es-419"/>
+              </w:rPr>
+              <w:t xml:space="preserve">y hora </w:t>
+            </w:r>
+            <w:r>
+              <w:rPr>
+                <w:lang w:val="es-419"/>
+              </w:rPr>
+              <w:t>inicial de recogida</w:t>
+            </w:r>
+          </w:p>
+          <w:p>
+            <w:pPr>
+              <w:rPr>
+                <w:lang w:val="es-419"/>
+              </w:rPr>
+            </w:pPr>
+            <w:r>
+              <w:rPr>
+                <w:lang w:val="es-419"/>
+              </w:rPr>
+              <w:t>Fecha y hora final de recogida</w:t>
+            </w:r>
+          </w:p>
+          <w:p>
+            <w:pPr>
+              <w:rPr>
+                <w:lang w:val="es-419"/>
+              </w:rPr>
+            </w:pPr>
+            <w:r>
+              <w:rPr>
+                <w:lang w:val="es-419"/>
+              </w:rPr>
+              <w:t>Tamaño de muestra</w:t>
+            </w:r>
+          </w:p>
+        </w:tc>
+      </w:tr>
+      <w:tr>
+        <w:tc>
+          <w:tcPr>
+            <w:tcW w:w="3060" w:type="dxa"/>
+          </w:tcPr>
+          <w:p>
+            <w:pPr>
+              <w:rPr>
+                <w:b/>
+                <w:bCs/>
+                <w:lang w:val="es-419"/>
+              </w:rPr>
+            </w:pPr>
+            <w:r>
+              <w:rPr>
+                <w:b/>
+                <w:bCs/>
+                <w:lang w:val="es-419"/>
+              </w:rPr>
+              <w:t>Salidas</w:t>
+            </w:r>
+          </w:p>
+        </w:tc>
+        <w:tc>
+          <w:tcPr>
+            <w:tcW w:w="6300" w:type="dxa"/>
+          </w:tcPr>
+          <w:p>
+            <w:pPr>
+              <w:rPr>
+                <w:lang w:val="es-419"/>
+              </w:rPr>
+            </w:pPr>
+            <w:r>
+              <w:rPr>
+                <w:lang w:val="es-419"/>
+              </w:rPr>
+              <w:t>Tiempo de ejecución</w:t>
+            </w:r>
+          </w:p>
+          <w:p>
+            <w:pPr>
+              <w:rPr>
+                <w:lang w:val="es-419"/>
+              </w:rPr>
+            </w:pPr>
+            <w:r>
+              <w:rPr>
+                <w:lang w:val="es-419"/>
+              </w:rPr>
+              <w:t># de trayectos dentro del rango de fecha/hora</w:t>
+            </w:r>
+          </w:p>
+          <w:p>
+            <w:pPr>
+              <w:rPr>
+                <w:lang w:val="es-419"/>
+              </w:rPr>
+            </w:pPr>
+            <w:r>
+              <w:rPr>
+                <w:lang w:val="es-419"/>
+              </w:rPr>
+              <w:t>N primeros y N últimos:</w:t>
+            </w:r>
+            <w:r>
+              <w:rPr>
+                <w:lang w:val="es-419"/>
+              </w:rPr>
+              <w:br/>
+              <w:t xml:space="preserve">       Fecha y hora de inicio</w:t>
+            </w:r>
+          </w:p>
+          <w:p>
+            <w:pPr>
+              <w:rPr>
+                <w:lang w:val="es-419"/>
+              </w:rPr>
+            </w:pPr>
+            <w:r>
+              <w:rPr>
+                <w:lang w:val="es-419"/>
+              </w:rPr>
+              <w:t xml:space="preserve">       </w:t>
+            </w:r>
+            <w:r>
+              <w:rPr>
+                <w:lang w:val="es-419"/>
+              </w:rPr>
+              <w:t>Coordenadas iniciales</w:t>
+            </w:r>
+          </w:p>
+          <w:p>
+            <w:pPr>
+              <w:rPr>
+                <w:lang w:val="es-419"/>
+              </w:rPr>
+            </w:pPr>
+            <w:r>
+              <w:rPr>
+                <w:lang w:val="es-419"/>
+              </w:rPr>
+              <w:t xml:space="preserve">       </w:t>
+            </w:r>
+            <w:r>
+              <w:rPr>
+                <w:lang w:val="es-419"/>
+              </w:rPr>
+              <w:t>Fecha y hora final</w:t>
+            </w:r>
+          </w:p>
+          <w:p>
+            <w:pPr>
+              <w:rPr>
+                <w:lang w:val="es-419"/>
+              </w:rPr>
+            </w:pPr>
+            <w:r>
+              <w:rPr>
+                <w:lang w:val="es-419"/>
+              </w:rPr>
+              <w:t xml:space="preserve">       </w:t>
+            </w:r>
+            <w:r>
+              <w:rPr>
+                <w:lang w:val="es-419"/>
+              </w:rPr>
+              <w:t>Coordenadas finales</w:t>
+            </w:r>
+          </w:p>
+          <w:p>
+            <w:pPr>
+              <w:rPr>
+                <w:lang w:val="es-419"/>
+              </w:rPr>
+            </w:pPr>
+            <w:r>
+              <w:rPr>
+                <w:lang w:val="es-419"/>
+              </w:rPr>
+              <w:t xml:space="preserve">       </w:t>
+            </w:r>
+            <w:r>
+              <w:rPr>
+                <w:lang w:val="es-419"/>
+              </w:rPr>
+              <w:t>Distancia recorrida (millas)</w:t>
+            </w:r>
+          </w:p>
+          <w:p>
+            <w:pPr>
+              <w:rPr>
+                <w:lang w:val="es-419"/>
+              </w:rPr>
+            </w:pPr>
+            <w:r>
+              <w:rPr>
+                <w:lang w:val="es-419"/>
+              </w:rPr>
+              <w:t xml:space="preserve">       </w:t>
+            </w:r>
+            <w:r>
+              <w:rPr>
+                <w:lang w:val="es-419"/>
+              </w:rPr>
+              <w:t>Costo total pagado</w:t>
+            </w:r>
+          </w:p>
+        </w:tc>
+      </w:tr>
+      <w:tr>
+        <w:tc>
+          <w:tcPr>
+            <w:tcW w:w="3060" w:type="dxa"/>
+          </w:tcPr>
+          <w:p>
+            <w:pPr>
+              <w:rPr>
+                <w:b/>
+                <w:bCs/>
+                <w:lang w:val="es-419"/>
+              </w:rPr>
+            </w:pPr>
+            <w:r>
+              <w:rPr>
+                <w:b/>
+                <w:bCs/>
+                <w:lang w:val="es-419"/>
+              </w:rPr>
+              <w:t>Implementado (Sí/No)</w:t>
+            </w:r>
+          </w:p>
+        </w:tc>
+        <w:tc>
+          <w:tcPr>
+            <w:tcW w:w="6300" w:type="dxa"/>
+          </w:tcPr>
+          <w:p>
+            <w:pPr>
+              <w:rPr>
+                <w:lang w:val="es-419"/>
+              </w:rPr>
+            </w:pPr>
+            <w:r>
+              <w:rPr>
+                <w:lang w:val="es-419"/>
+              </w:rPr>
+              <w:t>Sí, Juliana Rodríguez</w:t>
+            </w:r>
+          </w:p>
+        </w:tc>
+      </w:tr>
+    </w:tbl>
+    <w:p>
+      <w:pPr>
+        <w:rPr>
+          <w:lang w:val="es-419"/>
+        </w:rPr>
+      </w:pPr>
+    </w:p>
+    <w:p>
+      <w:pPr>
+        <w:pStyle w:val="Ttulo2"/>
+        <w:rPr>
+          <w:b/>
+          <w:bCs/>
+          <w:lang w:val="es-419"/>
+        </w:rPr>
+      </w:pPr>
+      <w:r>
+        <w:rPr>
+          <w:b/>
+          <w:bCs/>
+          <w:lang w:val="es-419"/>
+        </w:rPr>
+        <w:t>Análisis de complejidad</w:t>
+      </w:r>
+    </w:p>
+    <w:p>
+      <w:pPr>
+        <w:rPr>
+          <w:lang w:val="es-419"/>
+        </w:rPr>
+      </w:pPr>
+      <w:r>
+        <w:rPr>
+          <w:lang w:val="es-419"/>
+        </w:rPr>
+        <w:t>Análisis de complejidad de cada uno de los pasos del algoritmo</w:t>
+      </w:r>
+    </w:p>
+    <w:tbl>
+      <w:tblPr>
+        <w:tblStyle w:val="Tablaconcuadrcula"/>
+        <w:tblW w:w="0" w:type="auto"/>
+        <w:tblLayout w:type="fixed"/>
+        <w:tblLook w:val="06A0" w:firstRow="1" w:lastRow="0" w:firstColumn="1" w:lastColumn="0" w:noHBand="1" w:noVBand="1"/>
+      </w:tblPr>
+      <w:tblGrid>
+        <w:gridCol w:w="5070"/>
+        <w:gridCol w:w="4275"/>
+      </w:tblGrid>
+      <w:tr>
+        <w:tc>
+          <w:tcPr>
+            <w:tcW w:w="5070" w:type="dxa"/>
+          </w:tcPr>
+          <w:p>
+            <w:pPr>
+              <w:rPr>
+                <w:b/>
+                <w:bCs/>
+                <w:lang w:val="es-419"/>
+              </w:rPr>
+            </w:pPr>
+            <w:r>
+              <w:rPr>
+                <w:b/>
+                <w:bCs/>
+                <w:lang w:val="es-419"/>
+              </w:rPr>
+              <w:t>Pasos</w:t>
+            </w:r>
+          </w:p>
+        </w:tc>
+        <w:tc>
+          <w:tcPr>
+            <w:tcW w:w="4275" w:type="dxa"/>
+          </w:tcPr>
+          <w:p>
+            <w:pPr>
+              <w:rPr>
+                <w:b/>
+                <w:bCs/>
+                <w:lang w:val="es-419"/>
+              </w:rPr>
+            </w:pPr>
+            <w:r>
+              <w:rPr>
+                <w:b/>
+                <w:bCs/>
+                <w:lang w:val="es-419"/>
+              </w:rPr>
+              <w:t>Complejidad</w:t>
+            </w:r>
+          </w:p>
+        </w:tc>
+      </w:tr>
+      <w:tr>
+        <w:tc>
+          <w:tcPr>
+            <w:tcW w:w="5070" w:type="dxa"/>
+          </w:tcPr>
+          <w:p>
+            <w:pPr>
+              <w:rPr>
+                <w:lang w:val="es-419"/>
+              </w:rPr>
+            </w:pPr>
+            <w:r>
+              <w:rPr>
+                <w:lang w:val="es-419"/>
+              </w:rPr>
+              <w:t>Paso 1</w:t>
+            </w:r>
+          </w:p>
+        </w:tc>
+        <w:tc>
+          <w:tcPr>
+            <w:tcW w:w="4275" w:type="dxa"/>
+          </w:tcPr>
+          <w:p>
+            <w:pPr>
+              <w:rPr>
+                <w:lang w:val="es-419"/>
+              </w:rPr>
+            </w:pPr>
+            <w:r>
+              <w:rPr>
+                <w:lang w:val="es-419"/>
+              </w:rPr>
+              <w:t>O(...)</w:t>
+            </w:r>
+          </w:p>
+        </w:tc>
+      </w:tr>
+      <w:tr>
+        <w:tc>
+          <w:tcPr>
+            <w:tcW w:w="5070" w:type="dxa"/>
+          </w:tcPr>
+          <w:p>
+            <w:pPr>
+              <w:rPr>
+                <w:lang w:val="es-419"/>
+              </w:rPr>
+            </w:pPr>
+            <w:r>
+              <w:rPr>
+                <w:lang w:val="es-419"/>
+              </w:rPr>
+              <w:t xml:space="preserve">Paso 2 </w:t>
+            </w:r>
+          </w:p>
+        </w:tc>
+        <w:tc>
+          <w:tcPr>
+            <w:tcW w:w="4275" w:type="dxa"/>
+          </w:tcPr>
+          <w:p>
+            <w:pPr>
+              <w:rPr>
+                <w:lang w:val="es-419"/>
+              </w:rPr>
+            </w:pPr>
+            <w:r>
+              <w:rPr>
+                <w:lang w:val="es-419"/>
+              </w:rPr>
+              <w:t>O(...)</w:t>
+            </w:r>
+          </w:p>
+        </w:tc>
+      </w:tr>
+      <w:tr>
+        <w:tc>
+          <w:tcPr>
+            <w:tcW w:w="5070" w:type="dxa"/>
+          </w:tcPr>
+          <w:p>
+            <w:pPr>
+              <w:rPr>
+                <w:lang w:val="es-419"/>
+              </w:rPr>
+            </w:pPr>
+            <w:r>
+              <w:rPr>
+                <w:lang w:val="es-419"/>
+              </w:rPr>
+              <w:t>Paso ….</w:t>
+            </w:r>
+          </w:p>
+        </w:tc>
+        <w:tc>
+          <w:tcPr>
+            <w:tcW w:w="4275" w:type="dxa"/>
+          </w:tcPr>
+          <w:p>
+            <w:pPr>
+              <w:rPr>
+                <w:lang w:val="es-419"/>
+              </w:rPr>
+            </w:pPr>
+            <w:r>
+              <w:rPr>
+                <w:lang w:val="es-419"/>
+              </w:rPr>
+              <w:t>O(...)</w:t>
+            </w:r>
+          </w:p>
+        </w:tc>
+      </w:tr>
+      <w:tr>
+        <w:tc>
+          <w:tcPr>
+            <w:tcW w:w="5070" w:type="dxa"/>
+          </w:tcPr>
+          <w:p>
+            <w:pPr>
+              <w:rPr>
+                <w:b/>
+                <w:bCs/>
+                <w:i/>
+                <w:iCs/>
+                <w:lang w:val="es-419"/>
+              </w:rPr>
+            </w:pPr>
+            <w:r>
+              <w:rPr>
+                <w:b/>
+                <w:bCs/>
+                <w:i/>
+                <w:iCs/>
+                <w:lang w:val="es-419"/>
+              </w:rPr>
+              <w:t>TOTAL</w:t>
+            </w:r>
+          </w:p>
+        </w:tc>
+        <w:tc>
+          <w:tcPr>
+            <w:tcW w:w="4275" w:type="dxa"/>
+          </w:tcPr>
+          <w:p>
+            <w:pPr>
+              <w:rPr>
+                <w:b/>
+                <w:bCs/>
+                <w:i/>
+                <w:iCs/>
+                <w:lang w:val="es-419"/>
+              </w:rPr>
+            </w:pPr>
+            <w:r>
+              <w:rPr>
+                <w:b/>
+                <w:bCs/>
+                <w:i/>
+                <w:iCs/>
+                <w:lang w:val="es-419"/>
+              </w:rPr>
+              <w:t>O(...)</w:t>
+            </w:r>
+          </w:p>
+        </w:tc>
+      </w:tr>
+    </w:tbl>
+    <w:p>
+      <w:pPr>
+        <w:rPr>
+          <w:rFonts w:ascii="Dax-Regular" w:hAnsi="Dax-Regular"/>
+          <w:lang w:val="es-419"/>
+        </w:rPr>
+      </w:pPr>
+    </w:p>
+    <w:p>
+      <w:pPr>
+        <w:pStyle w:val="Ttulo2"/>
+        <w:rPr>
+          <w:b/>
+          <w:bCs/>
+          <w:lang w:val="es-419"/>
+        </w:rPr>
+      </w:pPr>
+      <w:r>
+        <w:rPr>
+          <w:b/>
+          <w:bCs/>
+          <w:lang w:val="es-419"/>
+        </w:rPr>
+        <w:t>Análisis</w:t>
+      </w:r>
+    </w:p>
+    <w:p>
+      <w:pPr>
+        <w:rPr>
+          <w:lang w:val="es-419"/>
+        </w:rPr>
+      </w:pPr>
+      <w:r>
+        <w:rPr>
+          <w:lang w:val="es-419"/>
+        </w:rPr>
+        <w:t>Análisis de resultados de la implementación, tener cuenta las pruebas realizadas y el analisis de complejidad.</w:t>
+      </w:r>
+    </w:p>
+    <w:p>
+      <w:pPr>
+        <w:rPr>
+          <w:rFonts w:asciiTheme="majorHAnsi" w:eastAsiaTheme="majorEastAsia" w:hAnsiTheme="majorHAnsi" w:cstheme="majorBidi"/>
+          <w:b/>
+          <w:bCs/>
+          <w:color w:val="1F3864" w:themeColor="accent1" w:themeShade="80"/>
+          <w:sz w:val="36"/>
+          <w:szCs w:val="36"/>
+          <w:lang w:val="es-419"/>
+        </w:rPr>
+      </w:pPr>
+      <w:r>
+        <w:rPr>
+          <w:b/>
+          <w:bCs/>
+          <w:lang w:val="es-419"/>
+        </w:rPr>
+        <w:br w:type="page"/>
+      </w:r>
+    </w:p>
+    <w:p>
+      <w:pPr>
+        <w:pStyle w:val="Ttulo1"/>
+        <w:rPr>
+          <w:b/>
+          <w:bCs/>
+          <w:lang w:val="es-419"/>
+        </w:rPr>
+      </w:pPr>
+      <w:r>
+        <w:rPr>
+          <w:b/>
+          <w:bCs/>
+          <w:lang w:val="es-419"/>
+        </w:rPr>
+        <w:lastRenderedPageBreak/>
+        <w:t xml:space="preserve">Requerimiento </w:t>
+      </w:r>
+      <w:r>
+        <w:rPr>
+          <w:b/>
+          <w:bCs/>
+          <w:lang w:val="es-419"/>
+        </w:rPr>
+        <w:t>2</w:t>
+      </w:r>
+    </w:p>
+    <w:p>
+      <w:pPr>
+        <w:pStyle w:val="Ttulo2"/>
+        <w:rPr>
+          <w:b/>
+          <w:bCs/>
+          <w:lang w:val="es-419"/>
+        </w:rPr>
+      </w:pPr>
+      <w:r>
+        <w:rPr>
+          <w:b/>
+          <w:bCs/>
+          <w:lang w:val="es-419"/>
+        </w:rPr>
+        <w:t>Descripción</w:t>
+      </w:r>
+    </w:p>
+    <w:p>
+      <w:pPr>
+        <w:rPr>
+          <w:lang w:val="es-419"/>
+        </w:rPr>
+      </w:pPr>
+      <w:r>
+        <w:rPr>
+          <w:lang w:val="es-419"/>
+        </w:rPr>
+        <w:t>Breve descripción de como abordaron la implementación del requerimiento</w:t>
+      </w:r>
+    </w:p>
+    <w:tbl>
+      <w:tblPr>
+        <w:tblStyle w:val="Tablaconcuadrcula"/>
+        <w:tblW w:w="9360" w:type="dxa"/>
+        <w:tblLayout w:type="fixed"/>
+        <w:tblLook w:val="06A0" w:firstRow="1" w:lastRow="0" w:firstColumn="1" w:lastColumn="0" w:noHBand="1" w:noVBand="1"/>
+      </w:tblPr>
+      <w:tblGrid>
+        <w:gridCol w:w="3060"/>
+        <w:gridCol w:w="6300"/>
+      </w:tblGrid>
+      <w:tr>
+        <w:tc>
+          <w:tcPr>
+            <w:tcW w:w="3060" w:type="dxa"/>
+          </w:tcPr>
+          <w:p>
+            <w:pPr>
+              <w:rPr>
+                <w:b/>
+                <w:bCs/>
+                <w:lang w:val="es-419"/>
+              </w:rPr>
+            </w:pPr>
+            <w:r>
+              <w:rPr>
+                <w:b/>
+                <w:bCs/>
+                <w:lang w:val="es-419"/>
+              </w:rPr>
+              <w:t xml:space="preserve">Entrada </w:t>
+            </w:r>
+          </w:p>
+        </w:tc>
+        <w:tc>
+          <w:tcPr>
+            <w:tcW w:w="6300" w:type="dxa"/>
+          </w:tcPr>
+          <w:p>
+            <w:pPr>
+              <w:rPr>
+                <w:lang w:val="es-419"/>
+              </w:rPr>
+            </w:pPr>
+            <w:r>
+              <w:rPr>
+                <w:lang w:val="es-419"/>
+              </w:rPr>
+              <w:t>Parámetros necesarios para resolver el requerimiento.</w:t>
+            </w:r>
+          </w:p>
+        </w:tc>
+      </w:tr>
+      <w:tr>
+        <w:tc>
+          <w:tcPr>
+            <w:tcW w:w="3060" w:type="dxa"/>
+          </w:tcPr>
+          <w:p>
+            <w:pPr>
+              <w:rPr>
+                <w:b/>
+                <w:bCs/>
+                <w:lang w:val="es-419"/>
+              </w:rPr>
+            </w:pPr>
+            <w:r>
+              <w:rPr>
+                <w:b/>
+                <w:bCs/>
+                <w:lang w:val="es-419"/>
+              </w:rPr>
+              <w:t>Salidas</w:t>
+            </w:r>
+          </w:p>
+        </w:tc>
+        <w:tc>
+          <w:tcPr>
+            <w:tcW w:w="6300" w:type="dxa"/>
+          </w:tcPr>
+          <w:p>
+            <w:pPr>
+              <w:rPr>
+                <w:lang w:val="es-419"/>
+              </w:rPr>
+            </w:pPr>
+            <w:r>
+              <w:rPr>
+                <w:lang w:val="es-419"/>
+              </w:rPr>
+              <w:t>Tiempo de ejecución</w:t>
+            </w:r>
+          </w:p>
+          <w:p>
+            <w:pPr>
+              <w:rPr>
+                <w:lang w:val="es-419"/>
+              </w:rPr>
+            </w:pPr>
+            <w:r>
+              <w:rPr>
+                <w:lang w:val="es-419"/>
+              </w:rPr>
+              <w:t># de trayectos dentro del rango de fecha/hora</w:t>
+            </w:r>
+          </w:p>
+          <w:p>
+            <w:pPr>
+              <w:rPr>
+                <w:lang w:val="es-419"/>
+              </w:rPr>
+            </w:pPr>
+            <w:r>
+              <w:rPr>
+                <w:lang w:val="es-419"/>
+              </w:rPr>
+              <w:t>N primeros y N últimos:</w:t>
+            </w:r>
+            <w:r>
+              <w:rPr>
+                <w:lang w:val="es-419"/>
+              </w:rPr>
+              <w:br/>
+              <w:t xml:space="preserve">       Fecha y hora de inicio</w:t>
+            </w:r>
+          </w:p>
+          <w:p>
+            <w:pPr>
+              <w:rPr>
+                <w:lang w:val="es-419"/>
+              </w:rPr>
+            </w:pPr>
+            <w:r>
+              <w:rPr>
+                <w:lang w:val="es-419"/>
+              </w:rPr>
+              <w:t xml:space="preserve">       Coordenadas iniciales</w:t>
+            </w:r>
+          </w:p>
+          <w:p>
+            <w:pPr>
+              <w:rPr>
+                <w:lang w:val="es-419"/>
+              </w:rPr>
+            </w:pPr>
+            <w:r>
+              <w:rPr>
+                <w:lang w:val="es-419"/>
+              </w:rPr>
+              <w:t xml:space="preserve">       Fecha y hora final</w:t>
+            </w:r>
+          </w:p>
+          <w:p>
+            <w:pPr>
+              <w:rPr>
+                <w:lang w:val="es-419"/>
+              </w:rPr>
+            </w:pPr>
+            <w:r>
+              <w:rPr>
+                <w:lang w:val="es-419"/>
+              </w:rPr>
+              <w:t xml:space="preserve">       Coordenadas finales</w:t>
+            </w:r>
+          </w:p>
+          <w:p>
+            <w:pPr>
+              <w:rPr>
+                <w:lang w:val="es-419"/>
+              </w:rPr>
+            </w:pPr>
+            <w:r>
+              <w:rPr>
+                <w:lang w:val="es-419"/>
+              </w:rPr>
+              <w:t xml:space="preserve">       Distancia recorrida (millas)</w:t>
+            </w:r>
+          </w:p>
+          <w:p>
+            <w:pPr>
+              <w:rPr>
+                <w:lang w:val="es-419"/>
+              </w:rPr>
+            </w:pPr>
+            <w:r>
+              <w:rPr>
+                <w:lang w:val="es-419"/>
+              </w:rPr>
+              <w:t xml:space="preserve">       Costo total pagado</w:t>
+            </w:r>
+          </w:p>
+        </w:tc>
+      </w:tr>
+      <w:tr>
+        <w:tc>
+          <w:tcPr>
+            <w:tcW w:w="3060" w:type="dxa"/>
+          </w:tcPr>
+          <w:p>
+            <w:pPr>
+              <w:rPr>
+                <w:b/>
+                <w:bCs/>
+                <w:lang w:val="es-419"/>
+              </w:rPr>
+            </w:pPr>
+            <w:r>
+              <w:rPr>
+                <w:b/>
+                <w:bCs/>
+                <w:lang w:val="es-419"/>
+              </w:rPr>
+              <w:t>Implementado (Sí/No)</w:t>
+            </w:r>
+          </w:p>
+        </w:tc>
+        <w:tc>
+          <w:tcPr>
+            <w:tcW w:w="6300" w:type="dxa"/>
+          </w:tcPr>
+          <w:p>
+            <w:pPr>
+              <w:rPr>
+                <w:lang w:val="es-419"/>
+              </w:rPr>
+            </w:pPr>
+            <w:r>
+              <w:rPr>
+                <w:lang w:val="es-419"/>
+              </w:rPr>
+              <w:t>Si se implementó y quien lo hizo.</w:t>
+            </w:r>
+          </w:p>
+        </w:tc>
+      </w:tr>
+    </w:tbl>
+    <w:p>
+      <w:pPr>
+        <w:rPr>
+          <w:lang w:val="es-419"/>
+        </w:rPr>
+      </w:pPr>
+    </w:p>
+    <w:p>
+      <w:pPr>
+        <w:pStyle w:val="Ttulo2"/>
+        <w:rPr>
+          <w:b/>
+          <w:bCs/>
+          <w:lang w:val="es-419"/>
+        </w:rPr>
+      </w:pPr>
+      <w:r>
+        <w:rPr>
+          <w:b/>
+          <w:bCs/>
+          <w:lang w:val="es-419"/>
+        </w:rPr>
+        <w:t>Análisis de complejidad</w:t>
+      </w:r>
+    </w:p>
+    <w:p>
+      <w:pPr>
+        <w:rPr>
+          <w:lang w:val="es-419"/>
+        </w:rPr>
+      </w:pPr>
+      <w:r>
+        <w:rPr>
+          <w:lang w:val="es-419"/>
+        </w:rPr>
+        <w:t>Análisis de complejidad de cada uno de los pasos del algoritmo</w:t>
+      </w:r>
+    </w:p>
+    <w:tbl>
+      <w:tblPr>
+        <w:tblStyle w:val="Tablaconcuadrcula"/>
+        <w:tblW w:w="0" w:type="auto"/>
+        <w:tblLayout w:type="fixed"/>
+        <w:tblLook w:val="06A0" w:firstRow="1" w:lastRow="0" w:firstColumn="1" w:lastColumn="0" w:noHBand="1" w:noVBand="1"/>
+      </w:tblPr>
+      <w:tblGrid>
+        <w:gridCol w:w="5070"/>
+        <w:gridCol w:w="4275"/>
+      </w:tblGrid>
+      <w:tr>
+        <w:tc>
+          <w:tcPr>
+            <w:tcW w:w="5070" w:type="dxa"/>
+          </w:tcPr>
+          <w:p>
+            <w:pPr>
+              <w:rPr>
+                <w:b/>
+                <w:bCs/>
+                <w:lang w:val="es-419"/>
+              </w:rPr>
+            </w:pPr>
+            <w:r>
+              <w:rPr>
+                <w:b/>
+                <w:bCs/>
+                <w:lang w:val="es-419"/>
+              </w:rPr>
+              <w:t>Pasos</w:t>
+            </w:r>
+          </w:p>
+        </w:tc>
+        <w:tc>
+          <w:tcPr>
+            <w:tcW w:w="4275" w:type="dxa"/>
+          </w:tcPr>
+          <w:p>
+            <w:pPr>
+              <w:rPr>
+                <w:b/>
+                <w:bCs/>
+                <w:lang w:val="es-419"/>
+              </w:rPr>
+            </w:pPr>
+            <w:r>
+              <w:rPr>
+                <w:b/>
+                <w:bCs/>
+                <w:lang w:val="es-419"/>
+              </w:rPr>
+              <w:t>Complejidad</w:t>
+            </w:r>
+          </w:p>
+        </w:tc>
+      </w:tr>
+      <w:tr>
+        <w:tc>
+          <w:tcPr>
+            <w:tcW w:w="5070" w:type="dxa"/>
+          </w:tcPr>
+          <w:p>
+            <w:pPr>
+              <w:rPr>
+                <w:lang w:val="es-419"/>
+              </w:rPr>
+            </w:pPr>
+            <w:r>
+              <w:rPr>
+                <w:lang w:val="es-419"/>
+              </w:rPr>
+              <w:t>Paso 1</w:t>
+            </w:r>
+          </w:p>
+        </w:tc>
+        <w:tc>
+          <w:tcPr>
+            <w:tcW w:w="4275" w:type="dxa"/>
+          </w:tcPr>
+          <w:p>
+            <w:pPr>
+              <w:rPr>
+                <w:lang w:val="es-419"/>
+              </w:rPr>
+            </w:pPr>
+            <w:r>
+              <w:rPr>
+                <w:lang w:val="es-419"/>
+              </w:rPr>
+              <w:t>O(...)</w:t>
+            </w:r>
+          </w:p>
+        </w:tc>
+      </w:tr>
+      <w:tr>
+        <w:tc>
+          <w:tcPr>
+            <w:tcW w:w="5070" w:type="dxa"/>
+          </w:tcPr>
+          <w:p>
+            <w:pPr>
+              <w:rPr>
+                <w:lang w:val="es-419"/>
+              </w:rPr>
+            </w:pPr>
+            <w:r>
+              <w:rPr>
+                <w:lang w:val="es-419"/>
+              </w:rPr>
+              <w:t xml:space="preserve">Paso 2 </w:t>
+            </w:r>
+          </w:p>
+        </w:tc>
+        <w:tc>
+          <w:tcPr>
+            <w:tcW w:w="4275" w:type="dxa"/>
+          </w:tcPr>
+          <w:p>
+            <w:pPr>
+              <w:rPr>
+                <w:lang w:val="es-419"/>
+              </w:rPr>
+            </w:pPr>
+            <w:r>
+              <w:rPr>
+                <w:lang w:val="es-419"/>
+              </w:rPr>
+              <w:t>O(...)</w:t>
+            </w:r>
+          </w:p>
+        </w:tc>
+      </w:tr>
+      <w:tr>
+        <w:tc>
+          <w:tcPr>
+            <w:tcW w:w="5070" w:type="dxa"/>
+          </w:tcPr>
+          <w:p>
+            <w:pPr>
+              <w:rPr>
+                <w:lang w:val="es-419"/>
+              </w:rPr>
+            </w:pPr>
+            <w:r>
+              <w:rPr>
+                <w:lang w:val="es-419"/>
+              </w:rPr>
+              <w:t>Paso ….</w:t>
+            </w:r>
+          </w:p>
+        </w:tc>
+        <w:tc>
+          <w:tcPr>
+            <w:tcW w:w="4275" w:type="dxa"/>
+          </w:tcPr>
+          <w:p>
+            <w:pPr>
+              <w:rPr>
+                <w:lang w:val="es-419"/>
+              </w:rPr>
+            </w:pPr>
+            <w:r>
+              <w:rPr>
+                <w:lang w:val="es-419"/>
+              </w:rPr>
+              <w:t>O(...)</w:t>
+            </w:r>
+          </w:p>
+        </w:tc>
+      </w:tr>
+      <w:tr>
+        <w:tc>
+          <w:tcPr>
+            <w:tcW w:w="5070" w:type="dxa"/>
+          </w:tcPr>
+          <w:p>
+            <w:pPr>
+              <w:rPr>
+                <w:b/>
+                <w:bCs/>
+                <w:i/>
+                <w:iCs/>
+                <w:lang w:val="es-419"/>
+              </w:rPr>
+            </w:pPr>
+            <w:r>
+              <w:rPr>
+                <w:b/>
+                <w:bCs/>
+                <w:i/>
+                <w:iCs/>
+                <w:lang w:val="es-419"/>
+              </w:rPr>
+              <w:t>TOTAL</w:t>
+            </w:r>
+          </w:p>
+        </w:tc>
+        <w:tc>
+          <w:tcPr>
+            <w:tcW w:w="4275" w:type="dxa"/>
+          </w:tcPr>
+          <w:p>
+            <w:pPr>
+              <w:rPr>
+                <w:b/>
+                <w:bCs/>
+                <w:i/>
+                <w:iCs/>
+                <w:lang w:val="es-419"/>
+              </w:rPr>
+            </w:pPr>
+            <w:r>
+              <w:rPr>
+                <w:b/>
+                <w:bCs/>
+                <w:i/>
+                <w:iCs/>
+                <w:lang w:val="es-419"/>
+              </w:rPr>
+              <w:t>O(...)</w:t>
+            </w:r>
+          </w:p>
+        </w:tc>
+      </w:tr>
+    </w:tbl>
+    <w:p>
+      <w:pPr>
+        <w:rPr>
+          <w:rFonts w:ascii="Dax-Regular" w:hAnsi="Dax-Regular"/>
+          <w:lang w:val="es-419"/>
+        </w:rPr>
+      </w:pPr>
+    </w:p>
+    <w:p>
+      <w:pPr>
+        <w:pStyle w:val="Ttulo2"/>
+        <w:rPr>
+          <w:b/>
+          <w:bCs/>
+          <w:lang w:val="es-419"/>
+        </w:rPr>
+      </w:pPr>
+      <w:r>
+        <w:rPr>
+          <w:b/>
+          <w:bCs/>
+          <w:lang w:val="es-419"/>
+        </w:rPr>
+        <w:t>Análisis</w:t>
+      </w:r>
+    </w:p>
+    <w:p>
+      <w:pPr>
+        <w:rPr>
+          <w:lang w:val="es-419"/>
+        </w:rPr>
+      </w:pPr>
+      <w:r>
+        <w:rPr>
+          <w:lang w:val="es-419"/>
+        </w:rPr>
+        <w:t>Análisis de resultados de la implementación, tener cuenta las pruebas realizadas y el analisis de complejidad.</w:t>
+      </w:r>
+    </w:p>
+    <w:p>
+      <w:pPr>
+        <w:rPr>
+          <w:lang w:val="es-419"/>
+        </w:rPr>
+      </w:pPr>
+      <w:r>
+        <w:rPr>
+          <w:lang w:val="es-419"/>
+        </w:rPr>
+        <w:br w:type="page"/>
+      </w:r>
+    </w:p>
+    <w:p>
+      <w:pPr>
+        <w:pStyle w:val="Ttulo1"/>
+        <w:rPr>
+          <w:b/>
+          <w:bCs/>
+          <w:lang w:val="es-419"/>
+        </w:rPr>
+      </w:pPr>
+      <w:r>
+        <w:rPr>
+          <w:b/>
+          <w:bCs/>
+          <w:lang w:val="es-419"/>
+        </w:rPr>
+        <w:lastRenderedPageBreak/>
+        <w:t xml:space="preserve">Requerimiento </w:t>
+      </w:r>
+      <w:r>
+        <w:rPr>
+          <w:b/>
+          <w:bCs/>
+          <w:lang w:val="es-419"/>
+        </w:rPr>
+        <w:t>3</w:t>
+      </w:r>
+    </w:p>
+    <w:p>
+      <w:pPr>
+        <w:pStyle w:val="Ttulo2"/>
+        <w:rPr>
+          <w:b/>
+          <w:bCs/>
+          <w:lang w:val="es-419"/>
+        </w:rPr>
+      </w:pPr>
+      <w:r>
+        <w:rPr>
+          <w:b/>
+          <w:bCs/>
+          <w:lang w:val="es-419"/>
+        </w:rPr>
+        <w:t>Descripción</w:t>
+      </w:r>
+    </w:p>
+    <w:p>
+      <w:pPr>
+        <w:rPr>
+          <w:lang w:val="es-419"/>
+        </w:rPr>
+      </w:pPr>
+      <w:r>
+        <w:rPr>
+          <w:lang w:val="es-419"/>
+        </w:rPr>
+        <w:t>Breve descripción de como abordaron la implementación del requerimiento</w:t>
+      </w:r>
+    </w:p>
+    <w:tbl>
+      <w:tblPr>
+        <w:tblStyle w:val="Tablaconcuadrcula"/>
+        <w:tblW w:w="9360" w:type="dxa"/>
+        <w:tblLayout w:type="fixed"/>
+        <w:tblLook w:val="06A0" w:firstRow="1" w:lastRow="0" w:firstColumn="1" w:lastColumn="0" w:noHBand="1" w:noVBand="1"/>
+      </w:tblPr>
+      <w:tblGrid>
+        <w:gridCol w:w="3060"/>
+        <w:gridCol w:w="6300"/>
+      </w:tblGrid>
+      <w:tr>
+        <w:tc>
+          <w:tcPr>
+            <w:tcW w:w="3060" w:type="dxa"/>
+          </w:tcPr>
+          <w:p>
+            <w:pPr>
+              <w:rPr>
+                <w:b/>
+                <w:bCs/>
+                <w:lang w:val="es-419"/>
+              </w:rPr>
+            </w:pPr>
+            <w:r>
+              <w:rPr>
+                <w:b/>
+                <w:bCs/>
+                <w:lang w:val="es-419"/>
+              </w:rPr>
+              <w:t xml:space="preserve">Entrada </w:t>
+            </w:r>
+          </w:p>
+        </w:tc>
+        <w:tc>
+          <w:tcPr>
+            <w:tcW w:w="6300" w:type="dxa"/>
+          </w:tcPr>
+          <w:p>
+            <w:pPr>
+              <w:rPr>
+                <w:lang w:val="es-419"/>
+              </w:rPr>
+            </w:pPr>
+            <w:r>
+              <w:rPr>
+                <w:lang w:val="es-419"/>
+              </w:rPr>
+              <w:t>Parámetros necesarios para resolver el requerimiento.</w:t>
+            </w:r>
+          </w:p>
+        </w:tc>
+      </w:tr>
+      <w:tr>
+        <w:tc>
+          <w:tcPr>
+            <w:tcW w:w="3060" w:type="dxa"/>
+          </w:tcPr>
+          <w:p>
+            <w:pPr>
+              <w:rPr>
+                <w:b/>
+                <w:bCs/>
+                <w:lang w:val="es-419"/>
+              </w:rPr>
+            </w:pPr>
+            <w:r>
+              <w:rPr>
+                <w:b/>
+                <w:bCs/>
+                <w:lang w:val="es-419"/>
+              </w:rPr>
+              <w:t>Salidas</w:t>
+            </w:r>
+          </w:p>
+        </w:tc>
+        <w:tc>
+          <w:tcPr>
+            <w:tcW w:w="6300" w:type="dxa"/>
+          </w:tcPr>
+          <w:p>
+            <w:pPr>
+              <w:rPr>
+                <w:lang w:val="es-419"/>
+              </w:rPr>
+            </w:pPr>
+            <w:r>
+              <w:rPr>
+                <w:lang w:val="es-419"/>
+              </w:rPr>
+              <w:t>Tiempo de ejecución</w:t>
+            </w:r>
+          </w:p>
+          <w:p>
+            <w:pPr>
+              <w:rPr>
+                <w:lang w:val="es-419"/>
+              </w:rPr>
+            </w:pPr>
+            <w:r>
+              <w:rPr>
+                <w:lang w:val="es-419"/>
+              </w:rPr>
+              <w:t># de trayectos dentro del rango de fecha/hora</w:t>
+            </w:r>
+          </w:p>
+          <w:p>
+            <w:pPr>
+              <w:rPr>
+                <w:lang w:val="es-419"/>
+              </w:rPr>
+            </w:pPr>
+            <w:r>
+              <w:rPr>
+                <w:lang w:val="es-419"/>
+              </w:rPr>
+              <w:t>N primeros y N últimos:</w:t>
+            </w:r>
+            <w:r>
+              <w:rPr>
+                <w:lang w:val="es-419"/>
+              </w:rPr>
+              <w:br/>
+              <w:t xml:space="preserve">       Fecha y hora de inicio</w:t>
+            </w:r>
+          </w:p>
+          <w:p>
+            <w:pPr>
+              <w:rPr>
+                <w:lang w:val="es-419"/>
+              </w:rPr>
+            </w:pPr>
+            <w:r>
+              <w:rPr>
+                <w:lang w:val="es-419"/>
+              </w:rPr>
+              <w:t xml:space="preserve">       Coordenadas iniciales</w:t>
+            </w:r>
+          </w:p>
+          <w:p>
+            <w:pPr>
+              <w:rPr>
+                <w:lang w:val="es-419"/>
+              </w:rPr>
+            </w:pPr>
+            <w:r>
+              <w:rPr>
+                <w:lang w:val="es-419"/>
+              </w:rPr>
+              <w:t xml:space="preserve">       Fecha y hora final</w:t>
+            </w:r>
+          </w:p>
+          <w:p>
+            <w:pPr>
+              <w:rPr>
+                <w:lang w:val="es-419"/>
+              </w:rPr>
+            </w:pPr>
+            <w:r>
+              <w:rPr>
+                <w:lang w:val="es-419"/>
+              </w:rPr>
+              <w:t xml:space="preserve">       Coordenadas finales</w:t>
+            </w:r>
+          </w:p>
+          <w:p>
+            <w:pPr>
+              <w:rPr>
+                <w:lang w:val="es-419"/>
+              </w:rPr>
+            </w:pPr>
+            <w:r>
+              <w:rPr>
+                <w:lang w:val="es-419"/>
+              </w:rPr>
+              <w:t xml:space="preserve">       Distancia recorrida (millas)</w:t>
+            </w:r>
+          </w:p>
+          <w:p>
+            <w:pPr>
+              <w:rPr>
+                <w:lang w:val="es-419"/>
+              </w:rPr>
+            </w:pPr>
+            <w:r>
+              <w:rPr>
+                <w:lang w:val="es-419"/>
+              </w:rPr>
+              <w:t xml:space="preserve">       Costo total pagado</w:t>
+            </w:r>
+          </w:p>
+        </w:tc>
+      </w:tr>
+      <w:tr>
+        <w:tc>
+          <w:tcPr>
+            <w:tcW w:w="3060" w:type="dxa"/>
+          </w:tcPr>
+          <w:p>
+            <w:pPr>
+              <w:rPr>
+                <w:b/>
+                <w:bCs/>
+                <w:lang w:val="es-419"/>
+              </w:rPr>
+            </w:pPr>
+            <w:r>
+              <w:rPr>
+                <w:b/>
+                <w:bCs/>
+                <w:lang w:val="es-419"/>
+              </w:rPr>
+              <w:t>Implementado (Sí/No)</w:t>
+            </w:r>
+          </w:p>
+        </w:tc>
+        <w:tc>
+          <w:tcPr>
+            <w:tcW w:w="6300" w:type="dxa"/>
+          </w:tcPr>
+          <w:p>
+            <w:pPr>
+              <w:rPr>
+                <w:lang w:val="es-419"/>
+              </w:rPr>
+            </w:pPr>
+            <w:r>
+              <w:rPr>
+                <w:lang w:val="es-419"/>
+              </w:rPr>
+              <w:t>Si se implementó y quien lo hizo.</w:t>
+            </w:r>
+          </w:p>
+        </w:tc>
+      </w:tr>
+    </w:tbl>
+    <w:p>
+      <w:pPr>
+        <w:rPr>
+          <w:lang w:val="es-419"/>
+        </w:rPr>
+      </w:pPr>
+    </w:p>
+    <w:p>
+      <w:pPr>
+        <w:pStyle w:val="Ttulo2"/>
+        <w:rPr>
+          <w:b/>
+          <w:bCs/>
+          <w:lang w:val="es-419"/>
+        </w:rPr>
+      </w:pPr>
+      <w:r>
+        <w:rPr>
+          <w:b/>
+          <w:bCs/>
+          <w:lang w:val="es-419"/>
+        </w:rPr>
+        <w:t>Análisis de complejidad</w:t>
+      </w:r>
+    </w:p>
+    <w:p>
+      <w:pPr>
+        <w:rPr>
+          <w:lang w:val="es-419"/>
+        </w:rPr>
+      </w:pPr>
+      <w:r>
+        <w:rPr>
+          <w:lang w:val="es-419"/>
+        </w:rPr>
+        <w:t>Análisis de complejidad de cada uno de los pasos del algoritmo</w:t>
+      </w:r>
+    </w:p>
+    <w:tbl>
+      <w:tblPr>
+        <w:tblStyle w:val="Tablaconcuadrcula"/>
+        <w:tblW w:w="0" w:type="auto"/>
+        <w:tblLayout w:type="fixed"/>
+        <w:tblLook w:val="06A0" w:firstRow="1" w:lastRow="0" w:firstColumn="1" w:lastColumn="0" w:noHBand="1" w:noVBand="1"/>
+      </w:tblPr>
+      <w:tblGrid>
+        <w:gridCol w:w="5070"/>
+        <w:gridCol w:w="4275"/>
+      </w:tblGrid>
+      <w:tr>
+        <w:tc>
+          <w:tcPr>
+            <w:tcW w:w="5070" w:type="dxa"/>
+          </w:tcPr>
+          <w:p>
+            <w:pPr>
+              <w:rPr>
+                <w:b/>
+                <w:bCs/>
+                <w:lang w:val="es-419"/>
+              </w:rPr>
+            </w:pPr>
+            <w:r>
+              <w:rPr>
+                <w:b/>
+                <w:bCs/>
+                <w:lang w:val="es-419"/>
+              </w:rPr>
+              <w:t>Pasos</w:t>
+            </w:r>
+          </w:p>
+        </w:tc>
+        <w:tc>
+          <w:tcPr>
+            <w:tcW w:w="4275" w:type="dxa"/>
+          </w:tcPr>
+          <w:p>
+            <w:pPr>
+              <w:rPr>
+                <w:b/>
+                <w:bCs/>
+                <w:lang w:val="es-419"/>
+              </w:rPr>
+            </w:pPr>
+            <w:r>
+              <w:rPr>
+                <w:b/>
+                <w:bCs/>
+                <w:lang w:val="es-419"/>
+              </w:rPr>
+              <w:t>Complejidad</w:t>
+            </w:r>
+          </w:p>
+        </w:tc>
+      </w:tr>
+      <w:tr>
+        <w:tc>
+          <w:tcPr>
+            <w:tcW w:w="5070" w:type="dxa"/>
+          </w:tcPr>
+          <w:p>
+            <w:pPr>
+              <w:rPr>
+                <w:lang w:val="es-419"/>
+              </w:rPr>
+            </w:pPr>
+            <w:r>
+              <w:rPr>
+                <w:lang w:val="es-419"/>
+              </w:rPr>
+              <w:t>Paso 1</w:t>
+            </w:r>
+          </w:p>
+        </w:tc>
+        <w:tc>
+          <w:tcPr>
+            <w:tcW w:w="4275" w:type="dxa"/>
+          </w:tcPr>
+          <w:p>
+            <w:pPr>
+              <w:rPr>
+                <w:lang w:val="es-419"/>
+              </w:rPr>
+            </w:pPr>
+            <w:r>
+              <w:rPr>
+                <w:lang w:val="es-419"/>
+              </w:rPr>
+              <w:t>O(...)</w:t>
+            </w:r>
+          </w:p>
+        </w:tc>
+      </w:tr>
+      <w:tr>
+        <w:tc>
+          <w:tcPr>
+            <w:tcW w:w="5070" w:type="dxa"/>
+          </w:tcPr>
+          <w:p>
+            <w:pPr>
+              <w:rPr>
+                <w:lang w:val="es-419"/>
+              </w:rPr>
+            </w:pPr>
+            <w:r>
+              <w:rPr>
+                <w:lang w:val="es-419"/>
+              </w:rPr>
+              <w:t xml:space="preserve">Paso 2 </w:t>
+            </w:r>
+          </w:p>
+        </w:tc>
+        <w:tc>
+          <w:tcPr>
+            <w:tcW w:w="4275" w:type="dxa"/>
+          </w:tcPr>
+          <w:p>
+            <w:pPr>
+              <w:rPr>
+                <w:lang w:val="es-419"/>
+              </w:rPr>
+            </w:pPr>
+            <w:r>
+              <w:rPr>
+                <w:lang w:val="es-419"/>
+              </w:rPr>
+              <w:t>O(...)</w:t>
+            </w:r>
+          </w:p>
+        </w:tc>
+      </w:tr>
+      <w:tr>
+        <w:tc>
+          <w:tcPr>
+            <w:tcW w:w="5070" w:type="dxa"/>
+          </w:tcPr>
+          <w:p>
+            <w:pPr>
+              <w:rPr>
+                <w:lang w:val="es-419"/>
+              </w:rPr>
+            </w:pPr>
+            <w:r>
+              <w:rPr>
+                <w:lang w:val="es-419"/>
+              </w:rPr>
+              <w:t>Paso ….</w:t>
+            </w:r>
+          </w:p>
+        </w:tc>
+        <w:tc>
+          <w:tcPr>
+            <w:tcW w:w="4275" w:type="dxa"/>
+          </w:tcPr>
+          <w:p>
+            <w:pPr>
+              <w:rPr>
+                <w:lang w:val="es-419"/>
+              </w:rPr>
+            </w:pPr>
+            <w:r>
+              <w:rPr>
+                <w:lang w:val="es-419"/>
+              </w:rPr>
+              <w:t>O(...)</w:t>
+            </w:r>
+          </w:p>
+        </w:tc>
+      </w:tr>
+      <w:tr>
+        <w:tc>
+          <w:tcPr>
+            <w:tcW w:w="5070" w:type="dxa"/>
+          </w:tcPr>
+          <w:p>
+            <w:pPr>
+              <w:rPr>
+                <w:b/>
+                <w:bCs/>
+                <w:i/>
+                <w:iCs/>
+                <w:lang w:val="es-419"/>
+              </w:rPr>
+            </w:pPr>
+            <w:r>
+              <w:rPr>
+                <w:b/>
+                <w:bCs/>
+                <w:i/>
+                <w:iCs/>
+                <w:lang w:val="es-419"/>
+              </w:rPr>
+              <w:t>TOTAL</w:t>
+            </w:r>
+          </w:p>
+        </w:tc>
+        <w:tc>
+          <w:tcPr>
+            <w:tcW w:w="4275" w:type="dxa"/>
+          </w:tcPr>
+          <w:p>
+            <w:pPr>
+              <w:rPr>
+                <w:b/>
+                <w:bCs/>
+                <w:i/>
+                <w:iCs/>
+                <w:lang w:val="es-419"/>
+              </w:rPr>
+            </w:pPr>
+            <w:r>
+              <w:rPr>
+                <w:b/>
+                <w:bCs/>
+                <w:i/>
+                <w:iCs/>
+                <w:lang w:val="es-419"/>
+              </w:rPr>
+              <w:t>O(...)</w:t>
+            </w:r>
+          </w:p>
+        </w:tc>
+      </w:tr>
+    </w:tbl>
+    <w:p>
+      <w:pPr>
+        <w:rPr>
+          <w:rFonts w:ascii="Dax-Regular" w:hAnsi="Dax-Regular"/>
+          <w:lang w:val="es-419"/>
+        </w:rPr>
+      </w:pPr>
+    </w:p>
+    <w:p>
+      <w:pPr>
+        <w:pStyle w:val="Ttulo2"/>
+        <w:rPr>
+          <w:b/>
+          <w:bCs/>
+          <w:lang w:val="es-419"/>
+        </w:rPr>
+      </w:pPr>
+      <w:r>
+        <w:rPr>
+          <w:b/>
+          <w:bCs/>
+          <w:lang w:val="es-419"/>
+        </w:rPr>
+        <w:t>Análisis</w:t>
+      </w:r>
+    </w:p>
+    <w:p>
+      <w:pPr>
+        <w:rPr>
+          <w:lang w:val="es-419"/>
+        </w:rPr>
+      </w:pPr>
+      <w:r>
+        <w:rPr>
+          <w:lang w:val="es-419"/>
+        </w:rPr>
+        <w:t>Análisis de resultados de la implementación, tener cuenta las pruebas realizadas y el analisis de complejidad.</w:t>
+      </w:r>
+      <w:r>
+        <w:rPr>
+          <w:lang w:val="es-419"/>
+        </w:rPr>
+        <w:br w:type="page"/>
+      </w:r>
+    </w:p>
+    <w:p>
+      <w:pPr>
+        <w:pStyle w:val="Ttulo1"/>
+        <w:rPr>
+          <w:b/>
+          <w:bCs/>
+          <w:lang w:val="es-419"/>
+        </w:rPr>
+      </w:pPr>
+      <w:r>
+        <w:rPr>
+          <w:b/>
+          <w:bCs/>
+          <w:lang w:val="es-419"/>
+        </w:rPr>
+        <w:lastRenderedPageBreak/>
+        <w:t xml:space="preserve">Requerimiento </w:t>
+      </w:r>
+      <w:r>
+        <w:rPr>
+          <w:b/>
+          <w:bCs/>
+          <w:lang w:val="es-419"/>
+        </w:rPr>
+        <w:t>4</w:t>
+      </w:r>
+    </w:p>
+    <w:p>
+      <w:pPr>
+        <w:pStyle w:val="Ttulo2"/>
+        <w:rPr>
+          <w:b/>
+          <w:bCs/>
+          <w:lang w:val="es-419"/>
+        </w:rPr>
+      </w:pPr>
+      <w:r>
+        <w:rPr>
+          <w:b/>
+          <w:bCs/>
+          <w:lang w:val="es-419"/>
+        </w:rPr>
+        <w:t>Descripción</w:t>
+      </w:r>
+    </w:p>
+    <w:p>
+      <w:pPr>
+        <w:rPr>
+          <w:lang w:val="es-419"/>
+        </w:rPr>
+      </w:pPr>
+      <w:r>
+        <w:rPr>
+          <w:lang w:val="es-419"/>
+        </w:rPr>
+        <w:t xml:space="preserve">A partir de una fecha de </w:t>
+      </w:r>
+      <w:r>
+        <w:rPr>
+          <w:lang w:val="es-419"/>
+        </w:rPr>
+        <w:t>terminación</w:t>
+      </w:r>
+      <w:r>
+        <w:rPr>
+          <w:lang w:val="es-419"/>
+        </w:rPr>
+        <w:t xml:space="preserve"> de trayecto dada debo filtrar </w:t>
+      </w:r>
+      <w:r>
+        <w:rPr>
+          <w:lang w:val="es-419"/>
+        </w:rPr>
+        <w:t>todos los viajes que hayan terminado en esa fecha y mostrar todos los trayectos antes o después (criterio dado por el usuario) de una hora de terminación dada.</w:t>
+      </w:r>
+      <w:r>
+        <w:rPr>
+          <w:lang w:val="es-419"/>
+        </w:rPr>
+        <w:t xml:space="preserve"> Deben mostrarse los primeros n trayectos y últimos n trayectos previamente ordenados del más reciente al más antiguo.</w:t>
+      </w:r>
+    </w:p>
+    <w:tbl>
+      <w:tblPr>
+        <w:tblStyle w:val="Tablaconcuadrcula"/>
+        <w:tblW w:w="9360" w:type="dxa"/>
+        <w:tblLayout w:type="fixed"/>
+        <w:tblLook w:val="06A0" w:firstRow="1" w:lastRow="0" w:firstColumn="1" w:lastColumn="0" w:noHBand="1" w:noVBand="1"/>
+      </w:tblPr>
+      <w:tblGrid>
+        <w:gridCol w:w="3060"/>
+        <w:gridCol w:w="6300"/>
+      </w:tblGrid>
+      <w:tr>
+        <w:tc>
+          <w:tcPr>
+            <w:tcW w:w="3060" w:type="dxa"/>
+          </w:tcPr>
+          <w:p>
+            <w:pPr>
+              <w:rPr>
+                <w:b/>
+                <w:bCs/>
+                <w:lang w:val="es-419"/>
+              </w:rPr>
+            </w:pPr>
+            <w:r>
+              <w:rPr>
+                <w:b/>
+                <w:bCs/>
+                <w:lang w:val="es-419"/>
+              </w:rPr>
+              <w:t xml:space="preserve">Entrada </w:t>
+            </w:r>
+          </w:p>
+        </w:tc>
+        <w:tc>
+          <w:tcPr>
+            <w:tcW w:w="6300" w:type="dxa"/>
+          </w:tcPr>
+          <w:p>
+            <w:pPr>
+              <w:rPr>
+                <w:lang w:val="es-419"/>
+              </w:rPr>
+            </w:pPr>
+            <w:r>
+              <w:rPr>
+                <w:lang w:val="es-419"/>
+              </w:rPr>
+              <w:t>Parámetros necesarios para resolver el requerimiento.</w:t>
+            </w:r>
+          </w:p>
+        </w:tc>
+      </w:tr>
+      <w:tr>
+        <w:tc>
+          <w:tcPr>
+            <w:tcW w:w="3060" w:type="dxa"/>
+          </w:tcPr>
+          <w:p>
+            <w:pPr>
+              <w:rPr>
+                <w:b/>
+                <w:bCs/>
+                <w:lang w:val="es-419"/>
+              </w:rPr>
+            </w:pPr>
+            <w:r>
+              <w:rPr>
+                <w:b/>
+                <w:bCs/>
+                <w:lang w:val="es-419"/>
+              </w:rPr>
+              <w:t>Salidas</w:t>
+            </w:r>
+          </w:p>
+        </w:tc>
+        <w:tc>
+          <w:tcPr>
+            <w:tcW w:w="6300" w:type="dxa"/>
+          </w:tcPr>
+          <w:p>
+            <w:pPr>
+              <w:rPr>
+                <w:lang w:val="es-419"/>
+              </w:rPr>
+            </w:pPr>
+            <w:r>
+              <w:rPr>
+                <w:lang w:val="es-419"/>
+              </w:rPr>
+              <w:t xml:space="preserve">Respuesta </w:t>
+            </w:r>
+            <w:r>
+              <w:rPr>
+                <w:lang w:val="es-419"/>
+              </w:rPr>
+              <w:t>Tiempo de ejecución</w:t>
+            </w:r>
+          </w:p>
+          <w:p>
+            <w:pPr>
+              <w:rPr>
+                <w:lang w:val="es-419"/>
+              </w:rPr>
+            </w:pPr>
+            <w:r>
+              <w:rPr>
+                <w:lang w:val="es-419"/>
+              </w:rPr>
+              <w:t># de trayectos dentro del rango de fecha/hora</w:t>
+            </w:r>
+          </w:p>
+          <w:p>
+            <w:pPr>
+              <w:rPr>
+                <w:lang w:val="es-419"/>
+              </w:rPr>
+            </w:pPr>
+            <w:r>
+              <w:rPr>
+                <w:lang w:val="es-419"/>
+              </w:rPr>
+              <w:t>N primeros y N últimos:</w:t>
+            </w:r>
+            <w:r>
+              <w:rPr>
+                <w:lang w:val="es-419"/>
+              </w:rPr>
+              <w:br/>
+              <w:t xml:space="preserve">       Fecha y hora de inicio</w:t>
+            </w:r>
+          </w:p>
+          <w:p>
+            <w:pPr>
+              <w:rPr>
+                <w:lang w:val="es-419"/>
+              </w:rPr>
+            </w:pPr>
+            <w:r>
+              <w:rPr>
+                <w:lang w:val="es-419"/>
+              </w:rPr>
+              <w:t xml:space="preserve">       Coordenadas iniciales</w:t>
+            </w:r>
+          </w:p>
+          <w:p>
+            <w:pPr>
+              <w:rPr>
+                <w:lang w:val="es-419"/>
+              </w:rPr>
+            </w:pPr>
+            <w:r>
+              <w:rPr>
+                <w:lang w:val="es-419"/>
+              </w:rPr>
+              <w:t xml:space="preserve">       Fecha y hora final</w:t>
+            </w:r>
+          </w:p>
+          <w:p>
+            <w:pPr>
+              <w:rPr>
+                <w:lang w:val="es-419"/>
+              </w:rPr>
+            </w:pPr>
+            <w:r>
+              <w:rPr>
+                <w:lang w:val="es-419"/>
+              </w:rPr>
+              <w:t xml:space="preserve">       Coordenadas finales</w:t>
+            </w:r>
+          </w:p>
+          <w:p>
+            <w:pPr>
+              <w:rPr>
+                <w:lang w:val="es-419"/>
+              </w:rPr>
+            </w:pPr>
+            <w:r>
+              <w:rPr>
+                <w:lang w:val="es-419"/>
+              </w:rPr>
+              <w:t xml:space="preserve">       Distancia recorrida (millas)</w:t>
+            </w:r>
+          </w:p>
+          <w:p>
+            <w:pPr>
+              <w:rPr>
+                <w:lang w:val="es-419"/>
+              </w:rPr>
+            </w:pPr>
+            <w:r>
+              <w:rPr>
+                <w:lang w:val="es-419"/>
+              </w:rPr>
+              <w:t xml:space="preserve">       Costo total pagado</w:t>
+            </w:r>
+          </w:p>
+        </w:tc>
+      </w:tr>
+      <w:tr>
+        <w:tc>
+          <w:tcPr>
+            <w:tcW w:w="3060" w:type="dxa"/>
+          </w:tcPr>
+          <w:p>
+            <w:pPr>
+              <w:rPr>
+                <w:b/>
+                <w:bCs/>
+                <w:lang w:val="es-419"/>
+              </w:rPr>
+            </w:pPr>
+            <w:r>
+              <w:rPr>
+                <w:b/>
+                <w:bCs/>
+                <w:lang w:val="es-419"/>
+              </w:rPr>
+              <w:t>Implementado (Sí/No)</w:t>
+            </w:r>
+          </w:p>
+        </w:tc>
+        <w:tc>
+          <w:tcPr>
+            <w:tcW w:w="6300" w:type="dxa"/>
+          </w:tcPr>
+          <w:p>
+            <w:pPr>
+              <w:rPr>
+                <w:lang w:val="es-419"/>
+              </w:rPr>
+            </w:pPr>
+            <w:r>
+              <w:rPr>
+                <w:lang w:val="es-419"/>
+              </w:rPr>
+              <w:t>Si se implementó y quien lo hizo.</w:t>
+            </w:r>
+          </w:p>
+        </w:tc>
+      </w:tr>
+    </w:tbl>
+    <w:p>
+      <w:pPr>
+        <w:rPr>
+          <w:lang w:val="es-419"/>
+        </w:rPr>
+      </w:pPr>
+    </w:p>
+    <w:p>
+      <w:pPr>
+        <w:pStyle w:val="Ttulo2"/>
+        <w:rPr>
+          <w:b/>
+          <w:bCs/>
+          <w:lang w:val="es-419"/>
+        </w:rPr>
+      </w:pPr>
+      <w:r>
+        <w:rPr>
+          <w:b/>
+          <w:bCs/>
+          <w:lang w:val="es-419"/>
+        </w:rPr>
+        <w:t>Análisis de complejidad</w:t>
+      </w:r>
+    </w:p>
+    <w:p>
+      <w:pPr>
+        <w:rPr>
+          <w:lang w:val="es-419"/>
+        </w:rPr>
+      </w:pPr>
+      <w:r>
+        <w:rPr>
+          <w:lang w:val="es-419"/>
+        </w:rPr>
+        <w:t>Análisis de complejidad de cada uno de los pasos del algoritmo</w:t>
+      </w:r>
+    </w:p>
+    <w:tbl>
+      <w:tblPr>
+        <w:tblStyle w:val="Tablaconcuadrcula"/>
+        <w:tblW w:w="0" w:type="auto"/>
+        <w:tblLayout w:type="fixed"/>
+        <w:tblLook w:val="06A0" w:firstRow="1" w:lastRow="0" w:firstColumn="1" w:lastColumn="0" w:noHBand="1" w:noVBand="1"/>
+      </w:tblPr>
+      <w:tblGrid>
+        <w:gridCol w:w="5070"/>
+        <w:gridCol w:w="4275"/>
+      </w:tblGrid>
+      <w:tr>
+        <w:tc>
+          <w:tcPr>
+            <w:tcW w:w="5070" w:type="dxa"/>
+          </w:tcPr>
+          <w:p>
+            <w:pPr>
+              <w:rPr>
+                <w:b/>
+                <w:bCs/>
+                <w:lang w:val="es-419"/>
+              </w:rPr>
+            </w:pPr>
+            <w:r>
+              <w:rPr>
+                <w:b/>
+                <w:bCs/>
+                <w:lang w:val="es-419"/>
+              </w:rPr>
+              <w:t>Pasos</w:t>
+            </w:r>
+          </w:p>
+        </w:tc>
+        <w:tc>
+          <w:tcPr>
+            <w:tcW w:w="4275" w:type="dxa"/>
+          </w:tcPr>
+          <w:p>
+            <w:pPr>
+              <w:rPr>
+                <w:b/>
+                <w:bCs/>
+                <w:lang w:val="es-419"/>
+              </w:rPr>
+            </w:pPr>
+            <w:r>
+              <w:rPr>
+                <w:b/>
+                <w:bCs/>
+                <w:lang w:val="es-419"/>
+              </w:rPr>
+              <w:t>Complejidad</w:t>
+            </w:r>
+          </w:p>
+        </w:tc>
+      </w:tr>
+      <w:tr>
+        <w:tc>
+          <w:tcPr>
+            <w:tcW w:w="5070" w:type="dxa"/>
+          </w:tcPr>
+          <w:p>
+            <w:pPr>
+              <w:rPr>
+                <w:lang w:val="es-419"/>
+              </w:rPr>
+            </w:pPr>
+            <w:r>
+              <w:rPr>
+                <w:lang w:val="es-419"/>
+              </w:rPr>
+              <w:t>Paso 1</w:t>
+            </w:r>
+          </w:p>
+        </w:tc>
+        <w:tc>
+          <w:tcPr>
+            <w:tcW w:w="4275" w:type="dxa"/>
+          </w:tcPr>
+          <w:p>
+            <w:pPr>
+              <w:rPr>
+                <w:lang w:val="es-419"/>
+              </w:rPr>
+            </w:pPr>
+            <w:r>
+              <w:rPr>
+                <w:lang w:val="es-419"/>
+              </w:rPr>
+              <w:t>O(...)</w:t>
+            </w:r>
+          </w:p>
+        </w:tc>
+      </w:tr>
+      <w:tr>
+        <w:tc>
+          <w:tcPr>
+            <w:tcW w:w="5070" w:type="dxa"/>
+          </w:tcPr>
+          <w:p>
+            <w:pPr>
+              <w:rPr>
+                <w:lang w:val="es-419"/>
+              </w:rPr>
+            </w:pPr>
+            <w:r>
+              <w:rPr>
+                <w:lang w:val="es-419"/>
+              </w:rPr>
+              <w:t xml:space="preserve">Paso 2 </w:t>
+            </w:r>
+          </w:p>
+        </w:tc>
+        <w:tc>
+          <w:tcPr>
+            <w:tcW w:w="4275" w:type="dxa"/>
+          </w:tcPr>
+          <w:p>
+            <w:pPr>
+              <w:rPr>
+                <w:lang w:val="es-419"/>
+              </w:rPr>
+            </w:pPr>
+            <w:r>
+              <w:rPr>
+                <w:lang w:val="es-419"/>
+              </w:rPr>
+              <w:t>O(...)</w:t>
+            </w:r>
+          </w:p>
+        </w:tc>
+      </w:tr>
+      <w:tr>
+        <w:tc>
+          <w:tcPr>
+            <w:tcW w:w="5070" w:type="dxa"/>
+          </w:tcPr>
+          <w:p>
+            <w:pPr>
+              <w:rPr>
+                <w:lang w:val="es-419"/>
+              </w:rPr>
+            </w:pPr>
+            <w:r>
+              <w:rPr>
+                <w:lang w:val="es-419"/>
+              </w:rPr>
+              <w:t>Paso ….</w:t>
+            </w:r>
+          </w:p>
+        </w:tc>
+        <w:tc>
+          <w:tcPr>
+            <w:tcW w:w="4275" w:type="dxa"/>
+          </w:tcPr>
+          <w:p>
+            <w:pPr>
+              <w:rPr>
+                <w:lang w:val="es-419"/>
+              </w:rPr>
+            </w:pPr>
+            <w:r>
+              <w:rPr>
+                <w:lang w:val="es-419"/>
+              </w:rPr>
+              <w:t>O(...)</w:t>
+            </w:r>
+          </w:p>
+        </w:tc>
+      </w:tr>
+      <w:tr>
+        <w:tc>
+          <w:tcPr>
+            <w:tcW w:w="5070" w:type="dxa"/>
+          </w:tcPr>
+          <w:p>
+            <w:pPr>
+              <w:rPr>
+                <w:b/>
+                <w:bCs/>
+                <w:i/>
+                <w:iCs/>
+                <w:lang w:val="es-419"/>
+              </w:rPr>
+            </w:pPr>
+            <w:r>
+              <w:rPr>
+                <w:b/>
+                <w:bCs/>
+                <w:i/>
+                <w:iCs/>
+                <w:lang w:val="es-419"/>
+              </w:rPr>
+              <w:t>TOTAL</w:t>
+            </w:r>
+          </w:p>
+        </w:tc>
+        <w:tc>
+          <w:tcPr>
+            <w:tcW w:w="4275" w:type="dxa"/>
+          </w:tcPr>
+          <w:p>
+            <w:pPr>
+              <w:rPr>
+                <w:b/>
+                <w:bCs/>
+                <w:i/>
+                <w:iCs/>
+                <w:lang w:val="es-419"/>
+              </w:rPr>
+            </w:pPr>
+            <w:r>
+              <w:rPr>
+                <w:b/>
+                <w:bCs/>
+                <w:i/>
+                <w:iCs/>
+                <w:lang w:val="es-419"/>
+              </w:rPr>
+              <w:t>O(...)</w:t>
+            </w:r>
+          </w:p>
+        </w:tc>
+      </w:tr>
+    </w:tbl>
+    <w:p>
+      <w:pPr>
+        <w:rPr>
+          <w:rFonts w:ascii="Dax-Regular" w:hAnsi="Dax-Regular"/>
+          <w:lang w:val="es-419"/>
+        </w:rPr>
+      </w:pPr>
+    </w:p>
+    <w:p>
+      <w:pPr>
+        <w:pStyle w:val="Ttulo2"/>
+        <w:rPr>
+          <w:b/>
+          <w:bCs/>
+          <w:lang w:val="es-419"/>
+        </w:rPr>
+      </w:pPr>
+      <w:r>
+        <w:rPr>
+          <w:b/>
+          <w:bCs/>
+          <w:lang w:val="es-419"/>
+        </w:rPr>
+        <w:t>Análisis</w:t>
+      </w:r>
+    </w:p>
+    <w:p>
+      <w:pPr>
+        <w:rPr>
+          <w:lang w:val="es-419"/>
+        </w:rPr>
+      </w:pPr>
+      <w:r>
+        <w:rPr>
+          <w:lang w:val="es-419"/>
+        </w:rPr>
+        <w:t>Análisis de resultados de la implementación, tener cuenta las pruebas realizadas y el analisis de complejidad.</w:t>
+      </w:r>
+    </w:p>
+    <w:p>
+      <w:pPr>
+        <w:jc w:val="both"/>
+        <w:rPr>
+          <w:lang w:val="es-419"/>
+        </w:rPr>
+      </w:pPr>
+    </w:p>
+    <w:p>
+      <w:pPr>
+        <w:rPr>
+          <w:rFonts w:asciiTheme="majorHAnsi" w:eastAsiaTheme="majorEastAsia" w:hAnsiTheme="majorHAnsi" w:cstheme="majorBidi"/>
+          <w:b/>
+          <w:bCs/>
+          <w:color w:val="1F3864" w:themeColor="accent1" w:themeShade="80"/>
+          <w:sz w:val="36"/>
+          <w:szCs w:val="36"/>
+          <w:lang w:val="es-419"/>
+        </w:rPr>
+      </w:pPr>
+      <w:r>
+        <w:rPr>
+          <w:b/>
+          <w:bCs/>
+          <w:lang w:val="es-419"/>
+        </w:rPr>
+        <w:br w:type="page"/>
+      </w:r>
+    </w:p>
+    <w:p>
+      <w:pPr>
+        <w:pStyle w:val="Ttulo1"/>
+        <w:rPr>
+          <w:b/>
+          <w:bCs/>
+          <w:lang w:val="es-419"/>
+        </w:rPr>
+      </w:pPr>
+      <w:r>
+        <w:rPr>
+          <w:b/>
+          <w:bCs/>
+          <w:lang w:val="es-419"/>
+        </w:rPr>
+        <w:lastRenderedPageBreak/>
+        <w:t xml:space="preserve">Requerimiento </w:t>
+      </w:r>
+      <w:r>
+        <w:rPr>
+          <w:b/>
+          <w:bCs/>
+          <w:lang w:val="es-419"/>
+        </w:rPr>
+        <w:t>5</w:t>
+      </w:r>
+    </w:p>
+    <w:p>
+      <w:pPr>
+        <w:pStyle w:val="Ttulo2"/>
+        <w:rPr>
+          <w:b/>
+          <w:bCs/>
+          <w:lang w:val="es-419"/>
+        </w:rPr>
+      </w:pPr>
+      <w:r>
+        <w:rPr>
+          <w:b/>
+          <w:bCs/>
+          <w:lang w:val="es-419"/>
+        </w:rPr>
+        <w:t>Descripción</w:t>
+      </w:r>
+    </w:p>
+    <w:p>
+      <w:pPr>
+        <w:rPr>
+          <w:lang w:val="es-419"/>
+        </w:rPr>
+      </w:pPr>
+      <w:r>
+        <w:rPr>
+          <w:lang w:val="es-419"/>
+        </w:rPr>
+        <w:t>Breve descripción de como abordaron la implementación del requerimiento</w:t>
+      </w:r>
+    </w:p>
+    <w:tbl>
+      <w:tblPr>
+        <w:tblStyle w:val="Tablaconcuadrcula"/>
+        <w:tblW w:w="9360" w:type="dxa"/>
+        <w:tblLayout w:type="fixed"/>
+        <w:tblLook w:val="06A0" w:firstRow="1" w:lastRow="0" w:firstColumn="1" w:lastColumn="0" w:noHBand="1" w:noVBand="1"/>
+      </w:tblPr>
+      <w:tblGrid>
+        <w:gridCol w:w="3060"/>
+        <w:gridCol w:w="6300"/>
+      </w:tblGrid>
+      <w:tr>
+        <w:tc>
+          <w:tcPr>
+            <w:tcW w:w="3060" w:type="dxa"/>
+          </w:tcPr>
+          <w:p>
+            <w:pPr>
+              <w:rPr>
+                <w:b/>
+                <w:bCs/>
+                <w:lang w:val="es-419"/>
+              </w:rPr>
+            </w:pPr>
+            <w:r>
+              <w:rPr>
+                <w:b/>
+                <w:bCs/>
+                <w:lang w:val="es-419"/>
+              </w:rPr>
+              <w:t xml:space="preserve">Entrada </w:t>
+            </w:r>
+          </w:p>
+        </w:tc>
+        <w:tc>
+          <w:tcPr>
+            <w:tcW w:w="6300" w:type="dxa"/>
+          </w:tcPr>
+          <w:p>
+            <w:pPr>
+              <w:rPr>
+                <w:lang w:val="es-419"/>
+              </w:rPr>
+            </w:pPr>
+            <w:r>
+              <w:rPr>
+                <w:lang w:val="es-419"/>
+              </w:rPr>
+              <w:t>Parámetros necesarios para resolver el requerimiento.</w:t>
+            </w:r>
+          </w:p>
+        </w:tc>
+      </w:tr>
+      <w:tr>
+        <w:tc>
+          <w:tcPr>
+            <w:tcW w:w="3060" w:type="dxa"/>
+          </w:tcPr>
+          <w:p>
+            <w:pPr>
+              <w:rPr>
+                <w:b/>
+                <w:bCs/>
+                <w:lang w:val="es-419"/>
+              </w:rPr>
+            </w:pPr>
+            <w:r>
+              <w:rPr>
+                <w:b/>
+                <w:bCs/>
+                <w:lang w:val="es-419"/>
+              </w:rPr>
+              <w:t>Salidas</w:t>
+            </w:r>
+          </w:p>
+        </w:tc>
+        <w:tc>
+          <w:tcPr>
+            <w:tcW w:w="6300" w:type="dxa"/>
+          </w:tcPr>
+          <w:p>
+            <w:pPr>
+              <w:rPr>
+                <w:lang w:val="es-419"/>
+              </w:rPr>
+            </w:pPr>
+            <w:r>
+              <w:rPr>
+                <w:lang w:val="es-419"/>
+              </w:rPr>
+              <w:t>Tiempo de ejecución</w:t>
+            </w:r>
+          </w:p>
+          <w:p>
+            <w:pPr>
+              <w:rPr>
+                <w:lang w:val="es-419"/>
+              </w:rPr>
+            </w:pPr>
+            <w:r>
+              <w:rPr>
+                <w:lang w:val="es-419"/>
+              </w:rPr>
+              <w:t># de trayectos dentro del rango de fecha/hora</w:t>
+            </w:r>
+          </w:p>
+          <w:p>
+            <w:pPr>
+              <w:rPr>
+                <w:lang w:val="es-419"/>
+              </w:rPr>
+            </w:pPr>
+            <w:r>
+              <w:rPr>
+                <w:lang w:val="es-419"/>
+              </w:rPr>
+              <w:t>N primeros y N últimos:</w:t>
+            </w:r>
+            <w:r>
+              <w:rPr>
+                <w:lang w:val="es-419"/>
+              </w:rPr>
+              <w:br/>
+              <w:t xml:space="preserve">       Fecha y hora de inicio</w:t>
+            </w:r>
+          </w:p>
+          <w:p>
+            <w:pPr>
+              <w:rPr>
+                <w:lang w:val="es-419"/>
+              </w:rPr>
+            </w:pPr>
+            <w:r>
+              <w:rPr>
+                <w:lang w:val="es-419"/>
+              </w:rPr>
+              <w:t xml:space="preserve">       Coordenadas iniciales</w:t>
+            </w:r>
+          </w:p>
+          <w:p>
+            <w:pPr>
+              <w:rPr>
+                <w:lang w:val="es-419"/>
+              </w:rPr>
+            </w:pPr>
+            <w:r>
+              <w:rPr>
+                <w:lang w:val="es-419"/>
+              </w:rPr>
+              <w:t xml:space="preserve">       Fecha y hora final</w:t>
+            </w:r>
+          </w:p>
+          <w:p>
+            <w:pPr>
+              <w:rPr>
+                <w:lang w:val="es-419"/>
+              </w:rPr>
+            </w:pPr>
+            <w:r>
+              <w:rPr>
+                <w:lang w:val="es-419"/>
+              </w:rPr>
+              <w:t xml:space="preserve">       Coordenadas finales</w:t>
+            </w:r>
+          </w:p>
+          <w:p>
+            <w:pPr>
+              <w:rPr>
+                <w:lang w:val="es-419"/>
+              </w:rPr>
+            </w:pPr>
+            <w:r>
+              <w:rPr>
+                <w:lang w:val="es-419"/>
+              </w:rPr>
+              <w:t xml:space="preserve">       Distancia recorrida (millas)</w:t>
+            </w:r>
+          </w:p>
+          <w:p>
+            <w:pPr>
+              <w:rPr>
+                <w:lang w:val="es-419"/>
+              </w:rPr>
+            </w:pPr>
+            <w:r>
+              <w:rPr>
+                <w:lang w:val="es-419"/>
+              </w:rPr>
+              <w:t xml:space="preserve">       Costo total pagado</w:t>
+            </w:r>
+          </w:p>
+        </w:tc>
+      </w:tr>
+      <w:tr>
+        <w:tc>
+          <w:tcPr>
+            <w:tcW w:w="3060" w:type="dxa"/>
+          </w:tcPr>
+          <w:p>
+            <w:pPr>
+              <w:rPr>
+                <w:b/>
+                <w:bCs/>
+                <w:lang w:val="es-419"/>
+              </w:rPr>
+            </w:pPr>
+            <w:r>
+              <w:rPr>
+                <w:b/>
+                <w:bCs/>
+                <w:lang w:val="es-419"/>
+              </w:rPr>
+              <w:t>Implementado (Sí/No)</w:t>
+            </w:r>
+          </w:p>
+        </w:tc>
+        <w:tc>
+          <w:tcPr>
+            <w:tcW w:w="6300" w:type="dxa"/>
+          </w:tcPr>
+          <w:p>
+            <w:pPr>
+              <w:rPr>
+                <w:lang w:val="es-419"/>
+              </w:rPr>
+            </w:pPr>
+            <w:r>
+              <w:rPr>
+                <w:lang w:val="es-419"/>
+              </w:rPr>
+              <w:t>Si se implementó y quien lo hizo.</w:t>
+            </w:r>
+          </w:p>
+        </w:tc>
+      </w:tr>
+    </w:tbl>
+    <w:p>
+      <w:pPr>
+        <w:rPr>
+          <w:lang w:val="es-419"/>
+        </w:rPr>
+      </w:pPr>
+    </w:p>
+    <w:p>
+      <w:pPr>
+        <w:pStyle w:val="Ttulo2"/>
+        <w:rPr>
+          <w:b/>
+          <w:bCs/>
+          <w:lang w:val="es-419"/>
+        </w:rPr>
+      </w:pPr>
+      <w:r>
+        <w:rPr>
+          <w:b/>
+          <w:bCs/>
+          <w:lang w:val="es-419"/>
+        </w:rPr>
+        <w:t>Análisis de complejidad</w:t>
+      </w:r>
+    </w:p>
+    <w:p>
+      <w:pPr>
+        <w:rPr>
+          <w:lang w:val="es-419"/>
+        </w:rPr>
+      </w:pPr>
+      <w:r>
+        <w:rPr>
+          <w:lang w:val="es-419"/>
+        </w:rPr>
+        <w:t>Análisis de complejidad de cada uno de los pasos del algoritmo</w:t>
+      </w:r>
+    </w:p>
+    <w:tbl>
+      <w:tblPr>
+        <w:tblStyle w:val="Tablaconcuadrcula"/>
+        <w:tblW w:w="0" w:type="auto"/>
+        <w:tblLayout w:type="fixed"/>
+        <w:tblLook w:val="06A0" w:firstRow="1" w:lastRow="0" w:firstColumn="1" w:lastColumn="0" w:noHBand="1" w:noVBand="1"/>
+      </w:tblPr>
+      <w:tblGrid>
+        <w:gridCol w:w="5070"/>
+        <w:gridCol w:w="4275"/>
+      </w:tblGrid>
+      <w:tr>
+        <w:tc>
+          <w:tcPr>
+            <w:tcW w:w="5070" w:type="dxa"/>
+          </w:tcPr>
+          <w:p>
+            <w:pPr>
+              <w:rPr>
+                <w:b/>
+                <w:bCs/>
+                <w:lang w:val="es-419"/>
+              </w:rPr>
+            </w:pPr>
+            <w:r>
+              <w:rPr>
+                <w:b/>
+                <w:bCs/>
+                <w:lang w:val="es-419"/>
+              </w:rPr>
+              <w:t>Pasos</w:t>
+            </w:r>
+          </w:p>
+        </w:tc>
+        <w:tc>
+          <w:tcPr>
+            <w:tcW w:w="4275" w:type="dxa"/>
+          </w:tcPr>
+          <w:p>
+            <w:pPr>
+              <w:rPr>
+                <w:b/>
+                <w:bCs/>
+                <w:lang w:val="es-419"/>
+              </w:rPr>
+            </w:pPr>
+            <w:r>
+              <w:rPr>
+                <w:b/>
+                <w:bCs/>
+                <w:lang w:val="es-419"/>
+              </w:rPr>
+              <w:t>Complejidad</w:t>
+            </w:r>
+          </w:p>
+        </w:tc>
+      </w:tr>
+      <w:tr>
+        <w:tc>
+          <w:tcPr>
+            <w:tcW w:w="5070" w:type="dxa"/>
+          </w:tcPr>
+          <w:p>
+            <w:pPr>
+              <w:rPr>
+                <w:lang w:val="es-419"/>
+              </w:rPr>
+            </w:pPr>
+            <w:r>
+              <w:rPr>
+                <w:lang w:val="es-419"/>
+              </w:rPr>
+              <w:t>Paso 1</w:t>
+            </w:r>
+          </w:p>
+        </w:tc>
+        <w:tc>
+          <w:tcPr>
+            <w:tcW w:w="4275" w:type="dxa"/>
+          </w:tcPr>
+          <w:p>
+            <w:pPr>
+              <w:rPr>
+                <w:lang w:val="es-419"/>
+              </w:rPr>
+            </w:pPr>
+            <w:r>
+              <w:rPr>
+                <w:lang w:val="es-419"/>
+              </w:rPr>
+              <w:t>O(...)</w:t>
+            </w:r>
+          </w:p>
+        </w:tc>
+      </w:tr>
+      <w:tr>
+        <w:tc>
+          <w:tcPr>
+            <w:tcW w:w="5070" w:type="dxa"/>
+          </w:tcPr>
+          <w:p>
+            <w:pPr>
+              <w:rPr>
+                <w:lang w:val="es-419"/>
+              </w:rPr>
+            </w:pPr>
+            <w:r>
+              <w:rPr>
+                <w:lang w:val="es-419"/>
+              </w:rPr>
+              <w:t xml:space="preserve">Paso 2 </w:t>
+            </w:r>
+          </w:p>
+        </w:tc>
+        <w:tc>
+          <w:tcPr>
+            <w:tcW w:w="4275" w:type="dxa"/>
+          </w:tcPr>
+          <w:p>
+            <w:pPr>
+              <w:rPr>
+                <w:lang w:val="es-419"/>
+              </w:rPr>
+            </w:pPr>
+            <w:r>
+              <w:rPr>
+                <w:lang w:val="es-419"/>
+              </w:rPr>
+              <w:t>O(...)</w:t>
+            </w:r>
+          </w:p>
+        </w:tc>
+      </w:tr>
+      <w:tr>
+        <w:tc>
+          <w:tcPr>
+            <w:tcW w:w="5070" w:type="dxa"/>
+          </w:tcPr>
+          <w:p>
+            <w:pPr>
+              <w:rPr>
+                <w:lang w:val="es-419"/>
+              </w:rPr>
+            </w:pPr>
+            <w:r>
+              <w:rPr>
+                <w:lang w:val="es-419"/>
+              </w:rPr>
+              <w:t>Paso ….</w:t>
+            </w:r>
+          </w:p>
+        </w:tc>
+        <w:tc>
+          <w:tcPr>
+            <w:tcW w:w="4275" w:type="dxa"/>
+          </w:tcPr>
+          <w:p>
+            <w:pPr>
+              <w:rPr>
+                <w:lang w:val="es-419"/>
+              </w:rPr>
+            </w:pPr>
+            <w:r>
+              <w:rPr>
+                <w:lang w:val="es-419"/>
+              </w:rPr>
+              <w:t>O(...)</w:t>
+            </w:r>
+          </w:p>
+        </w:tc>
+      </w:tr>
+      <w:tr>
+        <w:tc>
+          <w:tcPr>
+            <w:tcW w:w="5070" w:type="dxa"/>
+          </w:tcPr>
+          <w:p>
+            <w:pPr>
+              <w:rPr>
+                <w:b/>
+                <w:bCs/>
+                <w:i/>
+                <w:iCs/>
+                <w:lang w:val="es-419"/>
+              </w:rPr>
+            </w:pPr>
+            <w:r>
+              <w:rPr>
+                <w:b/>
+                <w:bCs/>
+                <w:i/>
+                <w:iCs/>
+                <w:lang w:val="es-419"/>
+              </w:rPr>
+              <w:t>TOTAL</w:t>
+            </w:r>
+          </w:p>
+        </w:tc>
+        <w:tc>
+          <w:tcPr>
+            <w:tcW w:w="4275" w:type="dxa"/>
+          </w:tcPr>
+          <w:p>
+            <w:pPr>
+              <w:rPr>
+                <w:b/>
+                <w:bCs/>
+                <w:i/>
+                <w:iCs/>
+                <w:lang w:val="es-419"/>
+              </w:rPr>
+            </w:pPr>
+            <w:r>
+              <w:rPr>
+                <w:b/>
+                <w:bCs/>
+                <w:i/>
+                <w:iCs/>
+                <w:lang w:val="es-419"/>
+              </w:rPr>
+              <w:t>O(...)</w:t>
+            </w:r>
+          </w:p>
+        </w:tc>
+      </w:tr>
+    </w:tbl>
+    <w:p>
+      <w:pPr>
+        <w:rPr>
+          <w:rFonts w:ascii="Dax-Regular" w:hAnsi="Dax-Regular"/>
+          <w:lang w:val="es-419"/>
+        </w:rPr>
+      </w:pPr>
+    </w:p>
+    <w:p>
+      <w:pPr>
+        <w:pStyle w:val="Ttulo2"/>
+        <w:rPr>
+          <w:b/>
+          <w:bCs/>
+          <w:lang w:val="es-419"/>
+        </w:rPr>
+      </w:pPr>
+      <w:r>
+        <w:rPr>
+          <w:b/>
+          <w:bCs/>
+          <w:lang w:val="es-419"/>
+        </w:rPr>
+        <w:t>Análisis</w:t>
+      </w:r>
+    </w:p>
+    <w:p>
+      <w:pPr>
+        <w:rPr>
+          <w:lang w:val="es-419"/>
+        </w:rPr>
+      </w:pPr>
+      <w:r>
+        <w:rPr>
+          <w:lang w:val="es-419"/>
+        </w:rPr>
+        <w:t>Análisis de resultados de la implementación, tener cuenta las pruebas realizadas y el analisis de complejidad.</w:t>
+      </w:r>
+    </w:p>
+    <w:p>
+      <w:pPr>
+        <w:rPr>
+          <w:lang w:val="es-419"/>
+        </w:rPr>
+      </w:pPr>
+      <w:r>
+        <w:rPr>
+          <w:lang w:val="es-419"/>
+        </w:rPr>
+        <w:br w:type="page"/>
+      </w:r>
+    </w:p>
+    <w:p>
+      <w:pPr>
+        <w:pStyle w:val="Ttulo1"/>
+        <w:rPr>
+          <w:b/>
+          <w:bCs/>
+          <w:lang w:val="es-419"/>
+        </w:rPr>
+      </w:pPr>
+      <w:r>
+        <w:rPr>
+          <w:b/>
+          <w:bCs/>
+          <w:lang w:val="es-419"/>
+        </w:rPr>
+        <w:lastRenderedPageBreak/>
+        <w:t xml:space="preserve">Requerimiento </w:t>
+      </w:r>
+      <w:r>
+        <w:rPr>
+          <w:b/>
+          <w:bCs/>
+          <w:lang w:val="es-419"/>
+        </w:rPr>
+        <w:t>6</w:t>
+      </w:r>
+    </w:p>
+    <w:p>
+      <w:pPr>
+        <w:pStyle w:val="Ttulo2"/>
+        <w:rPr>
+          <w:b/>
+          <w:bCs/>
+          <w:lang w:val="es-419"/>
+        </w:rPr>
+      </w:pPr>
+      <w:r>
+        <w:rPr>
+          <w:b/>
+          <w:bCs/>
+          <w:lang w:val="es-419"/>
+        </w:rPr>
+        <w:t>Descripción</w:t>
+      </w:r>
+    </w:p>
+    <w:p>
+      <w:pPr>
+        <w:rPr>
+          <w:lang w:val="es-419"/>
+        </w:rPr>
+      </w:pPr>
+      <w:r>
+        <w:rPr>
+          <w:lang w:val="es-419"/>
+        </w:rPr>
+        <w:t>Breve descripción de como abordaron la implementación del requerimiento</w:t>
+      </w:r>
+    </w:p>
+    <w:tbl>
+      <w:tblPr>
+        <w:tblStyle w:val="Tablaconcuadrcula"/>
+        <w:tblW w:w="9360" w:type="dxa"/>
+        <w:tblLayout w:type="fixed"/>
+        <w:tblLook w:val="06A0" w:firstRow="1" w:lastRow="0" w:firstColumn="1" w:lastColumn="0" w:noHBand="1" w:noVBand="1"/>
+      </w:tblPr>
+      <w:tblGrid>
+        <w:gridCol w:w="3060"/>
+        <w:gridCol w:w="6300"/>
+      </w:tblGrid>
+      <w:tr>
+        <w:tc>
+          <w:tcPr>
+            <w:tcW w:w="3060" w:type="dxa"/>
+          </w:tcPr>
+          <w:p>
+            <w:pPr>
+              <w:rPr>
+                <w:b/>
+                <w:bCs/>
+                <w:lang w:val="es-419"/>
+              </w:rPr>
+            </w:pPr>
+            <w:r>
+              <w:rPr>
+                <w:b/>
+                <w:bCs/>
+                <w:lang w:val="es-419"/>
+              </w:rPr>
+              <w:t xml:space="preserve">Entrada </w:t>
+            </w:r>
+          </w:p>
+        </w:tc>
+        <w:tc>
+          <w:tcPr>
+            <w:tcW w:w="6300" w:type="dxa"/>
+          </w:tcPr>
+          <w:p>
+            <w:pPr>
+              <w:rPr>
+                <w:lang w:val="es-419"/>
+              </w:rPr>
+            </w:pPr>
+            <w:r>
+              <w:rPr>
+                <w:lang w:val="es-419"/>
+              </w:rPr>
+              <w:t>Parámetros necesarios para resolver el requerimiento.</w:t>
+            </w:r>
+          </w:p>
+        </w:tc>
+      </w:tr>
+      <w:tr>
+        <w:tc>
+          <w:tcPr>
+            <w:tcW w:w="3060" w:type="dxa"/>
+          </w:tcPr>
+          <w:p>
+            <w:pPr>
+              <w:rPr>
+                <w:b/>
+                <w:bCs/>
+                <w:lang w:val="es-419"/>
+              </w:rPr>
+            </w:pPr>
+            <w:r>
+              <w:rPr>
+                <w:b/>
+                <w:bCs/>
+                <w:lang w:val="es-419"/>
+              </w:rPr>
+              <w:t>Salidas</w:t>
+            </w:r>
+          </w:p>
+        </w:tc>
+        <w:tc>
+          <w:tcPr>
+            <w:tcW w:w="6300" w:type="dxa"/>
+          </w:tcPr>
+          <w:p>
+            <w:pPr>
+              <w:rPr>
+                <w:lang w:val="es-419"/>
+              </w:rPr>
+            </w:pPr>
+            <w:r>
+              <w:rPr>
+                <w:lang w:val="es-419"/>
+              </w:rPr>
+              <w:t>Respuesta esperada del algoritmo.</w:t>
+            </w:r>
+          </w:p>
+        </w:tc>
+      </w:tr>
+      <w:tr>
+        <w:tc>
+          <w:tcPr>
+            <w:tcW w:w="3060" w:type="dxa"/>
+          </w:tcPr>
+          <w:p>
+            <w:pPr>
+              <w:rPr>
+                <w:b/>
+                <w:bCs/>
+                <w:lang w:val="es-419"/>
+              </w:rPr>
+            </w:pPr>
+            <w:r>
+              <w:rPr>
+                <w:b/>
+                <w:bCs/>
+                <w:lang w:val="es-419"/>
+              </w:rPr>
+              <w:t>Implementado (Sí/No)</w:t>
+            </w:r>
+          </w:p>
+        </w:tc>
+        <w:tc>
+          <w:tcPr>
+            <w:tcW w:w="6300" w:type="dxa"/>
+          </w:tcPr>
+          <w:p>
+            <w:pPr>
+              <w:rPr>
+                <w:lang w:val="es-419"/>
+              </w:rPr>
+            </w:pPr>
+            <w:r>
+              <w:rPr>
+                <w:lang w:val="es-419"/>
+              </w:rPr>
+              <w:t>Si se implementó y quien lo hizo.</w:t>
+            </w:r>
+          </w:p>
+        </w:tc>
+      </w:tr>
+    </w:tbl>
+    <w:p>
+      <w:pPr>
+        <w:rPr>
+          <w:lang w:val="es-419"/>
+        </w:rPr>
+      </w:pPr>
+    </w:p>
+    <w:p>
+      <w:pPr>
+        <w:pStyle w:val="Ttulo2"/>
+        <w:rPr>
+          <w:b/>
+          <w:bCs/>
+          <w:lang w:val="es-419"/>
+        </w:rPr>
+      </w:pPr>
+      <w:r>
+        <w:rPr>
+          <w:b/>
+          <w:bCs/>
+          <w:lang w:val="es-419"/>
+        </w:rPr>
+        <w:t>Análisis de complejidad</w:t>
+      </w:r>
+    </w:p>
+    <w:p>
+      <w:pPr>
+        <w:rPr>
+          <w:lang w:val="es-419"/>
+        </w:rPr>
+      </w:pPr>
+      <w:r>
+        <w:rPr>
+          <w:lang w:val="es-419"/>
+        </w:rPr>
+        <w:t>Análisis de complejidad de cada uno de los pasos del algoritmo</w:t>
+      </w:r>
+    </w:p>
+    <w:tbl>
+      <w:tblPr>
+        <w:tblStyle w:val="Tablaconcuadrcula"/>
+        <w:tblW w:w="0" w:type="auto"/>
+        <w:tblLayout w:type="fixed"/>
+        <w:tblLook w:val="06A0" w:firstRow="1" w:lastRow="0" w:firstColumn="1" w:lastColumn="0" w:noHBand="1" w:noVBand="1"/>
+      </w:tblPr>
+      <w:tblGrid>
+        <w:gridCol w:w="5070"/>
+        <w:gridCol w:w="4275"/>
+      </w:tblGrid>
+      <w:tr>
+        <w:tc>
+          <w:tcPr>
+            <w:tcW w:w="5070" w:type="dxa"/>
+          </w:tcPr>
+          <w:p>
+            <w:pPr>
+              <w:rPr>
+                <w:b/>
+                <w:bCs/>
+                <w:lang w:val="es-419"/>
+              </w:rPr>
+            </w:pPr>
+            <w:r>
+              <w:rPr>
+                <w:b/>
+                <w:bCs/>
+                <w:lang w:val="es-419"/>
+              </w:rPr>
+              <w:t>Pasos</w:t>
+            </w:r>
+          </w:p>
+        </w:tc>
+        <w:tc>
+          <w:tcPr>
+            <w:tcW w:w="4275" w:type="dxa"/>
+          </w:tcPr>
+          <w:p>
+            <w:pPr>
+              <w:rPr>
+                <w:b/>
+                <w:bCs/>
+                <w:lang w:val="es-419"/>
+              </w:rPr>
+            </w:pPr>
+            <w:r>
+              <w:rPr>
+                <w:b/>
+                <w:bCs/>
+                <w:lang w:val="es-419"/>
+              </w:rPr>
+              <w:t>Complejidad</w:t>
+            </w:r>
+          </w:p>
+        </w:tc>
+      </w:tr>
+      <w:tr>
+        <w:tc>
+          <w:tcPr>
+            <w:tcW w:w="5070" w:type="dxa"/>
+          </w:tcPr>
+          <w:p>
+            <w:pPr>
+              <w:rPr>
+                <w:lang w:val="es-419"/>
+              </w:rPr>
+            </w:pPr>
+            <w:r>
+              <w:rPr>
+                <w:lang w:val="es-419"/>
+              </w:rPr>
+              <w:t>Paso 1</w:t>
+            </w:r>
+          </w:p>
+        </w:tc>
+        <w:tc>
+          <w:tcPr>
+            <w:tcW w:w="4275" w:type="dxa"/>
+          </w:tcPr>
+          <w:p>
+            <w:pPr>
+              <w:rPr>
+                <w:lang w:val="es-419"/>
+              </w:rPr>
+            </w:pPr>
+            <w:r>
+              <w:rPr>
+                <w:lang w:val="es-419"/>
+              </w:rPr>
+              <w:t>O(...)</w:t>
+            </w:r>
+          </w:p>
+        </w:tc>
+      </w:tr>
+      <w:tr>
+        <w:tc>
+          <w:tcPr>
+            <w:tcW w:w="5070" w:type="dxa"/>
+          </w:tcPr>
+          <w:p>
+            <w:pPr>
+              <w:rPr>
+                <w:lang w:val="es-419"/>
+              </w:rPr>
+            </w:pPr>
+            <w:r>
+              <w:rPr>
+                <w:lang w:val="es-419"/>
+              </w:rPr>
+              <w:t xml:space="preserve">Paso 2 </w:t>
+            </w:r>
+          </w:p>
+        </w:tc>
+        <w:tc>
+          <w:tcPr>
+            <w:tcW w:w="4275" w:type="dxa"/>
+          </w:tcPr>
+          <w:p>
+            <w:pPr>
+              <w:rPr>
+                <w:lang w:val="es-419"/>
+              </w:rPr>
+            </w:pPr>
+            <w:r>
+              <w:rPr>
+                <w:lang w:val="es-419"/>
+              </w:rPr>
+              <w:t>O(...)</w:t>
+            </w:r>
+          </w:p>
+        </w:tc>
+      </w:tr>
+      <w:tr>
+        <w:tc>
+          <w:tcPr>
+            <w:tcW w:w="5070" w:type="dxa"/>
+          </w:tcPr>
+          <w:p>
+            <w:pPr>
+              <w:rPr>
+                <w:lang w:val="es-419"/>
+              </w:rPr>
+            </w:pPr>
+            <w:r>
+              <w:rPr>
+                <w:lang w:val="es-419"/>
+              </w:rPr>
+              <w:t>Paso ….</w:t>
+            </w:r>
+          </w:p>
+        </w:tc>
+        <w:tc>
+          <w:tcPr>
+            <w:tcW w:w="4275" w:type="dxa"/>
+          </w:tcPr>
+          <w:p>
+            <w:pPr>
+              <w:rPr>
+                <w:lang w:val="es-419"/>
+              </w:rPr>
+            </w:pPr>
+            <w:r>
+              <w:rPr>
+                <w:lang w:val="es-419"/>
+              </w:rPr>
+              <w:t>O(...)</w:t>
+            </w:r>
+          </w:p>
+        </w:tc>
+      </w:tr>
+      <w:tr>
+        <w:tc>
+          <w:tcPr>
+            <w:tcW w:w="5070" w:type="dxa"/>
+          </w:tcPr>
+          <w:p>
+            <w:pPr>
+              <w:rPr>
+                <w:b/>
+                <w:bCs/>
+                <w:i/>
+                <w:iCs/>
+                <w:lang w:val="es-419"/>
+              </w:rPr>
+            </w:pPr>
+            <w:r>
+              <w:rPr>
+                <w:b/>
+                <w:bCs/>
+                <w:i/>
+                <w:iCs/>
+                <w:lang w:val="es-419"/>
+              </w:rPr>
+              <w:t>TOTAL</w:t>
+            </w:r>
+          </w:p>
+        </w:tc>
+        <w:tc>
+          <w:tcPr>
+            <w:tcW w:w="4275" w:type="dxa"/>
+          </w:tcPr>
+          <w:p>
+            <w:pPr>
+              <w:rPr>
+                <w:b/>
+                <w:bCs/>
+                <w:i/>
+                <w:iCs/>
+                <w:lang w:val="es-419"/>
+              </w:rPr>
+            </w:pPr>
+            <w:r>
+              <w:rPr>
+                <w:b/>
+                <w:bCs/>
+                <w:i/>
+                <w:iCs/>
+                <w:lang w:val="es-419"/>
+              </w:rPr>
+              <w:t>O(...)</w:t>
+            </w:r>
+          </w:p>
+        </w:tc>
+      </w:tr>
+    </w:tbl>
+    <w:p>
+      <w:pPr>
+        <w:rPr>
+          <w:rFonts w:ascii="Dax-Regular" w:hAnsi="Dax-Regular"/>
+          <w:lang w:val="es-419"/>
+        </w:rPr>
+      </w:pPr>
+    </w:p>
+    <w:p>
+      <w:pPr>
+        <w:pStyle w:val="Ttulo2"/>
+        <w:rPr>
+          <w:b/>
+          <w:bCs/>
+          <w:lang w:val="es-419"/>
+        </w:rPr>
+      </w:pPr>
+      <w:r>
+        <w:rPr>
+          <w:b/>
+          <w:bCs/>
+          <w:lang w:val="es-419"/>
+        </w:rPr>
+        <w:t>Análisis</w:t>
+      </w:r>
+    </w:p>
+    <w:p>
+      <w:pPr>
+        <w:rPr>
+          <w:lang w:val="es-419"/>
+        </w:rPr>
+      </w:pPr>
+      <w:r>
+        <w:rPr>
+          <w:lang w:val="es-419"/>
+        </w:rPr>
+        <w:t>Análisis de resultados de la implementación, tener cuenta las pruebas realizadas y el analisis de complejidad.</w:t>
+      </w:r>
+    </w:p>
+    <w:p>
+      <w:pPr>
+        <w:rPr>
+          <w:lang w:val="es-419"/>
+        </w:rPr>
+      </w:pPr>
     </w:p>
     <w:sectPr>
       <w:headerReference w:type="default" r:id="rId12"/>
@@ -1722,7 +5450,7 @@
               <wp:inline distT="0" distB="0" distL="0" distR="0" wp14:anchorId="3BB22A4B" wp14:editId="3C60B0AD">
                 <wp:extent cx="1260000" cy="587046"/>
                 <wp:effectExtent l="0" t="0" r="0" b="3810"/>
-                <wp:docPr id="1546467785" name="picture"/>
+                <wp:docPr id="2037895654" name="picture"/>
                 <wp:cNvGraphicFramePr>
                   <a:graphicFrameLocks xmlns:a="http://schemas.openxmlformats.org/drawingml/2006/main" noChangeAspect="1"/>
                 </wp:cNvGraphicFramePr>
@@ -1845,7 +5573,7 @@
               <wp:inline distT="0" distB="0" distL="0" distR="0" wp14:anchorId="42B26317" wp14:editId="50903508">
                 <wp:extent cx="1493520" cy="526869"/>
                 <wp:effectExtent l="0" t="0" r="0" b="6985"/>
-                <wp:docPr id="4" name="Imagen 4"/>
+                <wp:docPr id="1301475115" name="Imagen 1301475115"/>
                 <wp:cNvGraphicFramePr>
                   <a:graphicFrameLocks xmlns:a="http://schemas.openxmlformats.org/drawingml/2006/main" noChangeAspect="1"/>
                 </wp:cNvGraphicFramePr>
@@ -2537,6 +6265,118 @@
     </w:lvl>
   </w:abstractNum>
   <w:abstractNum w:abstractNumId="6" w15:restartNumberingAfterBreak="0">
+    <w:nsid w:val="24C02346"/>
+    <w:multiLevelType w:val="hybridMultilevel"/>
+    <w:tmpl w:val="FB661BA6"/>
+    <w:lvl w:ilvl="0" w:tplc="3446C8F6">
+      <w:numFmt w:val="bullet"/>
+      <w:lvlText w:val="-"/>
+      <w:lvlJc w:val="left"/>
+      <w:pPr>
+        <w:ind w:left="720" w:hanging="360"/>
+      </w:pPr>
+      <w:rPr>
+        <w:rFonts w:ascii="Calibri" w:eastAsiaTheme="minorEastAsia" w:hAnsi="Calibri" w:cs="Calibri" w:hint="default"/>
+      </w:rPr>
+    </w:lvl>
+    <w:lvl w:ilvl="1" w:tplc="240A0003" w:tentative="1">
+      <w:start w:val="1"/>
+      <w:numFmt w:val="bullet"/>
+      <w:lvlText w:val="o"/>
+      <w:lvlJc w:val="left"/>
+      <w:pPr>
+        <w:ind w:left="1440" w:hanging="360"/>
+      </w:pPr>
+      <w:rPr>
+        <w:rFonts w:ascii="Courier New" w:hAnsi="Courier New" w:cs="Courier New" w:hint="default"/>
+      </w:rPr>
+    </w:lvl>
+    <w:lvl w:ilvl="2" w:tplc="240A0005" w:tentative="1">
+      <w:start w:val="1"/>
+      <w:numFmt w:val="bullet"/>
+      <w:lvlText w:val=""/>
+      <w:lvlJc w:val="left"/>
+      <w:pPr>
+        <w:ind w:left="2160" w:hanging="360"/>
+      </w:pPr>
+      <w:rPr>
+        <w:rFonts w:ascii="Wingdings" w:hAnsi="Wingdings" w:hint="default"/>
+      </w:rPr>
+    </w:lvl>
+    <w:lvl w:ilvl="3" w:tplc="240A0001" w:tentative="1">
+      <w:start w:val="1"/>
+      <w:numFmt w:val="bullet"/>
+      <w:lvlText w:val=""/>
+      <w:lvlJc w:val="left"/>
+      <w:pPr>
+        <w:ind w:left="2880" w:hanging="360"/>
+      </w:pPr>
+      <w:rPr>
+        <w:rFonts w:ascii="Symbol" w:hAnsi="Symbol" w:hint="default"/>
+      </w:rPr>
+    </w:lvl>
+    <w:lvl w:ilvl="4" w:tplc="240A0003" w:tentative="1">
+      <w:start w:val="1"/>
+      <w:numFmt w:val="bullet"/>
+      <w:lvlText w:val="o"/>
+      <w:lvlJc w:val="left"/>
+      <w:pPr>
+        <w:ind w:left="3600" w:hanging="360"/>
+      </w:pPr>
+      <w:rPr>
+        <w:rFonts w:ascii="Courier New" w:hAnsi="Courier New" w:cs="Courier New" w:hint="default"/>
+      </w:rPr>
+    </w:lvl>
+    <w:lvl w:ilvl="5" w:tplc="240A0005" w:tentative="1">
+      <w:start w:val="1"/>
+      <w:numFmt w:val="bullet"/>
+      <w:lvlText w:val=""/>
+      <w:lvlJc w:val="left"/>
+      <w:pPr>
+        <w:ind w:left="4320" w:hanging="360"/>
+      </w:pPr>
+      <w:rPr>
+        <w:rFonts w:ascii="Wingdings" w:hAnsi="Wingdings" w:hint="default"/>
+      </w:rPr>
+    </w:lvl>
+    <w:lvl w:ilvl="6" w:tplc="240A0001" w:tentative="1">
+      <w:start w:val="1"/>
+      <w:numFmt w:val="bullet"/>
+      <w:lvlText w:val=""/>
+      <w:lvlJc w:val="left"/>
+      <w:pPr>
+        <w:ind w:left="5040" w:hanging="360"/>
+      </w:pPr>
+      <w:rPr>
+        <w:rFonts w:ascii="Symbol" w:hAnsi="Symbol" w:hint="default"/>
+      </w:rPr>
+    </w:lvl>
+    <w:lvl w:ilvl="7" w:tplc="240A0003" w:tentative="1">
+      <w:start w:val="1"/>
+      <w:numFmt w:val="bullet"/>
+      <w:lvlText w:val="o"/>
+      <w:lvlJc w:val="left"/>
+      <w:pPr>
+        <w:ind w:left="5760" w:hanging="360"/>
+      </w:pPr>
+      <w:rPr>
+        <w:rFonts w:ascii="Courier New" w:hAnsi="Courier New" w:cs="Courier New" w:hint="default"/>
+      </w:rPr>
+    </w:lvl>
+    <w:lvl w:ilvl="8" w:tplc="240A0005" w:tentative="1">
+      <w:start w:val="1"/>
+      <w:numFmt w:val="bullet"/>
+      <w:lvlText w:val=""/>
+      <w:lvlJc w:val="left"/>
+      <w:pPr>
+        <w:ind w:left="6480" w:hanging="360"/>
+      </w:pPr>
+      <w:rPr>
+        <w:rFonts w:ascii="Wingdings" w:hAnsi="Wingdings" w:hint="default"/>
+      </w:rPr>
+    </w:lvl>
+  </w:abstractNum>
+  <w:abstractNum w:abstractNumId="7" w15:restartNumberingAfterBreak="0">
     <w:nsid w:val="3BFD2163"/>
     <w:multiLevelType w:val="hybridMultilevel"/>
     <w:tmpl w:val="DB6691FC"/>
@@ -2625,7 +6465,7 @@
       </w:pPr>
     </w:lvl>
   </w:abstractNum>
-  <w:abstractNum w:abstractNumId="7" w15:restartNumberingAfterBreak="0">
+  <w:abstractNum w:abstractNumId="8" w15:restartNumberingAfterBreak="0">
     <w:nsid w:val="442467D7"/>
     <w:multiLevelType w:val="hybridMultilevel"/>
     <w:tmpl w:val="FFFFFFFF"/>
@@ -2738,7 +6578,7 @@
       </w:rPr>
     </w:lvl>
   </w:abstractNum>
-  <w:abstractNum w:abstractNumId="8" w15:restartNumberingAfterBreak="0">
+  <w:abstractNum w:abstractNumId="9" w15:restartNumberingAfterBreak="0">
     <w:nsid w:val="446D4DDB"/>
     <w:multiLevelType w:val="hybridMultilevel"/>
     <w:tmpl w:val="0409001D"/>
@@ -2848,7 +6688,7 @@
       </w:rPr>
     </w:lvl>
   </w:abstractNum>
-  <w:abstractNum w:abstractNumId="9" w15:restartNumberingAfterBreak="0">
+  <w:abstractNum w:abstractNumId="10" w15:restartNumberingAfterBreak="0">
     <w:nsid w:val="49771054"/>
     <w:multiLevelType w:val="hybridMultilevel"/>
     <w:tmpl w:val="3892B1D0"/>
@@ -2935,7 +6775,7 @@
       </w:pPr>
     </w:lvl>
   </w:abstractNum>
-  <w:abstractNum w:abstractNumId="10" w15:restartNumberingAfterBreak="0">
+  <w:abstractNum w:abstractNumId="11" w15:restartNumberingAfterBreak="0">
     <w:nsid w:val="4AEA3C22"/>
     <w:multiLevelType w:val="hybridMultilevel"/>
     <w:tmpl w:val="3BDA76A2"/>
@@ -3021,7 +6861,7 @@
       </w:pPr>
     </w:lvl>
   </w:abstractNum>
-  <w:abstractNum w:abstractNumId="11" w15:restartNumberingAfterBreak="0">
+  <w:abstractNum w:abstractNumId="12" w15:restartNumberingAfterBreak="0">
     <w:nsid w:val="62E07DB4"/>
     <w:multiLevelType w:val="hybridMultilevel"/>
     <w:tmpl w:val="5B3ED38C"/>
@@ -3134,7 +6974,7 @@
       </w:rPr>
     </w:lvl>
   </w:abstractNum>
-  <w:abstractNum w:abstractNumId="12" w15:restartNumberingAfterBreak="0">
+  <w:abstractNum w:abstractNumId="13" w15:restartNumberingAfterBreak="0">
     <w:nsid w:val="72F204F4"/>
     <w:multiLevelType w:val="hybridMultilevel"/>
     <w:tmpl w:val="979A7680"/>
@@ -3223,7 +7063,7 @@
       </w:pPr>
     </w:lvl>
   </w:abstractNum>
-  <w:abstractNum w:abstractNumId="13" w15:restartNumberingAfterBreak="0">
+  <w:abstractNum w:abstractNumId="14" w15:restartNumberingAfterBreak="0">
     <w:nsid w:val="7A782887"/>
     <w:multiLevelType w:val="hybridMultilevel"/>
     <w:tmpl w:val="C1E297A4"/>
@@ -3309,7 +7149,7 @@
       </w:pPr>
     </w:lvl>
   </w:abstractNum>
-  <w:abstractNum w:abstractNumId="14" w15:restartNumberingAfterBreak="0">
+  <w:abstractNum w:abstractNumId="15" w15:restartNumberingAfterBreak="0">
     <w:nsid w:val="7B1B7BF6"/>
     <w:multiLevelType w:val="hybridMultilevel"/>
     <w:tmpl w:val="AB9875EE"/>
@@ -3422,7 +7262,7 @@
       </w:rPr>
     </w:lvl>
   </w:abstractNum>
-  <w:abstractNum w:abstractNumId="15" w15:restartNumberingAfterBreak="0">
+  <w:abstractNum w:abstractNumId="16" w15:restartNumberingAfterBreak="0">
     <w:nsid w:val="7D306817"/>
     <w:multiLevelType w:val="hybridMultilevel"/>
     <w:tmpl w:val="58E0050E"/>
@@ -3508,7 +7348,7 @@
       </w:pPr>
     </w:lvl>
   </w:abstractNum>
-  <w:abstractNum w:abstractNumId="16" w15:restartNumberingAfterBreak="0">
+  <w:abstractNum w:abstractNumId="17" w15:restartNumberingAfterBreak="0">
     <w:nsid w:val="7E932F65"/>
     <w:multiLevelType w:val="hybridMultilevel"/>
     <w:tmpl w:val="71241596"/>
@@ -3600,7 +7440,7 @@
     </w:lvl>
   </w:abstractNum>
   <w:num w:numId="1" w16cid:durableId="855770038">
-    <w:abstractNumId w:val="9"/>
+    <w:abstractNumId w:val="10"/>
   </w:num>
   <w:num w:numId="2" w16cid:durableId="253511886">
     <w:abstractNumId w:val="5"/>
@@ -3609,7 +7449,7 @@
     <w:abstractNumId w:val="3"/>
   </w:num>
   <w:num w:numId="4" w16cid:durableId="936522140">
-    <w:abstractNumId w:val="12"/>
+    <w:abstractNumId w:val="13"/>
   </w:num>
   <w:num w:numId="5" w16cid:durableId="970944160">
     <w:abstractNumId w:val="0"/>
@@ -3618,37 +7458,40 @@
     <w:abstractNumId w:val="1"/>
   </w:num>
   <w:num w:numId="7" w16cid:durableId="222104892">
-    <w:abstractNumId w:val="6"/>
+    <w:abstractNumId w:val="7"/>
   </w:num>
   <w:num w:numId="8" w16cid:durableId="984973022">
     <w:abstractNumId w:val="4"/>
   </w:num>
   <w:num w:numId="9" w16cid:durableId="1000276616">
-    <w:abstractNumId w:val="13"/>
+    <w:abstractNumId w:val="14"/>
   </w:num>
   <w:num w:numId="10" w16cid:durableId="1336616761">
-    <w:abstractNumId w:val="15"/>
+    <w:abstractNumId w:val="16"/>
   </w:num>
   <w:num w:numId="11" w16cid:durableId="1321423920">
+    <w:abstractNumId w:val="9"/>
+  </w:num>
+  <w:num w:numId="12" w16cid:durableId="1240334457">
+    <w:abstractNumId w:val="11"/>
+  </w:num>
+  <w:num w:numId="13" w16cid:durableId="1395203716">
+    <w:abstractNumId w:val="17"/>
+  </w:num>
+  <w:num w:numId="14" w16cid:durableId="2089955755">
+    <w:abstractNumId w:val="12"/>
+  </w:num>
+  <w:num w:numId="15" w16cid:durableId="437717867">
     <w:abstractNumId w:val="8"/>
   </w:num>
-  <w:num w:numId="12" w16cid:durableId="1240334457">
-    <w:abstractNumId w:val="10"/>
-  </w:num>
-  <w:num w:numId="13" w16cid:durableId="1395203716">
-    <w:abstractNumId w:val="16"/>
-  </w:num>
-  <w:num w:numId="14" w16cid:durableId="2089955755">
-    <w:abstractNumId w:val="11"/>
-  </w:num>
-  <w:num w:numId="15" w16cid:durableId="437717867">
-    <w:abstractNumId w:val="7"/>
-  </w:num>
   <w:num w:numId="16" w16cid:durableId="2122525808">
-    <w:abstractNumId w:val="14"/>
+    <w:abstractNumId w:val="15"/>
   </w:num>
   <w:num w:numId="17" w16cid:durableId="368921081">
     <w:abstractNumId w:val="2"/>
+  </w:num>
+  <w:num w:numId="18" w16cid:durableId="677661070">
+    <w:abstractNumId w:val="6"/>
   </w:num>
   <w:numIdMacAtCleanup w:val="8"/>
 </w:numbering>
@@ -4052,7 +7895,7 @@
   <w:style w:type="paragraph" w:default="1" w:styleId="Normal">
     <w:name w:val="Normal"/>
     <w:qFormat/>
-    <w:rsid w:val="00B317A4"/>
+    <w:rsid w:val="00F0310D"/>
   </w:style>
   <w:style w:type="paragraph" w:styleId="Ttulo1">
     <w:name w:val="heading 1"/>
@@ -5678,19 +9521,54 @@
 </file>
 
 <file path=customXml/item1.xml><?xml version="1.0" encoding="utf-8"?>
-<?mso-contentType ?>
-<FormTemplates xmlns="http://schemas.microsoft.com/sharepoint/v3/contenttype/forms">
-  <Display>DocumentLibraryForm</Display>
-  <Edit>DocumentLibraryForm</Edit>
-  <New>DocumentLibraryForm</New>
-</FormTemplates>
+<p:properties xmlns:p="http://schemas.microsoft.com/office/2006/metadata/properties" xmlns:xsi="http://www.w3.org/2001/XMLSchema-instance" xmlns:pc="http://schemas.microsoft.com/office/infopath/2007/PartnerControls">
+  <documentManagement>
+    <SharedWithUsers xmlns="85e30bcc-d76c-4413-8e4d-2dce22fb0743">
+      <UserInfo>
+        <DisplayName>Dario Ernesto Correal Torres</DisplayName>
+        <AccountId>15</AccountId>
+        <AccountType/>
+      </UserInfo>
+      <UserInfo>
+        <DisplayName>Carlos Andres Lozano Garzon</DisplayName>
+        <AccountId>13</AccountId>
+        <AccountType/>
+      </UserInfo>
+      <UserInfo>
+        <DisplayName>Mario  Fernando De la rosa Rosero</DisplayName>
+        <AccountId>16</AccountId>
+        <AccountType/>
+      </UserInfo>
+      <UserInfo>
+        <DisplayName>Arturo Henao Chaparro</DisplayName>
+        <AccountId>48</AccountId>
+        <AccountType/>
+      </UserInfo>
+      <UserInfo>
+        <DisplayName>Luis Esteban Florez Salamanca</DisplayName>
+        <AccountId>33</AccountId>
+        <AccountType/>
+      </UserInfo>
+      <UserInfo>
+        <DisplayName>Christian Camilo Aparicio Baquen</DisplayName>
+        <AccountId>50</AccountId>
+        <AccountType/>
+      </UserInfo>
+      <UserInfo>
+        <DisplayName>Ivan David Salazar Cardenas</DisplayName>
+        <AccountId>52</AccountId>
+        <AccountType/>
+      </UserInfo>
+    </SharedWithUsers>
+    <TaxCatchAll xmlns="85e30bcc-d76c-4413-8e4d-2dce22fb0743" xsi:nil="true"/>
+    <lcf76f155ced4ddcb4097134ff3c332f xmlns="164883f8-7691-4ecf-b54a-664c0d0edefe">
+      <Terms xmlns="http://schemas.microsoft.com/office/infopath/2007/PartnerControls"/>
+    </lcf76f155ced4ddcb4097134ff3c332f>
+  </documentManagement>
+</p:properties>
 </file>
 
 <file path=customXml/item2.xml><?xml version="1.0" encoding="utf-8"?>
-<b:Sources xmlns:b="http://schemas.openxmlformats.org/officeDocument/2006/bibliography" xmlns="http://schemas.openxmlformats.org/officeDocument/2006/bibliography" SelectedStyle="\APASixthEditionOfficeOnline.xsl" StyleName="APA" Version="6"/>
-</file>
-
-<file path=customXml/item3.xml><?xml version="1.0" encoding="utf-8"?>
 <ct:contentTypeSchema xmlns:ct="http://schemas.microsoft.com/office/2006/metadata/contentType" xmlns:ma="http://schemas.microsoft.com/office/2006/metadata/properties/metaAttributes" ct:_="" ma:_="" ma:contentTypeName="Documento" ma:contentTypeID="0x01010023858CF01A2EF24688B692775F4C60A4" ma:contentTypeVersion="15" ma:contentTypeDescription="Crear nuevo documento." ma:contentTypeScope="" ma:versionID="a4df9e4b793c0fa050084ef4feafa589">
   <xsd:schema xmlns:xsd="http://www.w3.org/2001/XMLSchema" xmlns:xs="http://www.w3.org/2001/XMLSchema" xmlns:p="http://schemas.microsoft.com/office/2006/metadata/properties" xmlns:ns2="164883f8-7691-4ecf-b54a-664c0d0edefe" xmlns:ns3="85e30bcc-d76c-4413-8e4d-2dce22fb0743" targetNamespace="http://schemas.microsoft.com/office/2006/metadata/properties" ma:root="true" ma:fieldsID="067b7080d2289f9ba15465beea7d18a8" ns2:_="" ns3:_="">
     <xsd:import namespace="164883f8-7691-4ecf-b54a-664c0d0edefe"/>
@@ -5927,71 +9805,31 @@
 </ct:contentTypeSchema>
 </file>
 
+<file path=customXml/item3.xml><?xml version="1.0" encoding="utf-8"?>
+<b:Sources xmlns:b="http://schemas.openxmlformats.org/officeDocument/2006/bibliography" xmlns="http://schemas.openxmlformats.org/officeDocument/2006/bibliography" SelectedStyle="\APASixthEditionOfficeOnline.xsl" StyleName="APA" Version="6"/>
+</file>
+
 <file path=customXml/item4.xml><?xml version="1.0" encoding="utf-8"?>
-<p:properties xmlns:p="http://schemas.microsoft.com/office/2006/metadata/properties" xmlns:xsi="http://www.w3.org/2001/XMLSchema-instance" xmlns:pc="http://schemas.microsoft.com/office/infopath/2007/PartnerControls">
-  <documentManagement>
-    <SharedWithUsers xmlns="85e30bcc-d76c-4413-8e4d-2dce22fb0743">
-      <UserInfo>
-        <DisplayName>Dario Ernesto Correal Torres</DisplayName>
-        <AccountId>15</AccountId>
-        <AccountType/>
-      </UserInfo>
-      <UserInfo>
-        <DisplayName>Carlos Andres Lozano Garzon</DisplayName>
-        <AccountId>13</AccountId>
-        <AccountType/>
-      </UserInfo>
-      <UserInfo>
-        <DisplayName>Mario  Fernando De la rosa Rosero</DisplayName>
-        <AccountId>16</AccountId>
-        <AccountType/>
-      </UserInfo>
-      <UserInfo>
-        <DisplayName>Arturo Henao Chaparro</DisplayName>
-        <AccountId>48</AccountId>
-        <AccountType/>
-      </UserInfo>
-      <UserInfo>
-        <DisplayName>Luis Esteban Florez Salamanca</DisplayName>
-        <AccountId>33</AccountId>
-        <AccountType/>
-      </UserInfo>
-      <UserInfo>
-        <DisplayName>Christian Camilo Aparicio Baquen</DisplayName>
-        <AccountId>50</AccountId>
-        <AccountType/>
-      </UserInfo>
-      <UserInfo>
-        <DisplayName>Ivan David Salazar Cardenas</DisplayName>
-        <AccountId>52</AccountId>
-        <AccountType/>
-      </UserInfo>
-    </SharedWithUsers>
-    <TaxCatchAll xmlns="85e30bcc-d76c-4413-8e4d-2dce22fb0743" xsi:nil="true"/>
-    <lcf76f155ced4ddcb4097134ff3c332f xmlns="164883f8-7691-4ecf-b54a-664c0d0edefe">
-      <Terms xmlns="http://schemas.microsoft.com/office/infopath/2007/PartnerControls"/>
-    </lcf76f155ced4ddcb4097134ff3c332f>
-  </documentManagement>
-</p:properties>
+<?mso-contentType ?>
+<FormTemplates xmlns="http://schemas.microsoft.com/sharepoint/v3/contenttype/forms">
+  <Display>DocumentLibraryForm</Display>
+  <Edit>DocumentLibraryForm</Edit>
+  <New>DocumentLibraryForm</New>
+</FormTemplates>
 </file>
 
 <file path=customXml/itemProps1.xml><?xml version="1.0" encoding="utf-8"?>
-<ds:datastoreItem xmlns:ds="http://schemas.openxmlformats.org/officeDocument/2006/customXml" ds:itemID="{58AFF83A-2C1F-4B0C-9BCE-EE49F5226348}">
+<ds:datastoreItem xmlns:ds="http://schemas.openxmlformats.org/officeDocument/2006/customXml" ds:itemID="{D3B4676A-CA48-4E6B-BABE-1535A7A288F6}">
   <ds:schemaRefs>
-    <ds:schemaRef ds:uri="http://schemas.microsoft.com/sharepoint/v3/contenttype/forms"/>
+    <ds:schemaRef ds:uri="http://schemas.microsoft.com/office/2006/metadata/properties"/>
+    <ds:schemaRef ds:uri="http://schemas.microsoft.com/office/infopath/2007/PartnerControls"/>
+    <ds:schemaRef ds:uri="85e30bcc-d76c-4413-8e4d-2dce22fb0743"/>
+    <ds:schemaRef ds:uri="164883f8-7691-4ecf-b54a-664c0d0edefe"/>
   </ds:schemaRefs>
 </ds:datastoreItem>
 </file>
 
 <file path=customXml/itemProps2.xml><?xml version="1.0" encoding="utf-8"?>
-<ds:datastoreItem xmlns:ds="http://schemas.openxmlformats.org/officeDocument/2006/customXml" ds:itemID="{794BE61C-5254-4531-868C-EC2590174185}">
-  <ds:schemaRefs>
-    <ds:schemaRef ds:uri="http://schemas.openxmlformats.org/officeDocument/2006/bibliography"/>
-  </ds:schemaRefs>
-</ds:datastoreItem>
-</file>
-
-<file path=customXml/itemProps3.xml><?xml version="1.0" encoding="utf-8"?>
 <ds:datastoreItem xmlns:ds="http://schemas.openxmlformats.org/officeDocument/2006/customXml" ds:itemID="{62F3E371-4CEE-4871-A936-27DA1639FADD}">
   <ds:schemaRefs>
     <ds:schemaRef ds:uri="http://schemas.microsoft.com/office/2006/metadata/contentType"/>
@@ -6010,13 +9848,18 @@
 </ds:datastoreItem>
 </file>
 
+<file path=customXml/itemProps3.xml><?xml version="1.0" encoding="utf-8"?>
+<ds:datastoreItem xmlns:ds="http://schemas.openxmlformats.org/officeDocument/2006/customXml" ds:itemID="{794BE61C-5254-4531-868C-EC2590174185}">
+  <ds:schemaRefs>
+    <ds:schemaRef ds:uri="http://schemas.openxmlformats.org/officeDocument/2006/bibliography"/>
+  </ds:schemaRefs>
+</ds:datastoreItem>
+</file>
+
 <file path=customXml/itemProps4.xml><?xml version="1.0" encoding="utf-8"?>
-<ds:datastoreItem xmlns:ds="http://schemas.openxmlformats.org/officeDocument/2006/customXml" ds:itemID="{D3B4676A-CA48-4E6B-BABE-1535A7A288F6}">
+<ds:datastoreItem xmlns:ds="http://schemas.openxmlformats.org/officeDocument/2006/customXml" ds:itemID="{58AFF83A-2C1F-4B0C-9BCE-EE49F5226348}">
   <ds:schemaRefs>
-    <ds:schemaRef ds:uri="http://schemas.microsoft.com/office/2006/metadata/properties"/>
-    <ds:schemaRef ds:uri="http://schemas.microsoft.com/office/infopath/2007/PartnerControls"/>
-    <ds:schemaRef ds:uri="85e30bcc-d76c-4413-8e4d-2dce22fb0743"/>
-    <ds:schemaRef ds:uri="164883f8-7691-4ecf-b54a-664c0d0edefe"/>
+    <ds:schemaRef ds:uri="http://schemas.microsoft.com/sharepoint/v3/contenttype/forms"/>
   </ds:schemaRefs>
 </ds:datastoreItem>
 </file>
--- a/Docs/ISIS1225 - AnalisisReto-TEMPLATE RETO.docx
+++ b/Docs/ISIS1225 - AnalisisReto-TEMPLATE RETO.docx
@@ -52,7 +52,23 @@
           <w:rStyle w:val="nfasis"/>
           <w:lang w:val="es-419"/>
         </w:rPr>
-        <w:t>Juliana Rodríguez Morales – 202421552 – js.rodriguezm1234</w:t>
+        <w:t xml:space="preserve">Juliana Rodríguez Morales – 202421552 – </w:t>
+      </w:r>
+      <w:proofErr w:type="gramStart"/>
+      <w:r>
+        <w:rPr>
+          <w:rStyle w:val="nfasis"/>
+          <w:lang w:val="es-419"/>
+        </w:rPr>
+        <w:t>js.rodriguezm</w:t>
+      </w:r>
+      <w:proofErr w:type="gramEnd"/>
+      <w:r>
+        <w:rPr>
+          <w:rStyle w:val="nfasis"/>
+          <w:lang w:val="es-419"/>
+        </w:rPr>
+        <w:t>1234</w:t>
       </w:r>
     </w:p>
     <w:p>
@@ -551,8 +567,16 @@
               <w:rPr>
                 <w:lang w:val="es-419"/>
               </w:rPr>
-              <w:t>Paso ….</w:t>
-            </w:r>
+              <w:t>Paso</w:t>
+            </w:r>
+            <w:proofErr w:type="gramStart"/>
+            <w:r>
+              <w:rPr>
+                <w:lang w:val="es-419"/>
+              </w:rPr>
+              <w:t xml:space="preserve"> ….</w:t>
+            </w:r>
+            <w:proofErr w:type="gramEnd"/>
           </w:p>
         </w:tc>
         <w:tc>
@@ -665,7 +689,21 @@
         <w:rPr>
           <w:lang w:val="es-419"/>
         </w:rPr>
-        <w:t>Análisis de resultados de la implementación, tener cuenta las pruebas realizadas y el analisis de complejidad.</w:t>
+        <w:t xml:space="preserve">Análisis de resultados de la implementación, tener cuenta las pruebas realizadas y el </w:t>
+      </w:r>
+      <w:proofErr w:type="spellStart"/>
+      <w:r>
+        <w:rPr>
+          <w:lang w:val="es-419"/>
+        </w:rPr>
+        <w:t>analisis</w:t>
+      </w:r>
+      <w:proofErr w:type="spellEnd"/>
+      <w:r>
+        <w:rPr>
+          <w:lang w:val="es-419"/>
+        </w:rPr>
+        <w:t xml:space="preserve"> de complejidad.</w:t>
       </w:r>
     </w:p>
     <w:p>
@@ -829,7 +867,21 @@
         <w:rPr>
           <w:lang w:val="es-419"/>
         </w:rPr>
-        <w:t xml:space="preserve"> retorna None.</w:t>
+        <w:t xml:space="preserve"> retorna </w:t>
+      </w:r>
+      <w:proofErr w:type="spellStart"/>
+      <w:r>
+        <w:rPr>
+          <w:lang w:val="es-419"/>
+        </w:rPr>
+        <w:t>None</w:t>
+      </w:r>
+      <w:proofErr w:type="spellEnd"/>
+      <w:r>
+        <w:rPr>
+          <w:lang w:val="es-419"/>
+        </w:rPr>
+        <w:t>.</w:t>
       </w:r>
     </w:p>
     <w:tbl>
@@ -928,8 +980,16 @@
               <w:rPr>
                 <w:lang w:val="es-419"/>
               </w:rPr>
-              <w:t>El elemento con el ID dado, si no existe se retorna None</w:t>
-            </w:r>
+              <w:t xml:space="preserve">El elemento con el ID dado, si no existe se retorna </w:t>
+            </w:r>
+            <w:proofErr w:type="spellStart"/>
+            <w:r>
+              <w:rPr>
+                <w:lang w:val="es-419"/>
+              </w:rPr>
+              <w:t>None</w:t>
+            </w:r>
+            <w:proofErr w:type="spellEnd"/>
           </w:p>
         </w:tc>
       </w:tr>
@@ -1098,7 +1158,21 @@
               <w:rPr>
                 <w:lang w:val="es-419"/>
               </w:rPr>
-              <w:t>Buscar si el elemento existe (isPresent)</w:t>
+              <w:t>Buscar si el elemento existe (</w:t>
+            </w:r>
+            <w:proofErr w:type="spellStart"/>
+            <w:r>
+              <w:rPr>
+                <w:lang w:val="es-419"/>
+              </w:rPr>
+              <w:t>isPresent</w:t>
+            </w:r>
+            <w:proofErr w:type="spellEnd"/>
+            <w:r>
+              <w:rPr>
+                <w:lang w:val="es-419"/>
+              </w:rPr>
+              <w:t>)</w:t>
             </w:r>
           </w:p>
         </w:tc>
@@ -1148,7 +1222,21 @@
               <w:rPr>
                 <w:lang w:val="es-419"/>
               </w:rPr>
-              <w:t>Obtener el elemento (getElement)</w:t>
+              <w:t>Obtener el elemento (</w:t>
+            </w:r>
+            <w:proofErr w:type="spellStart"/>
+            <w:r>
+              <w:rPr>
+                <w:lang w:val="es-419"/>
+              </w:rPr>
+              <w:t>getElement</w:t>
+            </w:r>
+            <w:proofErr w:type="spellEnd"/>
+            <w:r>
+              <w:rPr>
+                <w:lang w:val="es-419"/>
+              </w:rPr>
+              <w:t>)</w:t>
             </w:r>
             <w:r>
               <w:rPr>
@@ -1168,12 +1256,14 @@
                 <w:lang w:val="es-419"/>
               </w:rPr>
             </w:pPr>
+            <w:proofErr w:type="gramStart"/>
             <w:r>
               <w:rPr>
                 <w:lang w:val="es-419"/>
               </w:rPr>
               <w:t>O(</w:t>
             </w:r>
+            <w:proofErr w:type="gramEnd"/>
             <w:r>
               <w:rPr>
                 <w:lang w:val="es-419"/>
@@ -1327,6 +1417,7 @@
         </w:rPr>
         <w:t xml:space="preserve">un </w:t>
       </w:r>
+      <w:proofErr w:type="spellStart"/>
       <w:r>
         <w:rPr>
           <w:i/>
@@ -1335,6 +1426,7 @@
         </w:rPr>
         <w:t>ArrayList</w:t>
       </w:r>
+      <w:proofErr w:type="spellEnd"/>
       <w:r>
         <w:rPr>
           <w:i/>
@@ -1511,6 +1603,148 @@
         <w:rPr>
           <w:lang w:val="es-419"/>
         </w:rPr>
+        <w:t>Función req_1</w:t>
+      </w:r>
+      <w:r>
+        <w:rPr>
+          <w:lang w:val="es-419"/>
+        </w:rPr>
+        <w:drawing>
+          <wp:inline distT="0" distB="0" distL="0" distR="0" wp14:anchorId="2BE8A108" wp14:editId="0819CE79">
+            <wp:extent cx="5943600" cy="1952625"/>
+            <wp:effectExtent l="0" t="0" r="0" b="9525"/>
+            <wp:docPr id="738894666" name="Imagen 1" descr="Texto&#10;&#10;El contenido generado por IA puede ser incorrecto."/>
+            <wp:cNvGraphicFramePr>
+              <a:graphicFrameLocks xmlns:a="http://schemas.openxmlformats.org/drawingml/2006/main" noChangeAspect="1"/>
+            </wp:cNvGraphicFramePr>
+            <a:graphic xmlns:a="http://schemas.openxmlformats.org/drawingml/2006/main">
+              <a:graphicData uri="http://schemas.openxmlformats.org/drawingml/2006/picture">
+                <pic:pic xmlns:pic="http://schemas.openxmlformats.org/drawingml/2006/picture">
+                  <pic:nvPicPr>
+                    <pic:cNvPr id="738894666" name="Imagen 1" descr="Texto&#10;&#10;El contenido generado por IA puede ser incorrecto."/>
+                    <pic:cNvPicPr/>
+                  </pic:nvPicPr>
+                  <pic:blipFill>
+                    <a:blip r:embed="rId12"/>
+                    <a:stretch>
+                      <a:fillRect/>
+                    </a:stretch>
+                  </pic:blipFill>
+                  <pic:spPr>
+                    <a:xfrm>
+                      <a:off x="0" y="0"/>
+                      <a:ext cx="5943600" cy="1952625"/>
+                    </a:xfrm>
+                    <a:prstGeom prst="rect">
+                      <a:avLst/>
+                    </a:prstGeom>
+                  </pic:spPr>
+                </pic:pic>
+              </a:graphicData>
+            </a:graphic>
+          </wp:inline>
+        </w:drawing>
+      </w:r>
+    </w:p>
+    <w:p>
+      <w:pPr>
+        <w:spacing w:after="0"/>
+        <w:rPr>
+          <w:lang w:val="es-419"/>
+        </w:rPr>
+      </w:pPr>
+      <w:r>
+        <w:rPr>
+          <w:lang w:val="es-419"/>
+        </w:rPr>
+        <w:t xml:space="preserve">Función auxiliar de </w:t>
+      </w:r>
+      <w:proofErr w:type="spellStart"/>
+      <w:r>
+        <w:rPr>
+          <w:lang w:val="es-419"/>
+        </w:rPr>
+        <w:t>sort_criteria</w:t>
+      </w:r>
+      <w:proofErr w:type="spellEnd"/>
+      <w:r>
+        <w:rPr>
+          <w:lang w:val="es-419"/>
+        </w:rPr>
+        <w:t xml:space="preserve"> para el </w:t>
+      </w:r>
+      <w:proofErr w:type="spellStart"/>
+      <w:r>
+        <w:rPr>
+          <w:lang w:val="es-419"/>
+        </w:rPr>
+        <w:t>quick_sort</w:t>
+      </w:r>
+      <w:proofErr w:type="spellEnd"/>
+      <w:r>
+        <w:rPr>
+          <w:lang w:val="es-419"/>
+        </w:rPr>
+        <w:t xml:space="preserve"> del req_1</w:t>
+      </w:r>
+    </w:p>
+    <w:p>
+      <w:pPr>
+        <w:rPr>
+          <w:lang w:val="es-419"/>
+        </w:rPr>
+      </w:pPr>
+      <w:r>
+        <w:rPr>
+          <w:lang w:val="es-419"/>
+        </w:rPr>
+        <w:drawing>
+          <wp:inline distT="0" distB="0" distL="0" distR="0" wp14:anchorId="54AF710B" wp14:editId="2A54C4E0">
+            <wp:extent cx="5943600" cy="1369695"/>
+            <wp:effectExtent l="0" t="0" r="0" b="1905"/>
+            <wp:docPr id="638100789" name="Imagen 1"/>
+            <wp:cNvGraphicFramePr>
+              <a:graphicFrameLocks xmlns:a="http://schemas.openxmlformats.org/drawingml/2006/main" noChangeAspect="1"/>
+            </wp:cNvGraphicFramePr>
+            <a:graphic xmlns:a="http://schemas.openxmlformats.org/drawingml/2006/main">
+              <a:graphicData uri="http://schemas.openxmlformats.org/drawingml/2006/picture">
+                <pic:pic xmlns:pic="http://schemas.openxmlformats.org/drawingml/2006/picture">
+                  <pic:nvPicPr>
+                    <pic:cNvPr id="638100789" name=""/>
+                    <pic:cNvPicPr/>
+                  </pic:nvPicPr>
+                  <pic:blipFill>
+                    <a:blip r:embed="rId13"/>
+                    <a:stretch>
+                      <a:fillRect/>
+                    </a:stretch>
+                  </pic:blipFill>
+                  <pic:spPr>
+                    <a:xfrm>
+                      <a:off x="0" y="0"/>
+                      <a:ext cx="5943600" cy="1369695"/>
+                    </a:xfrm>
+                    <a:prstGeom prst="rect">
+                      <a:avLst/>
+                    </a:prstGeom>
+                  </pic:spPr>
+                </pic:pic>
+              </a:graphicData>
+            </a:graphic>
+          </wp:inline>
+        </w:drawing>
+      </w:r>
+    </w:p>
+    <w:p>
+      <w:pPr>
+        <w:rPr>
+          <w:lang w:val="es-419"/>
+        </w:rPr>
+      </w:pPr>
+      <w:r>
+        <w:rPr>
+          <w:lang w:val="es-419"/>
+        </w:rPr>
         <w:t>A partir de</w:t>
       </w:r>
       <w:r>
@@ -1542,6 +1776,67 @@
           <w:lang w:val="es-419"/>
         </w:rPr>
         <w:t>del más antiguo al más reciente.</w:t>
+      </w:r>
+    </w:p>
+    <w:p>
+      <w:pPr>
+        <w:rPr>
+          <w:lang w:val="es-419"/>
+        </w:rPr>
+      </w:pPr>
+      <w:r>
+        <w:rPr>
+          <w:lang w:val="es-419"/>
+        </w:rPr>
+        <w:t xml:space="preserve">La función de </w:t>
+      </w:r>
+      <w:proofErr w:type="spellStart"/>
+      <w:r>
+        <w:rPr>
+          <w:lang w:val="es-419"/>
+        </w:rPr>
+        <w:t>sort</w:t>
+      </w:r>
+      <w:proofErr w:type="spellEnd"/>
+      <w:r>
+        <w:rPr>
+          <w:lang w:val="es-419"/>
+        </w:rPr>
+        <w:t xml:space="preserve"> </w:t>
+      </w:r>
+      <w:proofErr w:type="spellStart"/>
+      <w:r>
+        <w:rPr>
+          <w:lang w:val="es-419"/>
+        </w:rPr>
+        <w:t>criteri</w:t>
+      </w:r>
+      <w:r>
+        <w:rPr>
+          <w:lang w:val="es-419"/>
+        </w:rPr>
+        <w:t>a</w:t>
+      </w:r>
+      <w:proofErr w:type="spellEnd"/>
+      <w:r>
+        <w:rPr>
+          <w:lang w:val="es-419"/>
+        </w:rPr>
+        <w:t xml:space="preserve"> viajes compara fecha y hora de recogida para organizar del más antiguo al más reciente al momento de utilizar </w:t>
+      </w:r>
+      <w:proofErr w:type="spellStart"/>
+      <w:r>
+        <w:rPr>
+          <w:lang w:val="es-419"/>
+        </w:rPr>
+        <w:t>quick_sort</w:t>
+      </w:r>
+      <w:proofErr w:type="spellEnd"/>
+      <w:r>
+        <w:rPr>
+          <w:lang w:val="es-419"/>
+        </w:rPr>
+        <w:t>.</w:t>
       </w:r>
     </w:p>
     <w:tbl>
@@ -1885,6 +2180,26 @@
         </w:rPr>
         <w:t>Análisis de complejidad de cada uno de los pasos del algoritmo</w:t>
       </w:r>
+      <w:r>
+        <w:rPr>
+          <w:lang w:val="es-419"/>
+        </w:rPr>
+        <w:t xml:space="preserve">. Solo se analizará el req_1, no </w:t>
+      </w:r>
+      <w:proofErr w:type="spellStart"/>
+      <w:r>
+        <w:rPr>
+          <w:lang w:val="es-419"/>
+        </w:rPr>
+        <w:t>sort_crit</w:t>
+      </w:r>
+      <w:proofErr w:type="spellEnd"/>
+      <w:r>
+        <w:rPr>
+          <w:lang w:val="es-419"/>
+        </w:rPr>
+        <w:t>.</w:t>
+      </w:r>
     </w:p>
     <w:tbl>
       <w:tblPr>
@@ -2034,8 +2349,16 @@
               <w:rPr>
                 <w:lang w:val="es-419"/>
               </w:rPr>
-              <w:t>Paso ….</w:t>
-            </w:r>
+              <w:t>Paso</w:t>
+            </w:r>
+            <w:proofErr w:type="gramStart"/>
+            <w:r>
+              <w:rPr>
+                <w:lang w:val="es-419"/>
+              </w:rPr>
+              <w:t xml:space="preserve"> ….</w:t>
+            </w:r>
+            <w:proofErr w:type="gramEnd"/>
           </w:p>
         </w:tc>
         <w:tc>
@@ -2148,7 +2471,21 @@
         <w:rPr>
           <w:lang w:val="es-419"/>
         </w:rPr>
-        <w:t>Análisis de resultados de la implementación, tener cuenta las pruebas realizadas y el analisis de complejidad.</w:t>
+        <w:t xml:space="preserve">Análisis de resultados de la implementación, tener cuenta las pruebas realizadas y el </w:t>
+      </w:r>
+      <w:proofErr w:type="spellStart"/>
+      <w:r>
+        <w:rPr>
+          <w:lang w:val="es-419"/>
+        </w:rPr>
+        <w:t>analisis</w:t>
+      </w:r>
+      <w:proofErr w:type="spellEnd"/>
+      <w:r>
+        <w:rPr>
+          <w:lang w:val="es-419"/>
+        </w:rPr>
+        <w:t xml:space="preserve"> de complejidad.</w:t>
       </w:r>
     </w:p>
     <w:p>
@@ -2187,7 +2524,6 @@
           <w:bCs/>
           <w:lang w:val="es-419"/>
         </w:rPr>
-        <w:lastRenderedPageBreak/>
         <w:t xml:space="preserve">Requerimiento </w:t>
       </w:r>
       <w:r>
@@ -2652,8 +2988,16 @@
               <w:rPr>
                 <w:lang w:val="es-419"/>
               </w:rPr>
-              <w:t>Paso ….</w:t>
-            </w:r>
+              <w:t>Paso</w:t>
+            </w:r>
+            <w:proofErr w:type="gramStart"/>
+            <w:r>
+              <w:rPr>
+                <w:lang w:val="es-419"/>
+              </w:rPr>
+              <w:t xml:space="preserve"> ….</w:t>
+            </w:r>
+            <w:proofErr w:type="gramEnd"/>
           </w:p>
         </w:tc>
         <w:tc>
@@ -2766,7 +3110,21 @@
         <w:rPr>
           <w:lang w:val="es-419"/>
         </w:rPr>
-        <w:t>Análisis de resultados de la implementación, tener cuenta las pruebas realizadas y el analisis de complejidad.</w:t>
+        <w:t xml:space="preserve">Análisis de resultados de la implementación, tener cuenta las pruebas realizadas y el </w:t>
+      </w:r>
+      <w:proofErr w:type="spellStart"/>
+      <w:r>
+        <w:rPr>
+          <w:lang w:val="es-419"/>
+        </w:rPr>
+        <w:t>analisis</w:t>
+      </w:r>
+      <w:proofErr w:type="spellEnd"/>
+      <w:r>
+        <w:rPr>
+          <w:lang w:val="es-419"/>
+        </w:rPr>
+        <w:t xml:space="preserve"> de complejidad.</w:t>
       </w:r>
     </w:p>
     <w:p>
@@ -3262,8 +3620,16 @@
               <w:rPr>
                 <w:lang w:val="es-419"/>
               </w:rPr>
-              <w:t>Paso ….</w:t>
-            </w:r>
+              <w:t>Paso</w:t>
+            </w:r>
+            <w:proofErr w:type="gramStart"/>
+            <w:r>
+              <w:rPr>
+                <w:lang w:val="es-419"/>
+              </w:rPr>
+              <w:t xml:space="preserve"> ….</w:t>
+            </w:r>
+            <w:proofErr w:type="gramEnd"/>
           </w:p>
         </w:tc>
         <w:tc>
@@ -3376,7 +3742,21 @@
         <w:rPr>
           <w:lang w:val="es-419"/>
         </w:rPr>
-        <w:t>Análisis de resultados de la implementación, tener cuenta las pruebas realizadas y el analisis de complejidad.</w:t>
+        <w:t xml:space="preserve">Análisis de resultados de la implementación, tener cuenta las pruebas realizadas y el </w:t>
+      </w:r>
+      <w:proofErr w:type="spellStart"/>
+      <w:r>
+        <w:rPr>
+          <w:lang w:val="es-419"/>
+        </w:rPr>
+        <w:t>analisis</w:t>
+      </w:r>
+      <w:proofErr w:type="spellEnd"/>
+      <w:r>
+        <w:rPr>
+          <w:lang w:val="es-419"/>
+        </w:rPr>
+        <w:t xml:space="preserve"> de complejidad.</w:t>
       </w:r>
       <w:r>
         <w:rPr>
@@ -3432,6 +3812,209 @@
     </w:p>
     <w:p>
       <w:pPr>
+        <w:spacing w:after="0"/>
+        <w:rPr>
+          <w:lang w:val="es-419"/>
+        </w:rPr>
+      </w:pPr>
+      <w:r>
+        <w:rPr>
+          <w:lang w:val="es-419"/>
+        </w:rPr>
+        <w:t>Función req_4</w:t>
+      </w:r>
+    </w:p>
+    <w:p>
+      <w:pPr>
+        <w:rPr>
+          <w:lang w:val="es-419"/>
+        </w:rPr>
+      </w:pPr>
+      <w:r>
+        <w:rPr>
+          <w:lang w:val="es-419"/>
+        </w:rPr>
+        <w:drawing>
+          <wp:inline distT="0" distB="0" distL="0" distR="0" wp14:anchorId="148BD9BB" wp14:editId="30182D7B">
+            <wp:extent cx="5600658" cy="3682313"/>
+            <wp:effectExtent l="0" t="0" r="635" b="0"/>
+            <wp:docPr id="416519906" name="Imagen 1"/>
+            <wp:cNvGraphicFramePr>
+              <a:graphicFrameLocks xmlns:a="http://schemas.openxmlformats.org/drawingml/2006/main" noChangeAspect="1"/>
+            </wp:cNvGraphicFramePr>
+            <a:graphic xmlns:a="http://schemas.openxmlformats.org/drawingml/2006/main">
+              <a:graphicData uri="http://schemas.openxmlformats.org/drawingml/2006/picture">
+                <pic:pic xmlns:pic="http://schemas.openxmlformats.org/drawingml/2006/picture">
+                  <pic:nvPicPr>
+                    <pic:cNvPr id="416519906" name=""/>
+                    <pic:cNvPicPr/>
+                  </pic:nvPicPr>
+                  <pic:blipFill>
+                    <a:blip r:embed="rId14"/>
+                    <a:stretch>
+                      <a:fillRect/>
+                    </a:stretch>
+                  </pic:blipFill>
+                  <pic:spPr>
+                    <a:xfrm>
+                      <a:off x="0" y="0"/>
+                      <a:ext cx="5605177" cy="3685284"/>
+                    </a:xfrm>
+                    <a:prstGeom prst="rect">
+                      <a:avLst/>
+                    </a:prstGeom>
+                  </pic:spPr>
+                </pic:pic>
+              </a:graphicData>
+            </a:graphic>
+          </wp:inline>
+        </w:drawing>
+      </w:r>
+    </w:p>
+    <w:p>
+      <w:pPr>
+        <w:spacing w:after="0"/>
+        <w:rPr>
+          <w:lang w:val="es-419"/>
+        </w:rPr>
+      </w:pPr>
+      <w:r>
+        <w:rPr>
+          <w:lang w:val="es-419"/>
+        </w:rPr>
+        <w:t>Función creación de la Tabla Hash para el req_4</w:t>
+      </w:r>
+    </w:p>
+    <w:p>
+      <w:pPr>
+        <w:rPr>
+          <w:lang w:val="es-419"/>
+        </w:rPr>
+      </w:pPr>
+      <w:r>
+        <w:rPr>
+          <w:lang w:val="es-419"/>
+        </w:rPr>
+        <w:drawing>
+          <wp:inline distT="0" distB="0" distL="0" distR="0" wp14:anchorId="0999C51A" wp14:editId="0B8C3675">
+            <wp:extent cx="5708822" cy="2077987"/>
+            <wp:effectExtent l="0" t="0" r="6350" b="0"/>
+            <wp:docPr id="1754228455" name="Imagen 1" descr="Pantalla de computadora con letras&#10;&#10;El contenido generado por IA puede ser incorrecto."/>
+            <wp:cNvGraphicFramePr>
+              <a:graphicFrameLocks xmlns:a="http://schemas.openxmlformats.org/drawingml/2006/main" noChangeAspect="1"/>
+            </wp:cNvGraphicFramePr>
+            <a:graphic xmlns:a="http://schemas.openxmlformats.org/drawingml/2006/main">
+              <a:graphicData uri="http://schemas.openxmlformats.org/drawingml/2006/picture">
+                <pic:pic xmlns:pic="http://schemas.openxmlformats.org/drawingml/2006/picture">
+                  <pic:nvPicPr>
+                    <pic:cNvPr id="1754228455" name="Imagen 1" descr="Pantalla de computadora con letras&#10;&#10;El contenido generado por IA puede ser incorrecto."/>
+                    <pic:cNvPicPr/>
+                  </pic:nvPicPr>
+                  <pic:blipFill>
+                    <a:blip r:embed="rId15"/>
+                    <a:stretch>
+                      <a:fillRect/>
+                    </a:stretch>
+                  </pic:blipFill>
+                  <pic:spPr>
+                    <a:xfrm>
+                      <a:off x="0" y="0"/>
+                      <a:ext cx="5719060" cy="2081713"/>
+                    </a:xfrm>
+                    <a:prstGeom prst="rect">
+                      <a:avLst/>
+                    </a:prstGeom>
+                  </pic:spPr>
+                </pic:pic>
+              </a:graphicData>
+            </a:graphic>
+          </wp:inline>
+        </w:drawing>
+      </w:r>
+    </w:p>
+    <w:p>
+      <w:pPr>
+        <w:rPr>
+          <w:lang w:val="es-419"/>
+        </w:rPr>
+      </w:pPr>
+      <w:r>
+        <w:rPr>
+          <w:lang w:val="es-419"/>
+        </w:rPr>
+        <w:t xml:space="preserve">Función </w:t>
+      </w:r>
+      <w:proofErr w:type="spellStart"/>
+      <w:r>
+        <w:rPr>
+          <w:lang w:val="es-419"/>
+        </w:rPr>
+        <w:t>sort_crit</w:t>
+      </w:r>
+      <w:proofErr w:type="spellEnd"/>
+      <w:r>
+        <w:rPr>
+          <w:lang w:val="es-419"/>
+        </w:rPr>
+        <w:t xml:space="preserve"> para la organización en el </w:t>
+      </w:r>
+      <w:proofErr w:type="spellStart"/>
+      <w:r>
+        <w:rPr>
+          <w:lang w:val="es-419"/>
+        </w:rPr>
+        <w:t>quick_sort</w:t>
+      </w:r>
+      <w:proofErr w:type="spellEnd"/>
+      <w:r>
+        <w:rPr>
+          <w:lang w:val="es-419"/>
+        </w:rPr>
+        <w:t xml:space="preserve"> del req_4</w:t>
+      </w:r>
+      <w:r>
+        <w:rPr>
+          <w:lang w:val="es-419"/>
+        </w:rPr>
+        <w:drawing>
+          <wp:inline distT="0" distB="0" distL="0" distR="0" wp14:anchorId="070112EA" wp14:editId="0E668D9D">
+            <wp:extent cx="5649509" cy="1125073"/>
+            <wp:effectExtent l="0" t="0" r="0" b="0"/>
+            <wp:docPr id="379218636" name="Imagen 1"/>
+            <wp:cNvGraphicFramePr>
+              <a:graphicFrameLocks xmlns:a="http://schemas.openxmlformats.org/drawingml/2006/main" noChangeAspect="1"/>
+            </wp:cNvGraphicFramePr>
+            <a:graphic xmlns:a="http://schemas.openxmlformats.org/drawingml/2006/main">
+              <a:graphicData uri="http://schemas.openxmlformats.org/drawingml/2006/picture">
+                <pic:pic xmlns:pic="http://schemas.openxmlformats.org/drawingml/2006/picture">
+                  <pic:nvPicPr>
+                    <pic:cNvPr id="379218636" name=""/>
+                    <pic:cNvPicPr/>
+                  </pic:nvPicPr>
+                  <pic:blipFill>
+                    <a:blip r:embed="rId16"/>
+                    <a:stretch>
+                      <a:fillRect/>
+                    </a:stretch>
+                  </pic:blipFill>
+                  <pic:spPr>
+                    <a:xfrm>
+                      <a:off x="0" y="0"/>
+                      <a:ext cx="5674940" cy="1130137"/>
+                    </a:xfrm>
+                    <a:prstGeom prst="rect">
+                      <a:avLst/>
+                    </a:prstGeom>
+                  </pic:spPr>
+                </pic:pic>
+              </a:graphicData>
+            </a:graphic>
+          </wp:inline>
+        </w:drawing>
+      </w:r>
+    </w:p>
+    <w:p>
+      <w:pPr>
         <w:rPr>
           <w:lang w:val="es-419"/>
         </w:rPr>
@@ -3465,6 +4048,86 @@
           <w:lang w:val="es-419"/>
         </w:rPr>
         <w:t xml:space="preserve"> Deben mostrarse los primeros n trayectos y últimos n trayectos previamente ordenados del más reciente al más antiguo.</w:t>
+      </w:r>
+    </w:p>
+    <w:p>
+      <w:pPr>
+        <w:rPr>
+          <w:lang w:val="es-419"/>
+        </w:rPr>
+      </w:pPr>
+      <w:r>
+        <w:rPr>
+          <w:lang w:val="es-419"/>
+        </w:rPr>
+        <w:t xml:space="preserve">La función mapa_req4 crea la tabla de hash a utilizar para </w:t>
+      </w:r>
+      <w:r>
+        <w:rPr>
+          <w:lang w:val="es-419"/>
+        </w:rPr>
+        <w:t>el cumplimiento del req_4. La llaves son las fecha</w:t>
+      </w:r>
+      <w:r>
+        <w:rPr>
+          <w:lang w:val="es-419"/>
+        </w:rPr>
+        <w:t xml:space="preserve">s de terminación de los trayectos, y su valor una </w:t>
+      </w:r>
+      <w:proofErr w:type="spellStart"/>
+      <w:r>
+        <w:rPr>
+          <w:lang w:val="es-419"/>
+        </w:rPr>
+        <w:t>array_list</w:t>
+      </w:r>
+      <w:proofErr w:type="spellEnd"/>
+      <w:r>
+        <w:rPr>
+          <w:lang w:val="es-419"/>
+        </w:rPr>
+        <w:t xml:space="preserve"> con todos los viajes que terminaron en esa fecha.</w:t>
+      </w:r>
+    </w:p>
+    <w:p>
+      <w:pPr>
+        <w:rPr>
+          <w:lang w:val="es-419"/>
+        </w:rPr>
+      </w:pPr>
+      <w:r>
+        <w:rPr>
+          <w:lang w:val="es-419"/>
+        </w:rPr>
+        <w:t xml:space="preserve">La función de </w:t>
+      </w:r>
+      <w:proofErr w:type="spellStart"/>
+      <w:r>
+        <w:rPr>
+          <w:lang w:val="es-419"/>
+        </w:rPr>
+        <w:t>sort</w:t>
+      </w:r>
+      <w:proofErr w:type="spellEnd"/>
+      <w:r>
+        <w:rPr>
+          <w:lang w:val="es-419"/>
+        </w:rPr>
+        <w:t xml:space="preserve"> criterio viajes compara fecha y hora de recogida para organizar del más antiguo al más reciente al momento de utilizar </w:t>
+      </w:r>
+      <w:proofErr w:type="spellStart"/>
+      <w:r>
+        <w:rPr>
+          <w:lang w:val="es-419"/>
+        </w:rPr>
+        <w:t>quick_sort</w:t>
+      </w:r>
+      <w:proofErr w:type="spellEnd"/>
+      <w:r>
+        <w:rPr>
+          <w:lang w:val="es-419"/>
+        </w:rPr>
+        <w:t>.</w:t>
       </w:r>
     </w:p>
     <w:tbl>
@@ -3515,7 +4178,46 @@
               <w:rPr>
                 <w:lang w:val="es-419"/>
               </w:rPr>
-              <w:t>Parámetros necesarios para resolver el requerimiento.</w:t>
+              <w:t>Fecha de terminación</w:t>
+            </w:r>
+          </w:p>
+          <w:p>
+            <w:pPr>
+              <w:rPr>
+                <w:lang w:val="es-419"/>
+              </w:rPr>
+            </w:pPr>
+            <w:r>
+              <w:rPr>
+                <w:lang w:val="es-419"/>
+              </w:rPr>
+              <w:t>Criterio de comparación (ANTES, DESPUES)</w:t>
+            </w:r>
+          </w:p>
+          <w:p>
+            <w:pPr>
+              <w:rPr>
+                <w:lang w:val="es-419"/>
+              </w:rPr>
+            </w:pPr>
+            <w:r>
+              <w:rPr>
+                <w:lang w:val="es-419"/>
+              </w:rPr>
+              <w:t>Tiempo de terminación</w:t>
+            </w:r>
+          </w:p>
+          <w:p>
+            <w:pPr>
+              <w:rPr>
+                <w:lang w:val="es-419"/>
+              </w:rPr>
+            </w:pPr>
+            <w:r>
+              <w:rPr>
+                <w:lang w:val="es-419"/>
+              </w:rPr>
+              <w:t>Tamaño de muestra</w:t>
             </w:r>
           </w:p>
         </w:tc>
@@ -3703,7 +4405,13 @@
               <w:rPr>
                 <w:lang w:val="es-419"/>
               </w:rPr>
-              <w:t>Si se implementó y quien lo hizo.</w:t>
+              <w:t>S</w:t>
+            </w:r>
+            <w:r>
+              <w:rPr>
+                <w:lang w:val="es-419"/>
+              </w:rPr>
+              <w:t>í, Juliana Rodríguez</w:t>
             </w:r>
           </w:p>
         </w:tc>
@@ -3895,8 +4603,16 @@
               <w:rPr>
                 <w:lang w:val="es-419"/>
               </w:rPr>
-              <w:t>Paso ….</w:t>
-            </w:r>
+              <w:t>Paso</w:t>
+            </w:r>
+            <w:proofErr w:type="gramStart"/>
+            <w:r>
+              <w:rPr>
+                <w:lang w:val="es-419"/>
+              </w:rPr>
+              <w:t xml:space="preserve"> ….</w:t>
+            </w:r>
+            <w:proofErr w:type="gramEnd"/>
           </w:p>
         </w:tc>
         <w:tc>
@@ -4009,7 +4725,21 @@
         <w:rPr>
           <w:lang w:val="es-419"/>
         </w:rPr>
-        <w:t>Análisis de resultados de la implementación, tener cuenta las pruebas realizadas y el analisis de complejidad.</w:t>
+        <w:t xml:space="preserve">Análisis de resultados de la implementación, tener cuenta las pruebas realizadas y el </w:t>
+      </w:r>
+      <w:proofErr w:type="spellStart"/>
+      <w:r>
+        <w:rPr>
+          <w:lang w:val="es-419"/>
+        </w:rPr>
+        <w:t>analisis</w:t>
+      </w:r>
+      <w:proofErr w:type="spellEnd"/>
+      <w:r>
+        <w:rPr>
+          <w:lang w:val="es-419"/>
+        </w:rPr>
+        <w:t xml:space="preserve"> de complejidad.</w:t>
       </w:r>
     </w:p>
     <w:p>
@@ -4521,8 +5251,16 @@
               <w:rPr>
                 <w:lang w:val="es-419"/>
               </w:rPr>
-              <w:t>Paso ….</w:t>
-            </w:r>
+              <w:t>Paso</w:t>
+            </w:r>
+            <w:proofErr w:type="gramStart"/>
+            <w:r>
+              <w:rPr>
+                <w:lang w:val="es-419"/>
+              </w:rPr>
+              <w:t xml:space="preserve"> ….</w:t>
+            </w:r>
+            <w:proofErr w:type="gramEnd"/>
           </w:p>
         </w:tc>
         <w:tc>
@@ -4635,7 +5373,21 @@
         <w:rPr>
           <w:lang w:val="es-419"/>
         </w:rPr>
-        <w:t>Análisis de resultados de la implementación, tener cuenta las pruebas realizadas y el analisis de complejidad.</w:t>
+        <w:t xml:space="preserve">Análisis de resultados de la implementación, tener cuenta las pruebas realizadas y el </w:t>
+      </w:r>
+      <w:proofErr w:type="spellStart"/>
+      <w:r>
+        <w:rPr>
+          <w:lang w:val="es-419"/>
+        </w:rPr>
+        <w:t>analisis</w:t>
+      </w:r>
+      <w:proofErr w:type="spellEnd"/>
+      <w:r>
+        <w:rPr>
+          <w:lang w:val="es-419"/>
+        </w:rPr>
+        <w:t xml:space="preserve"> de complejidad.</w:t>
       </w:r>
     </w:p>
     <w:p>
@@ -4666,7 +5418,6 @@
           <w:bCs/>
           <w:lang w:val="es-419"/>
         </w:rPr>
-        <w:lastRenderedPageBreak/>
         <w:t xml:space="preserve">Requerimiento </w:t>
       </w:r>
       <w:r>
@@ -5033,8 +5784,16 @@
               <w:rPr>
                 <w:lang w:val="es-419"/>
               </w:rPr>
-              <w:t>Paso ….</w:t>
-            </w:r>
+              <w:t>Paso</w:t>
+            </w:r>
+            <w:proofErr w:type="gramStart"/>
+            <w:r>
+              <w:rPr>
+                <w:lang w:val="es-419"/>
+              </w:rPr>
+              <w:t xml:space="preserve"> ….</w:t>
+            </w:r>
+            <w:proofErr w:type="gramEnd"/>
           </w:p>
         </w:tc>
         <w:tc>
@@ -5147,7 +5906,21 @@
         <w:rPr>
           <w:lang w:val="es-419"/>
         </w:rPr>
-        <w:t>Análisis de resultados de la implementación, tener cuenta las pruebas realizadas y el analisis de complejidad.</w:t>
+        <w:t xml:space="preserve">Análisis de resultados de la implementación, tener cuenta las pruebas realizadas y el </w:t>
+      </w:r>
+      <w:proofErr w:type="spellStart"/>
+      <w:r>
+        <w:rPr>
+          <w:lang w:val="es-419"/>
+        </w:rPr>
+        <w:t>analisis</w:t>
+      </w:r>
+      <w:proofErr w:type="spellEnd"/>
+      <w:r>
+        <w:rPr>
+          <w:lang w:val="es-419"/>
+        </w:rPr>
+        <w:t xml:space="preserve"> de complejidad.</w:t>
       </w:r>
     </w:p>
     <w:p>
@@ -5158,10 +5931,10 @@
       </w:pPr>
     </w:p>
     <w:sectPr>
-      <w:headerReference w:type="default" r:id="rId12"/>
-      <w:footerReference w:type="default" r:id="rId13"/>
-      <w:headerReference w:type="first" r:id="rId14"/>
-      <w:footerReference w:type="first" r:id="rId15"/>
+      <w:headerReference w:type="default" r:id="rId17"/>
+      <w:footerReference w:type="default" r:id="rId18"/>
+      <w:headerReference w:type="first" r:id="rId19"/>
+      <w:footerReference w:type="first" r:id="rId20"/>
       <w:pgSz w:w="12240" w:h="15840"/>
       <w:pgMar w:top="1440" w:right="1440" w:bottom="1440" w:left="1440" w:header="720" w:footer="720" w:gutter="0"/>
       <w:cols w:space="720"/>

--- a/Docs/ISIS1225 - AnalisisReto-TEMPLATE RETO.docx
+++ b/Docs/ISIS1225 - AnalisisReto-TEMPLATE RETO.docx
@@ -52,23 +52,7 @@
           <w:rStyle w:val="nfasis"/>
           <w:lang w:val="es-419"/>
         </w:rPr>
-        <w:t xml:space="preserve">Juliana Rodríguez Morales – 202421552 – </w:t>
-      </w:r>
-      <w:proofErr w:type="gramStart"/>
-      <w:r>
-        <w:rPr>
-          <w:rStyle w:val="nfasis"/>
-          <w:lang w:val="es-419"/>
-        </w:rPr>
-        <w:t>js.rodriguezm</w:t>
-      </w:r>
-      <w:proofErr w:type="gramEnd"/>
-      <w:r>
-        <w:rPr>
-          <w:rStyle w:val="nfasis"/>
-          <w:lang w:val="es-419"/>
-        </w:rPr>
-        <w:t>1234</w:t>
+        <w:t>Juliana Rodríguez Morales – 202421552 – js.rodriguezm1234</w:t>
       </w:r>
     </w:p>
     <w:p>
@@ -567,16 +551,8 @@
               <w:rPr>
                 <w:lang w:val="es-419"/>
               </w:rPr>
-              <w:t>Paso</w:t>
-            </w:r>
-            <w:proofErr w:type="gramStart"/>
-            <w:r>
-              <w:rPr>
-                <w:lang w:val="es-419"/>
-              </w:rPr>
-              <w:t xml:space="preserve"> ….</w:t>
-            </w:r>
-            <w:proofErr w:type="gramEnd"/>
+              <w:t>Paso ….</w:t>
+            </w:r>
           </w:p>
         </w:tc>
         <w:tc>
@@ -818,7 +794,6 @@
         <w:rPr>
           <w:lang w:val="es-419"/>
         </w:rPr>
-        <w:lastRenderedPageBreak/>
         <w:t>Este requerimiento se encarga de retornar un dato de una lista dado su ID. Lo primero que hace es verificar si el elemento existe. Dado el caso que exista</w:t>
       </w:r>
       <w:r>
@@ -1256,14 +1231,12 @@
                 <w:lang w:val="es-419"/>
               </w:rPr>
             </w:pPr>
-            <w:proofErr w:type="gramStart"/>
             <w:r>
               <w:rPr>
                 <w:lang w:val="es-419"/>
               </w:rPr>
               <w:t>O(</w:t>
             </w:r>
-            <w:proofErr w:type="gramEnd"/>
             <w:r>
               <w:rPr>
                 <w:lang w:val="es-419"/>
@@ -1562,7 +1535,6 @@
           <w:bCs/>
           <w:lang w:val="es-419"/>
         </w:rPr>
-        <w:lastRenderedPageBreak/>
         <w:t xml:space="preserve">Requerimiento </w:t>
       </w:r>
       <w:r>
@@ -1607,6 +1579,7 @@
       </w:r>
       <w:r>
         <w:rPr>
+          <w:noProof/>
           <w:lang w:val="es-419"/>
         </w:rPr>
         <w:drawing>
@@ -1696,6 +1669,7 @@
       </w:pPr>
       <w:r>
         <w:rPr>
+          <w:noProof/>
           <w:lang w:val="es-419"/>
         </w:rPr>
         <w:drawing>
@@ -1887,19 +1861,7 @@
               <w:rPr>
                 <w:lang w:val="es-419"/>
               </w:rPr>
-              <w:t xml:space="preserve">Fecha </w:t>
-            </w:r>
-            <w:r>
-              <w:rPr>
-                <w:lang w:val="es-419"/>
-              </w:rPr>
-              <w:t xml:space="preserve">y hora </w:t>
-            </w:r>
-            <w:r>
-              <w:rPr>
-                <w:lang w:val="es-419"/>
-              </w:rPr>
-              <w:t>inicial de recogida</w:t>
+              <w:t>Fecha y hora inicial de recogida</w:t>
             </w:r>
           </w:p>
           <w:p>
@@ -2013,89 +1975,59 @@
               <w:rPr>
                 <w:lang w:val="es-419"/>
               </w:rPr>
-              <w:t xml:space="preserve">       </w:t>
-            </w:r>
-            <w:r>
-              <w:rPr>
-                <w:lang w:val="es-419"/>
-              </w:rPr>
-              <w:t>Coordenadas iniciales</w:t>
-            </w:r>
-          </w:p>
-          <w:p>
-            <w:pPr>
-              <w:rPr>
-                <w:lang w:val="es-419"/>
-              </w:rPr>
-            </w:pPr>
-            <w:r>
-              <w:rPr>
-                <w:lang w:val="es-419"/>
-              </w:rPr>
-              <w:t xml:space="preserve">       </w:t>
-            </w:r>
-            <w:r>
-              <w:rPr>
-                <w:lang w:val="es-419"/>
-              </w:rPr>
-              <w:t>Fecha y hora final</w:t>
-            </w:r>
-          </w:p>
-          <w:p>
-            <w:pPr>
-              <w:rPr>
-                <w:lang w:val="es-419"/>
-              </w:rPr>
-            </w:pPr>
-            <w:r>
-              <w:rPr>
-                <w:lang w:val="es-419"/>
-              </w:rPr>
-              <w:t xml:space="preserve">       </w:t>
-            </w:r>
-            <w:r>
-              <w:rPr>
-                <w:lang w:val="es-419"/>
-              </w:rPr>
-              <w:t>Coordenadas finales</w:t>
-            </w:r>
-          </w:p>
-          <w:p>
-            <w:pPr>
-              <w:rPr>
-                <w:lang w:val="es-419"/>
-              </w:rPr>
-            </w:pPr>
-            <w:r>
-              <w:rPr>
-                <w:lang w:val="es-419"/>
-              </w:rPr>
-              <w:t xml:space="preserve">       </w:t>
-            </w:r>
-            <w:r>
-              <w:rPr>
-                <w:lang w:val="es-419"/>
-              </w:rPr>
-              <w:t>Distancia recorrida (millas)</w:t>
-            </w:r>
-          </w:p>
-          <w:p>
-            <w:pPr>
-              <w:rPr>
-                <w:lang w:val="es-419"/>
-              </w:rPr>
-            </w:pPr>
-            <w:r>
-              <w:rPr>
-                <w:lang w:val="es-419"/>
-              </w:rPr>
-              <w:t xml:space="preserve">       </w:t>
-            </w:r>
-            <w:r>
-              <w:rPr>
-                <w:lang w:val="es-419"/>
-              </w:rPr>
-              <w:t>Costo total pagado</w:t>
+              <w:t xml:space="preserve">       Coordenadas iniciales</w:t>
+            </w:r>
+          </w:p>
+          <w:p>
+            <w:pPr>
+              <w:rPr>
+                <w:lang w:val="es-419"/>
+              </w:rPr>
+            </w:pPr>
+            <w:r>
+              <w:rPr>
+                <w:lang w:val="es-419"/>
+              </w:rPr>
+              <w:t xml:space="preserve">       Fecha y hora final</w:t>
+            </w:r>
+          </w:p>
+          <w:p>
+            <w:pPr>
+              <w:rPr>
+                <w:lang w:val="es-419"/>
+              </w:rPr>
+            </w:pPr>
+            <w:r>
+              <w:rPr>
+                <w:lang w:val="es-419"/>
+              </w:rPr>
+              <w:t xml:space="preserve">       Coordenadas finales</w:t>
+            </w:r>
+          </w:p>
+          <w:p>
+            <w:pPr>
+              <w:rPr>
+                <w:lang w:val="es-419"/>
+              </w:rPr>
+            </w:pPr>
+            <w:r>
+              <w:rPr>
+                <w:lang w:val="es-419"/>
+              </w:rPr>
+              <w:t xml:space="preserve">       Distancia recorrida (millas)</w:t>
+            </w:r>
+          </w:p>
+          <w:p>
+            <w:pPr>
+              <w:rPr>
+                <w:lang w:val="es-419"/>
+              </w:rPr>
+            </w:pPr>
+            <w:r>
+              <w:rPr>
+                <w:lang w:val="es-419"/>
+              </w:rPr>
+              <w:t xml:space="preserve">       Costo total pagado</w:t>
             </w:r>
           </w:p>
         </w:tc>
@@ -2178,13 +2110,19 @@
         <w:rPr>
           <w:lang w:val="es-419"/>
         </w:rPr>
-        <w:t>Análisis de complejidad de cada uno de los pasos del algoritmo</w:t>
-      </w:r>
-      <w:r>
-        <w:rPr>
-          <w:lang w:val="es-419"/>
-        </w:rPr>
-        <w:t xml:space="preserve">. Solo se analizará el req_1, no </w:t>
+        <w:t xml:space="preserve">Solo se analizará </w:t>
+      </w:r>
+      <w:r>
+        <w:rPr>
+          <w:lang w:val="es-419"/>
+        </w:rPr>
+        <w:t xml:space="preserve">parte por parte </w:t>
+      </w:r>
+      <w:r>
+        <w:rPr>
+          <w:lang w:val="es-419"/>
+        </w:rPr>
+        <w:t xml:space="preserve">el req_1, no </w:t>
       </w:r>
       <w:proofErr w:type="spellStart"/>
       <w:r>
@@ -2264,16 +2202,11 @@
             <w:tcW w:w="5070" w:type="dxa"/>
           </w:tcPr>
           <w:p>
-            <w:pPr>
-              <w:rPr>
-                <w:lang w:val="es-419"/>
-              </w:rPr>
-            </w:pPr>
-            <w:r>
-              <w:rPr>
-                <w:lang w:val="es-419"/>
-              </w:rPr>
-              <w:t>Paso 1</w:t>
+            <w:r>
+              <w:rPr>
+                <w:lang w:val="es-419"/>
+              </w:rPr>
+              <w:t>Recorrer la lista con los trayectos. O(n)</w:t>
             </w:r>
           </w:p>
         </w:tc>
@@ -2291,7 +2224,19 @@
               <w:rPr>
                 <w:lang w:val="es-419"/>
               </w:rPr>
-              <w:t>O(...)</w:t>
+              <w:t>O(</w:t>
+            </w:r>
+            <w:r>
+              <w:rPr>
+                <w:lang w:val="es-419"/>
+              </w:rPr>
+              <w:t>n</w:t>
+            </w:r>
+            <w:r>
+              <w:rPr>
+                <w:lang w:val="es-419"/>
+              </w:rPr>
+              <w:t>)</w:t>
             </w:r>
           </w:p>
         </w:tc>
@@ -2311,7 +2256,7 @@
               <w:rPr>
                 <w:lang w:val="es-419"/>
               </w:rPr>
-              <w:t xml:space="preserve">Paso 2 </w:t>
+              <w:t>Obtener elemento de Array</w:t>
             </w:r>
           </w:p>
         </w:tc>
@@ -2329,7 +2274,19 @@
               <w:rPr>
                 <w:lang w:val="es-419"/>
               </w:rPr>
-              <w:t>O(...)</w:t>
+              <w:t>O(</w:t>
+            </w:r>
+            <w:r>
+              <w:rPr>
+                <w:lang w:val="es-419"/>
+              </w:rPr>
+              <w:t>1</w:t>
+            </w:r>
+            <w:r>
+              <w:rPr>
+                <w:lang w:val="es-419"/>
+              </w:rPr>
+              <w:t>)</w:t>
             </w:r>
           </w:p>
         </w:tc>
@@ -2349,16 +2306,8 @@
               <w:rPr>
                 <w:lang w:val="es-419"/>
               </w:rPr>
-              <w:t>Paso</w:t>
-            </w:r>
-            <w:proofErr w:type="gramStart"/>
-            <w:r>
-              <w:rPr>
-                <w:lang w:val="es-419"/>
-              </w:rPr>
-              <w:t xml:space="preserve"> ….</w:t>
-            </w:r>
-            <w:proofErr w:type="gramEnd"/>
+              <w:t>Comparación de fechas en cada viaje</w:t>
+            </w:r>
           </w:p>
         </w:tc>
         <w:tc>
@@ -2375,7 +2324,51 @@
               <w:rPr>
                 <w:lang w:val="es-419"/>
               </w:rPr>
-              <w:t>O(...)</w:t>
+              <w:t xml:space="preserve">O(1) </w:t>
+            </w:r>
+            <w:r>
+              <w:rPr>
+                <w:lang w:val="es-419"/>
+              </w:rPr>
+              <w:t xml:space="preserve">- por estar dentro del </w:t>
+            </w:r>
+            <w:proofErr w:type="spellStart"/>
+            <w:r>
+              <w:rPr>
+                <w:lang w:val="es-419"/>
+              </w:rPr>
+              <w:t>for</w:t>
+            </w:r>
+            <w:proofErr w:type="spellEnd"/>
+            <w:r>
+              <w:rPr>
+                <w:lang w:val="es-419"/>
+              </w:rPr>
+              <w:t xml:space="preserve"> -&gt;</w:t>
+            </w:r>
+            <w:r>
+              <w:rPr>
+                <w:lang w:val="es-419"/>
+              </w:rPr>
+              <w:t xml:space="preserve"> </w:t>
+            </w:r>
+            <w:r>
+              <w:rPr>
+                <w:lang w:val="es-419"/>
+              </w:rPr>
+              <w:t>O(</w:t>
+            </w:r>
+            <w:r>
+              <w:rPr>
+                <w:lang w:val="es-419"/>
+              </w:rPr>
+              <w:t>n</w:t>
+            </w:r>
+            <w:r>
+              <w:rPr>
+                <w:lang w:val="es-419"/>
+              </w:rPr>
+              <w:t>)</w:t>
             </w:r>
           </w:p>
         </w:tc>
@@ -2397,13 +2390,60 @@
             </w:pPr>
             <w:r>
               <w:rPr>
+                <w:lang w:val="es-419"/>
+              </w:rPr>
+              <w:t>Añadir elemento en un Array</w:t>
+            </w:r>
+          </w:p>
+        </w:tc>
+        <w:tc>
+          <w:tcPr>
+            <w:tcW w:w="4275" w:type="dxa"/>
+          </w:tcPr>
+          <w:p>
+            <w:pPr>
+              <w:rPr>
+                <w:lang w:val="es-419"/>
+              </w:rPr>
+            </w:pPr>
+            <w:r>
+              <w:rPr>
+                <w:lang w:val="es-419"/>
+              </w:rPr>
+              <w:t>O(</w:t>
+            </w:r>
+            <w:r>
+              <w:rPr>
+                <w:lang w:val="es-419"/>
+              </w:rPr>
+              <w:t>n</w:t>
+            </w:r>
+            <w:r>
+              <w:rPr>
+                <w:lang w:val="es-419"/>
+              </w:rPr>
+              <w:t>)</w:t>
+            </w:r>
+          </w:p>
+        </w:tc>
+      </w:tr>
+      <w:tr>
+        <w:tc>
+          <w:tcPr>
+            <w:tcW w:w="5070" w:type="dxa"/>
+          </w:tcPr>
+          <w:p>
+            <w:pPr>
+              <w:rPr>
                 <w:b/>
                 <w:bCs/>
                 <w:i/>
                 <w:iCs/>
                 <w:lang w:val="es-419"/>
               </w:rPr>
-              <w:t>TOTAL</w:t>
+            </w:pPr>
+            <w:r>
+              <w:t>Quick sort</w:t>
             </w:r>
           </w:p>
         </w:tc>
@@ -2422,6 +2462,26 @@
               </w:rPr>
             </w:pPr>
             <w:r>
+              <w:t xml:space="preserve">O(m </w:t>
+            </w:r>
+            <w:proofErr w:type="spellStart"/>
+            <w:r>
+              <w:t>logm</w:t>
+            </w:r>
+            <w:proofErr w:type="spellEnd"/>
+            <w:r>
+              <w:t>)</w:t>
+            </w:r>
+          </w:p>
+        </w:tc>
+      </w:tr>
+      <w:tr>
+        <w:tc>
+          <w:tcPr>
+            <w:tcW w:w="5070" w:type="dxa"/>
+          </w:tcPr>
+          <w:p>
+            <w:pPr>
               <w:rPr>
                 <w:b/>
                 <w:bCs/>
@@ -2429,7 +2489,58 @@
                 <w:iCs/>
                 <w:lang w:val="es-419"/>
               </w:rPr>
-              <w:t>O(...)</w:t>
+            </w:pPr>
+            <w:r>
+              <w:rPr>
+                <w:b/>
+                <w:bCs/>
+                <w:i/>
+                <w:iCs/>
+                <w:lang w:val="es-419"/>
+              </w:rPr>
+              <w:t>TOTAL</w:t>
+            </w:r>
+          </w:p>
+        </w:tc>
+        <w:tc>
+          <w:tcPr>
+            <w:tcW w:w="4275" w:type="dxa"/>
+          </w:tcPr>
+          <w:p>
+            <w:pPr>
+              <w:rPr>
+                <w:b/>
+                <w:bCs/>
+                <w:i/>
+                <w:iCs/>
+                <w:lang w:val="es-419"/>
+              </w:rPr>
+            </w:pPr>
+            <w:r>
+              <w:rPr>
+                <w:b/>
+                <w:bCs/>
+                <w:lang w:val="es-419"/>
+              </w:rPr>
+              <w:t>O(n + m </w:t>
+            </w:r>
+            <w:proofErr w:type="spellStart"/>
+            <w:r>
+              <w:rPr>
+                <w:b/>
+                <w:bCs/>
+                <w:lang w:val="es-419"/>
+              </w:rPr>
+              <w:t>logm</w:t>
+            </w:r>
+            <w:proofErr w:type="spellEnd"/>
+            <w:r>
+              <w:rPr>
+                <w:b/>
+                <w:bCs/>
+                <w:lang w:val="es-419"/>
+              </w:rPr>
+              <w:t>)</w:t>
             </w:r>
           </w:p>
         </w:tc>
@@ -2459,33 +2570,6 @@
           <w:lang w:val="es-419"/>
         </w:rPr>
         <w:t>Análisis</w:t>
-      </w:r>
-    </w:p>
-    <w:p>
-      <w:pPr>
-        <w:rPr>
-          <w:lang w:val="es-419"/>
-        </w:rPr>
-      </w:pPr>
-      <w:r>
-        <w:rPr>
-          <w:lang w:val="es-419"/>
-        </w:rPr>
-        <w:t xml:space="preserve">Análisis de resultados de la implementación, tener cuenta las pruebas realizadas y el </w:t>
-      </w:r>
-      <w:proofErr w:type="spellStart"/>
-      <w:r>
-        <w:rPr>
-          <w:lang w:val="es-419"/>
-        </w:rPr>
-        <w:t>analisis</w:t>
-      </w:r>
-      <w:proofErr w:type="spellEnd"/>
-      <w:r>
-        <w:rPr>
-          <w:lang w:val="es-419"/>
-        </w:rPr>
-        <w:t xml:space="preserve"> de complejidad.</w:t>
       </w:r>
     </w:p>
     <w:p>
@@ -2502,6 +2586,32 @@
       </w:pPr>
       <w:r>
         <w:rPr>
+          <w:lang w:val="es-419"/>
+        </w:rPr>
+        <w:t xml:space="preserve">Para que el código fuera mucho más rápido decidimos usar </w:t>
+      </w:r>
+      <w:proofErr w:type="spellStart"/>
+      <w:r>
+        <w:rPr>
+          <w:lang w:val="es-419"/>
+        </w:rPr>
+        <w:t>array_list</w:t>
+      </w:r>
+      <w:proofErr w:type="spellEnd"/>
+      <w:r>
+        <w:rPr>
+          <w:lang w:val="es-419"/>
+        </w:rPr>
+        <w:t xml:space="preserve"> para que funciones de obtener un elemento fuera mucho más rápido</w:t>
+      </w:r>
+      <w:r>
+        <w:rPr>
+          <w:lang w:val="es-419"/>
+        </w:rPr>
+        <w:t xml:space="preserve">. Así mismo, </w:t>
+      </w:r>
+      <w:r>
+        <w:rPr>
           <w:b/>
           <w:bCs/>
           <w:lang w:val="es-419"/>
@@ -2555,10 +2665,100 @@
     </w:p>
     <w:p>
       <w:pPr>
-        <w:rPr>
-          <w:lang w:val="es-419"/>
-        </w:rPr>
-      </w:pPr>
+        <w:jc w:val="center"/>
+        <w:rPr>
+          <w:lang w:val="es-419"/>
+        </w:rPr>
+      </w:pPr>
+      <w:r>
+        <w:rPr>
+          <w:noProof/>
+          <w:lang w:val="es-419"/>
+        </w:rPr>
+        <w:drawing>
+          <wp:inline distT="0" distB="0" distL="0" distR="0" wp14:anchorId="737DE150" wp14:editId="6AF19467">
+            <wp:extent cx="5315919" cy="5909416"/>
+            <wp:effectExtent l="0" t="0" r="0" b="0"/>
+            <wp:docPr id="128855151" name="Imagen 1" descr="Texto&#10;&#10;El contenido generado por IA puede ser incorrecto."/>
+            <wp:cNvGraphicFramePr>
+              <a:graphicFrameLocks xmlns:a="http://schemas.openxmlformats.org/drawingml/2006/main" noChangeAspect="1"/>
+            </wp:cNvGraphicFramePr>
+            <a:graphic xmlns:a="http://schemas.openxmlformats.org/drawingml/2006/main">
+              <a:graphicData uri="http://schemas.openxmlformats.org/drawingml/2006/picture">
+                <pic:pic xmlns:pic="http://schemas.openxmlformats.org/drawingml/2006/picture">
+                  <pic:nvPicPr>
+                    <pic:cNvPr id="128855151" name="Imagen 1" descr="Texto&#10;&#10;El contenido generado por IA puede ser incorrecto."/>
+                    <pic:cNvPicPr/>
+                  </pic:nvPicPr>
+                  <pic:blipFill>
+                    <a:blip r:embed="rId14"/>
+                    <a:stretch>
+                      <a:fillRect/>
+                    </a:stretch>
+                  </pic:blipFill>
+                  <pic:spPr>
+                    <a:xfrm>
+                      <a:off x="0" y="0"/>
+                      <a:ext cx="5320045" cy="5914003"/>
+                    </a:xfrm>
+                    <a:prstGeom prst="rect">
+                      <a:avLst/>
+                    </a:prstGeom>
+                  </pic:spPr>
+                </pic:pic>
+              </a:graphicData>
+            </a:graphic>
+          </wp:inline>
+        </w:drawing>
+      </w:r>
+    </w:p>
+    <w:p>
+      <w:pPr>
+        <w:rPr>
+          <w:lang w:val="es-419"/>
+        </w:rPr>
+      </w:pPr>
+      <w:r>
+        <w:rPr>
+          <w:noProof/>
+          <w:lang w:val="es-419"/>
+        </w:rPr>
+        <w:drawing>
+          <wp:inline distT="0" distB="0" distL="0" distR="0" wp14:anchorId="6CFF423B" wp14:editId="314B0778">
+            <wp:extent cx="5943600" cy="1360805"/>
+            <wp:effectExtent l="0" t="0" r="0" b="0"/>
+            <wp:docPr id="265628873" name="Imagen 1" descr="Texto&#10;&#10;El contenido generado por IA puede ser incorrecto."/>
+            <wp:cNvGraphicFramePr>
+              <a:graphicFrameLocks xmlns:a="http://schemas.openxmlformats.org/drawingml/2006/main" noChangeAspect="1"/>
+            </wp:cNvGraphicFramePr>
+            <a:graphic xmlns:a="http://schemas.openxmlformats.org/drawingml/2006/main">
+              <a:graphicData uri="http://schemas.openxmlformats.org/drawingml/2006/picture">
+                <pic:pic xmlns:pic="http://schemas.openxmlformats.org/drawingml/2006/picture">
+                  <pic:nvPicPr>
+                    <pic:cNvPr id="265628873" name="Imagen 1" descr="Texto&#10;&#10;El contenido generado por IA puede ser incorrecto."/>
+                    <pic:cNvPicPr/>
+                  </pic:nvPicPr>
+                  <pic:blipFill>
+                    <a:blip r:embed="rId15"/>
+                    <a:stretch>
+                      <a:fillRect/>
+                    </a:stretch>
+                  </pic:blipFill>
+                  <pic:spPr>
+                    <a:xfrm>
+                      <a:off x="0" y="0"/>
+                      <a:ext cx="5943600" cy="1360805"/>
+                    </a:xfrm>
+                    <a:prstGeom prst="rect">
+                      <a:avLst/>
+                    </a:prstGeom>
+                  </pic:spPr>
+                </pic:pic>
+              </a:graphicData>
+            </a:graphic>
+          </wp:inline>
+        </w:drawing>
+      </w:r>
       <w:r>
         <w:rPr>
           <w:lang w:val="es-419"/>
@@ -2607,14 +2807,46 @@
           <w:p>
             <w:pPr>
               <w:rPr>
-                <w:lang w:val="es-419"/>
-              </w:rPr>
-            </w:pPr>
-            <w:r>
-              <w:rPr>
-                <w:lang w:val="es-419"/>
-              </w:rPr>
-              <w:t>Parámetros necesarios para resolver el requerimiento.</w:t>
+                <w:lang w:val="es-CO"/>
+              </w:rPr>
+            </w:pPr>
+            <w:r>
+              <w:rPr>
+                <w:lang w:val="es-CO"/>
+              </w:rPr>
+              <w:t xml:space="preserve">Coordenada inicial de latitud del rango. </w:t>
+            </w:r>
+          </w:p>
+          <w:p>
+            <w:pPr>
+              <w:rPr>
+                <w:lang w:val="es-CO"/>
+              </w:rPr>
+            </w:pPr>
+            <w:r>
+              <w:rPr>
+                <w:lang w:val="es-CO"/>
+              </w:rPr>
+              <w:t xml:space="preserve">Coordenada final de latitud del rango. </w:t>
+            </w:r>
+          </w:p>
+          <w:p>
+            <w:pPr>
+              <w:rPr>
+                <w:lang w:val="es-CO"/>
+              </w:rPr>
+            </w:pPr>
+            <w:r>
+              <w:rPr>
+                <w:lang w:val="es-CO"/>
+              </w:rPr>
+              <w:t>Tamaño de la muestra (N) de trayectos a mostrar al principio y al final del rang</w:t>
+            </w:r>
+            <w:r>
+              <w:rPr>
+                <w:lang w:val="es-CO"/>
+              </w:rPr>
+              <w:t>o</w:t>
             </w:r>
           </w:p>
         </w:tc>
@@ -2789,14 +3021,34 @@
           <w:p>
             <w:pPr>
               <w:rPr>
-                <w:lang w:val="es-419"/>
-              </w:rPr>
-            </w:pPr>
-            <w:r>
-              <w:rPr>
-                <w:lang w:val="es-419"/>
-              </w:rPr>
-              <w:t>Si se implementó y quien lo hizo.</w:t>
+                <w:lang w:val="es-CO"/>
+              </w:rPr>
+            </w:pPr>
+            <w:r>
+              <w:rPr>
+                <w:lang w:val="es-CO"/>
+              </w:rPr>
+              <w:t xml:space="preserve">Sí. Por </w:t>
+            </w:r>
+            <w:proofErr w:type="spellStart"/>
+            <w:r>
+              <w:rPr>
+                <w:lang w:val="es-CO"/>
+              </w:rPr>
+              <w:t>Maria</w:t>
+            </w:r>
+            <w:proofErr w:type="spellEnd"/>
+            <w:r>
+              <w:rPr>
+                <w:lang w:val="es-CO"/>
+              </w:rPr>
+              <w:t xml:space="preserve"> Clara Quijan</w:t>
+            </w:r>
+            <w:r>
+              <w:rPr>
+                <w:lang w:val="es-CO"/>
+              </w:rPr>
+              <w:t>o</w:t>
             </w:r>
           </w:p>
         </w:tc>
@@ -2910,9 +3162,10 @@
             </w:pPr>
             <w:r>
               <w:rPr>
-                <w:lang w:val="es-419"/>
-              </w:rPr>
-              <w:t>Paso 1</w:t>
+                <w:color w:val="000000"/>
+                <w:lang w:val="es-CO"/>
+              </w:rPr>
+              <w:t>Filtrado por rango de latitud O(n)</w:t>
             </w:r>
           </w:p>
         </w:tc>
@@ -2928,9 +3181,10 @@
             </w:pPr>
             <w:r>
               <w:rPr>
-                <w:lang w:val="es-419"/>
-              </w:rPr>
-              <w:t>O(...)</w:t>
+                <w:color w:val="000000"/>
+                <w:lang w:val="es-CO"/>
+              </w:rPr>
+              <w:t>Filtrado por rango de latitud O(n)</w:t>
             </w:r>
           </w:p>
         </w:tc>
@@ -2946,11 +3200,19 @@
                 <w:lang w:val="es-419"/>
               </w:rPr>
             </w:pPr>
-            <w:r>
-              <w:rPr>
-                <w:lang w:val="es-419"/>
-              </w:rPr>
-              <w:t xml:space="preserve">Paso 2 </w:t>
+            <w:proofErr w:type="spellStart"/>
+            <w:r>
+              <w:rPr>
+                <w:color w:val="000000"/>
+              </w:rPr>
+              <w:t>Ordenamiento</w:t>
+            </w:r>
+            <w:proofErr w:type="spellEnd"/>
+            <w:r>
+              <w:rPr>
+                <w:color w:val="000000"/>
+              </w:rPr>
+              <w:t xml:space="preserve"> O(k^2)</w:t>
             </w:r>
           </w:p>
         </w:tc>
@@ -2964,11 +3226,19 @@
                 <w:lang w:val="es-419"/>
               </w:rPr>
             </w:pPr>
-            <w:r>
-              <w:rPr>
-                <w:lang w:val="es-419"/>
-              </w:rPr>
-              <w:t>O(...)</w:t>
+            <w:proofErr w:type="spellStart"/>
+            <w:r>
+              <w:rPr>
+                <w:color w:val="000000"/>
+              </w:rPr>
+              <w:t>Ordenamiento</w:t>
+            </w:r>
+            <w:proofErr w:type="spellEnd"/>
+            <w:r>
+              <w:rPr>
+                <w:color w:val="000000"/>
+              </w:rPr>
+              <w:t xml:space="preserve"> O(k^2)</w:t>
             </w:r>
           </w:p>
         </w:tc>
@@ -2986,18 +3256,11 @@
             </w:pPr>
             <w:r>
               <w:rPr>
-                <w:lang w:val="es-419"/>
-              </w:rPr>
-              <w:t>Paso</w:t>
-            </w:r>
-            <w:proofErr w:type="gramStart"/>
-            <w:r>
-              <w:rPr>
-                <w:lang w:val="es-419"/>
-              </w:rPr>
-              <w:t xml:space="preserve"> ….</w:t>
-            </w:r>
-            <w:proofErr w:type="gramEnd"/>
+                <w:color w:val="000000"/>
+                <w:lang w:val="es-CO"/>
+              </w:rPr>
+              <w:t>Construcción de salida O(n)</w:t>
+            </w:r>
           </w:p>
         </w:tc>
         <w:tc>
@@ -3012,9 +3275,10 @@
             </w:pPr>
             <w:r>
               <w:rPr>
-                <w:lang w:val="es-419"/>
-              </w:rPr>
-              <w:t>O(...)</w:t>
+                <w:color w:val="000000"/>
+                <w:lang w:val="es-CO"/>
+              </w:rPr>
+              <w:t>Construcción de salida O(n)</w:t>
             </w:r>
           </w:p>
         </w:tc>
@@ -3066,9 +3330,17 @@
                 <w:bCs/>
                 <w:i/>
                 <w:iCs/>
-                <w:lang w:val="es-419"/>
-              </w:rPr>
-              <w:t>O(...)</w:t>
+              </w:rPr>
+              <w:t>O(n+k^2</w:t>
+            </w:r>
+            <w:r>
+              <w:rPr>
+                <w:b/>
+                <w:bCs/>
+                <w:i/>
+                <w:iCs/>
+              </w:rPr>
+              <w:t>)</w:t>
             </w:r>
           </w:p>
         </w:tc>
@@ -3108,41 +3380,79 @@
       </w:pPr>
       <w:r>
         <w:rPr>
-          <w:lang w:val="es-419"/>
-        </w:rPr>
-        <w:t xml:space="preserve">Análisis de resultados de la implementación, tener cuenta las pruebas realizadas y el </w:t>
+          <w:lang w:val="es-CO"/>
+        </w:rPr>
+        <w:t xml:space="preserve">Se recorre toda la lista y luego se ordena usando </w:t>
       </w:r>
       <w:proofErr w:type="spellStart"/>
       <w:r>
         <w:rPr>
-          <w:lang w:val="es-419"/>
-        </w:rPr>
-        <w:t>analisis</w:t>
+          <w:lang w:val="es-CO"/>
+        </w:rPr>
+        <w:t>quicksort</w:t>
       </w:r>
       <w:proofErr w:type="spellEnd"/>
       <w:r>
         <w:rPr>
-          <w:lang w:val="es-419"/>
-        </w:rPr>
-        <w:t xml:space="preserve"> de complejidad.</w:t>
+          <w:lang w:val="es-CO"/>
+        </w:rPr>
+        <w:t xml:space="preserve"> todo lo que pasa el filtro. </w:t>
+      </w:r>
+      <w:proofErr w:type="spellStart"/>
+      <w:r>
+        <w:t>Cuando</w:t>
+      </w:r>
+      <w:proofErr w:type="spellEnd"/>
+      <w:r>
+        <w:t xml:space="preserve"> hay un </w:t>
+      </w:r>
+      <w:proofErr w:type="spellStart"/>
+      <w:r>
+        <w:t>rango</w:t>
+      </w:r>
+      <w:proofErr w:type="spellEnd"/>
+      <w:r>
+        <w:t xml:space="preserve"> mayo</w:t>
+      </w:r>
+      <w:r>
+        <w:t>r</w:t>
+      </w:r>
+      <w:r>
+        <w:rPr>
+          <w:lang w:val="es-419"/>
+        </w:rPr>
+        <w:br w:type="page"/>
       </w:r>
     </w:p>
     <w:p>
       <w:pPr>
-        <w:rPr>
-          <w:lang w:val="es-419"/>
-        </w:rPr>
-      </w:pPr>
-      <w:r>
-        <w:rPr>
-          <w:lang w:val="es-419"/>
-        </w:rPr>
-        <w:br w:type="page"/>
+        <w:pStyle w:val="Ttulo1"/>
+        <w:rPr>
+          <w:b/>
+          <w:bCs/>
+          <w:lang w:val="es-419"/>
+        </w:rPr>
+      </w:pPr>
+      <w:r>
+        <w:rPr>
+          <w:b/>
+          <w:bCs/>
+          <w:lang w:val="es-419"/>
+        </w:rPr>
+        <w:t xml:space="preserve">Requerimiento </w:t>
+      </w:r>
+      <w:r>
+        <w:rPr>
+          <w:b/>
+          <w:bCs/>
+          <w:lang w:val="es-419"/>
+        </w:rPr>
+        <w:t>3</w:t>
       </w:r>
     </w:p>
     <w:p>
       <w:pPr>
-        <w:pStyle w:val="Ttulo1"/>
+        <w:pStyle w:val="Ttulo2"/>
         <w:rPr>
           <w:b/>
           <w:bCs/>
@@ -3155,48 +3465,264 @@
           <w:bCs/>
           <w:lang w:val="es-419"/>
         </w:rPr>
-        <w:lastRenderedPageBreak/>
-        <w:t xml:space="preserve">Requerimiento </w:t>
-      </w:r>
-      <w:r>
-        <w:rPr>
+        <w:t>Descripción</w:t>
+      </w:r>
+    </w:p>
+    <w:p>
+      <w:pPr>
+        <w:rPr>
+          <w:lang w:val="es-419"/>
+        </w:rPr>
+      </w:pPr>
+      <w:r>
+        <w:rPr>
+          <w:lang w:val="es-419"/>
+        </w:rPr>
+        <w:t xml:space="preserve">Req 3 </w:t>
+      </w:r>
+    </w:p>
+    <w:p>
+      <w:r>
+        <w:rPr>
+          <w:noProof/>
+        </w:rPr>
+        <w:drawing>
+          <wp:inline distT="0" distB="0" distL="0" distR="0" wp14:anchorId="05CE723A" wp14:editId="5E841055">
+            <wp:extent cx="5943600" cy="3695700"/>
+            <wp:effectExtent l="0" t="0" r="0" b="0"/>
+            <wp:docPr id="492593700" name="drawing"/>
+            <wp:cNvGraphicFramePr>
+              <a:graphicFrameLocks xmlns:a="http://schemas.openxmlformats.org/drawingml/2006/main" noChangeAspect="1"/>
+            </wp:cNvGraphicFramePr>
+            <a:graphic xmlns:a="http://schemas.openxmlformats.org/drawingml/2006/main">
+              <a:graphicData uri="http://schemas.openxmlformats.org/drawingml/2006/picture">
+                <pic:pic xmlns:pic="http://schemas.openxmlformats.org/drawingml/2006/picture">
+                  <pic:nvPicPr>
+                    <pic:cNvPr id="492593700" name="Picture 492593700"/>
+                    <pic:cNvPicPr/>
+                  </pic:nvPicPr>
+                  <pic:blipFill>
+                    <a:blip r:embed="rId16">
+                      <a:extLst>
+                        <a:ext uri="{28A0092B-C50C-407E-A947-70E740481C1C}">
+                          <a14:useLocalDpi xmlns:a14="http://schemas.microsoft.com/office/drawing/2010/main"/>
+                        </a:ext>
+                      </a:extLst>
+                    </a:blip>
+                    <a:stretch>
+                      <a:fillRect/>
+                    </a:stretch>
+                  </pic:blipFill>
+                  <pic:spPr>
+                    <a:xfrm>
+                      <a:off x="0" y="0"/>
+                      <a:ext cx="5943600" cy="3695700"/>
+                    </a:xfrm>
+                    <a:prstGeom prst="rect">
+                      <a:avLst/>
+                    </a:prstGeom>
+                  </pic:spPr>
+                </pic:pic>
+              </a:graphicData>
+            </a:graphic>
+          </wp:inline>
+        </w:drawing>
+      </w:r>
+    </w:p>
+    <w:p>
+      <w:pPr>
+        <w:rPr>
+          <w:lang w:val="es-419"/>
+        </w:rPr>
+      </w:pPr>
+      <w:r>
+        <w:rPr>
+          <w:lang w:val="es-419"/>
+        </w:rPr>
+        <w:t>Función auxiliar de criterio de ordenamiento en el req 3</w:t>
+      </w:r>
+    </w:p>
+    <w:p>
+      <w:r>
+        <w:rPr>
+          <w:noProof/>
+        </w:rPr>
+        <w:drawing>
+          <wp:inline distT="0" distB="0" distL="0" distR="0" wp14:anchorId="7A4561A1" wp14:editId="78550369">
+            <wp:extent cx="5943600" cy="2162175"/>
+            <wp:effectExtent l="0" t="0" r="0" b="0"/>
+            <wp:docPr id="1561832349" name="drawing"/>
+            <wp:cNvGraphicFramePr>
+              <a:graphicFrameLocks xmlns:a="http://schemas.openxmlformats.org/drawingml/2006/main" noChangeAspect="1"/>
+            </wp:cNvGraphicFramePr>
+            <a:graphic xmlns:a="http://schemas.openxmlformats.org/drawingml/2006/main">
+              <a:graphicData uri="http://schemas.openxmlformats.org/drawingml/2006/picture">
+                <pic:pic xmlns:pic="http://schemas.openxmlformats.org/drawingml/2006/picture">
+                  <pic:nvPicPr>
+                    <pic:cNvPr id="1561832349" name="Picture 1561832349"/>
+                    <pic:cNvPicPr/>
+                  </pic:nvPicPr>
+                  <pic:blipFill>
+                    <a:blip r:embed="rId17">
+                      <a:extLst>
+                        <a:ext uri="{28A0092B-C50C-407E-A947-70E740481C1C}">
+                          <a14:useLocalDpi xmlns:a14="http://schemas.microsoft.com/office/drawing/2010/main"/>
+                        </a:ext>
+                      </a:extLst>
+                    </a:blip>
+                    <a:stretch>
+                      <a:fillRect/>
+                    </a:stretch>
+                  </pic:blipFill>
+                  <pic:spPr>
+                    <a:xfrm>
+                      <a:off x="0" y="0"/>
+                      <a:ext cx="5943600" cy="2162175"/>
+                    </a:xfrm>
+                    <a:prstGeom prst="rect">
+                      <a:avLst/>
+                    </a:prstGeom>
+                  </pic:spPr>
+                </pic:pic>
+              </a:graphicData>
+            </a:graphic>
+          </wp:inline>
+        </w:drawing>
+      </w:r>
+    </w:p>
+    <w:p>
+      <w:pPr>
+        <w:rPr>
+          <w:rFonts w:ascii="Calibri" w:eastAsia="Calibri" w:hAnsi="Calibri" w:cs="Calibri"/>
+          <w:lang w:val="es-ES"/>
+        </w:rPr>
+      </w:pPr>
+      <w:r>
+        <w:rPr>
+          <w:rFonts w:ascii="Calibri" w:eastAsia="Calibri" w:hAnsi="Calibri" w:cs="Calibri"/>
+          <w:lang w:val="es-ES"/>
+        </w:rPr>
+        <w:t xml:space="preserve">El </w:t>
+      </w:r>
+      <w:r>
+        <w:rPr>
+          <w:rFonts w:ascii="Calibri" w:eastAsia="Calibri" w:hAnsi="Calibri" w:cs="Calibri"/>
           <w:b/>
           <w:bCs/>
-          <w:lang w:val="es-419"/>
-        </w:rPr>
-        <w:t>3</w:t>
+          <w:lang w:val="es-ES"/>
+        </w:rPr>
+        <w:t>req 3</w:t>
+      </w:r>
+      <w:r>
+        <w:rPr>
+          <w:rFonts w:ascii="Calibri" w:eastAsia="Calibri" w:hAnsi="Calibri" w:cs="Calibri"/>
+          <w:lang w:val="es-ES"/>
+        </w:rPr>
+        <w:t xml:space="preserve"> filtra los trayectos cuya </w:t>
+      </w:r>
+      <w:r>
+        <w:rPr>
+          <w:rFonts w:ascii="Calibri" w:eastAsia="Calibri" w:hAnsi="Calibri" w:cs="Calibri"/>
+          <w:b/>
+          <w:bCs/>
+          <w:lang w:val="es-ES"/>
+        </w:rPr>
+        <w:t>distancia recorrida</w:t>
+      </w:r>
+      <w:r>
+        <w:rPr>
+          <w:rFonts w:ascii="Calibri" w:eastAsia="Calibri" w:hAnsi="Calibri" w:cs="Calibri"/>
+          <w:lang w:val="es-ES"/>
+        </w:rPr>
+        <w:t xml:space="preserve"> esté entre un valor mínimo y máximo ingresado por el usuario. Luego, aplica una </w:t>
+      </w:r>
+      <w:r>
+        <w:rPr>
+          <w:rFonts w:ascii="Calibri" w:eastAsia="Calibri" w:hAnsi="Calibri" w:cs="Calibri"/>
+          <w:b/>
+          <w:bCs/>
+          <w:lang w:val="es-ES"/>
+        </w:rPr>
+        <w:t>función de criterio de ordenamiento</w:t>
+      </w:r>
+      <w:r>
+        <w:rPr>
+          <w:rFonts w:ascii="Calibri" w:eastAsia="Calibri" w:hAnsi="Calibri" w:cs="Calibri"/>
+          <w:lang w:val="es-ES"/>
+        </w:rPr>
+        <w:t xml:space="preserve"> que compara los valores de la clave </w:t>
+      </w:r>
+      <w:r>
+        <w:rPr>
+          <w:lang w:val="es-ES"/>
+        </w:rPr>
+        <w:t>"trip_distance"</w:t>
+      </w:r>
+      <w:r>
+        <w:rPr>
+          <w:rFonts w:ascii="Calibri" w:eastAsia="Calibri" w:hAnsi="Calibri" w:cs="Calibri"/>
+          <w:lang w:val="es-ES"/>
+        </w:rPr>
+        <w:t xml:space="preserve"> para organizar los viajes </w:t>
+      </w:r>
+      <w:r>
+        <w:rPr>
+          <w:rFonts w:ascii="Calibri" w:eastAsia="Calibri" w:hAnsi="Calibri" w:cs="Calibri"/>
+          <w:b/>
+          <w:bCs/>
+          <w:lang w:val="es-ES"/>
+        </w:rPr>
+        <w:t>de m</w:t>
+      </w:r>
+      <w:r>
+        <w:rPr>
+          <w:rFonts w:ascii="Calibri" w:eastAsia="Calibri" w:hAnsi="Calibri" w:cs="Calibri"/>
+          <w:b/>
+          <w:bCs/>
+          <w:lang w:val="es-ES"/>
+        </w:rPr>
+        <w:t>ayor a menor</w:t>
+      </w:r>
+      <w:r>
+        <w:rPr>
+          <w:rFonts w:ascii="Calibri" w:eastAsia="Calibri" w:hAnsi="Calibri" w:cs="Calibri"/>
+          <w:b/>
+          <w:bCs/>
+          <w:lang w:val="es-ES"/>
+        </w:rPr>
+        <w:t xml:space="preserve"> distancia</w:t>
+      </w:r>
+      <w:r>
+        <w:rPr>
+          <w:rFonts w:ascii="Calibri" w:eastAsia="Calibri" w:hAnsi="Calibri" w:cs="Calibri"/>
+          <w:lang w:val="es-ES"/>
+        </w:rPr>
+        <w:t xml:space="preserve">. Finalmente, muestra el tiempo de ejecución, la cantidad de trayectos encontrados, y presenta los </w:t>
+      </w:r>
+      <w:r>
+        <w:rPr>
+          <w:rFonts w:ascii="Calibri" w:eastAsia="Calibri" w:hAnsi="Calibri" w:cs="Calibri"/>
+          <w:b/>
+          <w:bCs/>
+          <w:lang w:val="es-ES"/>
+        </w:rPr>
+        <w:t>primeros y últimos viajes</w:t>
+      </w:r>
+      <w:r>
+        <w:rPr>
+          <w:rFonts w:ascii="Calibri" w:eastAsia="Calibri" w:hAnsi="Calibri" w:cs="Calibri"/>
+          <w:lang w:val="es-ES"/>
+        </w:rPr>
+        <w:t xml:space="preserve"> del rango según su distancia.</w:t>
       </w:r>
     </w:p>
     <w:p>
       <w:pPr>
-        <w:pStyle w:val="Ttulo2"/>
-        <w:rPr>
-          <w:b/>
-          <w:bCs/>
-          <w:lang w:val="es-419"/>
-        </w:rPr>
-      </w:pPr>
-      <w:r>
-        <w:rPr>
-          <w:b/>
-          <w:bCs/>
-          <w:lang w:val="es-419"/>
-        </w:rPr>
-        <w:t>Descripción</w:t>
-      </w:r>
-    </w:p>
-    <w:p>
-      <w:pPr>
-        <w:rPr>
-          <w:lang w:val="es-419"/>
-        </w:rPr>
-      </w:pPr>
-      <w:r>
-        <w:rPr>
-          <w:lang w:val="es-419"/>
-        </w:rPr>
-        <w:t>Breve descripción de como abordaron la implementación del requerimiento</w:t>
-      </w:r>
+        <w:rPr>
+          <w:rFonts w:ascii="Calibri" w:eastAsia="Calibri" w:hAnsi="Calibri" w:cs="Calibri"/>
+          <w:lang w:val="es-ES"/>
+        </w:rPr>
+      </w:pPr>
     </w:p>
     <w:tbl>
       <w:tblPr>
@@ -3428,7 +3954,13 @@
               <w:rPr>
                 <w:lang w:val="es-419"/>
               </w:rPr>
-              <w:t>Si se implementó y quien lo hizo.</w:t>
+              <w:t>Si</w:t>
+            </w:r>
+            <w:r>
+              <w:rPr>
+                <w:lang w:val="es-419"/>
+              </w:rPr>
+              <w:t xml:space="preserve">, Juan Andres Lozada Barragan </w:t>
             </w:r>
           </w:p>
         </w:tc>
@@ -3546,6 +4078,19 @@
               </w:rPr>
               <w:t>Paso 1</w:t>
             </w:r>
+            <w:r>
+              <w:rPr>
+                <w:lang w:val="es-419"/>
+              </w:rPr>
+              <w:t xml:space="preserve">: </w:t>
+            </w:r>
+            <w:r>
+              <w:rPr>
+                <w:rFonts w:ascii="Calibri" w:eastAsia="Calibri" w:hAnsi="Calibri" w:cs="Calibri"/>
+                <w:lang w:val="es-419"/>
+              </w:rPr>
+              <w:t>Recorrer todos los viajes y filtrar por distancia</w:t>
+            </w:r>
           </w:p>
         </w:tc>
         <w:tc>
@@ -3560,9 +4105,10 @@
             </w:pPr>
             <w:r>
               <w:rPr>
-                <w:lang w:val="es-419"/>
-              </w:rPr>
-              <w:t>O(...)</w:t>
+                <w:rFonts w:ascii="Calibri" w:eastAsia="Calibri" w:hAnsi="Calibri" w:cs="Calibri"/>
+                <w:lang w:val="es-419"/>
+              </w:rPr>
+              <w:t>O(n)</w:t>
             </w:r>
           </w:p>
         </w:tc>
@@ -3582,7 +4128,20 @@
               <w:rPr>
                 <w:lang w:val="es-419"/>
               </w:rPr>
-              <w:t xml:space="preserve">Paso 2 </w:t>
+              <w:t>Paso 2</w:t>
+            </w:r>
+            <w:r>
+              <w:rPr>
+                <w:lang w:val="es-419"/>
+              </w:rPr>
+              <w:t xml:space="preserve">: </w:t>
+            </w:r>
+            <w:r>
+              <w:rPr>
+                <w:rFonts w:ascii="Calibri" w:eastAsia="Calibri" w:hAnsi="Calibri" w:cs="Calibri"/>
+                <w:lang w:val="es-419"/>
+              </w:rPr>
+              <w:t>Agregar los viajes que cumplen el filtro a una nueva lista</w:t>
             </w:r>
           </w:p>
         </w:tc>
@@ -3598,9 +4157,16 @@
             </w:pPr>
             <w:r>
               <w:rPr>
-                <w:lang w:val="es-419"/>
-              </w:rPr>
-              <w:t>O(...)</w:t>
+                <w:rFonts w:ascii="Calibri" w:eastAsia="Calibri" w:hAnsi="Calibri" w:cs="Calibri"/>
+                <w:lang w:val="es-419"/>
+              </w:rPr>
+              <w:t>O(n</w:t>
+            </w:r>
+            <w:r>
+              <w:rPr>
+                <w:lang w:val="es-419"/>
+              </w:rPr>
+              <w:t>)</w:t>
             </w:r>
           </w:p>
         </w:tc>
@@ -3613,6 +4179,7 @@
           <w:p>
             <w:pPr>
               <w:rPr>
+                <w:rFonts w:ascii="Consolas" w:eastAsia="Consolas" w:hAnsi="Consolas" w:cs="Consolas"/>
                 <w:lang w:val="es-419"/>
               </w:rPr>
             </w:pPr>
@@ -3622,14 +4189,19 @@
               </w:rPr>
               <w:t>Paso</w:t>
             </w:r>
-            <w:proofErr w:type="gramStart"/>
-            <w:r>
-              <w:rPr>
-                <w:lang w:val="es-419"/>
-              </w:rPr>
-              <w:t xml:space="preserve"> ….</w:t>
-            </w:r>
-            <w:proofErr w:type="gramEnd"/>
+            <w:r>
+              <w:rPr>
+                <w:lang w:val="es-419"/>
+              </w:rPr>
+              <w:t xml:space="preserve"> 3: </w:t>
+            </w:r>
+            <w:r>
+              <w:rPr>
+                <w:rFonts w:ascii="Calibri" w:eastAsia="Calibri" w:hAnsi="Calibri" w:cs="Calibri"/>
+                <w:lang w:val="es-419"/>
+              </w:rPr>
+              <w:t>Ordenar la lista filtrada con quick sort</w:t>
+            </w:r>
           </w:p>
         </w:tc>
         <w:tc>
@@ -3637,16 +4209,12 @@
             <w:tcW w:w="4275" w:type="dxa"/>
           </w:tcPr>
           <w:p>
-            <w:pPr>
-              <w:rPr>
-                <w:lang w:val="es-419"/>
-              </w:rPr>
-            </w:pPr>
-            <w:r>
-              <w:rPr>
-                <w:lang w:val="es-419"/>
-              </w:rPr>
-              <w:t>O(...)</w:t>
+            <w:r>
+              <w:rPr>
+                <w:rFonts w:ascii="Calibri" w:eastAsia="Calibri" w:hAnsi="Calibri" w:cs="Calibri"/>
+                <w:lang w:val="es-419"/>
+              </w:rPr>
+              <w:t>O(n log n)</w:t>
             </w:r>
           </w:p>
         </w:tc>
@@ -3683,24 +4251,12 @@
             <w:tcW w:w="4275" w:type="dxa"/>
           </w:tcPr>
           <w:p>
-            <w:pPr>
-              <w:rPr>
-                <w:b/>
-                <w:bCs/>
-                <w:i/>
-                <w:iCs/>
-                <w:lang w:val="es-419"/>
-              </w:rPr>
-            </w:pPr>
-            <w:r>
-              <w:rPr>
-                <w:b/>
-                <w:bCs/>
-                <w:i/>
-                <w:iCs/>
-                <w:lang w:val="es-419"/>
-              </w:rPr>
-              <w:t>O(...)</w:t>
+            <w:r>
+              <w:rPr>
+                <w:rFonts w:ascii="Calibri" w:eastAsia="Calibri" w:hAnsi="Calibri" w:cs="Calibri"/>
+                <w:lang w:val="es-419"/>
+              </w:rPr>
+              <w:t>O(n log n)</w:t>
             </w:r>
           </w:p>
         </w:tc>
@@ -3740,23 +4296,55 @@
       </w:pPr>
       <w:r>
         <w:rPr>
-          <w:lang w:val="es-419"/>
-        </w:rPr>
-        <w:t xml:space="preserve">Análisis de resultados de la implementación, tener cuenta las pruebas realizadas y el </w:t>
-      </w:r>
-      <w:proofErr w:type="spellStart"/>
-      <w:r>
-        <w:rPr>
-          <w:lang w:val="es-419"/>
-        </w:rPr>
-        <w:t>analisis</w:t>
-      </w:r>
-      <w:proofErr w:type="spellEnd"/>
-      <w:r>
-        <w:rPr>
-          <w:lang w:val="es-419"/>
-        </w:rPr>
-        <w:t xml:space="preserve"> de complejidad.</w:t>
+          <w:rFonts w:ascii="Calibri" w:eastAsia="Calibri" w:hAnsi="Calibri" w:cs="Calibri"/>
+          <w:lang w:val="es-419"/>
+        </w:rPr>
+        <w:t xml:space="preserve">El algoritmo tiene una complejidad total </w:t>
+      </w:r>
+      <w:r>
+        <w:rPr>
+          <w:rFonts w:ascii="Calibri" w:eastAsia="Calibri" w:hAnsi="Calibri" w:cs="Calibri"/>
+          <w:b/>
+          <w:bCs/>
+          <w:lang w:val="es-419"/>
+        </w:rPr>
+        <w:t>O(n log n)</w:t>
+      </w:r>
+      <w:r>
+        <w:rPr>
+          <w:rFonts w:ascii="Calibri" w:eastAsia="Calibri" w:hAnsi="Calibri" w:cs="Calibri"/>
+          <w:lang w:val="es-419"/>
+        </w:rPr>
+        <w:t>, dominada por el proceso de ordenamiento.</w:t>
+      </w:r>
+      <w:r>
+        <w:rPr>
+          <w:lang w:val="es-CO"/>
+        </w:rPr>
+        <w:br/>
+      </w:r>
+      <w:r>
+        <w:rPr>
+          <w:rFonts w:ascii="Calibri" w:eastAsia="Calibri" w:hAnsi="Calibri" w:cs="Calibri"/>
+          <w:lang w:val="es-419"/>
+        </w:rPr>
+        <w:t xml:space="preserve"> El filtrado inicial de trayectos por distancia recorre la lista completa una vez (</w:t>
+      </w:r>
+      <w:r>
+        <w:rPr>
+          <w:rFonts w:ascii="Calibri" w:eastAsia="Calibri" w:hAnsi="Calibri" w:cs="Calibri"/>
+          <w:b/>
+          <w:bCs/>
+          <w:lang w:val="es-419"/>
+        </w:rPr>
+        <w:t>O(n)</w:t>
+      </w:r>
+      <w:r>
+        <w:rPr>
+          <w:rFonts w:ascii="Calibri" w:eastAsia="Calibri" w:hAnsi="Calibri" w:cs="Calibri"/>
+          <w:lang w:val="es-419"/>
+        </w:rPr>
+        <w:t>), mientras que quick sort organiza los resultados según la distancia y el costo, haciendo el proceso eficiente incluso con grandes volúmenes de datos. En pruebas, el tiempo de ejecución crece moderadamente al aumentar el número de trayectos.</w:t>
       </w:r>
       <w:r>
         <w:rPr>
@@ -3780,7 +4368,6 @@
           <w:bCs/>
           <w:lang w:val="es-419"/>
         </w:rPr>
-        <w:lastRenderedPageBreak/>
         <w:t xml:space="preserve">Requerimiento </w:t>
       </w:r>
       <w:r>
@@ -3832,6 +4419,7 @@
       </w:pPr>
       <w:r>
         <w:rPr>
+          <w:noProof/>
           <w:lang w:val="es-419"/>
         </w:rPr>
         <w:drawing>
@@ -3850,7 +4438,7 @@
                     <pic:cNvPicPr/>
                   </pic:nvPicPr>
                   <pic:blipFill>
-                    <a:blip r:embed="rId14"/>
+                    <a:blip r:embed="rId18"/>
                     <a:stretch>
                       <a:fillRect/>
                     </a:stretch>
@@ -3893,6 +4481,7 @@
       </w:pPr>
       <w:r>
         <w:rPr>
+          <w:noProof/>
           <w:lang w:val="es-419"/>
         </w:rPr>
         <w:drawing>
@@ -3911,7 +4500,7 @@
                     <pic:cNvPicPr/>
                   </pic:nvPicPr>
                   <pic:blipFill>
-                    <a:blip r:embed="rId15"/>
+                    <a:blip r:embed="rId19"/>
                     <a:stretch>
                       <a:fillRect/>
                     </a:stretch>
@@ -3974,6 +4563,7 @@
       </w:r>
       <w:r>
         <w:rPr>
+          <w:noProof/>
           <w:lang w:val="es-419"/>
         </w:rPr>
         <w:drawing>
@@ -3992,7 +4582,7 @@
                     <pic:cNvPicPr/>
                   </pic:nvPicPr>
                   <pic:blipFill>
-                    <a:blip r:embed="rId16"/>
+                    <a:blip r:embed="rId20"/>
                     <a:stretch>
                       <a:fillRect/>
                     </a:stretch>
@@ -4603,16 +5193,8 @@
               <w:rPr>
                 <w:lang w:val="es-419"/>
               </w:rPr>
-              <w:t>Paso</w:t>
-            </w:r>
-            <w:proofErr w:type="gramStart"/>
-            <w:r>
-              <w:rPr>
-                <w:lang w:val="es-419"/>
-              </w:rPr>
-              <w:t xml:space="preserve"> ….</w:t>
-            </w:r>
-            <w:proofErr w:type="gramEnd"/>
+              <w:t>Paso ….</w:t>
+            </w:r>
           </w:p>
         </w:tc>
         <w:tc>
@@ -4786,7 +5368,6 @@
           <w:bCs/>
           <w:lang w:val="es-419"/>
         </w:rPr>
-        <w:lastRenderedPageBreak/>
         <w:t xml:space="preserve">Requerimiento </w:t>
       </w:r>
       <w:r>
@@ -4814,6 +5395,192 @@
           <w:lang w:val="es-419"/>
         </w:rPr>
         <w:t>Descripción</w:t>
+      </w:r>
+    </w:p>
+    <w:p>
+      <w:pPr>
+        <w:rPr>
+          <w:lang w:val="es-419"/>
+        </w:rPr>
+      </w:pPr>
+      <w:r>
+        <w:rPr>
+          <w:lang w:val="es-419"/>
+        </w:rPr>
+        <w:t xml:space="preserve">Función auxiliar de </w:t>
+      </w:r>
+      <w:proofErr w:type="spellStart"/>
+      <w:r>
+        <w:rPr>
+          <w:lang w:val="es-419"/>
+        </w:rPr>
+        <w:t>creacion</w:t>
+      </w:r>
+      <w:proofErr w:type="spellEnd"/>
+      <w:r>
+        <w:rPr>
+          <w:lang w:val="es-419"/>
+        </w:rPr>
+        <w:t xml:space="preserve"> del mapa del </w:t>
+      </w:r>
+      <w:proofErr w:type="spellStart"/>
+      <w:r>
+        <w:rPr>
+          <w:lang w:val="es-419"/>
+        </w:rPr>
+        <w:t>req</w:t>
+      </w:r>
+      <w:proofErr w:type="spellEnd"/>
+      <w:r>
+        <w:rPr>
+          <w:lang w:val="es-419"/>
+        </w:rPr>
+        <w:t xml:space="preserve"> 5.</w:t>
+      </w:r>
+    </w:p>
+    <w:p>
+      <w:r>
+        <w:rPr>
+          <w:noProof/>
+        </w:rPr>
+        <w:drawing>
+          <wp:inline distT="0" distB="0" distL="0" distR="0" wp14:anchorId="1D63A83F" wp14:editId="0BE82685">
+            <wp:extent cx="5943600" cy="2895645"/>
+            <wp:effectExtent l="0" t="0" r="0" b="0"/>
+            <wp:docPr id="1962547047" name="drawing"/>
+            <wp:cNvGraphicFramePr>
+              <a:graphicFrameLocks xmlns:a="http://schemas.openxmlformats.org/drawingml/2006/main" noChangeAspect="1"/>
+            </wp:cNvGraphicFramePr>
+            <a:graphic xmlns:a="http://schemas.openxmlformats.org/drawingml/2006/main">
+              <a:graphicData uri="http://schemas.openxmlformats.org/drawingml/2006/picture">
+                <pic:pic xmlns:pic="http://schemas.openxmlformats.org/drawingml/2006/picture">
+                  <pic:nvPicPr>
+                    <pic:cNvPr id="1962547047" name="Picture 1962547047"/>
+                    <pic:cNvPicPr/>
+                  </pic:nvPicPr>
+                  <pic:blipFill>
+                    <a:blip r:embed="rId21">
+                      <a:extLst>
+                        <a:ext uri="{28A0092B-C50C-407E-A947-70E740481C1C}">
+                          <a14:useLocalDpi xmlns:a14="http://schemas.microsoft.com/office/drawing/2010/main"/>
+                        </a:ext>
+                      </a:extLst>
+                    </a:blip>
+                    <a:stretch>
+                      <a:fillRect/>
+                    </a:stretch>
+                  </pic:blipFill>
+                  <pic:spPr>
+                    <a:xfrm>
+                      <a:off x="0" y="0"/>
+                      <a:ext cx="5943600" cy="2895645"/>
+                    </a:xfrm>
+                    <a:prstGeom prst="rect">
+                      <a:avLst/>
+                    </a:prstGeom>
+                  </pic:spPr>
+                </pic:pic>
+              </a:graphicData>
+            </a:graphic>
+          </wp:inline>
+        </w:drawing>
+      </w:r>
+    </w:p>
+    <w:p/>
+    <w:p>
+      <w:r>
+        <w:rPr>
+          <w:noProof/>
+        </w:rPr>
+        <w:drawing>
+          <wp:inline distT="0" distB="0" distL="0" distR="0" wp14:anchorId="33711268" wp14:editId="545F6B52">
+            <wp:extent cx="5943600" cy="4000511"/>
+            <wp:effectExtent l="0" t="0" r="0" b="0"/>
+            <wp:docPr id="1135240580" name="drawing"/>
+            <wp:cNvGraphicFramePr>
+              <a:graphicFrameLocks xmlns:a="http://schemas.openxmlformats.org/drawingml/2006/main" noChangeAspect="1"/>
+            </wp:cNvGraphicFramePr>
+            <a:graphic xmlns:a="http://schemas.openxmlformats.org/drawingml/2006/main">
+              <a:graphicData uri="http://schemas.openxmlformats.org/drawingml/2006/picture">
+                <pic:pic xmlns:pic="http://schemas.openxmlformats.org/drawingml/2006/picture">
+                  <pic:nvPicPr>
+                    <pic:cNvPr id="1135240580" name="Picture 1135240580"/>
+                    <pic:cNvPicPr/>
+                  </pic:nvPicPr>
+                  <pic:blipFill>
+                    <a:blip r:embed="rId22">
+                      <a:extLst>
+                        <a:ext uri="{28A0092B-C50C-407E-A947-70E740481C1C}">
+                          <a14:useLocalDpi xmlns:a14="http://schemas.microsoft.com/office/drawing/2010/main"/>
+                        </a:ext>
+                      </a:extLst>
+                    </a:blip>
+                    <a:stretch>
+                      <a:fillRect/>
+                    </a:stretch>
+                  </pic:blipFill>
+                  <pic:spPr>
+                    <a:xfrm>
+                      <a:off x="0" y="0"/>
+                      <a:ext cx="5943600" cy="4000511"/>
+                    </a:xfrm>
+                    <a:prstGeom prst="rect">
+                      <a:avLst/>
+                    </a:prstGeom>
+                  </pic:spPr>
+                </pic:pic>
+              </a:graphicData>
+            </a:graphic>
+          </wp:inline>
+        </w:drawing>
+      </w:r>
+    </w:p>
+    <w:p>
+      <w:r>
+        <w:rPr>
+          <w:noProof/>
+        </w:rPr>
+        <w:drawing>
+          <wp:inline distT="0" distB="0" distL="0" distR="0" wp14:anchorId="6C5F45DF" wp14:editId="764A031E">
+            <wp:extent cx="5943600" cy="1447808"/>
+            <wp:effectExtent l="0" t="0" r="0" b="0"/>
+            <wp:docPr id="1717419514" name="drawing"/>
+            <wp:cNvGraphicFramePr>
+              <a:graphicFrameLocks xmlns:a="http://schemas.openxmlformats.org/drawingml/2006/main" noChangeAspect="1"/>
+            </wp:cNvGraphicFramePr>
+            <a:graphic xmlns:a="http://schemas.openxmlformats.org/drawingml/2006/main">
+              <a:graphicData uri="http://schemas.openxmlformats.org/drawingml/2006/picture">
+                <pic:pic xmlns:pic="http://schemas.openxmlformats.org/drawingml/2006/picture">
+                  <pic:nvPicPr>
+                    <pic:cNvPr id="1717419514" name="Picture 1717419514"/>
+                    <pic:cNvPicPr/>
+                  </pic:nvPicPr>
+                  <pic:blipFill>
+                    <a:blip r:embed="rId23">
+                      <a:extLst>
+                        <a:ext uri="{28A0092B-C50C-407E-A947-70E740481C1C}">
+                          <a14:useLocalDpi xmlns:a14="http://schemas.microsoft.com/office/drawing/2010/main"/>
+                        </a:ext>
+                      </a:extLst>
+                    </a:blip>
+                    <a:stretch>
+                      <a:fillRect/>
+                    </a:stretch>
+                  </pic:blipFill>
+                  <pic:spPr>
+                    <a:xfrm>
+                      <a:off x="0" y="0"/>
+                      <a:ext cx="5943600" cy="1447808"/>
+                    </a:xfrm>
+                    <a:prstGeom prst="rect">
+                      <a:avLst/>
+                    </a:prstGeom>
+                  </pic:spPr>
+                </pic:pic>
+              </a:graphicData>
+            </a:graphic>
+          </wp:inline>
+        </w:drawing>
       </w:r>
     </w:p>
     <w:p>
@@ -5251,16 +6018,8 @@
               <w:rPr>
                 <w:lang w:val="es-419"/>
               </w:rPr>
-              <w:t>Paso</w:t>
-            </w:r>
-            <w:proofErr w:type="gramStart"/>
-            <w:r>
-              <w:rPr>
-                <w:lang w:val="es-419"/>
-              </w:rPr>
-              <w:t xml:space="preserve"> ….</w:t>
-            </w:r>
-            <w:proofErr w:type="gramEnd"/>
+              <w:t>Paso ….</w:t>
+            </w:r>
           </w:p>
         </w:tc>
         <w:tc>
@@ -5450,15 +6209,28 @@
     <w:p>
       <w:pPr>
         <w:rPr>
-          <w:lang w:val="es-419"/>
-        </w:rPr>
-      </w:pPr>
-      <w:r>
-        <w:rPr>
-          <w:lang w:val="es-419"/>
-        </w:rPr>
-        <w:t>Breve descripción de como abordaron la implementación del requerimiento</w:t>
-      </w:r>
+          <w:lang w:val="es-CO"/>
+        </w:rPr>
+      </w:pPr>
+      <w:r>
+        <w:rPr>
+          <w:lang w:val="es-CO"/>
+        </w:rPr>
+        <w:t>Identificar los trayectos con recogida en un barrio de entrada y en un rango de horas de recogida. Solo se tiene en cuenta la hora de recogida. Se organizan de los trayectos más antiguos al más recien</w:t>
+      </w:r>
+      <w:r>
+        <w:rPr>
+          <w:lang w:val="es-CO"/>
+        </w:rPr>
+        <w:t>te.</w:t>
+      </w:r>
+    </w:p>
+    <w:p>
+      <w:pPr>
+        <w:rPr>
+          <w:lang w:val="es-CO"/>
+        </w:rPr>
+      </w:pPr>
     </w:p>
     <w:tbl>
       <w:tblPr>
@@ -5501,15 +6273,75 @@
           <w:p>
             <w:pPr>
               <w:rPr>
-                <w:lang w:val="es-419"/>
-              </w:rPr>
-            </w:pPr>
-            <w:r>
-              <w:rPr>
-                <w:lang w:val="es-419"/>
-              </w:rPr>
-              <w:t>Parámetros necesarios para resolver el requerimiento.</w:t>
-            </w:r>
+                <w:lang w:val="es-CO"/>
+              </w:rPr>
+            </w:pPr>
+            <w:r>
+              <w:rPr>
+                <w:lang w:val="es-CO"/>
+              </w:rPr>
+              <w:t>Barrio de recogida (ej.: “</w:t>
+            </w:r>
+            <w:proofErr w:type="spellStart"/>
+            <w:r>
+              <w:rPr>
+                <w:lang w:val="es-CO"/>
+              </w:rPr>
+              <w:t>Tribeca</w:t>
+            </w:r>
+            <w:proofErr w:type="spellEnd"/>
+            <w:r>
+              <w:rPr>
+                <w:lang w:val="es-CO"/>
+              </w:rPr>
+              <w:t>”, “Midtown”).</w:t>
+            </w:r>
+          </w:p>
+          <w:p>
+            <w:pPr>
+              <w:rPr>
+                <w:lang w:val="es-CO"/>
+              </w:rPr>
+            </w:pPr>
+            <w:r>
+              <w:rPr>
+                <w:lang w:val="es-CO"/>
+              </w:rPr>
+              <w:t>• Hora inicial del rango de recogida (formato "%H" ej.:"09").</w:t>
+            </w:r>
+          </w:p>
+          <w:p>
+            <w:pPr>
+              <w:rPr>
+                <w:lang w:val="es-CO"/>
+              </w:rPr>
+            </w:pPr>
+            <w:r>
+              <w:rPr>
+                <w:lang w:val="es-CO"/>
+              </w:rPr>
+              <w:t>• Hora final del rango de recogida (formato "%H" ej.:"12")</w:t>
+            </w:r>
+          </w:p>
+          <w:p>
+            <w:pPr>
+              <w:rPr>
+                <w:lang w:val="es-CO"/>
+              </w:rPr>
+            </w:pPr>
+            <w:r>
+              <w:rPr>
+                <w:lang w:val="es-CO"/>
+              </w:rPr>
+              <w:t>• Tamaño de la muestra (N) de trayectos a mostrar al principio y al final del rango</w:t>
+            </w:r>
+          </w:p>
+          <w:p>
+            <w:pPr>
+              <w:rPr>
+                <w:lang w:val="es-CO"/>
+              </w:rPr>
+            </w:pPr>
           </w:p>
         </w:tc>
       </w:tr>
@@ -5543,15 +6375,163 @@
           <w:p>
             <w:pPr>
               <w:rPr>
-                <w:lang w:val="es-419"/>
-              </w:rPr>
-            </w:pPr>
-            <w:r>
-              <w:rPr>
-                <w:lang w:val="es-419"/>
-              </w:rPr>
-              <w:t>Respuesta esperada del algoritmo.</w:t>
-            </w:r>
+                <w:lang w:val="es-CO"/>
+              </w:rPr>
+            </w:pPr>
+            <w:r>
+              <w:rPr>
+                <w:lang w:val="es-CO"/>
+              </w:rPr>
+              <w:t>· Tiempo de la ejecución del requerimiento en milisegundos.</w:t>
+            </w:r>
+          </w:p>
+          <w:p>
+            <w:pPr>
+              <w:rPr>
+                <w:lang w:val="es-CO"/>
+              </w:rPr>
+            </w:pPr>
+            <w:r>
+              <w:rPr>
+                <w:lang w:val="es-CO"/>
+              </w:rPr>
+              <w:t>· Número total de trayectos que cumplieron el filtro de barrio y hora de recogida.</w:t>
+            </w:r>
+          </w:p>
+          <w:p>
+            <w:pPr>
+              <w:rPr>
+                <w:lang w:val="es-CO"/>
+              </w:rPr>
+            </w:pPr>
+            <w:r>
+              <w:rPr>
+                <w:lang w:val="es-CO"/>
+              </w:rPr>
+              <w:t>· Mostrar la siguiente información de cada uno de los N primeros trayectos y de los N últimos trayectos en el rango:</w:t>
+            </w:r>
+          </w:p>
+          <w:p>
+            <w:pPr>
+              <w:rPr>
+                <w:lang w:val="es-CO"/>
+              </w:rPr>
+            </w:pPr>
+            <w:r>
+              <w:rPr>
+                <w:lang w:val="es-CO"/>
+              </w:rPr>
+              <w:t xml:space="preserve">  </w:t>
+            </w:r>
+            <w:r>
+              <w:rPr>
+                <w:lang w:val="es-CO"/>
+              </w:rPr>
+              <w:t>o Fecha y tiempo de recogida</w:t>
+            </w:r>
+          </w:p>
+          <w:p>
+            <w:pPr>
+              <w:rPr>
+                <w:lang w:val="es-CO"/>
+              </w:rPr>
+            </w:pPr>
+            <w:r>
+              <w:rPr>
+                <w:lang w:val="es-CO"/>
+              </w:rPr>
+              <w:t xml:space="preserve">  </w:t>
+            </w:r>
+            <w:r>
+              <w:rPr>
+                <w:lang w:val="es-CO"/>
+              </w:rPr>
+              <w:t>o Latitud y longitud de recogida</w:t>
+            </w:r>
+          </w:p>
+          <w:p>
+            <w:pPr>
+              <w:rPr>
+                <w:lang w:val="es-CO"/>
+              </w:rPr>
+            </w:pPr>
+            <w:r>
+              <w:rPr>
+                <w:lang w:val="es-CO"/>
+              </w:rPr>
+              <w:t xml:space="preserve">  </w:t>
+            </w:r>
+            <w:r>
+              <w:rPr>
+                <w:lang w:val="es-CO"/>
+              </w:rPr>
+              <w:t xml:space="preserve">o Fecha y tiempo de terminación </w:t>
+            </w:r>
+          </w:p>
+          <w:p>
+            <w:pPr>
+              <w:ind w:left="720" w:hanging="720"/>
+              <w:rPr>
+                <w:lang w:val="es-CO"/>
+              </w:rPr>
+            </w:pPr>
+            <w:r>
+              <w:rPr>
+                <w:lang w:val="es-CO"/>
+              </w:rPr>
+              <w:t xml:space="preserve">  </w:t>
+            </w:r>
+            <w:r>
+              <w:rPr>
+                <w:lang w:val="es-CO"/>
+              </w:rPr>
+              <w:t xml:space="preserve">o Latitud y longitud de terminación </w:t>
+            </w:r>
+          </w:p>
+          <w:p>
+            <w:pPr>
+              <w:rPr>
+                <w:lang w:val="es-CO"/>
+              </w:rPr>
+            </w:pPr>
+            <w:r>
+              <w:rPr>
+                <w:lang w:val="es-CO"/>
+              </w:rPr>
+              <w:t xml:space="preserve">  </w:t>
+            </w:r>
+            <w:r>
+              <w:rPr>
+                <w:lang w:val="es-CO"/>
+              </w:rPr>
+              <w:t>o Distancia recorrida (millas)</w:t>
+            </w:r>
+          </w:p>
+          <w:p>
+            <w:pPr>
+              <w:rPr>
+                <w:lang w:val="es-CO"/>
+              </w:rPr>
+            </w:pPr>
+            <w:r>
+              <w:rPr>
+                <w:lang w:val="es-CO"/>
+              </w:rPr>
+              <w:t xml:space="preserve">  </w:t>
+            </w:r>
+            <w:r>
+              <w:rPr>
+                <w:lang w:val="es-CO"/>
+              </w:rPr>
+              <w:t>o Costo total pagado</w:t>
+            </w:r>
+          </w:p>
+          <w:p>
+            <w:pPr>
+              <w:rPr>
+                <w:lang w:val="es-CO"/>
+              </w:rPr>
+            </w:pPr>
           </w:p>
         </w:tc>
       </w:tr>
@@ -5592,7 +6572,27 @@
               <w:rPr>
                 <w:lang w:val="es-419"/>
               </w:rPr>
-              <w:t>Si se implementó y quien lo hizo.</w:t>
+              <w:t>S</w:t>
+            </w:r>
+            <w:r>
+              <w:rPr>
+                <w:lang w:val="es-419"/>
+              </w:rPr>
+              <w:t xml:space="preserve">í, </w:t>
+            </w:r>
+            <w:proofErr w:type="spellStart"/>
+            <w:r>
+              <w:rPr>
+                <w:lang w:val="es-419"/>
+              </w:rPr>
+              <w:t>Maria</w:t>
+            </w:r>
+            <w:proofErr w:type="spellEnd"/>
+            <w:r>
+              <w:rPr>
+                <w:lang w:val="es-419"/>
+              </w:rPr>
+              <w:t xml:space="preserve"> Clara Quijano</w:t>
             </w:r>
           </w:p>
         </w:tc>
@@ -5706,9 +6706,9 @@
             </w:pPr>
             <w:r>
               <w:rPr>
-                <w:lang w:val="es-419"/>
-              </w:rPr>
-              <w:t>Paso 1</w:t>
+                <w:color w:val="000000"/>
+              </w:rPr>
+              <w:t>Mapa_req6</w:t>
             </w:r>
           </w:p>
         </w:tc>
@@ -5724,9 +6724,23 @@
             </w:pPr>
             <w:r>
               <w:rPr>
-                <w:lang w:val="es-419"/>
-              </w:rPr>
-              <w:t>O(...)</w:t>
+                <w:color w:val="000000"/>
+              </w:rPr>
+              <w:t>O(</w:t>
+            </w:r>
+            <w:proofErr w:type="spellStart"/>
+            <w:r>
+              <w:rPr>
+                <w:color w:val="000000"/>
+              </w:rPr>
+              <w:t>nxb</w:t>
+            </w:r>
+            <w:proofErr w:type="spellEnd"/>
+            <w:r>
+              <w:rPr>
+                <w:color w:val="000000"/>
+              </w:rPr>
+              <w:t>)</w:t>
             </w:r>
           </w:p>
         </w:tc>
@@ -5742,11 +6756,19 @@
                 <w:lang w:val="es-419"/>
               </w:rPr>
             </w:pPr>
-            <w:r>
-              <w:rPr>
-                <w:lang w:val="es-419"/>
-              </w:rPr>
-              <w:t xml:space="preserve">Paso 2 </w:t>
+            <w:proofErr w:type="spellStart"/>
+            <w:r>
+              <w:rPr>
+                <w:color w:val="000000"/>
+              </w:rPr>
+              <w:t>Bucle</w:t>
+            </w:r>
+            <w:proofErr w:type="spellEnd"/>
+            <w:r>
+              <w:rPr>
+                <w:color w:val="000000"/>
+              </w:rPr>
+              <w:t xml:space="preserve"> principal</w:t>
             </w:r>
           </w:p>
         </w:tc>
@@ -5762,9 +6784,23 @@
             </w:pPr>
             <w:r>
               <w:rPr>
-                <w:lang w:val="es-419"/>
-              </w:rPr>
-              <w:t>O(...)</w:t>
+                <w:color w:val="000000"/>
+              </w:rPr>
+              <w:t>O(</w:t>
+            </w:r>
+            <w:proofErr w:type="spellStart"/>
+            <w:r>
+              <w:rPr>
+                <w:color w:val="000000"/>
+              </w:rPr>
+              <w:t>nxb</w:t>
+            </w:r>
+            <w:proofErr w:type="spellEnd"/>
+            <w:r>
+              <w:rPr>
+                <w:color w:val="000000"/>
+              </w:rPr>
+              <w:t>)</w:t>
             </w:r>
           </w:p>
         </w:tc>
@@ -5784,16 +6820,8 @@
               <w:rPr>
                 <w:lang w:val="es-419"/>
               </w:rPr>
-              <w:t>Paso</w:t>
-            </w:r>
-            <w:proofErr w:type="gramStart"/>
-            <w:r>
-              <w:rPr>
-                <w:lang w:val="es-419"/>
-              </w:rPr>
-              <w:t xml:space="preserve"> ….</w:t>
-            </w:r>
-            <w:proofErr w:type="gramEnd"/>
+              <w:t>Ordenamiento</w:t>
+            </w:r>
           </w:p>
         </w:tc>
         <w:tc>
@@ -5808,9 +6836,27 @@
             </w:pPr>
             <w:r>
               <w:rPr>
-                <w:lang w:val="es-419"/>
-              </w:rPr>
-              <w:t>O(...)</w:t>
+                <w:color w:val="000000"/>
+              </w:rPr>
+              <w:t>O</w:t>
+            </w:r>
+            <w:r>
+              <w:rPr>
+                <w:color w:val="000000"/>
+              </w:rPr>
+              <w:t>(k</w:t>
+            </w:r>
+            <w:r>
+              <w:rPr>
+                <w:color w:val="000000"/>
+              </w:rPr>
+              <w:t>^</w:t>
+            </w:r>
+            <w:r>
+              <w:rPr>
+                <w:color w:val="000000"/>
+              </w:rPr>
+              <w:t>2)</w:t>
             </w:r>
           </w:p>
         </w:tc>
@@ -5823,6 +6869,44 @@
           <w:p>
             <w:pPr>
               <w:rPr>
+                <w:lang w:val="es-419"/>
+              </w:rPr>
+            </w:pPr>
+            <w:r>
+              <w:rPr>
+                <w:lang w:val="es-419"/>
+              </w:rPr>
+              <w:t>Construcción de salida</w:t>
+            </w:r>
+          </w:p>
+        </w:tc>
+        <w:tc>
+          <w:tcPr>
+            <w:tcW w:w="4275" w:type="dxa"/>
+          </w:tcPr>
+          <w:p>
+            <w:pPr>
+              <w:rPr>
+                <w:color w:val="000000"/>
+              </w:rPr>
+            </w:pPr>
+            <w:r>
+              <w:rPr>
+                <w:color w:val="000000"/>
+              </w:rPr>
+              <w:t>O(k)</w:t>
+            </w:r>
+          </w:p>
+        </w:tc>
+      </w:tr>
+      <w:tr>
+        <w:tc>
+          <w:tcPr>
+            <w:tcW w:w="5070" w:type="dxa"/>
+          </w:tcPr>
+          <w:p>
+            <w:pPr>
+              <w:rPr>
                 <w:b/>
                 <w:bCs/>
                 <w:i/>
@@ -5862,9 +6946,8 @@
                 <w:bCs/>
                 <w:i/>
                 <w:iCs/>
-                <w:lang w:val="es-419"/>
-              </w:rPr>
-              <w:t>O(...)</w:t>
+              </w:rPr>
+              <w:t>O(nxb+k^2)</w:t>
             </w:r>
           </w:p>
         </w:tc>
@@ -5899,42 +6982,16 @@
     <w:p>
       <w:pPr>
         <w:rPr>
-          <w:lang w:val="es-419"/>
-        </w:rPr>
-      </w:pPr>
-      <w:r>
-        <w:rPr>
-          <w:lang w:val="es-419"/>
-        </w:rPr>
-        <w:t xml:space="preserve">Análisis de resultados de la implementación, tener cuenta las pruebas realizadas y el </w:t>
-      </w:r>
-      <w:proofErr w:type="spellStart"/>
-      <w:r>
-        <w:rPr>
-          <w:lang w:val="es-419"/>
-        </w:rPr>
-        <w:t>analisis</w:t>
-      </w:r>
-      <w:proofErr w:type="spellEnd"/>
-      <w:r>
-        <w:rPr>
-          <w:lang w:val="es-419"/>
-        </w:rPr>
-        <w:t xml:space="preserve"> de complejidad.</w:t>
-      </w:r>
-    </w:p>
-    <w:p>
-      <w:pPr>
-        <w:rPr>
+          <w:u w:val="single"/>
           <w:lang w:val="es-419"/>
         </w:rPr>
       </w:pPr>
     </w:p>
     <w:sectPr>
-      <w:headerReference w:type="default" r:id="rId17"/>
-      <w:footerReference w:type="default" r:id="rId18"/>
-      <w:headerReference w:type="first" r:id="rId19"/>
-      <w:footerReference w:type="first" r:id="rId20"/>
+      <w:headerReference w:type="default" r:id="rId24"/>
+      <w:footerReference w:type="default" r:id="rId25"/>
+      <w:headerReference w:type="first" r:id="rId26"/>
+      <w:footerReference w:type="first" r:id="rId27"/>
       <w:pgSz w:w="12240" w:h="15840"/>
       <w:pgMar w:top="1440" w:right="1440" w:bottom="1440" w:left="1440" w:header="720" w:footer="720" w:gutter="0"/>
       <w:cols w:space="720"/>

--- a/Docs/ISIS1225 - AnalisisReto-TEMPLATE RETO.docx
+++ b/Docs/ISIS1225 - AnalisisReto-TEMPLATE RETO.docx
@@ -665,21 +665,7 @@
         <w:rPr>
           <w:lang w:val="es-419"/>
         </w:rPr>
-        <w:t xml:space="preserve">Análisis de resultados de la implementación, tener cuenta las pruebas realizadas y el </w:t>
-      </w:r>
-      <w:proofErr w:type="spellStart"/>
-      <w:r>
-        <w:rPr>
-          <w:lang w:val="es-419"/>
-        </w:rPr>
-        <w:t>analisis</w:t>
-      </w:r>
-      <w:proofErr w:type="spellEnd"/>
-      <w:r>
-        <w:rPr>
-          <w:lang w:val="es-419"/>
-        </w:rPr>
-        <w:t xml:space="preserve"> de complejidad.</w:t>
+        <w:t>Análisis de resultados de la implementación, tener cuenta las pruebas realizadas y el analisis de complejidad.</w:t>
       </w:r>
     </w:p>
     <w:p>
@@ -842,21 +828,7 @@
         <w:rPr>
           <w:lang w:val="es-419"/>
         </w:rPr>
-        <w:t xml:space="preserve"> retorna </w:t>
-      </w:r>
-      <w:proofErr w:type="spellStart"/>
-      <w:r>
-        <w:rPr>
-          <w:lang w:val="es-419"/>
-        </w:rPr>
-        <w:t>None</w:t>
-      </w:r>
-      <w:proofErr w:type="spellEnd"/>
-      <w:r>
-        <w:rPr>
-          <w:lang w:val="es-419"/>
-        </w:rPr>
-        <w:t>.</w:t>
+        <w:t xml:space="preserve"> retorna None.</w:t>
       </w:r>
     </w:p>
     <w:tbl>
@@ -955,16 +927,8 @@
               <w:rPr>
                 <w:lang w:val="es-419"/>
               </w:rPr>
-              <w:t xml:space="preserve">El elemento con el ID dado, si no existe se retorna </w:t>
-            </w:r>
-            <w:proofErr w:type="spellStart"/>
-            <w:r>
-              <w:rPr>
-                <w:lang w:val="es-419"/>
-              </w:rPr>
-              <w:t>None</w:t>
-            </w:r>
-            <w:proofErr w:type="spellEnd"/>
+              <w:t>El elemento con el ID dado, si no existe se retorna None</w:t>
+            </w:r>
           </w:p>
         </w:tc>
       </w:tr>
@@ -1133,21 +1097,7 @@
               <w:rPr>
                 <w:lang w:val="es-419"/>
               </w:rPr>
-              <w:t>Buscar si el elemento existe (</w:t>
-            </w:r>
-            <w:proofErr w:type="spellStart"/>
-            <w:r>
-              <w:rPr>
-                <w:lang w:val="es-419"/>
-              </w:rPr>
-              <w:t>isPresent</w:t>
-            </w:r>
-            <w:proofErr w:type="spellEnd"/>
-            <w:r>
-              <w:rPr>
-                <w:lang w:val="es-419"/>
-              </w:rPr>
-              <w:t>)</w:t>
+              <w:t>Buscar si el elemento existe (isPresent)</w:t>
             </w:r>
           </w:p>
         </w:tc>
@@ -1197,21 +1147,7 @@
               <w:rPr>
                 <w:lang w:val="es-419"/>
               </w:rPr>
-              <w:t>Obtener el elemento (</w:t>
-            </w:r>
-            <w:proofErr w:type="spellStart"/>
-            <w:r>
-              <w:rPr>
-                <w:lang w:val="es-419"/>
-              </w:rPr>
-              <w:t>getElement</w:t>
-            </w:r>
-            <w:proofErr w:type="spellEnd"/>
-            <w:r>
-              <w:rPr>
-                <w:lang w:val="es-419"/>
-              </w:rPr>
-              <w:t>)</w:t>
+              <w:t>Obtener el elemento (getElement)</w:t>
             </w:r>
             <w:r>
               <w:rPr>
@@ -1390,7 +1326,6 @@
         </w:rPr>
         <w:t xml:space="preserve">un </w:t>
       </w:r>
-      <w:proofErr w:type="spellStart"/>
       <w:r>
         <w:rPr>
           <w:i/>
@@ -1399,7 +1334,6 @@
         </w:rPr>
         <w:t>ArrayList</w:t>
       </w:r>
-      <w:proofErr w:type="spellEnd"/>
       <w:r>
         <w:rPr>
           <w:i/>
@@ -1630,35 +1564,7 @@
         <w:rPr>
           <w:lang w:val="es-419"/>
         </w:rPr>
-        <w:t xml:space="preserve">Función auxiliar de </w:t>
-      </w:r>
-      <w:proofErr w:type="spellStart"/>
-      <w:r>
-        <w:rPr>
-          <w:lang w:val="es-419"/>
-        </w:rPr>
-        <w:t>sort_criteria</w:t>
-      </w:r>
-      <w:proofErr w:type="spellEnd"/>
-      <w:r>
-        <w:rPr>
-          <w:lang w:val="es-419"/>
-        </w:rPr>
-        <w:t xml:space="preserve"> para el </w:t>
-      </w:r>
-      <w:proofErr w:type="spellStart"/>
-      <w:r>
-        <w:rPr>
-          <w:lang w:val="es-419"/>
-        </w:rPr>
-        <w:t>quick_sort</w:t>
-      </w:r>
-      <w:proofErr w:type="spellEnd"/>
-      <w:r>
-        <w:rPr>
-          <w:lang w:val="es-419"/>
-        </w:rPr>
-        <w:t xml:space="preserve"> del req_1</w:t>
+        <w:t>Función auxiliar de sort_criteria para el quick_sort del req_1</w:t>
       </w:r>
     </w:p>
     <w:p>
@@ -1669,14 +1575,13 @@
       </w:pPr>
       <w:r>
         <w:rPr>
-          <w:noProof/>
           <w:lang w:val="es-419"/>
         </w:rPr>
         <w:drawing>
-          <wp:inline distT="0" distB="0" distL="0" distR="0" wp14:anchorId="54AF710B" wp14:editId="2A54C4E0">
-            <wp:extent cx="5943600" cy="1369695"/>
+          <wp:inline distT="0" distB="0" distL="0" distR="0" wp14:anchorId="741DEEBC" wp14:editId="1A51511F">
+            <wp:extent cx="5943600" cy="1198245"/>
             <wp:effectExtent l="0" t="0" r="0" b="1905"/>
-            <wp:docPr id="638100789" name="Imagen 1"/>
+            <wp:docPr id="1031993992" name="Imagen 1" descr="Texto&#10;&#10;El contenido generado por IA puede ser incorrecto."/>
             <wp:cNvGraphicFramePr>
               <a:graphicFrameLocks xmlns:a="http://schemas.openxmlformats.org/drawingml/2006/main" noChangeAspect="1"/>
             </wp:cNvGraphicFramePr>
@@ -1684,7 +1589,7 @@
               <a:graphicData uri="http://schemas.openxmlformats.org/drawingml/2006/picture">
                 <pic:pic xmlns:pic="http://schemas.openxmlformats.org/drawingml/2006/picture">
                   <pic:nvPicPr>
-                    <pic:cNvPr id="638100789" name=""/>
+                    <pic:cNvPr id="1031993992" name="Imagen 1" descr="Texto&#10;&#10;El contenido generado por IA puede ser incorrecto."/>
                     <pic:cNvPicPr/>
                   </pic:nvPicPr>
                   <pic:blipFill>
@@ -1696,7 +1601,7 @@
                   <pic:spPr>
                     <a:xfrm>
                       <a:off x="0" y="0"/>
-                      <a:ext cx="5943600" cy="1369695"/>
+                      <a:ext cx="5943600" cy="1198245"/>
                     </a:xfrm>
                     <a:prstGeom prst="rect">
                       <a:avLst/>
@@ -1762,28 +1667,7 @@
         <w:rPr>
           <w:lang w:val="es-419"/>
         </w:rPr>
-        <w:t xml:space="preserve">La función de </w:t>
-      </w:r>
-      <w:proofErr w:type="spellStart"/>
-      <w:r>
-        <w:rPr>
-          <w:lang w:val="es-419"/>
-        </w:rPr>
-        <w:t>sort</w:t>
-      </w:r>
-      <w:proofErr w:type="spellEnd"/>
-      <w:r>
-        <w:rPr>
-          <w:lang w:val="es-419"/>
-        </w:rPr>
-        <w:t xml:space="preserve"> </w:t>
-      </w:r>
-      <w:proofErr w:type="spellStart"/>
-      <w:r>
-        <w:rPr>
-          <w:lang w:val="es-419"/>
-        </w:rPr>
-        <w:t>criteri</w:t>
+        <w:t>La función de sort criteri</w:t>
       </w:r>
       <w:r>
         <w:rPr>
@@ -1791,26 +1675,11 @@
         </w:rPr>
         <w:t>a</w:t>
       </w:r>
-      <w:proofErr w:type="spellEnd"/>
-      <w:r>
-        <w:rPr>
-          <w:lang w:val="es-419"/>
-        </w:rPr>
-        <w:t xml:space="preserve"> viajes compara fecha y hora de recogida para organizar del más antiguo al más reciente al momento de utilizar </w:t>
-      </w:r>
-      <w:proofErr w:type="spellStart"/>
-      <w:r>
-        <w:rPr>
-          <w:lang w:val="es-419"/>
-        </w:rPr>
-        <w:t>quick_sort</w:t>
-      </w:r>
-      <w:proofErr w:type="spellEnd"/>
-      <w:r>
-        <w:rPr>
-          <w:lang w:val="es-419"/>
-        </w:rPr>
-        <w:t>.</w:t>
+      <w:r>
+        <w:rPr>
+          <w:lang w:val="es-419"/>
+        </w:rPr>
+        <w:t xml:space="preserve"> compara fecha y hora de recogida para organizar del más antiguo al más reciente al momento de utilizar quick_sort.</w:t>
       </w:r>
     </w:p>
     <w:tbl>
@@ -2122,21 +1991,7 @@
         <w:rPr>
           <w:lang w:val="es-419"/>
         </w:rPr>
-        <w:t xml:space="preserve">el req_1, no </w:t>
-      </w:r>
-      <w:proofErr w:type="spellStart"/>
-      <w:r>
-        <w:rPr>
-          <w:lang w:val="es-419"/>
-        </w:rPr>
-        <w:t>sort_crit</w:t>
-      </w:r>
-      <w:proofErr w:type="spellEnd"/>
-      <w:r>
-        <w:rPr>
-          <w:lang w:val="es-419"/>
-        </w:rPr>
-        <w:t>.</w:t>
+        <w:t>el req_1, no sort_crit.</w:t>
       </w:r>
     </w:p>
     <w:tbl>
@@ -2330,21 +2185,7 @@
               <w:rPr>
                 <w:lang w:val="es-419"/>
               </w:rPr>
-              <w:t xml:space="preserve">- por estar dentro del </w:t>
-            </w:r>
-            <w:proofErr w:type="spellStart"/>
-            <w:r>
-              <w:rPr>
-                <w:lang w:val="es-419"/>
-              </w:rPr>
-              <w:t>for</w:t>
-            </w:r>
-            <w:proofErr w:type="spellEnd"/>
-            <w:r>
-              <w:rPr>
-                <w:lang w:val="es-419"/>
-              </w:rPr>
-              <w:t xml:space="preserve"> -&gt;</w:t>
+              <w:t>- por estar dentro del for -&gt;</w:t>
             </w:r>
             <w:r>
               <w:rPr>
@@ -2462,15 +2303,7 @@
               </w:rPr>
             </w:pPr>
             <w:r>
-              <w:t xml:space="preserve">O(m </w:t>
-            </w:r>
-            <w:proofErr w:type="spellStart"/>
-            <w:r>
-              <w:t>logm</w:t>
-            </w:r>
-            <w:proofErr w:type="spellEnd"/>
-            <w:r>
-              <w:t>)</w:t>
+              <w:t>O(m logm)</w:t>
             </w:r>
           </w:p>
         </w:tc>
@@ -2522,25 +2355,7 @@
                 <w:bCs/>
                 <w:lang w:val="es-419"/>
               </w:rPr>
-              <w:t>O(n + m </w:t>
-            </w:r>
-            <w:proofErr w:type="spellStart"/>
-            <w:r>
-              <w:rPr>
-                <w:b/>
-                <w:bCs/>
-                <w:lang w:val="es-419"/>
-              </w:rPr>
-              <w:t>logm</w:t>
-            </w:r>
-            <w:proofErr w:type="spellEnd"/>
-            <w:r>
-              <w:rPr>
-                <w:b/>
-                <w:bCs/>
-                <w:lang w:val="es-419"/>
-              </w:rPr>
-              <w:t>)</w:t>
+              <w:t>O(n + m logm)</w:t>
             </w:r>
           </w:p>
         </w:tc>
@@ -2570,6 +2385,175 @@
           <w:lang w:val="es-419"/>
         </w:rPr>
         <w:t>Análisis</w:t>
+      </w:r>
+    </w:p>
+    <w:p>
+      <w:pPr>
+        <w:rPr>
+          <w:lang w:val="es-419"/>
+        </w:rPr>
+      </w:pPr>
+      <w:r>
+        <w:rPr>
+          <w:lang w:val="es-419"/>
+        </w:rPr>
+        <w:t xml:space="preserve">En el caso del req 1 se recorrió toda la lista con los trayectos donde se iban filtrando aquellos que cumplieran los criterios dados como parámetro. </w:t>
+      </w:r>
+      <w:r>
+        <w:rPr>
+          <w:lang w:val="es-419"/>
+        </w:rPr>
+        <w:t xml:space="preserve">Para que el código fuera mucho más eficiente </w:t>
+      </w:r>
+      <w:r>
+        <w:rPr>
+          <w:lang w:val="es-419"/>
+        </w:rPr>
+        <w:t xml:space="preserve">utilizamos </w:t>
+      </w:r>
+      <w:r>
+        <w:rPr>
+          <w:lang w:val="es-419"/>
+        </w:rPr>
+        <w:t>array lists</w:t>
+      </w:r>
+      <w:r>
+        <w:rPr>
+          <w:lang w:val="es-419"/>
+        </w:rPr>
+        <w:t xml:space="preserve"> ya que al comparar las complejidades de las funciones más usadas en el código array list en promedio tiene mejor complejidad</w:t>
+      </w:r>
+      <w:r>
+        <w:rPr>
+          <w:lang w:val="es-419"/>
+        </w:rPr>
+        <w:t xml:space="preserve">. </w:t>
+      </w:r>
+      <w:r>
+        <w:rPr>
+          <w:lang w:val="es-419"/>
+        </w:rPr>
+        <w:t xml:space="preserve">Es decir, </w:t>
+      </w:r>
+      <w:r>
+        <w:rPr>
+          <w:lang w:val="es-419"/>
+        </w:rPr>
+        <w:t xml:space="preserve">al hacer add_last con </w:t>
+      </w:r>
+      <w:r>
+        <w:rPr>
+          <w:lang w:val="es-419"/>
+        </w:rPr>
+        <w:t xml:space="preserve">array </w:t>
+      </w:r>
+      <w:r>
+        <w:rPr>
+          <w:lang w:val="es-419"/>
+        </w:rPr>
+        <w:t>list</w:t>
+      </w:r>
+      <w:r>
+        <w:rPr>
+          <w:lang w:val="es-419"/>
+        </w:rPr>
+        <w:t xml:space="preserve"> </w:t>
+      </w:r>
+      <w:r>
+        <w:rPr>
+          <w:lang w:val="es-419"/>
+        </w:rPr>
+        <w:t xml:space="preserve">hay que tener en cuenta que estos </w:t>
+      </w:r>
+      <w:r>
+        <w:rPr>
+          <w:lang w:val="es-419"/>
+        </w:rPr>
+        <w:t xml:space="preserve">se redimensionan </w:t>
+      </w:r>
+      <w:r>
+        <w:rPr>
+          <w:lang w:val="es-419"/>
+        </w:rPr>
+        <w:t>al alcanzar su capacidad máxima</w:t>
+      </w:r>
+      <w:r>
+        <w:rPr>
+          <w:lang w:val="es-419"/>
+        </w:rPr>
+        <w:t>, siendo</w:t>
+      </w:r>
+      <w:r>
+        <w:rPr>
+          <w:lang w:val="es-419"/>
+        </w:rPr>
+        <w:t xml:space="preserve"> su peor caso </w:t>
+      </w:r>
+      <w:r>
+        <w:rPr>
+          <w:lang w:val="es-419"/>
+        </w:rPr>
+        <w:t>O(n)</w:t>
+      </w:r>
+      <w:r>
+        <w:rPr>
+          <w:lang w:val="es-419"/>
+        </w:rPr>
+        <w:t xml:space="preserve"> a</w:t>
+      </w:r>
+      <w:r>
+        <w:rPr>
+          <w:lang w:val="es-419"/>
+        </w:rPr>
+        <w:t>l tener que hacer una lista más grande y copiar los elementos en esta</w:t>
+      </w:r>
+      <w:r>
+        <w:rPr>
+          <w:lang w:val="es-419"/>
+        </w:rPr>
+        <w:t xml:space="preserve">. Sin embargo, esto no sucede en cada llamado de </w:t>
+      </w:r>
+      <w:r>
+        <w:rPr>
+          <w:lang w:val="es-419"/>
+        </w:rPr>
+        <w:t xml:space="preserve">función add_last, por lo que su complejidad sigue siendo mejor a comparación de un get_element de </w:t>
+      </w:r>
+      <w:r>
+        <w:rPr>
+          <w:lang w:val="es-419"/>
+        </w:rPr>
+        <w:t>single linked list</w:t>
+      </w:r>
+      <w:r>
+        <w:rPr>
+          <w:lang w:val="es-419"/>
+        </w:rPr>
+        <w:t xml:space="preserve">  O(n) que se hace todo el tiempo</w:t>
+      </w:r>
+      <w:r>
+        <w:rPr>
+          <w:lang w:val="es-419"/>
+        </w:rPr>
+        <w:t>.</w:t>
+      </w:r>
+      <w:r>
+        <w:rPr>
+          <w:lang w:val="es-419"/>
+        </w:rPr>
+        <w:t xml:space="preserve"> Y este razonamiento es importante ya que el llamado de get_element se hace en cada iteración del for y add_last solo cuando </w:t>
+      </w:r>
+      <w:r>
+        <w:rPr>
+          <w:lang w:val="es-419"/>
+        </w:rPr>
+        <w:t>el viaje cumple el criterio.</w:t>
+      </w:r>
+      <w:r>
+        <w:rPr>
+          <w:lang w:val="es-419"/>
+        </w:rPr>
+        <w:t xml:space="preserve"> </w:t>
       </w:r>
     </w:p>
     <w:p>
@@ -2588,40 +2572,50 @@
         <w:rPr>
           <w:lang w:val="es-419"/>
         </w:rPr>
-        <w:t xml:space="preserve">Para que el código fuera mucho más rápido decidimos usar </w:t>
-      </w:r>
-      <w:proofErr w:type="spellStart"/>
-      <w:r>
-        <w:rPr>
-          <w:lang w:val="es-419"/>
-        </w:rPr>
-        <w:t>array_list</w:t>
-      </w:r>
-      <w:proofErr w:type="spellEnd"/>
-      <w:r>
-        <w:rPr>
-          <w:lang w:val="es-419"/>
-        </w:rPr>
-        <w:t xml:space="preserve"> para que funciones de obtener un elemento fuera mucho más rápido</w:t>
-      </w:r>
-      <w:r>
-        <w:rPr>
-          <w:lang w:val="es-419"/>
-        </w:rPr>
-        <w:t xml:space="preserve">. Así mismo, </w:t>
-      </w:r>
-      <w:r>
+        <w:t>A lo último del requerimiento, después de filtrar todos los viajes se hizo un quick sort para poder organizar la lista según el criterio de ordenamiento requerido. De todos las funciones de ordenamiento escogimos quick sort ya que, al ser in place no consume much</w:t>
+      </w:r>
+      <w:r>
+        <w:rPr>
+          <w:lang w:val="es-419"/>
+        </w:rPr>
+        <w:t>a memoria y su complejidad temporal era la mejor [al ser O(n logn)].</w:t>
+      </w:r>
+      <w:r>
+        <w:rPr>
+          <w:lang w:val="es-419"/>
+        </w:rPr>
+        <w:t xml:space="preserve"> Para poder hacer el quick sort, se tuvo que modificar la función sort_crit para que accediera a las llaves necesarias de los trayectos, es decir, la llave a la que se accedía en el nuevo sort crit era el criterio de ordenamiento que se pedía. Esta última función no tiene una complejidad mayor a O(1) pues solo compara dos elementos, por lo que no afecta a la complejidad de quick sort.</w:t>
+      </w:r>
+    </w:p>
+    <w:p>
+      <w:pPr>
+        <w:pStyle w:val="Ttulo1"/>
         <w:rPr>
           <w:b/>
           <w:bCs/>
           <w:lang w:val="es-419"/>
         </w:rPr>
-        <w:br w:type="page"/>
+      </w:pPr>
+      <w:r>
+        <w:rPr>
+          <w:b/>
+          <w:bCs/>
+          <w:lang w:val="es-419"/>
+        </w:rPr>
+        <w:t xml:space="preserve">Requerimiento </w:t>
+      </w:r>
+      <w:r>
+        <w:rPr>
+          <w:b/>
+          <w:bCs/>
+          <w:lang w:val="es-419"/>
+        </w:rPr>
+        <w:t>2</w:t>
       </w:r>
     </w:p>
     <w:p>
       <w:pPr>
-        <w:pStyle w:val="Ttulo1"/>
+        <w:pStyle w:val="Ttulo2"/>
         <w:rPr>
           <w:b/>
           <w:bCs/>
@@ -2634,37 +2628,11 @@
           <w:bCs/>
           <w:lang w:val="es-419"/>
         </w:rPr>
-        <w:t xml:space="preserve">Requerimiento </w:t>
-      </w:r>
-      <w:r>
-        <w:rPr>
-          <w:b/>
-          <w:bCs/>
-          <w:lang w:val="es-419"/>
-        </w:rPr>
-        <w:t>2</w:t>
+        <w:t>Descripción</w:t>
       </w:r>
     </w:p>
     <w:p>
       <w:pPr>
-        <w:pStyle w:val="Ttulo2"/>
-        <w:rPr>
-          <w:b/>
-          <w:bCs/>
-          <w:lang w:val="es-419"/>
-        </w:rPr>
-      </w:pPr>
-      <w:r>
-        <w:rPr>
-          <w:b/>
-          <w:bCs/>
-          <w:lang w:val="es-419"/>
-        </w:rPr>
-        <w:t>Descripción</w:t>
-      </w:r>
-    </w:p>
-    <w:p>
-      <w:pPr>
         <w:jc w:val="center"/>
         <w:rPr>
           <w:lang w:val="es-419"/>
@@ -2672,7 +2640,6 @@
       </w:pPr>
       <w:r>
         <w:rPr>
-          <w:noProof/>
           <w:lang w:val="es-419"/>
         </w:rPr>
         <w:drawing>
@@ -2720,7 +2687,6 @@
       </w:pPr>
       <w:r>
         <w:rPr>
-          <w:noProof/>
           <w:lang w:val="es-419"/>
         </w:rPr>
         <w:drawing>
@@ -3028,21 +2994,7 @@
               <w:rPr>
                 <w:lang w:val="es-CO"/>
               </w:rPr>
-              <w:t xml:space="preserve">Sí. Por </w:t>
-            </w:r>
-            <w:proofErr w:type="spellStart"/>
-            <w:r>
-              <w:rPr>
-                <w:lang w:val="es-CO"/>
-              </w:rPr>
-              <w:t>Maria</w:t>
-            </w:r>
-            <w:proofErr w:type="spellEnd"/>
-            <w:r>
-              <w:rPr>
-                <w:lang w:val="es-CO"/>
-              </w:rPr>
-              <w:t xml:space="preserve"> Clara Quijan</w:t>
+              <w:t>Sí. Por Maria Clara Quijan</w:t>
             </w:r>
             <w:r>
               <w:rPr>
@@ -3200,45 +3152,29 @@
                 <w:lang w:val="es-419"/>
               </w:rPr>
             </w:pPr>
-            <w:proofErr w:type="spellStart"/>
             <w:r>
               <w:rPr>
                 <w:color w:val="000000"/>
               </w:rPr>
-              <w:t>Ordenamiento</w:t>
-            </w:r>
-            <w:proofErr w:type="spellEnd"/>
+              <w:t>Ordenamiento O(k^2)</w:t>
+            </w:r>
+          </w:p>
+        </w:tc>
+        <w:tc>
+          <w:tcPr>
+            <w:tcW w:w="4275" w:type="dxa"/>
+          </w:tcPr>
+          <w:p>
+            <w:pPr>
+              <w:rPr>
+                <w:lang w:val="es-419"/>
+              </w:rPr>
+            </w:pPr>
             <w:r>
               <w:rPr>
                 <w:color w:val="000000"/>
               </w:rPr>
-              <w:t xml:space="preserve"> O(k^2)</w:t>
-            </w:r>
-          </w:p>
-        </w:tc>
-        <w:tc>
-          <w:tcPr>
-            <w:tcW w:w="4275" w:type="dxa"/>
-          </w:tcPr>
-          <w:p>
-            <w:pPr>
-              <w:rPr>
-                <w:lang w:val="es-419"/>
-              </w:rPr>
-            </w:pPr>
-            <w:proofErr w:type="spellStart"/>
-            <w:r>
-              <w:rPr>
-                <w:color w:val="000000"/>
-              </w:rPr>
-              <w:t>Ordenamiento</w:t>
-            </w:r>
-            <w:proofErr w:type="spellEnd"/>
-            <w:r>
-              <w:rPr>
-                <w:color w:val="000000"/>
-              </w:rPr>
-              <w:t xml:space="preserve"> O(k^2)</w:t>
+              <w:t>Ordenamiento O(k^2)</w:t>
             </w:r>
           </w:p>
         </w:tc>
@@ -3382,37 +3318,10 @@
         <w:rPr>
           <w:lang w:val="es-CO"/>
         </w:rPr>
-        <w:t xml:space="preserve">Se recorre toda la lista y luego se ordena usando </w:t>
-      </w:r>
-      <w:proofErr w:type="spellStart"/>
-      <w:r>
-        <w:rPr>
-          <w:lang w:val="es-CO"/>
-        </w:rPr>
-        <w:t>quicksort</w:t>
-      </w:r>
-      <w:proofErr w:type="spellEnd"/>
-      <w:r>
-        <w:rPr>
-          <w:lang w:val="es-CO"/>
-        </w:rPr>
-        <w:t xml:space="preserve"> todo lo que pasa el filtro. </w:t>
-      </w:r>
-      <w:proofErr w:type="spellStart"/>
-      <w:r>
-        <w:t>Cuando</w:t>
-      </w:r>
-      <w:proofErr w:type="spellEnd"/>
-      <w:r>
-        <w:t xml:space="preserve"> hay un </w:t>
-      </w:r>
-      <w:proofErr w:type="spellStart"/>
-      <w:r>
-        <w:t>rango</w:t>
-      </w:r>
-      <w:proofErr w:type="spellEnd"/>
-      <w:r>
-        <w:t xml:space="preserve"> mayo</w:t>
+        <w:t xml:space="preserve">Se recorre toda la lista y luego se ordena usando quicksort todo lo que pasa el filtro. </w:t>
+      </w:r>
+      <w:r>
+        <w:t>Cuando hay un rango mayo</w:t>
       </w:r>
       <w:r>
         <w:t>r</w:t>
@@ -4160,7 +4069,14 @@
                 <w:rFonts w:ascii="Calibri" w:eastAsia="Calibri" w:hAnsi="Calibri" w:cs="Calibri"/>
                 <w:lang w:val="es-419"/>
               </w:rPr>
-              <w:t>O(n</w:t>
+              <w:t>O(</w:t>
+            </w:r>
+            <w:r>
+              <w:rPr>
+                <w:rFonts w:ascii="Calibri" w:eastAsia="Calibri" w:hAnsi="Calibri" w:cs="Calibri"/>
+                <w:lang w:val="es-419"/>
+              </w:rPr>
+              <w:t>m</w:t>
             </w:r>
             <w:r>
               <w:rPr>
@@ -4251,12 +4167,37 @@
             <w:tcW w:w="4275" w:type="dxa"/>
           </w:tcPr>
           <w:p>
-            <w:r>
+            <w:pPr>
               <w:rPr>
                 <w:rFonts w:ascii="Calibri" w:eastAsia="Calibri" w:hAnsi="Calibri" w:cs="Calibri"/>
-                <w:lang w:val="es-419"/>
-              </w:rPr>
-              <w:t>O(n log n)</w:t>
+                <w:b/>
+                <w:lang w:val="es-419"/>
+              </w:rPr>
+            </w:pPr>
+            <w:r>
+              <w:rPr>
+                <w:rFonts w:ascii="Calibri" w:eastAsia="Calibri" w:hAnsi="Calibri" w:cs="Calibri"/>
+                <w:b/>
+                <w:lang w:val="es-419"/>
+              </w:rPr>
+              <w:t>O(n log n</w:t>
+            </w:r>
+            <w:r>
+              <w:rPr>
+                <w:rFonts w:ascii="Calibri" w:eastAsia="Calibri" w:hAnsi="Calibri" w:cs="Calibri"/>
+                <w:b/>
+                <w:bCs/>
+                <w:lang w:val="es-419"/>
+              </w:rPr>
+              <w:t xml:space="preserve"> + m</w:t>
+            </w:r>
+            <w:r>
+              <w:rPr>
+                <w:rFonts w:ascii="Calibri" w:eastAsia="Calibri" w:hAnsi="Calibri" w:cs="Calibri"/>
+                <w:b/>
+                <w:lang w:val="es-419"/>
+              </w:rPr>
+              <w:t>)</w:t>
             </w:r>
           </w:p>
         </w:tc>
@@ -4328,7 +4269,7 @@
           <w:rFonts w:ascii="Calibri" w:eastAsia="Calibri" w:hAnsi="Calibri" w:cs="Calibri"/>
           <w:lang w:val="es-419"/>
         </w:rPr>
-        <w:t xml:space="preserve"> El filtrado inicial de trayectos por distancia recorre la lista completa una vez (</w:t>
+        <w:t>El filtrado inicial de trayectos por distancia recorre la lista completa una vez (</w:t>
       </w:r>
       <w:r>
         <w:rPr>
@@ -4419,14 +4360,13 @@
       </w:pPr>
       <w:r>
         <w:rPr>
-          <w:noProof/>
           <w:lang w:val="es-419"/>
         </w:rPr>
         <w:drawing>
-          <wp:inline distT="0" distB="0" distL="0" distR="0" wp14:anchorId="148BD9BB" wp14:editId="30182D7B">
-            <wp:extent cx="5600658" cy="3682313"/>
-            <wp:effectExtent l="0" t="0" r="635" b="0"/>
-            <wp:docPr id="416519906" name="Imagen 1"/>
+          <wp:inline distT="0" distB="0" distL="0" distR="0" wp14:anchorId="6000C62B" wp14:editId="21094273">
+            <wp:extent cx="5130525" cy="3675781"/>
+            <wp:effectExtent l="0" t="0" r="0" b="1270"/>
+            <wp:docPr id="739196772" name="Imagen 1" descr="Texto&#10;&#10;El contenido generado por IA puede ser incorrecto."/>
             <wp:cNvGraphicFramePr>
               <a:graphicFrameLocks xmlns:a="http://schemas.openxmlformats.org/drawingml/2006/main" noChangeAspect="1"/>
             </wp:cNvGraphicFramePr>
@@ -4434,7 +4374,7 @@
               <a:graphicData uri="http://schemas.openxmlformats.org/drawingml/2006/picture">
                 <pic:pic xmlns:pic="http://schemas.openxmlformats.org/drawingml/2006/picture">
                   <pic:nvPicPr>
-                    <pic:cNvPr id="416519906" name=""/>
+                    <pic:cNvPr id="739196772" name="Imagen 1" descr="Texto&#10;&#10;El contenido generado por IA puede ser incorrecto."/>
                     <pic:cNvPicPr/>
                   </pic:nvPicPr>
                   <pic:blipFill>
@@ -4446,7 +4386,7 @@
                   <pic:spPr>
                     <a:xfrm>
                       <a:off x="0" y="0"/>
-                      <a:ext cx="5605177" cy="3685284"/>
+                      <a:ext cx="5151178" cy="3690578"/>
                     </a:xfrm>
                     <a:prstGeom prst="rect">
                       <a:avLst/>
@@ -4481,14 +4421,13 @@
       </w:pPr>
       <w:r>
         <w:rPr>
-          <w:noProof/>
           <w:lang w:val="es-419"/>
         </w:rPr>
         <w:drawing>
-          <wp:inline distT="0" distB="0" distL="0" distR="0" wp14:anchorId="0999C51A" wp14:editId="0B8C3675">
-            <wp:extent cx="5708822" cy="2077987"/>
-            <wp:effectExtent l="0" t="0" r="6350" b="0"/>
-            <wp:docPr id="1754228455" name="Imagen 1" descr="Pantalla de computadora con letras&#10;&#10;El contenido generado por IA puede ser incorrecto."/>
+          <wp:inline distT="0" distB="0" distL="0" distR="0" wp14:anchorId="4DDA3BFA" wp14:editId="798BB180">
+            <wp:extent cx="5313045" cy="2007718"/>
+            <wp:effectExtent l="0" t="0" r="1905" b="0"/>
+            <wp:docPr id="1451838816" name="Imagen 1" descr="Texto&#10;&#10;El contenido generado por IA puede ser incorrecto."/>
             <wp:cNvGraphicFramePr>
               <a:graphicFrameLocks xmlns:a="http://schemas.openxmlformats.org/drawingml/2006/main" noChangeAspect="1"/>
             </wp:cNvGraphicFramePr>
@@ -4496,7 +4435,7 @@
               <a:graphicData uri="http://schemas.openxmlformats.org/drawingml/2006/picture">
                 <pic:pic xmlns:pic="http://schemas.openxmlformats.org/drawingml/2006/picture">
                   <pic:nvPicPr>
-                    <pic:cNvPr id="1754228455" name="Imagen 1" descr="Pantalla de computadora con letras&#10;&#10;El contenido generado por IA puede ser incorrecto."/>
+                    <pic:cNvPr id="1451838816" name="Imagen 1" descr="Texto&#10;&#10;El contenido generado por IA puede ser incorrecto."/>
                     <pic:cNvPicPr/>
                   </pic:nvPicPr>
                   <pic:blipFill>
@@ -4508,7 +4447,7 @@
                   <pic:spPr>
                     <a:xfrm>
                       <a:off x="0" y="0"/>
-                      <a:ext cx="5719060" cy="2081713"/>
+                      <a:ext cx="5410643" cy="2044599"/>
                     </a:xfrm>
                     <a:prstGeom prst="rect">
                       <a:avLst/>
@@ -4531,46 +4470,21 @@
         <w:rPr>
           <w:lang w:val="es-419"/>
         </w:rPr>
-        <w:t xml:space="preserve">Función </w:t>
-      </w:r>
-      <w:proofErr w:type="spellStart"/>
-      <w:r>
-        <w:rPr>
-          <w:lang w:val="es-419"/>
-        </w:rPr>
-        <w:t>sort_crit</w:t>
-      </w:r>
-      <w:proofErr w:type="spellEnd"/>
-      <w:r>
-        <w:rPr>
-          <w:lang w:val="es-419"/>
-        </w:rPr>
-        <w:t xml:space="preserve"> para la organización en el </w:t>
-      </w:r>
-      <w:proofErr w:type="spellStart"/>
-      <w:r>
-        <w:rPr>
-          <w:lang w:val="es-419"/>
-        </w:rPr>
-        <w:t>quick_sort</w:t>
-      </w:r>
-      <w:proofErr w:type="spellEnd"/>
-      <w:r>
-        <w:rPr>
-          <w:lang w:val="es-419"/>
-        </w:rPr>
-        <w:t xml:space="preserve"> del req_4</w:t>
-      </w:r>
-      <w:r>
-        <w:rPr>
-          <w:noProof/>
-          <w:lang w:val="es-419"/>
-        </w:rPr>
+        <w:t>Función sort_crit para la organización en el quick_sort del req_4</w:t>
+      </w:r>
+    </w:p>
+    <w:p>
+      <w:pPr>
+        <w:rPr>
+          <w:lang w:val="es-419"/>
+        </w:rPr>
+      </w:pPr>
+      <w:r>
         <w:drawing>
-          <wp:inline distT="0" distB="0" distL="0" distR="0" wp14:anchorId="070112EA" wp14:editId="0E668D9D">
-            <wp:extent cx="5649509" cy="1125073"/>
-            <wp:effectExtent l="0" t="0" r="0" b="0"/>
-            <wp:docPr id="379218636" name="Imagen 1"/>
+          <wp:inline distT="0" distB="0" distL="0" distR="0" wp14:anchorId="45DB3DD2" wp14:editId="408A51E2">
+            <wp:extent cx="4997072" cy="1019702"/>
+            <wp:effectExtent l="0" t="0" r="0" b="9525"/>
+            <wp:docPr id="988255911" name="Imagen 1" descr="Texto&#10;&#10;El contenido generado por IA puede ser incorrecto."/>
             <wp:cNvGraphicFramePr>
               <a:graphicFrameLocks xmlns:a="http://schemas.openxmlformats.org/drawingml/2006/main" noChangeAspect="1"/>
             </wp:cNvGraphicFramePr>
@@ -4578,7 +4492,7 @@
               <a:graphicData uri="http://schemas.openxmlformats.org/drawingml/2006/picture">
                 <pic:pic xmlns:pic="http://schemas.openxmlformats.org/drawingml/2006/picture">
                   <pic:nvPicPr>
-                    <pic:cNvPr id="379218636" name=""/>
+                    <pic:cNvPr id="988255911" name="Imagen 1" descr="Texto&#10;&#10;El contenido generado por IA puede ser incorrecto."/>
                     <pic:cNvPicPr/>
                   </pic:nvPicPr>
                   <pic:blipFill>
@@ -4590,7 +4504,7 @@
                   <pic:spPr>
                     <a:xfrm>
                       <a:off x="0" y="0"/>
-                      <a:ext cx="5674940" cy="1130137"/>
+                      <a:ext cx="5062067" cy="1032965"/>
                     </a:xfrm>
                     <a:prstGeom prst="rect">
                       <a:avLst/>
@@ -4662,21 +4576,7 @@
         <w:rPr>
           <w:lang w:val="es-419"/>
         </w:rPr>
-        <w:t xml:space="preserve">s de terminación de los trayectos, y su valor una </w:t>
-      </w:r>
-      <w:proofErr w:type="spellStart"/>
-      <w:r>
-        <w:rPr>
-          <w:lang w:val="es-419"/>
-        </w:rPr>
-        <w:t>array_list</w:t>
-      </w:r>
-      <w:proofErr w:type="spellEnd"/>
-      <w:r>
-        <w:rPr>
-          <w:lang w:val="es-419"/>
-        </w:rPr>
-        <w:t xml:space="preserve"> con todos los viajes que terminaron en esa fecha.</w:t>
+        <w:t>s de terminación de los trayectos, y su valor una array_list con todos los viajes que terminaron en esa fecha.</w:t>
       </w:r>
     </w:p>
     <w:p>
@@ -4689,35 +4589,7 @@
         <w:rPr>
           <w:lang w:val="es-419"/>
         </w:rPr>
-        <w:t xml:space="preserve">La función de </w:t>
-      </w:r>
-      <w:proofErr w:type="spellStart"/>
-      <w:r>
-        <w:rPr>
-          <w:lang w:val="es-419"/>
-        </w:rPr>
-        <w:t>sort</w:t>
-      </w:r>
-      <w:proofErr w:type="spellEnd"/>
-      <w:r>
-        <w:rPr>
-          <w:lang w:val="es-419"/>
-        </w:rPr>
-        <w:t xml:space="preserve"> criterio viajes compara fecha y hora de recogida para organizar del más antiguo al más reciente al momento de utilizar </w:t>
-      </w:r>
-      <w:proofErr w:type="spellStart"/>
-      <w:r>
-        <w:rPr>
-          <w:lang w:val="es-419"/>
-        </w:rPr>
-        <w:t>quick_sort</w:t>
-      </w:r>
-      <w:proofErr w:type="spellEnd"/>
-      <w:r>
-        <w:rPr>
-          <w:lang w:val="es-419"/>
-        </w:rPr>
-        <w:t>.</w:t>
+        <w:t>La función de sort criterio viajes compara fecha y hora de recogida para organizar del más antiguo al más reciente al momento de utilizar quick_sort.</w:t>
       </w:r>
     </w:p>
     <w:tbl>
@@ -5117,7 +4989,7 @@
               <w:rPr>
                 <w:lang w:val="es-419"/>
               </w:rPr>
-              <w:t>Paso 1</w:t>
+              <w:t>Carga del mapa</w:t>
             </w:r>
           </w:p>
         </w:tc>
@@ -5135,7 +5007,19 @@
               <w:rPr>
                 <w:lang w:val="es-419"/>
               </w:rPr>
-              <w:t>O(...)</w:t>
+              <w:t>O(</w:t>
+            </w:r>
+            <w:r>
+              <w:rPr>
+                <w:lang w:val="es-419"/>
+              </w:rPr>
+              <w:t>n</w:t>
+            </w:r>
+            <w:r>
+              <w:rPr>
+                <w:lang w:val="es-419"/>
+              </w:rPr>
+              <w:t>)</w:t>
             </w:r>
           </w:p>
         </w:tc>
@@ -5155,7 +5039,7 @@
               <w:rPr>
                 <w:lang w:val="es-419"/>
               </w:rPr>
-              <w:t xml:space="preserve">Paso 2 </w:t>
+              <w:t>Obtener lista (mp.get)</w:t>
             </w:r>
           </w:p>
         </w:tc>
@@ -5173,7 +5057,19 @@
               <w:rPr>
                 <w:lang w:val="es-419"/>
               </w:rPr>
-              <w:t>O(...)</w:t>
+              <w:t>O(</w:t>
+            </w:r>
+            <w:r>
+              <w:rPr>
+                <w:lang w:val="es-419"/>
+              </w:rPr>
+              <w:t>1</w:t>
+            </w:r>
+            <w:r>
+              <w:rPr>
+                <w:lang w:val="es-419"/>
+              </w:rPr>
+              <w:t>)</w:t>
             </w:r>
           </w:p>
         </w:tc>
@@ -5193,7 +5089,7 @@
               <w:rPr>
                 <w:lang w:val="es-419"/>
               </w:rPr>
-              <w:t>Paso ….</w:t>
+              <w:t>Recorrido de lista (for)</w:t>
             </w:r>
           </w:p>
         </w:tc>
@@ -5211,7 +5107,19 @@
               <w:rPr>
                 <w:lang w:val="es-419"/>
               </w:rPr>
-              <w:t>O(...)</w:t>
+              <w:t>O(</w:t>
+            </w:r>
+            <w:r>
+              <w:rPr>
+                <w:lang w:val="es-419"/>
+              </w:rPr>
+              <w:t>m</w:t>
+            </w:r>
+            <w:r>
+              <w:rPr>
+                <w:lang w:val="es-419"/>
+              </w:rPr>
+              <w:t>)</w:t>
             </w:r>
           </w:p>
         </w:tc>
@@ -5224,6 +5132,182 @@
           <w:p>
             <w:pPr>
               <w:rPr>
+                <w:lang w:val="es-419"/>
+              </w:rPr>
+            </w:pPr>
+            <w:r>
+              <w:rPr>
+                <w:lang w:val="es-419"/>
+              </w:rPr>
+              <w:t>Obtener elemento de Array</w:t>
+            </w:r>
+          </w:p>
+        </w:tc>
+        <w:tc>
+          <w:tcPr>
+            <w:tcW w:w="4275" w:type="dxa"/>
+          </w:tcPr>
+          <w:p>
+            <w:pPr>
+              <w:rPr>
+                <w:lang w:val="es-419"/>
+              </w:rPr>
+            </w:pPr>
+            <w:r>
+              <w:rPr>
+                <w:lang w:val="es-419"/>
+              </w:rPr>
+              <w:t>O(1)</w:t>
+            </w:r>
+          </w:p>
+        </w:tc>
+      </w:tr>
+      <w:tr>
+        <w:tc>
+          <w:tcPr>
+            <w:tcW w:w="5070" w:type="dxa"/>
+          </w:tcPr>
+          <w:p>
+            <w:pPr>
+              <w:rPr>
+                <w:lang w:val="es-419"/>
+              </w:rPr>
+            </w:pPr>
+            <w:r>
+              <w:rPr>
+                <w:lang w:val="es-419"/>
+              </w:rPr>
+              <w:t>Comparación Antes/Después</w:t>
+            </w:r>
+          </w:p>
+        </w:tc>
+        <w:tc>
+          <w:tcPr>
+            <w:tcW w:w="4275" w:type="dxa"/>
+          </w:tcPr>
+          <w:p>
+            <w:pPr>
+              <w:rPr>
+                <w:lang w:val="es-419"/>
+              </w:rPr>
+            </w:pPr>
+            <w:r>
+              <w:rPr>
+                <w:lang w:val="es-419"/>
+              </w:rPr>
+              <w:t>O(1)</w:t>
+            </w:r>
+          </w:p>
+        </w:tc>
+      </w:tr>
+      <w:tr>
+        <w:tc>
+          <w:tcPr>
+            <w:tcW w:w="5070" w:type="dxa"/>
+          </w:tcPr>
+          <w:p>
+            <w:pPr>
+              <w:rPr>
+                <w:lang w:val="es-419"/>
+              </w:rPr>
+            </w:pPr>
+            <w:r>
+              <w:rPr>
+                <w:lang w:val="es-419"/>
+              </w:rPr>
+              <w:t>Agregar elemento a un Array</w:t>
+            </w:r>
+          </w:p>
+        </w:tc>
+        <w:tc>
+          <w:tcPr>
+            <w:tcW w:w="4275" w:type="dxa"/>
+          </w:tcPr>
+          <w:p>
+            <w:pPr>
+              <w:rPr>
+                <w:lang w:val="es-419"/>
+              </w:rPr>
+            </w:pPr>
+            <w:r>
+              <w:rPr>
+                <w:lang w:val="es-419"/>
+              </w:rPr>
+              <w:t>O(m)</w:t>
+            </w:r>
+          </w:p>
+        </w:tc>
+      </w:tr>
+      <w:tr>
+        <w:tc>
+          <w:tcPr>
+            <w:tcW w:w="5070" w:type="dxa"/>
+          </w:tcPr>
+          <w:p>
+            <w:pPr>
+              <w:rPr>
+                <w:lang w:val="es-419"/>
+              </w:rPr>
+            </w:pPr>
+            <w:r>
+              <w:rPr>
+                <w:lang w:val="es-419"/>
+              </w:rPr>
+              <w:t>Quick Sort</w:t>
+            </w:r>
+          </w:p>
+        </w:tc>
+        <w:tc>
+          <w:tcPr>
+            <w:tcW w:w="4275" w:type="dxa"/>
+          </w:tcPr>
+          <w:p>
+            <w:pPr>
+              <w:rPr>
+                <w:lang w:val="es-419"/>
+              </w:rPr>
+            </w:pPr>
+            <w:r>
+              <w:rPr>
+                <w:lang w:val="es-419"/>
+              </w:rPr>
+              <w:t>O(</w:t>
+            </w:r>
+            <w:r>
+              <w:rPr>
+                <w:lang w:val="es-419"/>
+              </w:rPr>
+              <w:t>k</w:t>
+            </w:r>
+            <w:r>
+              <w:rPr>
+                <w:lang w:val="es-419"/>
+              </w:rPr>
+              <w:t xml:space="preserve"> log</w:t>
+            </w:r>
+            <w:r>
+              <w:rPr>
+                <w:lang w:val="es-419"/>
+              </w:rPr>
+              <w:t>k</w:t>
+            </w:r>
+            <w:r>
+              <w:rPr>
+                <w:lang w:val="es-419"/>
+              </w:rPr>
+              <w:t>)</w:t>
+            </w:r>
+          </w:p>
+        </w:tc>
+      </w:tr>
+      <w:tr>
+        <w:tc>
+          <w:tcPr>
+            <w:tcW w:w="5070" w:type="dxa"/>
+          </w:tcPr>
+          <w:p>
+            <w:pPr>
+              <w:rPr>
                 <w:b/>
                 <w:bCs/>
                 <w:i/>
@@ -5265,7 +5349,67 @@
                 <w:iCs/>
                 <w:lang w:val="es-419"/>
               </w:rPr>
-              <w:t>O(...)</w:t>
+              <w:t>O(</w:t>
+            </w:r>
+            <w:r>
+              <w:rPr>
+                <w:b/>
+                <w:bCs/>
+                <w:i/>
+                <w:iCs/>
+                <w:lang w:val="es-419"/>
+              </w:rPr>
+              <w:t>n + m</w:t>
+            </w:r>
+            <w:r>
+              <w:rPr>
+                <w:b/>
+                <w:bCs/>
+                <w:i/>
+                <w:iCs/>
+                <w:lang w:val="es-419"/>
+              </w:rPr>
+              <w:t xml:space="preserve"> + </w:t>
+            </w:r>
+            <w:r>
+              <w:rPr>
+                <w:b/>
+                <w:bCs/>
+                <w:i/>
+                <w:iCs/>
+                <w:lang w:val="es-419"/>
+              </w:rPr>
+              <w:t>k</w:t>
+            </w:r>
+            <w:r>
+              <w:rPr>
+                <w:b/>
+                <w:bCs/>
+                <w:i/>
+                <w:iCs/>
+                <w:lang w:val="es-419"/>
+              </w:rPr>
+              <w:t xml:space="preserve"> log</w:t>
+            </w:r>
+            <w:r>
+              <w:rPr>
+                <w:b/>
+                <w:bCs/>
+                <w:i/>
+                <w:iCs/>
+                <w:lang w:val="es-419"/>
+              </w:rPr>
+              <w:t xml:space="preserve"> k</w:t>
+            </w:r>
+            <w:r>
+              <w:rPr>
+                <w:b/>
+                <w:bCs/>
+                <w:i/>
+                <w:iCs/>
+                <w:lang w:val="es-419"/>
+              </w:rPr>
+              <w:t>)</w:t>
             </w:r>
           </w:p>
         </w:tc>
@@ -5307,40 +5451,41 @@
         <w:rPr>
           <w:lang w:val="es-419"/>
         </w:rPr>
-        <w:t xml:space="preserve">Análisis de resultados de la implementación, tener cuenta las pruebas realizadas y el </w:t>
-      </w:r>
-      <w:proofErr w:type="spellStart"/>
-      <w:r>
-        <w:rPr>
-          <w:lang w:val="es-419"/>
-        </w:rPr>
-        <w:t>analisis</w:t>
-      </w:r>
-      <w:proofErr w:type="spellEnd"/>
-      <w:r>
-        <w:rPr>
-          <w:lang w:val="es-419"/>
-        </w:rPr>
-        <w:t xml:space="preserve"> de complejidad.</w:t>
+        <w:t>Análisis de resultados de la implementación, tener cuenta las pruebas realizadas y el analisis de complejidad.</w:t>
       </w:r>
     </w:p>
     <w:p>
       <w:pPr>
-        <w:jc w:val="both"/>
-        <w:rPr>
-          <w:lang w:val="es-419"/>
-        </w:rPr>
-      </w:pPr>
+        <w:pStyle w:val="Ttulo1"/>
+        <w:rPr>
+          <w:b/>
+          <w:bCs/>
+          <w:lang w:val="es-419"/>
+        </w:rPr>
+      </w:pPr>
+      <w:r>
+        <w:rPr>
+          <w:b/>
+          <w:bCs/>
+          <w:lang w:val="es-419"/>
+        </w:rPr>
+        <w:t xml:space="preserve">Requerimiento </w:t>
+      </w:r>
+      <w:r>
+        <w:rPr>
+          <w:b/>
+          <w:bCs/>
+          <w:lang w:val="es-419"/>
+        </w:rPr>
+        <w:t>5</w:t>
+      </w:r>
     </w:p>
     <w:p>
       <w:pPr>
-        <w:rPr>
-          <w:rFonts w:asciiTheme="majorHAnsi" w:eastAsiaTheme="majorEastAsia" w:hAnsiTheme="majorHAnsi" w:cstheme="majorBidi"/>
+        <w:pStyle w:val="Ttulo2"/>
+        <w:rPr>
           <w:b/>
           <w:bCs/>
-          <w:color w:val="1F3864" w:themeColor="accent1" w:themeShade="80"/>
-          <w:sz w:val="36"/>
-          <w:szCs w:val="36"/>
           <w:lang w:val="es-419"/>
         </w:rPr>
       </w:pPr>
@@ -5350,92 +5495,21 @@
           <w:bCs/>
           <w:lang w:val="es-419"/>
         </w:rPr>
-        <w:br w:type="page"/>
+        <w:t>Descripción</w:t>
       </w:r>
     </w:p>
     <w:p>
       <w:pPr>
-        <w:pStyle w:val="Ttulo1"/>
-        <w:rPr>
-          <w:b/>
-          <w:bCs/>
-          <w:lang w:val="es-419"/>
-        </w:rPr>
-      </w:pPr>
-      <w:r>
-        <w:rPr>
-          <w:b/>
-          <w:bCs/>
-          <w:lang w:val="es-419"/>
-        </w:rPr>
-        <w:t xml:space="preserve">Requerimiento </w:t>
-      </w:r>
-      <w:r>
-        <w:rPr>
-          <w:b/>
-          <w:bCs/>
-          <w:lang w:val="es-419"/>
-        </w:rPr>
-        <w:t>5</w:t>
-      </w:r>
-    </w:p>
-    <w:p>
-      <w:pPr>
-        <w:pStyle w:val="Ttulo2"/>
-        <w:rPr>
-          <w:b/>
-          <w:bCs/>
-          <w:lang w:val="es-419"/>
-        </w:rPr>
-      </w:pPr>
-      <w:r>
-        <w:rPr>
-          <w:b/>
-          <w:bCs/>
-          <w:lang w:val="es-419"/>
-        </w:rPr>
-        <w:t>Descripción</w:t>
-      </w:r>
-    </w:p>
-    <w:p>
-      <w:pPr>
-        <w:rPr>
-          <w:lang w:val="es-419"/>
-        </w:rPr>
-      </w:pPr>
-      <w:r>
-        <w:rPr>
-          <w:lang w:val="es-419"/>
-        </w:rPr>
-        <w:t xml:space="preserve">Función auxiliar de </w:t>
-      </w:r>
-      <w:proofErr w:type="spellStart"/>
-      <w:r>
-        <w:rPr>
-          <w:lang w:val="es-419"/>
-        </w:rPr>
-        <w:t>creacion</w:t>
-      </w:r>
-      <w:proofErr w:type="spellEnd"/>
-      <w:r>
-        <w:rPr>
-          <w:lang w:val="es-419"/>
-        </w:rPr>
-        <w:t xml:space="preserve"> del mapa del </w:t>
-      </w:r>
-      <w:proofErr w:type="spellStart"/>
-      <w:r>
-        <w:rPr>
-          <w:lang w:val="es-419"/>
-        </w:rPr>
-        <w:t>req</w:t>
-      </w:r>
-      <w:proofErr w:type="spellEnd"/>
-      <w:r>
-        <w:rPr>
-          <w:lang w:val="es-419"/>
-        </w:rPr>
-        <w:t xml:space="preserve"> 5.</w:t>
+        <w:spacing w:after="0"/>
+        <w:rPr>
+          <w:lang w:val="es-419"/>
+        </w:rPr>
+      </w:pPr>
+      <w:r>
+        <w:rPr>
+          <w:lang w:val="es-419"/>
+        </w:rPr>
+        <w:t>Función auxiliar de creacion del mapa del req 5.</w:t>
       </w:r>
     </w:p>
     <w:p>
@@ -5486,7 +5560,76 @@
         </w:drawing>
       </w:r>
     </w:p>
-    <w:p/>
+    <w:p>
+      <w:pPr>
+        <w:spacing w:after="0"/>
+        <w:rPr>
+          <w:lang w:val="es-CO"/>
+        </w:rPr>
+      </w:pPr>
+      <w:r>
+        <w:t>Función de sort criteria del req 5</w:t>
+      </w:r>
+    </w:p>
+    <w:p>
+      <w:pPr>
+        <w:spacing w:after="0"/>
+      </w:pPr>
+      <w:r>
+        <w:rPr>
+          <w:noProof/>
+        </w:rPr>
+        <w:drawing>
+          <wp:inline distT="0" distB="0" distL="0" distR="0" wp14:anchorId="349D9B54" wp14:editId="4619BFCE">
+            <wp:extent cx="5943600" cy="1447808"/>
+            <wp:effectExtent l="0" t="0" r="0" b="0"/>
+            <wp:docPr id="1701466253" name="drawing"/>
+            <wp:cNvGraphicFramePr>
+              <a:graphicFrameLocks xmlns:a="http://schemas.openxmlformats.org/drawingml/2006/main" noChangeAspect="1"/>
+            </wp:cNvGraphicFramePr>
+            <a:graphic xmlns:a="http://schemas.openxmlformats.org/drawingml/2006/main">
+              <a:graphicData uri="http://schemas.openxmlformats.org/drawingml/2006/picture">
+                <pic:pic xmlns:pic="http://schemas.openxmlformats.org/drawingml/2006/picture">
+                  <pic:nvPicPr>
+                    <pic:cNvPr id="1717419514" name="Picture 1717419514"/>
+                    <pic:cNvPicPr/>
+                  </pic:nvPicPr>
+                  <pic:blipFill>
+                    <a:blip r:embed="rId22">
+                      <a:extLst>
+                        <a:ext uri="{28A0092B-C50C-407E-A947-70E740481C1C}">
+                          <a14:useLocalDpi xmlns:a14="http://schemas.microsoft.com/office/drawing/2010/main"/>
+                        </a:ext>
+                      </a:extLst>
+                    </a:blip>
+                    <a:stretch>
+                      <a:fillRect/>
+                    </a:stretch>
+                  </pic:blipFill>
+                  <pic:spPr>
+                    <a:xfrm>
+                      <a:off x="0" y="0"/>
+                      <a:ext cx="5943600" cy="1447808"/>
+                    </a:xfrm>
+                    <a:prstGeom prst="rect">
+                      <a:avLst/>
+                    </a:prstGeom>
+                  </pic:spPr>
+                </pic:pic>
+              </a:graphicData>
+            </a:graphic>
+          </wp:inline>
+        </w:drawing>
+      </w:r>
+    </w:p>
+    <w:p>
+      <w:pPr>
+        <w:spacing w:after="0"/>
+      </w:pPr>
+      <w:r>
+        <w:t>Función del req 5</w:t>
+      </w:r>
+    </w:p>
     <w:p>
       <w:r>
         <w:rPr>
@@ -5508,7 +5651,7 @@
                     <pic:cNvPicPr/>
                   </pic:nvPicPr>
                   <pic:blipFill>
-                    <a:blip r:embed="rId22">
+                    <a:blip r:embed="rId23">
                       <a:extLst>
                         <a:ext uri="{28A0092B-C50C-407E-A947-70E740481C1C}">
                           <a14:useLocalDpi xmlns:a14="http://schemas.microsoft.com/office/drawing/2010/main"/>
@@ -5536,64 +5679,31 @@
       </w:r>
     </w:p>
     <w:p>
-      <w:r>
-        <w:rPr>
-          <w:noProof/>
-        </w:rPr>
-        <w:drawing>
-          <wp:inline distT="0" distB="0" distL="0" distR="0" wp14:anchorId="6C5F45DF" wp14:editId="764A031E">
-            <wp:extent cx="5943600" cy="1447808"/>
-            <wp:effectExtent l="0" t="0" r="0" b="0"/>
-            <wp:docPr id="1717419514" name="drawing"/>
-            <wp:cNvGraphicFramePr>
-              <a:graphicFrameLocks xmlns:a="http://schemas.openxmlformats.org/drawingml/2006/main" noChangeAspect="1"/>
-            </wp:cNvGraphicFramePr>
-            <a:graphic xmlns:a="http://schemas.openxmlformats.org/drawingml/2006/main">
-              <a:graphicData uri="http://schemas.openxmlformats.org/drawingml/2006/picture">
-                <pic:pic xmlns:pic="http://schemas.openxmlformats.org/drawingml/2006/picture">
-                  <pic:nvPicPr>
-                    <pic:cNvPr id="1717419514" name="Picture 1717419514"/>
-                    <pic:cNvPicPr/>
-                  </pic:nvPicPr>
-                  <pic:blipFill>
-                    <a:blip r:embed="rId23">
-                      <a:extLst>
-                        <a:ext uri="{28A0092B-C50C-407E-A947-70E740481C1C}">
-                          <a14:useLocalDpi xmlns:a14="http://schemas.microsoft.com/office/drawing/2010/main"/>
-                        </a:ext>
-                      </a:extLst>
-                    </a:blip>
-                    <a:stretch>
-                      <a:fillRect/>
-                    </a:stretch>
-                  </pic:blipFill>
-                  <pic:spPr>
-                    <a:xfrm>
-                      <a:off x="0" y="0"/>
-                      <a:ext cx="5943600" cy="1447808"/>
-                    </a:xfrm>
-                    <a:prstGeom prst="rect">
-                      <a:avLst/>
-                    </a:prstGeom>
-                  </pic:spPr>
-                </pic:pic>
-              </a:graphicData>
-            </a:graphic>
-          </wp:inline>
-        </w:drawing>
-      </w:r>
-    </w:p>
-    <w:p>
-      <w:pPr>
-        <w:rPr>
-          <w:lang w:val="es-419"/>
-        </w:rPr>
-      </w:pPr>
-      <w:r>
-        <w:rPr>
-          <w:lang w:val="es-419"/>
-        </w:rPr>
-        <w:t>Breve descripción de como abordaron la implementación del requerimiento</w:t>
+      <w:pPr>
+        <w:spacing w:before="240" w:after="240"/>
+      </w:pPr>
+      <w:r>
+        <w:rPr>
+          <w:rFonts w:ascii="Calibri" w:eastAsia="Calibri" w:hAnsi="Calibri" w:cs="Calibri"/>
+          <w:lang w:val="es-419"/>
+        </w:rPr>
+        <w:t xml:space="preserve">Se implementó una tabla hash para agrupar los viajes según su fecha y hora de terminación, facilitando búsquedas rápidas. Luego, se ordenaron los trayectos de esa hora con Quick Sort, del más reciente al más antiguo, y se mostraron los primeros y últimos </w:t>
+      </w:r>
+      <w:r>
+        <w:rPr>
+          <w:rFonts w:ascii="Calibri" w:eastAsia="Calibri" w:hAnsi="Calibri" w:cs="Calibri"/>
+          <w:i/>
+          <w:iCs/>
+          <w:lang w:val="es-419"/>
+        </w:rPr>
+        <w:t>N</w:t>
+      </w:r>
+      <w:r>
+        <w:rPr>
+          <w:rFonts w:ascii="Calibri" w:eastAsia="Calibri" w:hAnsi="Calibri" w:cs="Calibri"/>
+          <w:lang w:val="es-419"/>
+        </w:rPr>
+        <w:t xml:space="preserve"> resultados solicitados.</w:t>
       </w:r>
     </w:p>
     <w:tbl>
@@ -5826,7 +5936,43 @@
               <w:rPr>
                 <w:lang w:val="es-419"/>
               </w:rPr>
-              <w:t>Si se implementó y quien lo hizo.</w:t>
+              <w:t>Si</w:t>
+            </w:r>
+            <w:r>
+              <w:rPr>
+                <w:lang w:val="es-419"/>
+              </w:rPr>
+              <w:t xml:space="preserve">, Juan </w:t>
+            </w:r>
+            <w:r>
+              <w:rPr>
+                <w:lang w:val="es-419"/>
+              </w:rPr>
+              <w:t>Andrés</w:t>
+            </w:r>
+            <w:r>
+              <w:rPr>
+                <w:lang w:val="es-419"/>
+              </w:rPr>
+              <w:t xml:space="preserve"> </w:t>
+            </w:r>
+            <w:r>
+              <w:rPr>
+                <w:lang w:val="es-419"/>
+              </w:rPr>
+              <w:t xml:space="preserve">Lozada </w:t>
+            </w:r>
+            <w:r>
+              <w:rPr>
+                <w:lang w:val="es-419"/>
+              </w:rPr>
+              <w:t>Barrag</w:t>
+            </w:r>
+            <w:r>
+              <w:rPr>
+                <w:lang w:val="es-419"/>
+              </w:rPr>
+              <w:t>an</w:t>
             </w:r>
           </w:p>
         </w:tc>
@@ -5944,6 +6090,19 @@
               </w:rPr>
               <w:t>Paso 1</w:t>
             </w:r>
+            <w:r>
+              <w:rPr>
+                <w:lang w:val="es-419"/>
+              </w:rPr>
+              <w:t xml:space="preserve">: </w:t>
+            </w:r>
+            <w:r>
+              <w:rPr>
+                <w:rFonts w:ascii="Calibri" w:eastAsia="Calibri" w:hAnsi="Calibri" w:cs="Calibri"/>
+                <w:lang w:val="es-419"/>
+              </w:rPr>
+              <w:t>Crear el mapa hash con las fechas y horas de terminación</w:t>
+            </w:r>
           </w:p>
         </w:tc>
         <w:tc>
@@ -5951,16 +6110,12 @@
             <w:tcW w:w="4275" w:type="dxa"/>
           </w:tcPr>
           <w:p>
-            <w:pPr>
-              <w:rPr>
-                <w:lang w:val="es-419"/>
-              </w:rPr>
-            </w:pPr>
-            <w:r>
-              <w:rPr>
-                <w:lang w:val="es-419"/>
-              </w:rPr>
-              <w:t>O(...)</w:t>
+            <w:r>
+              <w:rPr>
+                <w:rFonts w:ascii="Calibri" w:eastAsia="Calibri" w:hAnsi="Calibri" w:cs="Calibri"/>
+                <w:lang w:val="es-419"/>
+              </w:rPr>
+              <w:t>O(n)</w:t>
             </w:r>
           </w:p>
         </w:tc>
@@ -5980,7 +6135,20 @@
               <w:rPr>
                 <w:lang w:val="es-419"/>
               </w:rPr>
-              <w:t xml:space="preserve">Paso 2 </w:t>
+              <w:t>Paso 2</w:t>
+            </w:r>
+            <w:r>
+              <w:rPr>
+                <w:lang w:val="es-419"/>
+              </w:rPr>
+              <w:t xml:space="preserve">: </w:t>
+            </w:r>
+            <w:r>
+              <w:rPr>
+                <w:rFonts w:ascii="Calibri" w:eastAsia="Calibri" w:hAnsi="Calibri" w:cs="Calibri"/>
+                <w:lang w:val="es-419"/>
+              </w:rPr>
+              <w:t>Buscar la llave correspondiente a la hora dada</w:t>
             </w:r>
           </w:p>
         </w:tc>
@@ -5989,16 +6157,12 @@
             <w:tcW w:w="4275" w:type="dxa"/>
           </w:tcPr>
           <w:p>
-            <w:pPr>
-              <w:rPr>
-                <w:lang w:val="es-419"/>
-              </w:rPr>
-            </w:pPr>
-            <w:r>
-              <w:rPr>
-                <w:lang w:val="es-419"/>
-              </w:rPr>
-              <w:t>O(...)</w:t>
+            <w:r>
+              <w:rPr>
+                <w:rFonts w:ascii="Calibri" w:eastAsia="Calibri" w:hAnsi="Calibri" w:cs="Calibri"/>
+                <w:lang w:val="es-419"/>
+              </w:rPr>
+              <w:t>O(1)</w:t>
             </w:r>
           </w:p>
         </w:tc>
@@ -6018,7 +6182,14 @@
               <w:rPr>
                 <w:lang w:val="es-419"/>
               </w:rPr>
-              <w:t>Paso ….</w:t>
+              <w:t xml:space="preserve">Paso 3: </w:t>
+            </w:r>
+            <w:r>
+              <w:rPr>
+                <w:rFonts w:ascii="Calibri" w:eastAsia="Calibri" w:hAnsi="Calibri" w:cs="Calibri"/>
+                <w:lang w:val="es-419"/>
+              </w:rPr>
+              <w:t>Ordenar los trayectos por fecha de terminación (quick sort)</w:t>
             </w:r>
           </w:p>
         </w:tc>
@@ -6027,21 +6198,20 @@
             <w:tcW w:w="4275" w:type="dxa"/>
           </w:tcPr>
           <w:p>
-            <w:pPr>
-              <w:rPr>
-                <w:lang w:val="es-419"/>
-              </w:rPr>
-            </w:pPr>
-            <w:r>
-              <w:rPr>
-                <w:lang w:val="es-419"/>
-              </w:rPr>
-              <w:t>O(...)</w:t>
+            <w:r>
+              <w:rPr>
+                <w:rFonts w:ascii="Calibri" w:eastAsia="Calibri" w:hAnsi="Calibri" w:cs="Calibri"/>
+                <w:lang w:val="es-419"/>
+              </w:rPr>
+              <w:t>O(m log m)</w:t>
             </w:r>
           </w:p>
         </w:tc>
       </w:tr>
       <w:tr>
+        <w:trPr>
+          <w:trHeight w:val="300"/>
+        </w:trPr>
         <w:tc>
           <w:tcPr>
             <w:tcW w:w="5070" w:type="dxa"/>
@@ -6049,14 +6219,65 @@
           <w:p>
             <w:pPr>
               <w:rPr>
-                <w:b/>
-                <w:bCs/>
+                <w:rFonts w:ascii="Calibri" w:eastAsia="Calibri" w:hAnsi="Calibri" w:cs="Calibri"/>
+                <w:i/>
+                <w:lang w:val="es-419"/>
+              </w:rPr>
+            </w:pPr>
+            <w:r>
+              <w:rPr>
+                <w:rFonts w:ascii="Calibri" w:eastAsia="Calibri" w:hAnsi="Calibri" w:cs="Calibri"/>
+                <w:lang w:val="es-419"/>
+              </w:rPr>
+              <w:t xml:space="preserve">Paso 4: </w:t>
+            </w:r>
+            <w:r>
+              <w:rPr>
+                <w:rFonts w:ascii="Calibri" w:eastAsia="Calibri" w:hAnsi="Calibri" w:cs="Calibri"/>
+                <w:lang w:val="es-419"/>
+              </w:rPr>
+              <w:t xml:space="preserve">Seleccionar los primeros y últimos </w:t>
+            </w:r>
+            <w:r>
+              <w:rPr>
+                <w:rFonts w:ascii="Calibri" w:eastAsia="Calibri" w:hAnsi="Calibri" w:cs="Calibri"/>
                 <w:i/>
                 <w:iCs/>
                 <w:lang w:val="es-419"/>
               </w:rPr>
-            </w:pPr>
-            <w:r>
+              <w:t>N</w:t>
+            </w:r>
+            <w:r>
+              <w:rPr>
+                <w:rFonts w:ascii="Calibri" w:eastAsia="Calibri" w:hAnsi="Calibri" w:cs="Calibri"/>
+                <w:lang w:val="es-419"/>
+              </w:rPr>
+              <w:t xml:space="preserve"> trayectos</w:t>
+            </w:r>
+          </w:p>
+        </w:tc>
+        <w:tc>
+          <w:tcPr>
+            <w:tcW w:w="4275" w:type="dxa"/>
+          </w:tcPr>
+          <w:p>
+            <w:r>
+              <w:rPr>
+                <w:rFonts w:ascii="Calibri" w:eastAsia="Calibri" w:hAnsi="Calibri" w:cs="Calibri"/>
+                <w:lang w:val="es-419"/>
+              </w:rPr>
+              <w:t>O(N)</w:t>
+            </w:r>
+          </w:p>
+        </w:tc>
+      </w:tr>
+      <w:tr>
+        <w:tc>
+          <w:tcPr>
+            <w:tcW w:w="5070" w:type="dxa"/>
+          </w:tcPr>
+          <w:p>
+            <w:pPr>
               <w:rPr>
                 <w:b/>
                 <w:bCs/>
@@ -6064,16 +6285,8 @@
                 <w:iCs/>
                 <w:lang w:val="es-419"/>
               </w:rPr>
-              <w:t>TOTAL</w:t>
-            </w:r>
-          </w:p>
-        </w:tc>
-        <w:tc>
-          <w:tcPr>
-            <w:tcW w:w="4275" w:type="dxa"/>
-          </w:tcPr>
-          <w:p>
-            <w:pPr>
+            </w:pPr>
+            <w:r>
               <w:rPr>
                 <w:b/>
                 <w:bCs/>
@@ -6081,16 +6294,37 @@
                 <w:iCs/>
                 <w:lang w:val="es-419"/>
               </w:rPr>
-            </w:pPr>
-            <w:r>
-              <w:rPr>
-                <w:b/>
-                <w:bCs/>
-                <w:i/>
-                <w:iCs/>
-                <w:lang w:val="es-419"/>
-              </w:rPr>
-              <w:t>O(...)</w:t>
+              <w:t>TOTAL</w:t>
+            </w:r>
+          </w:p>
+        </w:tc>
+        <w:tc>
+          <w:tcPr>
+            <w:tcW w:w="4275" w:type="dxa"/>
+          </w:tcPr>
+          <w:p>
+            <w:pPr>
+              <w:rPr>
+                <w:rFonts w:ascii="Calibri" w:eastAsia="Calibri" w:hAnsi="Calibri" w:cs="Calibri"/>
+                <w:b/>
+                <w:lang w:val="es-419"/>
+              </w:rPr>
+            </w:pPr>
+            <w:r>
+              <w:rPr>
+                <w:rFonts w:ascii="Calibri" w:eastAsia="Calibri" w:hAnsi="Calibri" w:cs="Calibri"/>
+                <w:lang w:val="es-419"/>
+              </w:rPr>
+              <w:t xml:space="preserve"> </w:t>
+            </w:r>
+            <w:r>
+              <w:rPr>
+                <w:rFonts w:ascii="Calibri" w:eastAsia="Calibri" w:hAnsi="Calibri" w:cs="Calibri"/>
+                <w:b/>
+                <w:bCs/>
+                <w:lang w:val="es-419"/>
+              </w:rPr>
+              <w:t>O(n + N + m log m)</w:t>
             </w:r>
           </w:p>
         </w:tc>
@@ -6125,28 +6359,44 @@
     <w:p>
       <w:pPr>
         <w:rPr>
-          <w:lang w:val="es-419"/>
-        </w:rPr>
-      </w:pPr>
-      <w:r>
-        <w:rPr>
-          <w:lang w:val="es-419"/>
-        </w:rPr>
-        <w:t xml:space="preserve">Análisis de resultados de la implementación, tener cuenta las pruebas realizadas y el </w:t>
-      </w:r>
-      <w:proofErr w:type="spellStart"/>
-      <w:r>
-        <w:rPr>
-          <w:lang w:val="es-419"/>
-        </w:rPr>
-        <w:t>analisis</w:t>
-      </w:r>
-      <w:proofErr w:type="spellEnd"/>
-      <w:r>
-        <w:rPr>
-          <w:lang w:val="es-419"/>
-        </w:rPr>
-        <w:t xml:space="preserve"> de complejidad.</w:t>
+          <w:lang w:val="es-CO"/>
+        </w:rPr>
+      </w:pPr>
+      <w:r>
+        <w:rPr>
+          <w:rFonts w:ascii="Calibri" w:eastAsia="Calibri" w:hAnsi="Calibri" w:cs="Calibri"/>
+          <w:lang w:val="es-419"/>
+        </w:rPr>
+        <w:t>El algoritmo crea una tabla hash que agrupa los viajes según su hora de terminación, permitiendo acceder a los trayectos de una hora específica en tiempo casi constante. Luego, los ordena de más reciente a más antiguo mediante Quick Sort.</w:t>
+      </w:r>
+      <w:r>
+        <w:rPr>
+          <w:lang w:val="es-CO"/>
+        </w:rPr>
+        <w:br/>
+      </w:r>
+      <w:r>
+        <w:rPr>
+          <w:rFonts w:ascii="Calibri" w:eastAsia="Calibri" w:hAnsi="Calibri" w:cs="Calibri"/>
+          <w:lang w:val="es-419"/>
+        </w:rPr>
+        <w:t xml:space="preserve"> Su complejidad total es </w:t>
+      </w:r>
+      <w:r>
+        <w:rPr>
+          <w:rFonts w:ascii="Calibri" w:eastAsia="Calibri" w:hAnsi="Calibri" w:cs="Calibri"/>
+          <w:b/>
+          <w:bCs/>
+          <w:lang w:val="es-419"/>
+        </w:rPr>
+        <w:t>O(n + m log m)</w:t>
+      </w:r>
+      <w:r>
+        <w:rPr>
+          <w:rFonts w:ascii="Calibri" w:eastAsia="Calibri" w:hAnsi="Calibri" w:cs="Calibri"/>
+          <w:lang w:val="es-419"/>
+        </w:rPr>
+        <w:t xml:space="preserve"> y, en las pruebas, mostró un tiempo de respuesta rápido incluso con grandes volúmenes de datos, gracias al uso eficiente de la tabla hash.</w:t>
       </w:r>
     </w:p>
     <w:p>
@@ -6204,25 +6454,6 @@
           <w:lang w:val="es-419"/>
         </w:rPr>
         <w:t>Descripción</w:t>
-      </w:r>
-    </w:p>
-    <w:p>
-      <w:pPr>
-        <w:rPr>
-          <w:lang w:val="es-CO"/>
-        </w:rPr>
-      </w:pPr>
-      <w:r>
-        <w:rPr>
-          <w:lang w:val="es-CO"/>
-        </w:rPr>
-        <w:t>Identificar los trayectos con recogida en un barrio de entrada y en un rango de horas de recogida. Solo se tiene en cuenta la hora de recogida. Se organizan de los trayectos más antiguos al más recien</w:t>
-      </w:r>
-      <w:r>
-        <w:rPr>
-          <w:lang w:val="es-CO"/>
-        </w:rPr>
-        <w:t>te.</w:t>
       </w:r>
     </w:p>
     <w:p>
@@ -6280,21 +6511,7 @@
               <w:rPr>
                 <w:lang w:val="es-CO"/>
               </w:rPr>
-              <w:t>Barrio de recogida (ej.: “</w:t>
-            </w:r>
-            <w:proofErr w:type="spellStart"/>
-            <w:r>
-              <w:rPr>
-                <w:lang w:val="es-CO"/>
-              </w:rPr>
-              <w:t>Tribeca</w:t>
-            </w:r>
-            <w:proofErr w:type="spellEnd"/>
-            <w:r>
-              <w:rPr>
-                <w:lang w:val="es-CO"/>
-              </w:rPr>
-              <w:t>”, “Midtown”).</w:t>
+              <w:t>Barrio de recogida (ej.: “Tribeca”, “Midtown”).</w:t>
             </w:r>
           </w:p>
           <w:p>
@@ -6578,21 +6795,7 @@
               <w:rPr>
                 <w:lang w:val="es-419"/>
               </w:rPr>
-              <w:t xml:space="preserve">í, </w:t>
-            </w:r>
-            <w:proofErr w:type="spellStart"/>
-            <w:r>
-              <w:rPr>
-                <w:lang w:val="es-419"/>
-              </w:rPr>
-              <w:t>Maria</w:t>
-            </w:r>
-            <w:proofErr w:type="spellEnd"/>
-            <w:r>
-              <w:rPr>
-                <w:lang w:val="es-419"/>
-              </w:rPr>
-              <w:t xml:space="preserve"> Clara Quijano</w:t>
+              <w:t>í, Maria Clara Quijano</w:t>
             </w:r>
           </w:p>
         </w:tc>
@@ -6726,21 +6929,7 @@
               <w:rPr>
                 <w:color w:val="000000"/>
               </w:rPr>
-              <w:t>O(</w:t>
-            </w:r>
-            <w:proofErr w:type="spellStart"/>
-            <w:r>
-              <w:rPr>
-                <w:color w:val="000000"/>
-              </w:rPr>
-              <w:t>nxb</w:t>
-            </w:r>
-            <w:proofErr w:type="spellEnd"/>
-            <w:r>
-              <w:rPr>
-                <w:color w:val="000000"/>
-              </w:rPr>
-              <w:t>)</w:t>
+              <w:t>O(nxb)</w:t>
             </w:r>
           </w:p>
         </w:tc>
@@ -6756,51 +6945,29 @@
                 <w:lang w:val="es-419"/>
               </w:rPr>
             </w:pPr>
-            <w:proofErr w:type="spellStart"/>
             <w:r>
               <w:rPr>
                 <w:color w:val="000000"/>
               </w:rPr>
-              <w:t>Bucle</w:t>
-            </w:r>
-            <w:proofErr w:type="spellEnd"/>
+              <w:t>Bucle principal</w:t>
+            </w:r>
+          </w:p>
+        </w:tc>
+        <w:tc>
+          <w:tcPr>
+            <w:tcW w:w="4275" w:type="dxa"/>
+          </w:tcPr>
+          <w:p>
+            <w:pPr>
+              <w:rPr>
+                <w:lang w:val="es-419"/>
+              </w:rPr>
+            </w:pPr>
             <w:r>
               <w:rPr>
                 <w:color w:val="000000"/>
               </w:rPr>
-              <w:t xml:space="preserve"> principal</w:t>
-            </w:r>
-          </w:p>
-        </w:tc>
-        <w:tc>
-          <w:tcPr>
-            <w:tcW w:w="4275" w:type="dxa"/>
-          </w:tcPr>
-          <w:p>
-            <w:pPr>
-              <w:rPr>
-                <w:lang w:val="es-419"/>
-              </w:rPr>
-            </w:pPr>
-            <w:r>
-              <w:rPr>
-                <w:color w:val="000000"/>
-              </w:rPr>
-              <w:t>O(</w:t>
-            </w:r>
-            <w:proofErr w:type="spellStart"/>
-            <w:r>
-              <w:rPr>
-                <w:color w:val="000000"/>
-              </w:rPr>
-              <w:t>nxb</w:t>
-            </w:r>
-            <w:proofErr w:type="spellEnd"/>
-            <w:r>
-              <w:rPr>
-                <w:color w:val="000000"/>
-              </w:rPr>
-              <w:t>)</w:t>
+              <w:t>O(nxb)</w:t>
             </w:r>
           </w:p>
         </w:tc>

--- a/Docs/ISIS1225 - AnalisisReto-TEMPLATE RETO.docx
+++ b/Docs/ISIS1225 - AnalisisReto-TEMPLATE RETO.docx
@@ -87,1371 +87,6 @@
           <w:lang w:val="es-419"/>
         </w:rPr>
         <w:t>Juan Andrés Lozada - 202510410-j.lozadab</w:t>
-      </w:r>
-    </w:p>
-    <w:p>
-      <w:pPr>
-        <w:pStyle w:val="Ttulo1"/>
-        <w:rPr>
-          <w:b/>
-          <w:bCs/>
-          <w:lang w:val="es-419"/>
-        </w:rPr>
-      </w:pPr>
-      <w:r>
-        <w:rPr>
-          <w:b/>
-          <w:bCs/>
-          <w:lang w:val="es-419"/>
-        </w:rPr>
-        <w:t xml:space="preserve">Requerimiento </w:t>
-      </w:r>
-      <w:r>
-        <w:rPr>
-          <w:b/>
-          <w:bCs/>
-          <w:lang w:val="es-419"/>
-        </w:rPr>
-        <w:t>&lt;&lt;</w:t>
-      </w:r>
-      <w:r>
-        <w:rPr>
-          <w:b/>
-          <w:bCs/>
-          <w:lang w:val="es-419"/>
-        </w:rPr>
-        <w:t>n</w:t>
-      </w:r>
-      <w:r>
-        <w:rPr>
-          <w:b/>
-          <w:bCs/>
-          <w:lang w:val="es-419"/>
-        </w:rPr>
-        <w:t>&gt;&gt;</w:t>
-      </w:r>
-    </w:p>
-    <w:p>
-      <w:pPr>
-        <w:rPr>
-          <w:lang w:val="es-419"/>
-        </w:rPr>
-      </w:pPr>
-    </w:p>
-    <w:p>
-      <w:pPr>
-        <w:pStyle w:val="Ttulo2"/>
-        <w:rPr>
-          <w:b/>
-          <w:bCs/>
-          <w:lang w:val="es-419"/>
-        </w:rPr>
-      </w:pPr>
-      <w:r>
-        <w:rPr>
-          <w:b/>
-          <w:bCs/>
-          <w:lang w:val="es-419"/>
-        </w:rPr>
-        <w:t>Descripción</w:t>
-      </w:r>
-    </w:p>
-    <w:p>
-      <w:pPr>
-        <w:rPr>
-          <w:lang w:val="es-419"/>
-        </w:rPr>
-      </w:pPr>
-      <w:r>
-        <w:rPr>
-          <w:lang w:val="es-419"/>
-        </w:rPr>
-        <w:t xml:space="preserve">Breve </w:t>
-      </w:r>
-      <w:r>
-        <w:rPr>
-          <w:lang w:val="es-419"/>
-        </w:rPr>
-        <w:t>descripción</w:t>
-      </w:r>
-      <w:r>
-        <w:rPr>
-          <w:lang w:val="es-419"/>
-        </w:rPr>
-        <w:t xml:space="preserve"> de como abordaron la implementación del requerimiento</w:t>
-      </w:r>
-    </w:p>
-    <w:tbl>
-      <w:tblPr>
-        <w:tblStyle w:val="Tablaconcuadrcula"/>
-        <w:tblW w:w="9360" w:type="dxa"/>
-        <w:tblLayout w:type="fixed"/>
-        <w:tblLook w:val="06A0" w:firstRow="1" w:lastRow="0" w:firstColumn="1" w:lastColumn="0" w:noHBand="1" w:noVBand="1"/>
-      </w:tblPr>
-      <w:tblGrid>
-        <w:gridCol w:w="3060"/>
-        <w:gridCol w:w="6300"/>
-      </w:tblGrid>
-      <w:tr>
-        <w:tc>
-          <w:tcPr>
-            <w:tcW w:w="3060" w:type="dxa"/>
-          </w:tcPr>
-          <w:p>
-            <w:pPr>
-              <w:rPr>
-                <w:b/>
-                <w:bCs/>
-                <w:lang w:val="es-419"/>
-              </w:rPr>
-            </w:pPr>
-            <w:r>
-              <w:rPr>
-                <w:b/>
-                <w:bCs/>
-                <w:lang w:val="es-419"/>
-              </w:rPr>
-              <w:t>E</w:t>
-            </w:r>
-            <w:r>
-              <w:rPr>
-                <w:b/>
-                <w:bCs/>
-                <w:lang w:val="es-419"/>
-              </w:rPr>
-              <w:t xml:space="preserve">ntrada </w:t>
-            </w:r>
-          </w:p>
-        </w:tc>
-        <w:tc>
-          <w:tcPr>
-            <w:tcW w:w="6300" w:type="dxa"/>
-          </w:tcPr>
-          <w:p>
-            <w:pPr>
-              <w:rPr>
-                <w:lang w:val="es-419"/>
-              </w:rPr>
-            </w:pPr>
-            <w:r>
-              <w:rPr>
-                <w:lang w:val="es-419"/>
-              </w:rPr>
-              <w:t>Parámetros</w:t>
-            </w:r>
-            <w:r>
-              <w:rPr>
-                <w:lang w:val="es-419"/>
-              </w:rPr>
-              <w:t xml:space="preserve"> necesarios para resolver el requerimiento.</w:t>
-            </w:r>
-          </w:p>
-        </w:tc>
-      </w:tr>
-      <w:tr>
-        <w:tc>
-          <w:tcPr>
-            <w:tcW w:w="3060" w:type="dxa"/>
-          </w:tcPr>
-          <w:p>
-            <w:pPr>
-              <w:rPr>
-                <w:b/>
-                <w:bCs/>
-                <w:lang w:val="es-419"/>
-              </w:rPr>
-            </w:pPr>
-            <w:r>
-              <w:rPr>
-                <w:b/>
-                <w:bCs/>
-                <w:lang w:val="es-419"/>
-              </w:rPr>
-              <w:t>S</w:t>
-            </w:r>
-            <w:r>
-              <w:rPr>
-                <w:b/>
-                <w:bCs/>
-                <w:lang w:val="es-419"/>
-              </w:rPr>
-              <w:t>alidas</w:t>
-            </w:r>
-          </w:p>
-        </w:tc>
-        <w:tc>
-          <w:tcPr>
-            <w:tcW w:w="6300" w:type="dxa"/>
-          </w:tcPr>
-          <w:p>
-            <w:pPr>
-              <w:rPr>
-                <w:lang w:val="es-419"/>
-              </w:rPr>
-            </w:pPr>
-            <w:r>
-              <w:rPr>
-                <w:lang w:val="es-419"/>
-              </w:rPr>
-              <w:t>Respuesta esperada del algoritmo.</w:t>
-            </w:r>
-          </w:p>
-        </w:tc>
-      </w:tr>
-      <w:tr>
-        <w:tc>
-          <w:tcPr>
-            <w:tcW w:w="3060" w:type="dxa"/>
-          </w:tcPr>
-          <w:p>
-            <w:pPr>
-              <w:rPr>
-                <w:b/>
-                <w:bCs/>
-                <w:lang w:val="es-419"/>
-              </w:rPr>
-            </w:pPr>
-            <w:r>
-              <w:rPr>
-                <w:b/>
-                <w:bCs/>
-                <w:lang w:val="es-419"/>
-              </w:rPr>
-              <w:t>Implementado (Sí/No)</w:t>
-            </w:r>
-          </w:p>
-        </w:tc>
-        <w:tc>
-          <w:tcPr>
-            <w:tcW w:w="6300" w:type="dxa"/>
-          </w:tcPr>
-          <w:p>
-            <w:pPr>
-              <w:rPr>
-                <w:lang w:val="es-419"/>
-              </w:rPr>
-            </w:pPr>
-            <w:r>
-              <w:rPr>
-                <w:lang w:val="es-419"/>
-              </w:rPr>
-              <w:t xml:space="preserve">Si se </w:t>
-            </w:r>
-            <w:r>
-              <w:rPr>
-                <w:lang w:val="es-419"/>
-              </w:rPr>
-              <w:t>implementó</w:t>
-            </w:r>
-            <w:r>
-              <w:rPr>
-                <w:lang w:val="es-419"/>
-              </w:rPr>
-              <w:t xml:space="preserve"> y quien lo hizo.</w:t>
-            </w:r>
-          </w:p>
-        </w:tc>
-      </w:tr>
-    </w:tbl>
-    <w:p>
-      <w:pPr>
-        <w:rPr>
-          <w:lang w:val="es-419"/>
-        </w:rPr>
-      </w:pPr>
-    </w:p>
-    <w:p>
-      <w:pPr>
-        <w:pStyle w:val="Ttulo2"/>
-        <w:rPr>
-          <w:b/>
-          <w:bCs/>
-          <w:lang w:val="es-419"/>
-        </w:rPr>
-      </w:pPr>
-      <w:r>
-        <w:rPr>
-          <w:b/>
-          <w:bCs/>
-          <w:lang w:val="es-419"/>
-        </w:rPr>
-        <w:t>Análisis de complejidad</w:t>
-      </w:r>
-    </w:p>
-    <w:p>
-      <w:pPr>
-        <w:rPr>
-          <w:lang w:val="es-419"/>
-        </w:rPr>
-      </w:pPr>
-      <w:r>
-        <w:rPr>
-          <w:lang w:val="es-419"/>
-        </w:rPr>
-        <w:t>Análisis</w:t>
-      </w:r>
-      <w:r>
-        <w:rPr>
-          <w:lang w:val="es-419"/>
-        </w:rPr>
-        <w:t xml:space="preserve"> de complejidad d</w:t>
-      </w:r>
-      <w:r>
-        <w:rPr>
-          <w:lang w:val="es-419"/>
-        </w:rPr>
-        <w:t>e cada uno de los pasos del algoritmo</w:t>
-      </w:r>
-    </w:p>
-    <w:tbl>
-      <w:tblPr>
-        <w:tblStyle w:val="Tablaconcuadrcula"/>
-        <w:tblW w:w="0" w:type="auto"/>
-        <w:tblLayout w:type="fixed"/>
-        <w:tblLook w:val="06A0" w:firstRow="1" w:lastRow="0" w:firstColumn="1" w:lastColumn="0" w:noHBand="1" w:noVBand="1"/>
-      </w:tblPr>
-      <w:tblGrid>
-        <w:gridCol w:w="5070"/>
-        <w:gridCol w:w="4275"/>
-      </w:tblGrid>
-      <w:tr>
-        <w:tc>
-          <w:tcPr>
-            <w:tcW w:w="5070" w:type="dxa"/>
-          </w:tcPr>
-          <w:p>
-            <w:pPr>
-              <w:rPr>
-                <w:b/>
-                <w:bCs/>
-                <w:lang w:val="es-419"/>
-              </w:rPr>
-            </w:pPr>
-            <w:r>
-              <w:rPr>
-                <w:b/>
-                <w:bCs/>
-                <w:lang w:val="es-419"/>
-              </w:rPr>
-              <w:t>Pasos</w:t>
-            </w:r>
-          </w:p>
-        </w:tc>
-        <w:tc>
-          <w:tcPr>
-            <w:tcW w:w="4275" w:type="dxa"/>
-          </w:tcPr>
-          <w:p>
-            <w:pPr>
-              <w:rPr>
-                <w:b/>
-                <w:bCs/>
-                <w:lang w:val="es-419"/>
-              </w:rPr>
-            </w:pPr>
-            <w:r>
-              <w:rPr>
-                <w:b/>
-                <w:bCs/>
-                <w:lang w:val="es-419"/>
-              </w:rPr>
-              <w:t>Complejidad</w:t>
-            </w:r>
-          </w:p>
-        </w:tc>
-      </w:tr>
-      <w:tr>
-        <w:tc>
-          <w:tcPr>
-            <w:tcW w:w="5070" w:type="dxa"/>
-          </w:tcPr>
-          <w:p>
-            <w:pPr>
-              <w:rPr>
-                <w:lang w:val="es-419"/>
-              </w:rPr>
-            </w:pPr>
-            <w:r>
-              <w:rPr>
-                <w:lang w:val="es-419"/>
-              </w:rPr>
-              <w:t>Paso 1</w:t>
-            </w:r>
-          </w:p>
-        </w:tc>
-        <w:tc>
-          <w:tcPr>
-            <w:tcW w:w="4275" w:type="dxa"/>
-          </w:tcPr>
-          <w:p>
-            <w:pPr>
-              <w:rPr>
-                <w:lang w:val="es-419"/>
-              </w:rPr>
-            </w:pPr>
-            <w:r>
-              <w:rPr>
-                <w:lang w:val="es-419"/>
-              </w:rPr>
-              <w:t>O(...)</w:t>
-            </w:r>
-          </w:p>
-        </w:tc>
-      </w:tr>
-      <w:tr>
-        <w:tc>
-          <w:tcPr>
-            <w:tcW w:w="5070" w:type="dxa"/>
-          </w:tcPr>
-          <w:p>
-            <w:pPr>
-              <w:rPr>
-                <w:lang w:val="es-419"/>
-              </w:rPr>
-            </w:pPr>
-            <w:r>
-              <w:rPr>
-                <w:lang w:val="es-419"/>
-              </w:rPr>
-              <w:t xml:space="preserve">Paso 2 </w:t>
-            </w:r>
-          </w:p>
-        </w:tc>
-        <w:tc>
-          <w:tcPr>
-            <w:tcW w:w="4275" w:type="dxa"/>
-          </w:tcPr>
-          <w:p>
-            <w:pPr>
-              <w:rPr>
-                <w:lang w:val="es-419"/>
-              </w:rPr>
-            </w:pPr>
-            <w:r>
-              <w:rPr>
-                <w:lang w:val="es-419"/>
-              </w:rPr>
-              <w:t>O(...)</w:t>
-            </w:r>
-          </w:p>
-        </w:tc>
-      </w:tr>
-      <w:tr>
-        <w:tc>
-          <w:tcPr>
-            <w:tcW w:w="5070" w:type="dxa"/>
-          </w:tcPr>
-          <w:p>
-            <w:pPr>
-              <w:rPr>
-                <w:lang w:val="es-419"/>
-              </w:rPr>
-            </w:pPr>
-            <w:r>
-              <w:rPr>
-                <w:lang w:val="es-419"/>
-              </w:rPr>
-              <w:t>Paso ….</w:t>
-            </w:r>
-          </w:p>
-        </w:tc>
-        <w:tc>
-          <w:tcPr>
-            <w:tcW w:w="4275" w:type="dxa"/>
-          </w:tcPr>
-          <w:p>
-            <w:pPr>
-              <w:rPr>
-                <w:lang w:val="es-419"/>
-              </w:rPr>
-            </w:pPr>
-            <w:r>
-              <w:rPr>
-                <w:lang w:val="es-419"/>
-              </w:rPr>
-              <w:t>O(...)</w:t>
-            </w:r>
-          </w:p>
-        </w:tc>
-      </w:tr>
-      <w:tr>
-        <w:tc>
-          <w:tcPr>
-            <w:tcW w:w="5070" w:type="dxa"/>
-          </w:tcPr>
-          <w:p>
-            <w:pPr>
-              <w:rPr>
-                <w:b/>
-                <w:bCs/>
-                <w:i/>
-                <w:iCs/>
-                <w:lang w:val="es-419"/>
-              </w:rPr>
-            </w:pPr>
-            <w:r>
-              <w:rPr>
-                <w:b/>
-                <w:bCs/>
-                <w:i/>
-                <w:iCs/>
-                <w:lang w:val="es-419"/>
-              </w:rPr>
-              <w:t>TOTAL</w:t>
-            </w:r>
-          </w:p>
-        </w:tc>
-        <w:tc>
-          <w:tcPr>
-            <w:tcW w:w="4275" w:type="dxa"/>
-          </w:tcPr>
-          <w:p>
-            <w:pPr>
-              <w:rPr>
-                <w:b/>
-                <w:bCs/>
-                <w:i/>
-                <w:iCs/>
-                <w:lang w:val="es-419"/>
-              </w:rPr>
-            </w:pPr>
-            <w:r>
-              <w:rPr>
-                <w:b/>
-                <w:bCs/>
-                <w:i/>
-                <w:iCs/>
-                <w:lang w:val="es-419"/>
-              </w:rPr>
-              <w:t>O(...)</w:t>
-            </w:r>
-          </w:p>
-        </w:tc>
-      </w:tr>
-    </w:tbl>
-    <w:p>
-      <w:pPr>
-        <w:rPr>
-          <w:rFonts w:ascii="Dax-Regular" w:hAnsi="Dax-Regular"/>
-          <w:lang w:val="es-419"/>
-        </w:rPr>
-      </w:pPr>
-    </w:p>
-    <w:p>
-      <w:pPr>
-        <w:pStyle w:val="Ttulo2"/>
-        <w:rPr>
-          <w:b/>
-          <w:bCs/>
-          <w:lang w:val="es-419"/>
-        </w:rPr>
-      </w:pPr>
-      <w:r>
-        <w:rPr>
-          <w:b/>
-          <w:bCs/>
-          <w:lang w:val="es-419"/>
-        </w:rPr>
-        <w:t>Análisis</w:t>
-      </w:r>
-    </w:p>
-    <w:p>
-      <w:pPr>
-        <w:rPr>
-          <w:lang w:val="es-419"/>
-        </w:rPr>
-      </w:pPr>
-      <w:r>
-        <w:rPr>
-          <w:lang w:val="es-419"/>
-        </w:rPr>
-        <w:t>Análisis de resultados de la implementación, tener cuenta las pruebas realizadas y el analisis de complejidad.</w:t>
-      </w:r>
-    </w:p>
-    <w:p>
-      <w:pPr>
-        <w:pStyle w:val="Ttulo1"/>
-        <w:rPr>
-          <w:b/>
-          <w:bCs/>
-          <w:lang w:val="es-419"/>
-        </w:rPr>
-      </w:pPr>
-      <w:r>
-        <w:rPr>
-          <w:b/>
-          <w:bCs/>
-          <w:lang w:val="es-419"/>
-        </w:rPr>
-        <w:t xml:space="preserve">Requerimiento </w:t>
-      </w:r>
-      <w:r>
-        <w:rPr>
-          <w:b/>
-          <w:bCs/>
-          <w:lang w:val="es-419"/>
-        </w:rPr>
-        <w:t>Ejemplo</w:t>
-      </w:r>
-    </w:p>
-    <w:p>
-      <w:pPr>
-        <w:rPr>
-          <w:lang w:val="es-419"/>
-        </w:rPr>
-      </w:pPr>
-    </w:p>
-    <w:p>
-      <w:pPr>
-        <w:pStyle w:val="Ttulo2"/>
-        <w:rPr>
-          <w:b/>
-          <w:bCs/>
-          <w:lang w:val="es-419"/>
-        </w:rPr>
-      </w:pPr>
-      <w:r>
-        <w:rPr>
-          <w:b/>
-          <w:bCs/>
-          <w:lang w:val="es-419"/>
-        </w:rPr>
-        <w:t>Descripción</w:t>
-      </w:r>
-    </w:p>
-    <w:p>
-      <w:pPr>
-        <w:ind w:left="1440" w:hanging="1440"/>
-        <w:jc w:val="center"/>
-        <w:rPr>
-          <w:lang w:val="es-419"/>
-        </w:rPr>
-      </w:pPr>
-      <w:r>
-        <w:rPr>
-          <w:noProof/>
-          <w:lang w:val="es-419"/>
-        </w:rPr>
-        <w:drawing>
-          <wp:inline distT="0" distB="0" distL="0" distR="0" wp14:anchorId="35ECC59E" wp14:editId="0A0A9058">
-            <wp:extent cx="3547872" cy="1385413"/>
-            <wp:effectExtent l="0" t="0" r="0" b="5715"/>
-            <wp:docPr id="1" name="Picture 1"/>
-            <wp:cNvGraphicFramePr>
-              <a:graphicFrameLocks xmlns:a="http://schemas.openxmlformats.org/drawingml/2006/main" noChangeAspect="1"/>
-            </wp:cNvGraphicFramePr>
-            <a:graphic xmlns:a="http://schemas.openxmlformats.org/drawingml/2006/main">
-              <a:graphicData uri="http://schemas.openxmlformats.org/drawingml/2006/picture">
-                <pic:pic xmlns:pic="http://schemas.openxmlformats.org/drawingml/2006/picture">
-                  <pic:nvPicPr>
-                    <pic:cNvPr id="1" name=""/>
-                    <pic:cNvPicPr/>
-                  </pic:nvPicPr>
-                  <pic:blipFill>
-                    <a:blip r:embed="rId11"/>
-                    <a:stretch>
-                      <a:fillRect/>
-                    </a:stretch>
-                  </pic:blipFill>
-                  <pic:spPr>
-                    <a:xfrm>
-                      <a:off x="0" y="0"/>
-                      <a:ext cx="3585430" cy="1400079"/>
-                    </a:xfrm>
-                    <a:prstGeom prst="rect">
-                      <a:avLst/>
-                    </a:prstGeom>
-                  </pic:spPr>
-                </pic:pic>
-              </a:graphicData>
-            </a:graphic>
-          </wp:inline>
-        </w:drawing>
-      </w:r>
-    </w:p>
-    <w:p>
-      <w:pPr>
-        <w:spacing w:line="276" w:lineRule="auto"/>
-        <w:rPr>
-          <w:lang w:val="es-419"/>
-        </w:rPr>
-      </w:pPr>
-      <w:r>
-        <w:rPr>
-          <w:lang w:val="es-419"/>
-        </w:rPr>
-        <w:t>Este requerimiento se encarga de retornar un dato de una lista dado su ID. Lo primero que hace es verificar si el elemento existe. Dado el caso que exista</w:t>
-      </w:r>
-      <w:r>
-        <w:rPr>
-          <w:lang w:val="es-419"/>
-        </w:rPr>
-        <w:t>, retorna su posición,</w:t>
-      </w:r>
-      <w:r>
-        <w:rPr>
-          <w:lang w:val="es-419"/>
-        </w:rPr>
-        <w:t xml:space="preserve"> lo busca en la lista y lo retorna</w:t>
-      </w:r>
-      <w:r>
-        <w:rPr>
-          <w:lang w:val="es-419"/>
-        </w:rPr>
-        <w:t>.</w:t>
-      </w:r>
-      <w:r>
-        <w:rPr>
-          <w:lang w:val="es-419"/>
-        </w:rPr>
-        <w:t xml:space="preserve"> </w:t>
-      </w:r>
-      <w:r>
-        <w:rPr>
-          <w:lang w:val="es-419"/>
-        </w:rPr>
-        <w:t>D</w:t>
-      </w:r>
-      <w:r>
-        <w:rPr>
-          <w:lang w:val="es-419"/>
-        </w:rPr>
-        <w:t>e lo contrario</w:t>
-      </w:r>
-      <w:r>
-        <w:rPr>
-          <w:lang w:val="es-419"/>
-        </w:rPr>
-        <w:t>,</w:t>
-      </w:r>
-      <w:r>
-        <w:rPr>
-          <w:lang w:val="es-419"/>
-        </w:rPr>
-        <w:t xml:space="preserve"> retorna None.</w:t>
-      </w:r>
-    </w:p>
-    <w:tbl>
-      <w:tblPr>
-        <w:tblStyle w:val="Tablaconcuadrcula"/>
-        <w:tblW w:w="9360" w:type="dxa"/>
-        <w:tblLayout w:type="fixed"/>
-        <w:tblLook w:val="06A0" w:firstRow="1" w:lastRow="0" w:firstColumn="1" w:lastColumn="0" w:noHBand="1" w:noVBand="1"/>
-      </w:tblPr>
-      <w:tblGrid>
-        <w:gridCol w:w="3060"/>
-        <w:gridCol w:w="6300"/>
-      </w:tblGrid>
-      <w:tr>
-        <w:tc>
-          <w:tcPr>
-            <w:tcW w:w="3060" w:type="dxa"/>
-          </w:tcPr>
-          <w:p>
-            <w:pPr>
-              <w:rPr>
-                <w:b/>
-                <w:bCs/>
-                <w:lang w:val="es-419"/>
-              </w:rPr>
-            </w:pPr>
-            <w:r>
-              <w:rPr>
-                <w:b/>
-                <w:bCs/>
-                <w:lang w:val="es-419"/>
-              </w:rPr>
-              <w:t xml:space="preserve">Entrada </w:t>
-            </w:r>
-          </w:p>
-        </w:tc>
-        <w:tc>
-          <w:tcPr>
-            <w:tcW w:w="6300" w:type="dxa"/>
-          </w:tcPr>
-          <w:p>
-            <w:pPr>
-              <w:rPr>
-                <w:lang w:val="es-419"/>
-              </w:rPr>
-            </w:pPr>
-            <w:r>
-              <w:rPr>
-                <w:lang w:val="es-419"/>
-              </w:rPr>
-              <w:t>Estructuras de datos del modelo</w:t>
-            </w:r>
-            <w:r>
-              <w:rPr>
-                <w:lang w:val="es-419"/>
-              </w:rPr>
-              <w:t>, ID.</w:t>
-            </w:r>
-          </w:p>
-        </w:tc>
-      </w:tr>
-      <w:tr>
-        <w:tc>
-          <w:tcPr>
-            <w:tcW w:w="3060" w:type="dxa"/>
-          </w:tcPr>
-          <w:p>
-            <w:pPr>
-              <w:rPr>
-                <w:b/>
-                <w:bCs/>
-                <w:lang w:val="es-419"/>
-              </w:rPr>
-            </w:pPr>
-            <w:r>
-              <w:rPr>
-                <w:b/>
-                <w:bCs/>
-                <w:lang w:val="es-419"/>
-              </w:rPr>
-              <w:t>Salidas</w:t>
-            </w:r>
-          </w:p>
-        </w:tc>
-        <w:tc>
-          <w:tcPr>
-            <w:tcW w:w="6300" w:type="dxa"/>
-          </w:tcPr>
-          <w:p>
-            <w:pPr>
-              <w:rPr>
-                <w:lang w:val="es-419"/>
-              </w:rPr>
-            </w:pPr>
-            <w:r>
-              <w:rPr>
-                <w:lang w:val="es-419"/>
-              </w:rPr>
-              <w:t>El elemento con el ID dado, si no existe se retorna None</w:t>
-            </w:r>
-          </w:p>
-        </w:tc>
-      </w:tr>
-      <w:tr>
-        <w:tc>
-          <w:tcPr>
-            <w:tcW w:w="3060" w:type="dxa"/>
-          </w:tcPr>
-          <w:p>
-            <w:pPr>
-              <w:rPr>
-                <w:b/>
-                <w:bCs/>
-                <w:lang w:val="es-419"/>
-              </w:rPr>
-            </w:pPr>
-            <w:r>
-              <w:rPr>
-                <w:b/>
-                <w:bCs/>
-                <w:lang w:val="es-419"/>
-              </w:rPr>
-              <w:t>Implementado (Sí/No)</w:t>
-            </w:r>
-          </w:p>
-        </w:tc>
-        <w:tc>
-          <w:tcPr>
-            <w:tcW w:w="6300" w:type="dxa"/>
-          </w:tcPr>
-          <w:p>
-            <w:pPr>
-              <w:rPr>
-                <w:lang w:val="es-419"/>
-              </w:rPr>
-            </w:pPr>
-            <w:r>
-              <w:rPr>
-                <w:lang w:val="es-419"/>
-              </w:rPr>
-              <w:t>Si</w:t>
-            </w:r>
-            <w:r>
-              <w:rPr>
-                <w:lang w:val="es-419"/>
-              </w:rPr>
-              <w:t xml:space="preserve">. Implementado por Juan </w:t>
-            </w:r>
-            <w:r>
-              <w:rPr>
-                <w:lang w:val="es-419"/>
-              </w:rPr>
-              <w:t>Andrés Ariza</w:t>
-            </w:r>
-          </w:p>
-        </w:tc>
-      </w:tr>
-    </w:tbl>
-    <w:p>
-      <w:pPr>
-        <w:rPr>
-          <w:lang w:val="es-419"/>
-        </w:rPr>
-      </w:pPr>
-    </w:p>
-    <w:p>
-      <w:pPr>
-        <w:pStyle w:val="Ttulo2"/>
-        <w:rPr>
-          <w:b/>
-          <w:bCs/>
-          <w:lang w:val="es-419"/>
-        </w:rPr>
-      </w:pPr>
-      <w:r>
-        <w:rPr>
-          <w:b/>
-          <w:bCs/>
-          <w:lang w:val="es-419"/>
-        </w:rPr>
-        <w:t>Análisis de complejidad</w:t>
-      </w:r>
-    </w:p>
-    <w:p>
-      <w:pPr>
-        <w:rPr>
-          <w:lang w:val="es-419"/>
-        </w:rPr>
-      </w:pPr>
-      <w:r>
-        <w:rPr>
-          <w:lang w:val="es-419"/>
-        </w:rPr>
-        <w:t>Análisis de complejidad de cada uno de los pasos del algoritmo</w:t>
-      </w:r>
-    </w:p>
-    <w:tbl>
-      <w:tblPr>
-        <w:tblStyle w:val="Tablaconcuadrcula"/>
-        <w:tblW w:w="0" w:type="auto"/>
-        <w:tblLayout w:type="fixed"/>
-        <w:tblLook w:val="06A0" w:firstRow="1" w:lastRow="0" w:firstColumn="1" w:lastColumn="0" w:noHBand="1" w:noVBand="1"/>
-      </w:tblPr>
-      <w:tblGrid>
-        <w:gridCol w:w="5070"/>
-        <w:gridCol w:w="4275"/>
-      </w:tblGrid>
-      <w:tr>
-        <w:tc>
-          <w:tcPr>
-            <w:tcW w:w="5070" w:type="dxa"/>
-          </w:tcPr>
-          <w:p>
-            <w:pPr>
-              <w:rPr>
-                <w:b/>
-                <w:bCs/>
-                <w:lang w:val="es-419"/>
-              </w:rPr>
-            </w:pPr>
-            <w:r>
-              <w:rPr>
-                <w:b/>
-                <w:bCs/>
-                <w:lang w:val="es-419"/>
-              </w:rPr>
-              <w:t>Pasos</w:t>
-            </w:r>
-          </w:p>
-        </w:tc>
-        <w:tc>
-          <w:tcPr>
-            <w:tcW w:w="4275" w:type="dxa"/>
-          </w:tcPr>
-          <w:p>
-            <w:pPr>
-              <w:rPr>
-                <w:b/>
-                <w:bCs/>
-                <w:lang w:val="es-419"/>
-              </w:rPr>
-            </w:pPr>
-            <w:r>
-              <w:rPr>
-                <w:b/>
-                <w:bCs/>
-                <w:lang w:val="es-419"/>
-              </w:rPr>
-              <w:t>Complejidad</w:t>
-            </w:r>
-          </w:p>
-        </w:tc>
-      </w:tr>
-      <w:tr>
-        <w:tc>
-          <w:tcPr>
-            <w:tcW w:w="5070" w:type="dxa"/>
-          </w:tcPr>
-          <w:p>
-            <w:pPr>
-              <w:rPr>
-                <w:lang w:val="es-419"/>
-              </w:rPr>
-            </w:pPr>
-            <w:r>
-              <w:rPr>
-                <w:lang w:val="es-419"/>
-              </w:rPr>
-              <w:t>Buscar si el elemento existe (isPresent)</w:t>
-            </w:r>
-          </w:p>
-        </w:tc>
-        <w:tc>
-          <w:tcPr>
-            <w:tcW w:w="4275" w:type="dxa"/>
-          </w:tcPr>
-          <w:p>
-            <w:pPr>
-              <w:rPr>
-                <w:lang w:val="es-419"/>
-              </w:rPr>
-            </w:pPr>
-            <w:r>
-              <w:rPr>
-                <w:lang w:val="es-419"/>
-              </w:rPr>
-              <w:t>O(</w:t>
-            </w:r>
-            <w:r>
-              <w:rPr>
-                <w:lang w:val="es-419"/>
-              </w:rPr>
-              <w:t>n</w:t>
-            </w:r>
-            <w:r>
-              <w:rPr>
-                <w:lang w:val="es-419"/>
-              </w:rPr>
-              <w:t>)</w:t>
-            </w:r>
-          </w:p>
-        </w:tc>
-      </w:tr>
-      <w:tr>
-        <w:tc>
-          <w:tcPr>
-            <w:tcW w:w="5070" w:type="dxa"/>
-          </w:tcPr>
-          <w:p>
-            <w:pPr>
-              <w:rPr>
-                <w:lang w:val="es-419"/>
-              </w:rPr>
-            </w:pPr>
-            <w:r>
-              <w:rPr>
-                <w:lang w:val="es-419"/>
-              </w:rPr>
-              <w:t>Obtener el elemento (getElement)</w:t>
-            </w:r>
-            <w:r>
-              <w:rPr>
-                <w:lang w:val="es-419"/>
-              </w:rPr>
-              <w:t xml:space="preserve"> </w:t>
-            </w:r>
-          </w:p>
-        </w:tc>
-        <w:tc>
-          <w:tcPr>
-            <w:tcW w:w="4275" w:type="dxa"/>
-          </w:tcPr>
-          <w:p>
-            <w:pPr>
-              <w:rPr>
-                <w:lang w:val="es-419"/>
-              </w:rPr>
-            </w:pPr>
-            <w:r>
-              <w:rPr>
-                <w:lang w:val="es-419"/>
-              </w:rPr>
-              <w:t>O(</w:t>
-            </w:r>
-            <w:r>
-              <w:rPr>
-                <w:lang w:val="es-419"/>
-              </w:rPr>
-              <w:t>1</w:t>
-            </w:r>
-            <w:r>
-              <w:rPr>
-                <w:lang w:val="es-419"/>
-              </w:rPr>
-              <w:t>)</w:t>
-            </w:r>
-          </w:p>
-        </w:tc>
-      </w:tr>
-      <w:tr>
-        <w:tc>
-          <w:tcPr>
-            <w:tcW w:w="5070" w:type="dxa"/>
-          </w:tcPr>
-          <w:p>
-            <w:pPr>
-              <w:rPr>
-                <w:b/>
-                <w:bCs/>
-                <w:i/>
-                <w:iCs/>
-                <w:lang w:val="es-419"/>
-              </w:rPr>
-            </w:pPr>
-            <w:r>
-              <w:rPr>
-                <w:b/>
-                <w:bCs/>
-                <w:i/>
-                <w:iCs/>
-                <w:lang w:val="es-419"/>
-              </w:rPr>
-              <w:t>TOTAL</w:t>
-            </w:r>
-          </w:p>
-        </w:tc>
-        <w:tc>
-          <w:tcPr>
-            <w:tcW w:w="4275" w:type="dxa"/>
-          </w:tcPr>
-          <w:p>
-            <w:pPr>
-              <w:rPr>
-                <w:b/>
-                <w:bCs/>
-                <w:i/>
-                <w:iCs/>
-                <w:lang w:val="es-419"/>
-              </w:rPr>
-            </w:pPr>
-            <w:r>
-              <w:rPr>
-                <w:b/>
-                <w:bCs/>
-                <w:i/>
-                <w:iCs/>
-                <w:lang w:val="es-419"/>
-              </w:rPr>
-              <w:t>O(</w:t>
-            </w:r>
-            <w:r>
-              <w:rPr>
-                <w:b/>
-                <w:bCs/>
-                <w:i/>
-                <w:iCs/>
-                <w:lang w:val="es-419"/>
-              </w:rPr>
-              <w:t>n</w:t>
-            </w:r>
-            <w:r>
-              <w:rPr>
-                <w:b/>
-                <w:bCs/>
-                <w:i/>
-                <w:iCs/>
-                <w:lang w:val="es-419"/>
-              </w:rPr>
-              <w:t>)</w:t>
-            </w:r>
-          </w:p>
-        </w:tc>
-      </w:tr>
-    </w:tbl>
-    <w:p>
-      <w:pPr>
-        <w:rPr>
-          <w:rFonts w:ascii="Dax-Regular" w:hAnsi="Dax-Regular"/>
-          <w:lang w:val="es-419"/>
-        </w:rPr>
-      </w:pPr>
-    </w:p>
-    <w:p>
-      <w:pPr>
-        <w:pStyle w:val="Ttulo2"/>
-        <w:rPr>
-          <w:b/>
-          <w:bCs/>
-          <w:lang w:val="es-419"/>
-        </w:rPr>
-      </w:pPr>
-      <w:r>
-        <w:rPr>
-          <w:b/>
-          <w:bCs/>
-          <w:lang w:val="es-419"/>
-        </w:rPr>
-        <w:t>Análisis</w:t>
-      </w:r>
-    </w:p>
-    <w:p>
-      <w:pPr>
-        <w:jc w:val="both"/>
-        <w:rPr>
-          <w:lang w:val="es-419"/>
-        </w:rPr>
-      </w:pPr>
-      <w:r>
-        <w:rPr>
-          <w:lang w:val="es-419"/>
-        </w:rPr>
-        <w:t xml:space="preserve">A pesar </w:t>
-      </w:r>
-      <w:r>
-        <w:rPr>
-          <w:lang w:val="es-419"/>
-        </w:rPr>
-        <w:t>de que</w:t>
-      </w:r>
-      <w:r>
-        <w:rPr>
-          <w:lang w:val="es-419"/>
-        </w:rPr>
-        <w:t xml:space="preserve"> </w:t>
-      </w:r>
-      <w:r>
-        <w:rPr>
-          <w:lang w:val="es-419"/>
-        </w:rPr>
-        <w:t xml:space="preserve">obtener un elemento en </w:t>
-      </w:r>
-      <w:r>
-        <w:rPr>
-          <w:lang w:val="es-419"/>
-        </w:rPr>
-        <w:t xml:space="preserve">un </w:t>
-      </w:r>
-      <w:r>
-        <w:rPr>
-          <w:i/>
-          <w:iCs/>
-          <w:lang w:val="es-419"/>
-        </w:rPr>
-        <w:t>ArrayList</w:t>
-      </w:r>
-      <w:r>
-        <w:rPr>
-          <w:i/>
-          <w:iCs/>
-          <w:lang w:val="es-419"/>
-        </w:rPr>
-        <w:t>,</w:t>
-      </w:r>
-      <w:r>
-        <w:rPr>
-          <w:i/>
-          <w:iCs/>
-          <w:lang w:val="es-419"/>
-        </w:rPr>
-        <w:t xml:space="preserve"> </w:t>
-      </w:r>
-      <w:r>
-        <w:rPr>
-          <w:lang w:val="es-419"/>
-        </w:rPr>
-        <w:t>dada su posición</w:t>
-      </w:r>
-      <w:r>
-        <w:rPr>
-          <w:lang w:val="es-419"/>
-        </w:rPr>
-        <w:t>,</w:t>
-      </w:r>
-      <w:r>
-        <w:rPr>
-          <w:lang w:val="es-419"/>
-        </w:rPr>
-        <w:t xml:space="preserve"> tiene complejidad constante</w:t>
-      </w:r>
-      <w:r>
-        <w:rPr>
-          <w:lang w:val="es-419"/>
-        </w:rPr>
-        <w:t xml:space="preserve">, </w:t>
-      </w:r>
-      <w:r>
-        <w:rPr>
-          <w:lang w:val="es-419"/>
-        </w:rPr>
-        <w:t xml:space="preserve">la </w:t>
-      </w:r>
-      <w:r>
-        <w:rPr>
-          <w:lang w:val="es-419"/>
-        </w:rPr>
-        <w:t>implementación de este requerimiento tiene un orden lineal O(n).</w:t>
-      </w:r>
-      <w:r>
-        <w:rPr>
-          <w:lang w:val="es-419"/>
-        </w:rPr>
-        <w:t xml:space="preserve"> Esto debido a que</w:t>
-      </w:r>
-      <w:r>
-        <w:rPr>
-          <w:lang w:val="es-419"/>
-        </w:rPr>
-        <w:t>,</w:t>
-      </w:r>
-      <w:r>
-        <w:rPr>
-          <w:lang w:val="es-419"/>
-        </w:rPr>
-        <w:t xml:space="preserve"> </w:t>
-      </w:r>
-      <w:r>
-        <w:rPr>
-          <w:lang w:val="es-419"/>
-        </w:rPr>
-        <w:t xml:space="preserve">lo primero que se hace es verificar si el elemento hace parte de la lista. </w:t>
-      </w:r>
-      <w:r>
-        <w:rPr>
-          <w:lang w:val="es-419"/>
-        </w:rPr>
-        <w:t xml:space="preserve">Específicamente, </w:t>
-      </w:r>
-      <w:r>
-        <w:rPr>
-          <w:lang w:val="es-419"/>
-        </w:rPr>
-        <w:t xml:space="preserve">a la hora de buscar un elemento en una lista, en el peor de los casos </w:t>
-      </w:r>
-      <w:r>
-        <w:rPr>
-          <w:lang w:val="es-419"/>
-        </w:rPr>
-        <w:t>es necesario recorrer toda la lista</w:t>
-      </w:r>
-      <w:r>
-        <w:rPr>
-          <w:lang w:val="es-419"/>
-        </w:rPr>
-        <w:t>, es decir, complejidad lineal</w:t>
-      </w:r>
-      <w:r>
-        <w:rPr>
-          <w:lang w:val="es-419"/>
-        </w:rPr>
-        <w:t xml:space="preserve">. </w:t>
-      </w:r>
-    </w:p>
-    <w:p>
-      <w:pPr>
-        <w:rPr>
-          <w:lang w:val="es-419"/>
-        </w:rPr>
-      </w:pPr>
-      <w:r>
-        <w:rPr>
-          <w:lang w:val="es-419"/>
-        </w:rPr>
-        <w:br w:type="page"/>
       </w:r>
     </w:p>
     <w:p>
@@ -1532,7 +167,7 @@
                     <pic:cNvPicPr/>
                   </pic:nvPicPr>
                   <pic:blipFill>
-                    <a:blip r:embed="rId12"/>
+                    <a:blip r:embed="rId11"/>
                     <a:stretch>
                       <a:fillRect/>
                     </a:stretch>
@@ -1593,7 +228,7 @@
                     <pic:cNvPicPr/>
                   </pic:nvPicPr>
                   <pic:blipFill>
-                    <a:blip r:embed="rId13"/>
+                    <a:blip r:embed="rId12"/>
                     <a:stretch>
                       <a:fillRect/>
                     </a:stretch>
@@ -2658,7 +1293,7 @@
                     <pic:cNvPicPr/>
                   </pic:nvPicPr>
                   <pic:blipFill>
-                    <a:blip r:embed="rId14"/>
+                    <a:blip r:embed="rId13"/>
                     <a:stretch>
                       <a:fillRect/>
                     </a:stretch>
@@ -2705,7 +1340,7 @@
                     <pic:cNvPicPr/>
                   </pic:nvPicPr>
                   <pic:blipFill>
-                    <a:blip r:embed="rId15"/>
+                    <a:blip r:embed="rId14"/>
                     <a:stretch>
                       <a:fillRect/>
                     </a:stretch>
@@ -3318,13 +1953,115 @@
         <w:rPr>
           <w:lang w:val="es-CO"/>
         </w:rPr>
-        <w:t xml:space="preserve">Se recorre toda la lista y luego se ordena usando quicksort todo lo que pasa el filtro. </w:t>
-      </w:r>
-      <w:r>
-        <w:t>Cuando hay un rango mayo</w:t>
-      </w:r>
-      <w:r>
-        <w:t>r</w:t>
+        <w:t xml:space="preserve">Se recorre toda la lista y </w:t>
+      </w:r>
+      <w:r>
+        <w:rPr>
+          <w:lang w:val="es-CO"/>
+        </w:rPr>
+        <w:t>se utilizan array list porque son más eficientes debido a que puede</w:t>
+      </w:r>
+      <w:r>
+        <w:rPr>
+          <w:lang w:val="es-CO"/>
+        </w:rPr>
+        <w:t xml:space="preserve"> </w:t>
+      </w:r>
+      <w:r>
+        <w:rPr>
+          <w:lang w:val="es-CO"/>
+        </w:rPr>
+        <w:t>acceder las posiciones</w:t>
+      </w:r>
+      <w:r>
+        <w:rPr>
+          <w:lang w:val="es-CO"/>
+        </w:rPr>
+        <w:t>, esto hace que tenga una complejidad de O(1) en promedio</w:t>
+      </w:r>
+      <w:r>
+        <w:rPr>
+          <w:lang w:val="es-CO"/>
+        </w:rPr>
+        <w:t>. L</w:t>
+      </w:r>
+      <w:r>
+        <w:rPr>
+          <w:lang w:val="es-CO"/>
+        </w:rPr>
+        <w:t>uego se ordena usando quicksort todo lo que pasa el filtro</w:t>
+      </w:r>
+      <w:r>
+        <w:rPr>
+          <w:lang w:val="es-CO"/>
+        </w:rPr>
+        <w:t>, el cual tiene un</w:t>
+      </w:r>
+      <w:r>
+        <w:rPr>
+          <w:lang w:val="es-CO"/>
+        </w:rPr>
+        <w:t>a complejidad promedio de</w:t>
+      </w:r>
+      <w:r>
+        <w:rPr>
+          <w:lang w:val="es-CO"/>
+        </w:rPr>
+        <w:t xml:space="preserve"> </w:t>
+      </w:r>
+      <w:r>
+        <w:rPr>
+          <w:lang w:val="es-CO"/>
+        </w:rPr>
+        <w:t>O(nlogn)</w:t>
+      </w:r>
+      <w:r>
+        <w:rPr>
+          <w:lang w:val="es-CO"/>
+        </w:rPr>
+        <w:t xml:space="preserve">, y es eficiente </w:t>
+      </w:r>
+      <w:r>
+        <w:rPr>
+          <w:lang w:val="es-CO"/>
+        </w:rPr>
+        <w:t xml:space="preserve">para ordenar </w:t>
+      </w:r>
+      <w:r>
+        <w:rPr>
+          <w:lang w:val="es-CO"/>
+        </w:rPr>
+        <w:t>datos, incluso cuando hay muchos.</w:t>
+      </w:r>
+      <w:r>
+        <w:rPr>
+          <w:lang w:val="es-CO"/>
+        </w:rPr>
+        <w:t xml:space="preserve"> </w:t>
+      </w:r>
+      <w:r>
+        <w:rPr>
+          <w:lang w:val="es-CO"/>
+        </w:rPr>
+        <w:t xml:space="preserve">Cuando hay un rango </w:t>
+      </w:r>
+      <w:r>
+        <w:rPr>
+          <w:lang w:val="es-CO"/>
+        </w:rPr>
+        <w:t xml:space="preserve">de latitud más pequeño, </w:t>
+      </w:r>
+      <w:r>
+        <w:rPr>
+          <w:lang w:val="es-CO"/>
+        </w:rPr>
+        <w:t>el tiempo  tiene un crecimiento lineal</w:t>
+      </w:r>
+      <w:r>
+        <w:rPr>
+          <w:lang w:val="es-CO"/>
+        </w:rPr>
+        <w:t>,</w:t>
       </w:r>
       <w:r>
         <w:rPr>
@@ -3411,7 +2148,7 @@
                     <pic:cNvPicPr/>
                   </pic:nvPicPr>
                   <pic:blipFill>
-                    <a:blip r:embed="rId16">
+                    <a:blip r:embed="rId15">
                       <a:extLst>
                         <a:ext uri="{28A0092B-C50C-407E-A947-70E740481C1C}">
                           <a14:useLocalDpi xmlns:a14="http://schemas.microsoft.com/office/drawing/2010/main"/>
@@ -3472,7 +2209,7 @@
                     <pic:cNvPicPr/>
                   </pic:nvPicPr>
                   <pic:blipFill>
-                    <a:blip r:embed="rId17">
+                    <a:blip r:embed="rId16">
                       <a:extLst>
                         <a:ext uri="{28A0092B-C50C-407E-A947-70E740481C1C}">
                           <a14:useLocalDpi xmlns:a14="http://schemas.microsoft.com/office/drawing/2010/main"/>
@@ -4378,7 +3115,7 @@
                     <pic:cNvPicPr/>
                   </pic:nvPicPr>
                   <pic:blipFill>
-                    <a:blip r:embed="rId18"/>
+                    <a:blip r:embed="rId17"/>
                     <a:stretch>
                       <a:fillRect/>
                     </a:stretch>
@@ -4439,7 +3176,7 @@
                     <pic:cNvPicPr/>
                   </pic:nvPicPr>
                   <pic:blipFill>
-                    <a:blip r:embed="rId19"/>
+                    <a:blip r:embed="rId18"/>
                     <a:stretch>
                       <a:fillRect/>
                     </a:stretch>
@@ -4496,7 +3233,7 @@
                     <pic:cNvPicPr/>
                   </pic:nvPicPr>
                   <pic:blipFill>
-                    <a:blip r:embed="rId20"/>
+                    <a:blip r:embed="rId19"/>
                     <a:stretch>
                       <a:fillRect/>
                     </a:stretch>
@@ -4576,7 +3313,7 @@
         <w:rPr>
           <w:lang w:val="es-419"/>
         </w:rPr>
-        <w:t>s de terminación de los trayectos, y su valor una array_list con todos los viajes que terminaron en esa fecha.</w:t>
+        <w:t>s de terminación de los trayectos, y su valor un array_list con todos los viajes que terminaron en esa fecha.</w:t>
       </w:r>
     </w:p>
     <w:p>
@@ -5451,7 +4188,273 @@
         <w:rPr>
           <w:lang w:val="es-419"/>
         </w:rPr>
-        <w:t>Análisis de resultados de la implementación, tener cuenta las pruebas realizadas y el analisis de complejidad.</w:t>
+        <w:t>L</w:t>
+      </w:r>
+      <w:r>
+        <w:rPr>
+          <w:lang w:val="es-419"/>
+        </w:rPr>
+        <w:t xml:space="preserve">a función </w:t>
+      </w:r>
+      <w:r>
+        <w:rPr>
+          <w:lang w:val="es-419"/>
+        </w:rPr>
+        <w:t>de</w:t>
+      </w:r>
+      <w:r>
+        <w:rPr>
+          <w:lang w:val="es-419"/>
+        </w:rPr>
+        <w:t xml:space="preserve"> la carga del </w:t>
+      </w:r>
+      <w:r>
+        <w:rPr>
+          <w:lang w:val="es-419"/>
+        </w:rPr>
+        <w:t xml:space="preserve">mapa </w:t>
+      </w:r>
+      <w:r>
+        <w:rPr>
+          <w:lang w:val="es-419"/>
+        </w:rPr>
+        <w:t>se da al comienzo del req4, la razón de utilizar una tabla de has</w:t>
+      </w:r>
+      <w:r>
+        <w:rPr>
+          <w:lang w:val="es-419"/>
+        </w:rPr>
+        <w:t>h</w:t>
+      </w:r>
+      <w:r>
+        <w:rPr>
+          <w:lang w:val="es-419"/>
+        </w:rPr>
+        <w:t xml:space="preserve">, </w:t>
+      </w:r>
+      <w:r>
+        <w:rPr>
+          <w:lang w:val="es-419"/>
+        </w:rPr>
+        <w:t xml:space="preserve">sin tener en cuenta que </w:t>
+      </w:r>
+      <w:r>
+        <w:rPr>
+          <w:lang w:val="es-419"/>
+        </w:rPr>
+        <w:t>es una restricción</w:t>
+      </w:r>
+      <w:r>
+        <w:rPr>
+          <w:lang w:val="es-419"/>
+        </w:rPr>
+        <w:t xml:space="preserve">, </w:t>
+      </w:r>
+      <w:r>
+        <w:rPr>
+          <w:lang w:val="es-419"/>
+        </w:rPr>
+        <w:t xml:space="preserve">es para que no se tenga que </w:t>
+      </w:r>
+      <w:r>
+        <w:rPr>
+          <w:lang w:val="es-419"/>
+        </w:rPr>
+        <w:t xml:space="preserve">recorrer toda la lista de viajes nuevamente. </w:t>
+      </w:r>
+      <w:r>
+        <w:rPr>
+          <w:lang w:val="es-419"/>
+        </w:rPr>
+        <w:t xml:space="preserve">Sin embargo, dado que </w:t>
+      </w:r>
+      <w:r>
+        <w:rPr>
+          <w:lang w:val="es-419"/>
+        </w:rPr>
+        <w:t xml:space="preserve">la creación de mapas no se pudo poner en el load data en sí </w:t>
+      </w:r>
+      <w:r>
+        <w:rPr>
+          <w:lang w:val="es-419"/>
+        </w:rPr>
+        <w:t xml:space="preserve">mapa_req4 </w:t>
+      </w:r>
+      <w:r>
+        <w:rPr>
+          <w:lang w:val="es-419"/>
+        </w:rPr>
+        <w:t>recorre tod</w:t>
+      </w:r>
+      <w:r>
+        <w:rPr>
+          <w:lang w:val="es-419"/>
+        </w:rPr>
+        <w:t>o</w:t>
+      </w:r>
+      <w:r>
+        <w:rPr>
+          <w:lang w:val="es-419"/>
+        </w:rPr>
+        <w:t xml:space="preserve"> el catálogo de viajes </w:t>
+      </w:r>
+      <w:r>
+        <w:rPr>
+          <w:lang w:val="es-419"/>
+        </w:rPr>
+        <w:t>también pone cada viaje en cierto lugar d</w:t>
+      </w:r>
+      <w:r>
+        <w:rPr>
+          <w:lang w:val="es-419"/>
+        </w:rPr>
+        <w:t>el mapa</w:t>
+      </w:r>
+      <w:r>
+        <w:rPr>
+          <w:lang w:val="es-419"/>
+        </w:rPr>
+        <w:t>,</w:t>
+      </w:r>
+      <w:r>
+        <w:rPr>
+          <w:lang w:val="es-419"/>
+        </w:rPr>
+        <w:t xml:space="preserve"> </w:t>
+      </w:r>
+      <w:r>
+        <w:rPr>
+          <w:lang w:val="es-419"/>
+        </w:rPr>
+        <w:t xml:space="preserve">lo </w:t>
+      </w:r>
+      <w:r>
+        <w:rPr>
+          <w:lang w:val="es-419"/>
+        </w:rPr>
+        <w:t>que afecta la complejidad del req 4.</w:t>
+      </w:r>
+      <w:r>
+        <w:rPr>
+          <w:lang w:val="es-419"/>
+        </w:rPr>
+        <w:t xml:space="preserve"> Calculado, su </w:t>
+      </w:r>
+      <w:r>
+        <w:rPr>
+          <w:lang w:val="es-419"/>
+        </w:rPr>
+        <w:t>complejidad es de O(n)</w:t>
+      </w:r>
+    </w:p>
+    <w:p>
+      <w:pPr>
+        <w:rPr>
+          <w:lang w:val="es-419"/>
+        </w:rPr>
+      </w:pPr>
+      <w:r>
+        <w:rPr>
+          <w:lang w:val="es-419"/>
+        </w:rPr>
+        <w:t>Ya en el código propiamente del req4 se</w:t>
+      </w:r>
+      <w:r>
+        <w:rPr>
+          <w:lang w:val="es-419"/>
+        </w:rPr>
+        <w:t xml:space="preserve"> utiliza un for que recorre toda la lista obtenida</w:t>
+      </w:r>
+      <w:r>
+        <w:rPr>
+          <w:lang w:val="es-419"/>
+        </w:rPr>
+        <w:t xml:space="preserve"> como valor de la llave que tiene la misma fecha </w:t>
+      </w:r>
+      <w:r>
+        <w:rPr>
+          <w:lang w:val="es-419"/>
+        </w:rPr>
+        <w:t xml:space="preserve">como la del parámetro. </w:t>
+      </w:r>
+      <w:r>
+        <w:rPr>
+          <w:lang w:val="es-419"/>
+        </w:rPr>
+        <w:t xml:space="preserve">Aunque </w:t>
+      </w:r>
+      <w:r>
+        <w:rPr>
+          <w:lang w:val="es-419"/>
+        </w:rPr>
+        <w:t>utiliza funciones del mapa que no afectan mucho su complejidad, se determina que el for tiene complejidad de O(m)</w:t>
+      </w:r>
+      <w:r>
+        <w:rPr>
+          <w:lang w:val="es-419"/>
+        </w:rPr>
+        <w:t>.</w:t>
+      </w:r>
+    </w:p>
+    <w:p>
+      <w:pPr>
+        <w:rPr>
+          <w:lang w:val="es-419"/>
+        </w:rPr>
+      </w:pPr>
+      <w:r>
+        <w:rPr>
+          <w:lang w:val="es-419"/>
+        </w:rPr>
+        <w:t>Por último, se utilizó un quick sort para organizar la lista de los trayectos, y como se mencionó anteriormente, quick_sort tiene una complejidad de O(</w:t>
+      </w:r>
+      <w:r>
+        <w:rPr>
+          <w:lang w:val="es-419"/>
+        </w:rPr>
+        <w:t>m</w:t>
+      </w:r>
+      <w:r>
+        <w:rPr>
+          <w:lang w:val="es-419"/>
+        </w:rPr>
+        <w:t xml:space="preserve"> log</w:t>
+      </w:r>
+      <w:r>
+        <w:rPr>
+          <w:lang w:val="es-419"/>
+        </w:rPr>
+        <w:t>m</w:t>
+      </w:r>
+      <w:r>
+        <w:rPr>
+          <w:lang w:val="es-419"/>
+        </w:rPr>
+        <w:t xml:space="preserve">), sin embargo como </w:t>
+      </w:r>
+      <w:r>
+        <w:rPr>
+          <w:lang w:val="es-419"/>
+        </w:rPr>
+        <w:t xml:space="preserve"> </w:t>
+      </w:r>
+      <w:r>
+        <w:rPr>
+          <w:lang w:val="es-419"/>
+        </w:rPr>
+        <w:t xml:space="preserve">la lista que organiza solo tiene los elementos antes o después de </w:t>
+      </w:r>
+      <w:r>
+        <w:rPr>
+          <w:lang w:val="es-419"/>
+        </w:rPr>
+        <w:t>la hora de terminación, su complejidad va por otra variable O(k logk).</w:t>
+      </w:r>
+      <w:r>
+        <w:rPr>
+          <w:lang w:val="es-419"/>
+        </w:rPr>
+        <w:tab/>
       </w:r>
     </w:p>
     <w:p>
@@ -5533,7 +4536,7 @@
                     <pic:cNvPicPr/>
                   </pic:nvPicPr>
                   <pic:blipFill>
-                    <a:blip r:embed="rId21">
+                    <a:blip r:embed="rId20">
                       <a:extLst>
                         <a:ext uri="{28A0092B-C50C-407E-A947-70E740481C1C}">
                           <a14:useLocalDpi xmlns:a14="http://schemas.microsoft.com/office/drawing/2010/main"/>
@@ -5595,7 +4598,7 @@
                     <pic:cNvPicPr/>
                   </pic:nvPicPr>
                   <pic:blipFill>
-                    <a:blip r:embed="rId22">
+                    <a:blip r:embed="rId21">
                       <a:extLst>
                         <a:ext uri="{28A0092B-C50C-407E-A947-70E740481C1C}">
                           <a14:useLocalDpi xmlns:a14="http://schemas.microsoft.com/office/drawing/2010/main"/>
@@ -5651,7 +4654,7 @@
                     <pic:cNvPicPr/>
                   </pic:nvPicPr>
                   <pic:blipFill>
-                    <a:blip r:embed="rId23">
+                    <a:blip r:embed="rId22">
                       <a:extLst>
                         <a:ext uri="{28A0092B-C50C-407E-A947-70E740481C1C}">
                           <a14:useLocalDpi xmlns:a14="http://schemas.microsoft.com/office/drawing/2010/main"/>
@@ -6462,6 +5465,145 @@
           <w:lang w:val="es-CO"/>
         </w:rPr>
       </w:pPr>
+      <w:r>
+        <w:rPr>
+          <w:noProof/>
+        </w:rPr>
+        <w:drawing>
+          <wp:inline distT="0" distB="0" distL="0" distR="0" wp14:anchorId="124D4B08" wp14:editId="7AF4C293">
+            <wp:extent cx="5350598" cy="3975792"/>
+            <wp:effectExtent l="0" t="0" r="2540" b="5715"/>
+            <wp:docPr id="771643073" name="Imagen 1" descr="Texto&#10;&#10;El contenido generado por IA puede ser incorrecto."/>
+            <wp:cNvGraphicFramePr>
+              <a:graphicFrameLocks xmlns:a="http://schemas.openxmlformats.org/drawingml/2006/main" noChangeAspect="1"/>
+            </wp:cNvGraphicFramePr>
+            <a:graphic xmlns:a="http://schemas.openxmlformats.org/drawingml/2006/main">
+              <a:graphicData uri="http://schemas.openxmlformats.org/drawingml/2006/picture">
+                <pic:pic xmlns:pic="http://schemas.openxmlformats.org/drawingml/2006/picture">
+                  <pic:nvPicPr>
+                    <pic:cNvPr id="771643073" name="Imagen 1" descr="Texto&#10;&#10;El contenido generado por IA puede ser incorrecto."/>
+                    <pic:cNvPicPr>
+                      <a:picLocks noChangeAspect="1" noChangeArrowheads="1"/>
+                    </pic:cNvPicPr>
+                  </pic:nvPicPr>
+                  <pic:blipFill>
+                    <a:blip r:embed="rId23">
+                      <a:extLst>
+                        <a:ext uri="{28A0092B-C50C-407E-A947-70E740481C1C}">
+                          <a14:useLocalDpi xmlns:a14="http://schemas.microsoft.com/office/drawing/2010/main" val="0"/>
+                        </a:ext>
+                      </a:extLst>
+                    </a:blip>
+                    <a:srcRect/>
+                    <a:stretch>
+                      <a:fillRect/>
+                    </a:stretch>
+                  </pic:blipFill>
+                  <pic:spPr bwMode="auto">
+                    <a:xfrm>
+                      <a:off x="0" y="0"/>
+                      <a:ext cx="5356888" cy="3980466"/>
+                    </a:xfrm>
+                    <a:prstGeom prst="rect">
+                      <a:avLst/>
+                    </a:prstGeom>
+                    <a:noFill/>
+                    <a:ln>
+                      <a:noFill/>
+                    </a:ln>
+                  </pic:spPr>
+                </pic:pic>
+              </a:graphicData>
+            </a:graphic>
+          </wp:inline>
+        </w:drawing>
+      </w:r>
+      <w:r>
+        <w:rPr>
+          <w:lang w:val="es-CO"/>
+        </w:rPr>
+        <w:drawing>
+          <wp:inline distT="0" distB="0" distL="0" distR="0" wp14:anchorId="4B9B88AD" wp14:editId="2679A74C">
+            <wp:extent cx="5678183" cy="2130532"/>
+            <wp:effectExtent l="0" t="0" r="0" b="3175"/>
+            <wp:docPr id="1342405006" name="Imagen 1"/>
+            <wp:cNvGraphicFramePr>
+              <a:graphicFrameLocks xmlns:a="http://schemas.openxmlformats.org/drawingml/2006/main" noChangeAspect="1"/>
+            </wp:cNvGraphicFramePr>
+            <a:graphic xmlns:a="http://schemas.openxmlformats.org/drawingml/2006/main">
+              <a:graphicData uri="http://schemas.openxmlformats.org/drawingml/2006/picture">
+                <pic:pic xmlns:pic="http://schemas.openxmlformats.org/drawingml/2006/picture">
+                  <pic:nvPicPr>
+                    <pic:cNvPr id="1342405006" name=""/>
+                    <pic:cNvPicPr/>
+                  </pic:nvPicPr>
+                  <pic:blipFill>
+                    <a:blip r:embed="rId24"/>
+                    <a:stretch>
+                      <a:fillRect/>
+                    </a:stretch>
+                  </pic:blipFill>
+                  <pic:spPr>
+                    <a:xfrm>
+                      <a:off x="0" y="0"/>
+                      <a:ext cx="5689209" cy="2134669"/>
+                    </a:xfrm>
+                    <a:prstGeom prst="rect">
+                      <a:avLst/>
+                    </a:prstGeom>
+                  </pic:spPr>
+                </pic:pic>
+              </a:graphicData>
+            </a:graphic>
+          </wp:inline>
+        </w:drawing>
+      </w:r>
+      <w:r>
+        <w:rPr>
+          <w:noProof/>
+        </w:rPr>
+        <w:t xml:space="preserve"> </w:t>
+      </w:r>
+      <w:r>
+        <w:rPr>
+          <w:lang w:val="es-CO"/>
+        </w:rPr>
+        <w:drawing>
+          <wp:inline distT="0" distB="0" distL="0" distR="0" wp14:anchorId="6EBAC1B8" wp14:editId="4FA09552">
+            <wp:extent cx="5671996" cy="1356189"/>
+            <wp:effectExtent l="0" t="0" r="5080" b="0"/>
+            <wp:docPr id="1196277913" name="Imagen 1" descr="Texto&#10;&#10;El contenido generado por IA puede ser incorrecto."/>
+            <wp:cNvGraphicFramePr>
+              <a:graphicFrameLocks xmlns:a="http://schemas.openxmlformats.org/drawingml/2006/main" noChangeAspect="1"/>
+            </wp:cNvGraphicFramePr>
+            <a:graphic xmlns:a="http://schemas.openxmlformats.org/drawingml/2006/main">
+              <a:graphicData uri="http://schemas.openxmlformats.org/drawingml/2006/picture">
+                <pic:pic xmlns:pic="http://schemas.openxmlformats.org/drawingml/2006/picture">
+                  <pic:nvPicPr>
+                    <pic:cNvPr id="1196277913" name="Imagen 1" descr="Texto&#10;&#10;El contenido generado por IA puede ser incorrecto."/>
+                    <pic:cNvPicPr/>
+                  </pic:nvPicPr>
+                  <pic:blipFill>
+                    <a:blip r:embed="rId25"/>
+                    <a:stretch>
+                      <a:fillRect/>
+                    </a:stretch>
+                  </pic:blipFill>
+                  <pic:spPr>
+                    <a:xfrm>
+                      <a:off x="0" y="0"/>
+                      <a:ext cx="5683485" cy="1358936"/>
+                    </a:xfrm>
+                    <a:prstGeom prst="rect">
+                      <a:avLst/>
+                    </a:prstGeom>
+                  </pic:spPr>
+                </pic:pic>
+              </a:graphicData>
+            </a:graphic>
+          </wp:inline>
+        </w:drawing>
+      </w:r>
     </w:p>
     <w:tbl>
       <w:tblPr>
@@ -7155,10 +6297,10 @@
       </w:pPr>
     </w:p>
     <w:sectPr>
-      <w:headerReference w:type="default" r:id="rId24"/>
-      <w:footerReference w:type="default" r:id="rId25"/>
-      <w:headerReference w:type="first" r:id="rId26"/>
-      <w:footerReference w:type="first" r:id="rId27"/>
+      <w:headerReference w:type="default" r:id="rId26"/>
+      <w:footerReference w:type="default" r:id="rId27"/>
+      <w:headerReference w:type="first" r:id="rId28"/>
+      <w:footerReference w:type="first" r:id="rId29"/>
       <w:pgSz w:w="12240" w:h="15840"/>
       <w:pgMar w:top="1440" w:right="1440" w:bottom="1440" w:left="1440" w:header="720" w:footer="720" w:gutter="0"/>
       <w:cols w:space="720"/>

--- a/Docs/ISIS1225 - AnalisisReto-TEMPLATE RETO.docx
+++ b/Docs/ISIS1225 - AnalisisReto-TEMPLATE RETO.docx
@@ -210,6 +210,7 @@
       </w:pPr>
       <w:r>
         <w:rPr>
+          <w:noProof/>
           <w:lang w:val="es-419"/>
         </w:rPr>
         <w:drawing>
@@ -938,7 +939,15 @@
               </w:rPr>
             </w:pPr>
             <w:r>
-              <w:t>O(m logm)</w:t>
+              <w:t xml:space="preserve">O(m </w:t>
+            </w:r>
+            <w:proofErr w:type="spellStart"/>
+            <w:r>
+              <w:t>logm</w:t>
+            </w:r>
+            <w:proofErr w:type="spellEnd"/>
+            <w:r>
+              <w:t>)</w:t>
             </w:r>
           </w:p>
         </w:tc>
@@ -1056,7 +1065,55 @@
         <w:rPr>
           <w:lang w:val="es-419"/>
         </w:rPr>
-        <w:t xml:space="preserve"> ya que al comparar las complejidades de las funciones más usadas en el código array list en promedio tiene mejor complejidad</w:t>
+        <w:t xml:space="preserve"> ya</w:t>
+      </w:r>
+      <w:r>
+        <w:rPr>
+          <w:lang w:val="es-419"/>
+        </w:rPr>
+        <w:t xml:space="preserve"> que al </w:t>
+      </w:r>
+      <w:r>
+        <w:rPr>
+          <w:lang w:val="es-419"/>
+        </w:rPr>
+        <w:t>comparar las complejidades</w:t>
+      </w:r>
+      <w:r>
+        <w:rPr>
+          <w:lang w:val="es-419"/>
+        </w:rPr>
+        <w:t xml:space="preserve"> de </w:t>
+      </w:r>
+      <w:r>
+        <w:rPr>
+          <w:lang w:val="es-419"/>
+        </w:rPr>
+        <w:t>las funciones más usadas en el código</w:t>
+      </w:r>
+      <w:r>
+        <w:rPr>
+          <w:lang w:val="es-419"/>
+        </w:rPr>
+        <w:t xml:space="preserve"> array </w:t>
+      </w:r>
+      <w:r>
+        <w:rPr>
+          <w:lang w:val="es-419"/>
+        </w:rPr>
+        <w:t>list</w:t>
+      </w:r>
+      <w:r>
+        <w:rPr>
+          <w:lang w:val="es-419"/>
+        </w:rPr>
+        <w:t xml:space="preserve"> </w:t>
+      </w:r>
+      <w:r>
+        <w:rPr>
+          <w:lang w:val="es-419"/>
+        </w:rPr>
+        <w:t>en promedio tiene mejor complejidad</w:t>
       </w:r>
       <w:r>
         <w:rPr>
@@ -1134,13 +1191,7 @@
         <w:rPr>
           <w:lang w:val="es-419"/>
         </w:rPr>
-        <w:t xml:space="preserve"> a</w:t>
-      </w:r>
-      <w:r>
-        <w:rPr>
-          <w:lang w:val="es-419"/>
-        </w:rPr>
-        <w:t>l tener que hacer una lista más grande y copiar los elementos en esta</w:t>
+        <w:t xml:space="preserve"> al tener que hacer una lista más grande y copiar los elementos en esta</w:t>
       </w:r>
       <w:r>
         <w:rPr>
@@ -1275,6 +1326,7 @@
       </w:pPr>
       <w:r>
         <w:rPr>
+          <w:noProof/>
           <w:lang w:val="es-419"/>
         </w:rPr>
         <w:drawing>
@@ -1322,6 +1374,7 @@
       </w:pPr>
       <w:r>
         <w:rPr>
+          <w:noProof/>
           <w:lang w:val="es-419"/>
         </w:rPr>
         <w:drawing>
@@ -1787,11 +1840,19 @@
                 <w:lang w:val="es-419"/>
               </w:rPr>
             </w:pPr>
+            <w:proofErr w:type="spellStart"/>
             <w:r>
               <w:rPr>
                 <w:color w:val="000000"/>
               </w:rPr>
-              <w:t>Ordenamiento O(k^2)</w:t>
+              <w:t>Ordenamiento</w:t>
+            </w:r>
+            <w:proofErr w:type="spellEnd"/>
+            <w:r>
+              <w:rPr>
+                <w:color w:val="000000"/>
+              </w:rPr>
+              <w:t xml:space="preserve"> O(k^2)</w:t>
             </w:r>
           </w:p>
         </w:tc>
@@ -1805,11 +1866,19 @@
                 <w:lang w:val="es-419"/>
               </w:rPr>
             </w:pPr>
+            <w:proofErr w:type="spellStart"/>
             <w:r>
               <w:rPr>
                 <w:color w:val="000000"/>
               </w:rPr>
-              <w:t>Ordenamiento O(k^2)</w:t>
+              <w:t>Ordenamiento</w:t>
+            </w:r>
+            <w:proofErr w:type="spellEnd"/>
+            <w:r>
+              <w:rPr>
+                <w:color w:val="000000"/>
+              </w:rPr>
+              <w:t xml:space="preserve"> O(k^2)</w:t>
             </w:r>
           </w:p>
         </w:tc>
@@ -2007,61 +2076,91 @@
         <w:rPr>
           <w:lang w:val="es-CO"/>
         </w:rPr>
+        <w:t xml:space="preserve"> O(nlogn)</w:t>
+      </w:r>
+      <w:r>
+        <w:rPr>
+          <w:lang w:val="es-CO"/>
+        </w:rPr>
+        <w:t>, y es eficiente</w:t>
+      </w:r>
+      <w:r>
+        <w:rPr>
+          <w:lang w:val="es-CO"/>
+        </w:rPr>
+        <w:t xml:space="preserve"> para ordenar </w:t>
+      </w:r>
+      <w:r>
+        <w:rPr>
+          <w:lang w:val="es-CO"/>
+        </w:rPr>
+        <w:t>datos, incluso cuando hay muchos.</w:t>
+      </w:r>
+      <w:r>
+        <w:rPr>
+          <w:lang w:val="es-CO"/>
+        </w:rPr>
         <w:t xml:space="preserve"> </w:t>
       </w:r>
       <w:r>
         <w:rPr>
           <w:lang w:val="es-CO"/>
         </w:rPr>
-        <w:t>O(nlogn)</w:t>
+        <w:t xml:space="preserve">Cuando hay un rango </w:t>
       </w:r>
       <w:r>
         <w:rPr>
           <w:lang w:val="es-CO"/>
         </w:rPr>
-        <w:t xml:space="preserve">, y es eficiente </w:t>
+        <w:t xml:space="preserve">de latitud más pequeño, </w:t>
       </w:r>
       <w:r>
         <w:rPr>
           <w:lang w:val="es-CO"/>
         </w:rPr>
-        <w:t xml:space="preserve">para ordenar </w:t>
+        <w:t xml:space="preserve">el </w:t>
       </w:r>
       <w:r>
         <w:rPr>
           <w:lang w:val="es-CO"/>
         </w:rPr>
-        <w:t>datos, incluso cuando hay muchos.</w:t>
+        <w:t>tiempo tiene</w:t>
       </w:r>
       <w:r>
         <w:rPr>
           <w:lang w:val="es-CO"/>
         </w:rPr>
-        <w:t xml:space="preserve"> </w:t>
+        <w:t xml:space="preserve"> un crecimiento lineal</w:t>
       </w:r>
       <w:r>
         <w:rPr>
           <w:lang w:val="es-CO"/>
         </w:rPr>
-        <w:t xml:space="preserve">Cuando hay un rango </w:t>
+        <w:t>,</w:t>
       </w:r>
       <w:r>
         <w:rPr>
           <w:lang w:val="es-CO"/>
         </w:rPr>
-        <w:t xml:space="preserve">de latitud más pequeño, </w:t>
+        <w:t xml:space="preserve"> mientras que cuando el rango es </w:t>
       </w:r>
       <w:r>
         <w:rPr>
           <w:lang w:val="es-CO"/>
         </w:rPr>
-        <w:t>el tiempo  tiene un crecimiento lineal</w:t>
+        <w:t>mayor tiene</w:t>
       </w:r>
       <w:r>
         <w:rPr>
           <w:lang w:val="es-CO"/>
         </w:rPr>
-        <w:t>,</w:t>
+        <w:t xml:space="preserve"> mayor crecimient</w:t>
+      </w:r>
+      <w:r>
+        <w:rPr>
+          <w:lang w:val="es-CO"/>
+        </w:rPr>
+        <w:t>o.</w:t>
       </w:r>
       <w:r>
         <w:rPr>
@@ -2250,6 +2349,7 @@
         </w:rPr>
         <w:t xml:space="preserve">El </w:t>
       </w:r>
+      <w:proofErr w:type="spellStart"/>
       <w:r>
         <w:rPr>
           <w:rFonts w:ascii="Calibri" w:eastAsia="Calibri" w:hAnsi="Calibri" w:cs="Calibri"/>
@@ -2257,15 +2357,9 @@
           <w:bCs/>
           <w:lang w:val="es-ES"/>
         </w:rPr>
-        <w:t>req 3</w:t>
-      </w:r>
-      <w:r>
-        <w:rPr>
-          <w:rFonts w:ascii="Calibri" w:eastAsia="Calibri" w:hAnsi="Calibri" w:cs="Calibri"/>
-          <w:lang w:val="es-ES"/>
-        </w:rPr>
-        <w:t xml:space="preserve"> filtra los trayectos cuya </w:t>
-      </w:r>
+        <w:t>req</w:t>
+      </w:r>
+      <w:proofErr w:type="spellEnd"/>
       <w:r>
         <w:rPr>
           <w:rFonts w:ascii="Calibri" w:eastAsia="Calibri" w:hAnsi="Calibri" w:cs="Calibri"/>
@@ -2273,14 +2367,14 @@
           <w:bCs/>
           <w:lang w:val="es-ES"/>
         </w:rPr>
-        <w:t>distancia recorrida</w:t>
+        <w:t xml:space="preserve"> 3</w:t>
       </w:r>
       <w:r>
         <w:rPr>
           <w:rFonts w:ascii="Calibri" w:eastAsia="Calibri" w:hAnsi="Calibri" w:cs="Calibri"/>
           <w:lang w:val="es-ES"/>
         </w:rPr>
-        <w:t xml:space="preserve"> esté entre un valor mínimo y máximo ingresado por el usuario. Luego, aplica una </w:t>
+        <w:t xml:space="preserve"> filtra los trayectos cuya </w:t>
       </w:r>
       <w:r>
         <w:rPr>
@@ -2289,20 +2383,50 @@
           <w:bCs/>
           <w:lang w:val="es-ES"/>
         </w:rPr>
-        <w:t>función de criterio de ordenamiento</w:t>
+        <w:t>distancia recorrida</w:t>
       </w:r>
       <w:r>
         <w:rPr>
           <w:rFonts w:ascii="Calibri" w:eastAsia="Calibri" w:hAnsi="Calibri" w:cs="Calibri"/>
           <w:lang w:val="es-ES"/>
         </w:rPr>
+        <w:t xml:space="preserve"> esté entre un valor mínimo y máximo ingresado por el usuario. Luego, aplica una </w:t>
+      </w:r>
+      <w:r>
+        <w:rPr>
+          <w:rFonts w:ascii="Calibri" w:eastAsia="Calibri" w:hAnsi="Calibri" w:cs="Calibri"/>
+          <w:b/>
+          <w:bCs/>
+          <w:lang w:val="es-ES"/>
+        </w:rPr>
+        <w:t>función de criterio de ordenamiento</w:t>
+      </w:r>
+      <w:r>
+        <w:rPr>
+          <w:rFonts w:ascii="Calibri" w:eastAsia="Calibri" w:hAnsi="Calibri" w:cs="Calibri"/>
+          <w:lang w:val="es-ES"/>
+        </w:rPr>
         <w:t xml:space="preserve"> que compara los valores de la clave </w:t>
       </w:r>
       <w:r>
         <w:rPr>
           <w:lang w:val="es-ES"/>
         </w:rPr>
-        <w:t>"trip_distance"</w:t>
+        <w:t>"</w:t>
+      </w:r>
+      <w:proofErr w:type="spellStart"/>
+      <w:r>
+        <w:rPr>
+          <w:lang w:val="es-ES"/>
+        </w:rPr>
+        <w:t>trip_distance</w:t>
+      </w:r>
+      <w:proofErr w:type="spellEnd"/>
+      <w:r>
+        <w:rPr>
+          <w:lang w:val="es-ES"/>
+        </w:rPr>
+        <w:t>"</w:t>
       </w:r>
       <w:r>
         <w:rPr>
@@ -3097,6 +3221,7 @@
       </w:pPr>
       <w:r>
         <w:rPr>
+          <w:noProof/>
           <w:lang w:val="es-419"/>
         </w:rPr>
         <w:drawing>
@@ -3158,6 +3283,7 @@
       </w:pPr>
       <w:r>
         <w:rPr>
+          <w:noProof/>
           <w:lang w:val="es-419"/>
         </w:rPr>
         <w:drawing>
@@ -3217,6 +3343,9 @@
         </w:rPr>
       </w:pPr>
       <w:r>
+        <w:rPr>
+          <w:noProof/>
+        </w:rPr>
         <w:drawing>
           <wp:inline distT="0" distB="0" distL="0" distR="0" wp14:anchorId="45DB3DD2" wp14:editId="408A51E2">
             <wp:extent cx="4997072" cy="1019702"/>
@@ -4236,19 +4365,25 @@
         <w:rPr>
           <w:lang w:val="es-419"/>
         </w:rPr>
-        <w:t xml:space="preserve">sin tener en cuenta que </w:t>
-      </w:r>
-      <w:r>
-        <w:rPr>
-          <w:lang w:val="es-419"/>
-        </w:rPr>
-        <w:t>es una restricción</w:t>
-      </w:r>
-      <w:r>
-        <w:rPr>
-          <w:lang w:val="es-419"/>
-        </w:rPr>
-        <w:t xml:space="preserve">, </w:t>
+        <w:t xml:space="preserve">sin tener en cuenta </w:t>
+      </w:r>
+      <w:r>
+        <w:rPr>
+          <w:lang w:val="es-419"/>
+        </w:rPr>
+        <w:t>que es una restricción</w:t>
+      </w:r>
+      <w:r>
+        <w:rPr>
+          <w:lang w:val="es-419"/>
+        </w:rPr>
+        <w:t>,</w:t>
+      </w:r>
+      <w:r>
+        <w:rPr>
+          <w:lang w:val="es-419"/>
+        </w:rPr>
+        <w:t xml:space="preserve"> </w:t>
       </w:r>
       <w:r>
         <w:rPr>
@@ -4302,7 +4437,19 @@
         <w:rPr>
           <w:lang w:val="es-419"/>
         </w:rPr>
-        <w:t>también pone cada viaje en cierto lugar d</w:t>
+        <w:t>también pone cada viaje</w:t>
+      </w:r>
+      <w:r>
+        <w:rPr>
+          <w:lang w:val="es-419"/>
+        </w:rPr>
+        <w:t xml:space="preserve"> en </w:t>
+      </w:r>
+      <w:r>
+        <w:rPr>
+          <w:lang w:val="es-419"/>
+        </w:rPr>
+        <w:t>cierto lugar d</w:t>
       </w:r>
       <w:r>
         <w:rPr>
@@ -4326,13 +4473,13 @@
         <w:rPr>
           <w:lang w:val="es-419"/>
         </w:rPr>
-        <w:t xml:space="preserve">lo </w:t>
-      </w:r>
-      <w:r>
-        <w:rPr>
-          <w:lang w:val="es-419"/>
-        </w:rPr>
-        <w:t>que afecta la complejidad del req 4.</w:t>
+        <w:t>lo</w:t>
+      </w:r>
+      <w:r>
+        <w:rPr>
+          <w:lang w:val="es-419"/>
+        </w:rPr>
+        <w:t xml:space="preserve"> que afecta la complejidad del req 4.</w:t>
       </w:r>
       <w:r>
         <w:rPr>
@@ -4357,19 +4504,19 @@
         <w:rPr>
           <w:lang w:val="es-419"/>
         </w:rPr>
-        <w:t>Ya en el código propiamente del req4 se</w:t>
-      </w:r>
-      <w:r>
-        <w:rPr>
-          <w:lang w:val="es-419"/>
-        </w:rPr>
-        <w:t xml:space="preserve"> utiliza un for que recorre toda la lista obtenida</w:t>
-      </w:r>
-      <w:r>
-        <w:rPr>
-          <w:lang w:val="es-419"/>
-        </w:rPr>
-        <w:t xml:space="preserve"> como valor de la llave que tiene la misma fecha </w:t>
+        <w:t xml:space="preserve">Ya en el código propiamente del req4 se </w:t>
+      </w:r>
+      <w:r>
+        <w:rPr>
+          <w:lang w:val="es-419"/>
+        </w:rPr>
+        <w:t xml:space="preserve">utiliza un for que recorre toda la lista obtenida </w:t>
+      </w:r>
+      <w:r>
+        <w:rPr>
+          <w:lang w:val="es-419"/>
+        </w:rPr>
+        <w:t xml:space="preserve">como valor de la llave que tiene la misma fecha </w:t>
       </w:r>
       <w:r>
         <w:rPr>
@@ -4570,8 +4717,19 @@
           <w:lang w:val="es-CO"/>
         </w:rPr>
       </w:pPr>
-      <w:r>
-        <w:t>Función de sort criteria del req 5</w:t>
+      <w:proofErr w:type="spellStart"/>
+      <w:r>
+        <w:rPr>
+          <w:lang w:val="es-CO"/>
+        </w:rPr>
+        <w:t>Función</w:t>
+      </w:r>
+      <w:proofErr w:type="spellEnd"/>
+      <w:r>
+        <w:rPr>
+          <w:lang w:val="es-CO"/>
+        </w:rPr>
+        <w:t xml:space="preserve"> de sort criteria del req 5</w:t>
       </w:r>
     </w:p>
     <w:p>
@@ -4629,8 +4787,13 @@
       <w:pPr>
         <w:spacing w:after="0"/>
       </w:pPr>
-      <w:r>
-        <w:t>Función del req 5</w:t>
+      <w:proofErr w:type="spellStart"/>
+      <w:r>
+        <w:t>Función</w:t>
+      </w:r>
+      <w:proofErr w:type="spellEnd"/>
+      <w:r>
+        <w:t xml:space="preserve"> del req 5</w:t>
       </w:r>
     </w:p>
     <w:p>
@@ -4684,6 +4847,9 @@
     <w:p>
       <w:pPr>
         <w:spacing w:before="240" w:after="240"/>
+        <w:rPr>
+          <w:lang w:val="es-CO"/>
+        </w:rPr>
       </w:pPr>
       <w:r>
         <w:rPr>
@@ -5462,17 +5628,23 @@
     <w:p>
       <w:pPr>
         <w:rPr>
-          <w:lang w:val="es-CO"/>
-        </w:rPr>
-      </w:pPr>
+          <w:lang w:val="es-419"/>
+        </w:rPr>
+      </w:pPr>
+      <w:r>
+        <w:rPr>
+          <w:lang w:val="es-419"/>
+        </w:rPr>
+        <w:t>Función req6</w:t>
+      </w:r>
       <w:r>
         <w:rPr>
           <w:noProof/>
         </w:rPr>
         <w:drawing>
-          <wp:inline distT="0" distB="0" distL="0" distR="0" wp14:anchorId="124D4B08" wp14:editId="7AF4C293">
-            <wp:extent cx="5350598" cy="3975792"/>
-            <wp:effectExtent l="0" t="0" r="2540" b="5715"/>
+          <wp:inline distT="0" distB="0" distL="0" distR="0" wp14:anchorId="124D4B08" wp14:editId="59A2AFAC">
+            <wp:extent cx="5281578" cy="3924506"/>
+            <wp:effectExtent l="0" t="0" r="0" b="0"/>
             <wp:docPr id="771643073" name="Imagen 1" descr="Texto&#10;&#10;El contenido generado por IA puede ser incorrecto."/>
             <wp:cNvGraphicFramePr>
               <a:graphicFrameLocks xmlns:a="http://schemas.openxmlformats.org/drawingml/2006/main" noChangeAspect="1"/>
@@ -5502,7 +5674,7 @@
                   <pic:spPr bwMode="auto">
                     <a:xfrm>
                       <a:off x="0" y="0"/>
-                      <a:ext cx="5356888" cy="3980466"/>
+                      <a:ext cx="5296749" cy="3935779"/>
                     </a:xfrm>
                     <a:prstGeom prst="rect">
                       <a:avLst/>
@@ -5518,14 +5690,28 @@
           </wp:inline>
         </w:drawing>
       </w:r>
-      <w:r>
-        <w:rPr>
+    </w:p>
+    <w:p>
+      <w:pPr>
+        <w:rPr>
+          <w:noProof/>
+        </w:rPr>
+      </w:pPr>
+      <w:r>
+        <w:rPr>
+          <w:noProof/>
+        </w:rPr>
+        <w:t>Función creación tabla hash</w:t>
+      </w:r>
+      <w:r>
+        <w:rPr>
+          <w:noProof/>
           <w:lang w:val="es-CO"/>
         </w:rPr>
         <w:drawing>
-          <wp:inline distT="0" distB="0" distL="0" distR="0" wp14:anchorId="4B9B88AD" wp14:editId="2679A74C">
-            <wp:extent cx="5678183" cy="2130532"/>
-            <wp:effectExtent l="0" t="0" r="0" b="3175"/>
+          <wp:inline distT="0" distB="0" distL="0" distR="0" wp14:anchorId="4B9B88AD" wp14:editId="2C7A0E25">
+            <wp:extent cx="4992578" cy="1873284"/>
+            <wp:effectExtent l="0" t="0" r="0" b="0"/>
             <wp:docPr id="1342405006" name="Imagen 1"/>
             <wp:cNvGraphicFramePr>
               <a:graphicFrameLocks xmlns:a="http://schemas.openxmlformats.org/drawingml/2006/main" noChangeAspect="1"/>
@@ -5546,7 +5732,7 @@
                   <pic:spPr>
                     <a:xfrm>
                       <a:off x="0" y="0"/>
-                      <a:ext cx="5689209" cy="2134669"/>
+                      <a:ext cx="5047429" cy="1893865"/>
                     </a:xfrm>
                     <a:prstGeom prst="rect">
                       <a:avLst/>
@@ -5558,20 +5744,36 @@
           </wp:inline>
         </w:drawing>
       </w:r>
-      <w:r>
+    </w:p>
+    <w:p>
+      <w:pPr>
+        <w:spacing w:after="0"/>
         <w:rPr>
           <w:noProof/>
         </w:rPr>
-        <w:t xml:space="preserve"> </w:t>
-      </w:r>
-      <w:r>
+      </w:pPr>
+      <w:r>
+        <w:rPr>
+          <w:noProof/>
+        </w:rPr>
+        <w:t>Función Sort_Crit</w:t>
+      </w:r>
+    </w:p>
+    <w:p>
+      <w:pPr>
         <w:rPr>
           <w:lang w:val="es-CO"/>
         </w:rPr>
+      </w:pPr>
+      <w:r>
+        <w:rPr>
+          <w:noProof/>
+          <w:lang w:val="es-CO"/>
+        </w:rPr>
         <w:drawing>
-          <wp:inline distT="0" distB="0" distL="0" distR="0" wp14:anchorId="6EBAC1B8" wp14:editId="4FA09552">
-            <wp:extent cx="5671996" cy="1356189"/>
-            <wp:effectExtent l="0" t="0" r="5080" b="0"/>
+          <wp:inline distT="0" distB="0" distL="0" distR="0" wp14:anchorId="6EBAC1B8" wp14:editId="2CDD0296">
+            <wp:extent cx="4448432" cy="1063632"/>
+            <wp:effectExtent l="0" t="0" r="9525" b="3175"/>
             <wp:docPr id="1196277913" name="Imagen 1" descr="Texto&#10;&#10;El contenido generado por IA puede ser incorrecto."/>
             <wp:cNvGraphicFramePr>
               <a:graphicFrameLocks xmlns:a="http://schemas.openxmlformats.org/drawingml/2006/main" noChangeAspect="1"/>
@@ -5592,7 +5794,7 @@
                   <pic:spPr>
                     <a:xfrm>
                       <a:off x="0" y="0"/>
-                      <a:ext cx="5683485" cy="1358936"/>
+                      <a:ext cx="4448432" cy="1063632"/>
                     </a:xfrm>
                     <a:prstGeom prst="rect">
                       <a:avLst/>
@@ -6049,12 +6251,14 @@
                 <w:lang w:val="es-419"/>
               </w:rPr>
             </w:pPr>
+            <w:proofErr w:type="spellStart"/>
             <w:r>
               <w:rPr>
                 <w:color w:val="000000"/>
               </w:rPr>
               <w:t>Mapa_req6</w:t>
             </w:r>
+            <w:proofErr w:type="spellEnd"/>
           </w:p>
         </w:tc>
         <w:tc>
@@ -6071,7 +6275,21 @@
               <w:rPr>
                 <w:color w:val="000000"/>
               </w:rPr>
-              <w:t>O(nxb)</w:t>
+              <w:t>O(</w:t>
+            </w:r>
+            <w:proofErr w:type="spellStart"/>
+            <w:r>
+              <w:rPr>
+                <w:color w:val="000000"/>
+              </w:rPr>
+              <w:t>nxb</w:t>
+            </w:r>
+            <w:proofErr w:type="spellEnd"/>
+            <w:r>
+              <w:rPr>
+                <w:color w:val="000000"/>
+              </w:rPr>
+              <w:t>)</w:t>
             </w:r>
           </w:p>
         </w:tc>
@@ -6087,11 +6305,33 @@
                 <w:lang w:val="es-419"/>
               </w:rPr>
             </w:pPr>
+            <w:proofErr w:type="spellStart"/>
             <w:r>
               <w:rPr>
                 <w:color w:val="000000"/>
               </w:rPr>
-              <w:t>Bucle principal</w:t>
+              <w:t>Filtrado</w:t>
+            </w:r>
+            <w:proofErr w:type="spellEnd"/>
+            <w:r>
+              <w:rPr>
+                <w:color w:val="000000"/>
+              </w:rPr>
+              <w:t xml:space="preserve"> </w:t>
+            </w:r>
+            <w:proofErr w:type="spellStart"/>
+            <w:r>
+              <w:rPr>
+                <w:color w:val="000000"/>
+              </w:rPr>
+              <w:t>por</w:t>
+            </w:r>
+            <w:proofErr w:type="spellEnd"/>
+            <w:r>
+              <w:rPr>
+                <w:color w:val="000000"/>
+              </w:rPr>
+              <w:t xml:space="preserve"> hora</w:t>
             </w:r>
           </w:p>
         </w:tc>
@@ -6102,14 +6342,20 @@
           <w:p>
             <w:pPr>
               <w:rPr>
-                <w:lang w:val="es-419"/>
-              </w:rPr>
-            </w:pPr>
-            <w:r>
-              <w:rPr>
                 <w:color w:val="000000"/>
               </w:rPr>
-              <w:t>O(nxb)</w:t>
+            </w:pPr>
+            <w:r>
+              <w:rPr>
+                <w:color w:val="000000"/>
+              </w:rPr>
+              <w:t>O(</w:t>
+            </w:r>
+            <w:r>
+              <w:rPr>
+                <w:color w:val="000000"/>
+              </w:rPr>
+              <w:t>m)</w:t>
             </w:r>
           </w:p>
         </w:tc>
@@ -6122,15 +6368,9 @@
           <w:p>
             <w:pPr>
               <w:rPr>
-                <w:lang w:val="es-419"/>
-              </w:rPr>
-            </w:pPr>
-            <w:r>
-              <w:rPr>
-                <w:lang w:val="es-419"/>
-              </w:rPr>
-              <w:t>Ordenamiento</w:t>
-            </w:r>
+                <w:color w:val="000000"/>
+              </w:rPr>
+            </w:pPr>
           </w:p>
         </w:tc>
         <w:tc>
@@ -6140,33 +6380,9 @@
           <w:p>
             <w:pPr>
               <w:rPr>
-                <w:lang w:val="es-419"/>
-              </w:rPr>
-            </w:pPr>
-            <w:r>
-              <w:rPr>
                 <w:color w:val="000000"/>
               </w:rPr>
-              <w:t>O</w:t>
-            </w:r>
-            <w:r>
-              <w:rPr>
-                <w:color w:val="000000"/>
-              </w:rPr>
-              <w:t>(k</w:t>
-            </w:r>
-            <w:r>
-              <w:rPr>
-                <w:color w:val="000000"/>
-              </w:rPr>
-              <w:t>^</w:t>
-            </w:r>
-            <w:r>
-              <w:rPr>
-                <w:color w:val="000000"/>
-              </w:rPr>
-              <w:t>2)</w:t>
-            </w:r>
+            </w:pPr>
           </w:p>
         </w:tc>
       </w:tr>
@@ -6185,7 +6401,13 @@
               <w:rPr>
                 <w:lang w:val="es-419"/>
               </w:rPr>
-              <w:t>Construcción de salida</w:t>
+              <w:t>Ordenamiento</w:t>
+            </w:r>
+            <w:r>
+              <w:rPr>
+                <w:lang w:val="es-419"/>
+              </w:rPr>
+              <w:t xml:space="preserve"> filtrados </w:t>
             </w:r>
           </w:p>
         </w:tc>
@@ -6196,14 +6418,40 @@
           <w:p>
             <w:pPr>
               <w:rPr>
+                <w:lang w:val="es-419"/>
+              </w:rPr>
+            </w:pPr>
+            <w:r>
+              <w:rPr>
                 <w:color w:val="000000"/>
               </w:rPr>
-            </w:pPr>
+              <w:t>O</w:t>
+            </w:r>
             <w:r>
               <w:rPr>
                 <w:color w:val="000000"/>
               </w:rPr>
-              <w:t>O(k)</w:t>
+              <w:t>(</w:t>
+            </w:r>
+            <w:proofErr w:type="spellStart"/>
+            <w:r>
+              <w:rPr>
+                <w:color w:val="000000"/>
+              </w:rPr>
+              <w:t>klogk</w:t>
+            </w:r>
+            <w:proofErr w:type="spellEnd"/>
+            <w:r>
+              <w:rPr>
+                <w:color w:val="000000"/>
+              </w:rPr>
+              <w:t>)</w:t>
+            </w:r>
+            <w:r>
+              <w:rPr>
+                <w:color w:val="000000"/>
+              </w:rPr>
+              <w:t>)</w:t>
             </w:r>
           </w:p>
         </w:tc>
@@ -6216,22 +6464,14 @@
           <w:p>
             <w:pPr>
               <w:rPr>
-                <w:b/>
-                <w:bCs/>
-                <w:i/>
-                <w:iCs/>
-                <w:lang w:val="es-419"/>
-              </w:rPr>
-            </w:pPr>
-            <w:r>
-              <w:rPr>
-                <w:b/>
-                <w:bCs/>
-                <w:i/>
-                <w:iCs/>
-                <w:lang w:val="es-419"/>
-              </w:rPr>
-              <w:t>TOTAL</w:t>
+                <w:lang w:val="es-419"/>
+              </w:rPr>
+            </w:pPr>
+            <w:r>
+              <w:rPr>
+                <w:lang w:val="es-419"/>
+              </w:rPr>
+              <w:t>Construcción de salida</w:t>
             </w:r>
           </w:p>
         </w:tc>
@@ -6242,6 +6482,26 @@
           <w:p>
             <w:pPr>
               <w:rPr>
+                <w:color w:val="000000"/>
+              </w:rPr>
+            </w:pPr>
+            <w:r>
+              <w:rPr>
+                <w:color w:val="000000"/>
+              </w:rPr>
+              <w:t>O(k)</w:t>
+            </w:r>
+          </w:p>
+        </w:tc>
+      </w:tr>
+      <w:tr>
+        <w:tc>
+          <w:tcPr>
+            <w:tcW w:w="5070" w:type="dxa"/>
+          </w:tcPr>
+          <w:p>
+            <w:pPr>
+              <w:rPr>
                 <w:b/>
                 <w:bCs/>
                 <w:i/>
@@ -6255,8 +6515,54 @@
                 <w:bCs/>
                 <w:i/>
                 <w:iCs/>
-              </w:rPr>
-              <w:t>O(nxb+k^2)</w:t>
+                <w:lang w:val="es-419"/>
+              </w:rPr>
+              <w:t>TOTAL</w:t>
+            </w:r>
+          </w:p>
+        </w:tc>
+        <w:tc>
+          <w:tcPr>
+            <w:tcW w:w="4275" w:type="dxa"/>
+          </w:tcPr>
+          <w:p>
+            <w:pPr>
+              <w:rPr>
+                <w:b/>
+                <w:bCs/>
+                <w:i/>
+                <w:iCs/>
+                <w:lang w:val="es-419"/>
+              </w:rPr>
+            </w:pPr>
+            <w:r>
+              <w:rPr>
+                <w:b/>
+                <w:bCs/>
+                <w:i/>
+                <w:iCs/>
+              </w:rPr>
+              <w:t>O(</w:t>
+            </w:r>
+            <w:proofErr w:type="spellStart"/>
+            <w:r>
+              <w:rPr>
+                <w:b/>
+                <w:bCs/>
+                <w:i/>
+                <w:iCs/>
+              </w:rPr>
+              <w:t>nxb</w:t>
+            </w:r>
+            <w:proofErr w:type="spellEnd"/>
+            <w:r>
+              <w:rPr>
+                <w:b/>
+                <w:bCs/>
+                <w:i/>
+                <w:iCs/>
+              </w:rPr>
+              <w:t>+k^2)</w:t>
             </w:r>
           </w:p>
         </w:tc>
@@ -6295,6 +6601,111 @@
           <w:lang w:val="es-419"/>
         </w:rPr>
       </w:pPr>
+      <w:r>
+        <w:rPr>
+          <w:u w:val="single"/>
+          <w:lang w:val="es-419"/>
+        </w:rPr>
+        <w:t>Se utiliza una</w:t>
+      </w:r>
+      <w:r>
+        <w:rPr>
+          <w:u w:val="single"/>
+          <w:lang w:val="es-419"/>
+        </w:rPr>
+        <w:t xml:space="preserve"> función auxiliar</w:t>
+      </w:r>
+      <w:r>
+        <w:rPr>
+          <w:u w:val="single"/>
+          <w:lang w:val="es-419"/>
+        </w:rPr>
+        <w:t xml:space="preserve"> que utlizan mapas hash para</w:t>
+      </w:r>
+      <w:r>
+        <w:rPr>
+          <w:u w:val="single"/>
+          <w:lang w:val="es-419"/>
+        </w:rPr>
+        <w:t xml:space="preserve"> agrupar los viajes por barrio de recogida</w:t>
+      </w:r>
+      <w:r>
+        <w:rPr>
+          <w:u w:val="single"/>
+          <w:lang w:val="es-419"/>
+        </w:rPr>
+        <w:t xml:space="preserve"> ya que es más fácil de encontrar el barrio que se está buscando con complejidad O(1).</w:t>
+      </w:r>
+      <w:r>
+        <w:rPr>
+          <w:u w:val="single"/>
+          <w:lang w:val="es-419"/>
+        </w:rPr>
+        <w:t xml:space="preserve"> Luego se utiliza una </w:t>
+      </w:r>
+      <w:r>
+        <w:rPr>
+          <w:u w:val="single"/>
+          <w:lang w:val="es-419"/>
+        </w:rPr>
+        <w:t xml:space="preserve">array </w:t>
+      </w:r>
+      <w:r>
+        <w:rPr>
+          <w:u w:val="single"/>
+          <w:lang w:val="es-419"/>
+        </w:rPr>
+        <w:t>lista para guardar los viajes para que sea más fácil de acceder a</w:t>
+      </w:r>
+      <w:r>
+        <w:rPr>
+          <w:u w:val="single"/>
+          <w:lang w:val="es-419"/>
+        </w:rPr>
+        <w:t xml:space="preserve"> los indicen con menor complejidad.</w:t>
+      </w:r>
+      <w:r>
+        <w:rPr>
+          <w:u w:val="single"/>
+          <w:lang w:val="es-419"/>
+        </w:rPr>
+        <w:t>Adicionalmente, se pueden usar las funciones del array list creadas para facilitar agregar elementos, eliminar y más.</w:t>
+      </w:r>
+      <w:r>
+        <w:rPr>
+          <w:u w:val="single"/>
+          <w:lang w:val="es-419"/>
+        </w:rPr>
+        <w:t xml:space="preserve"> Con el quicksort </w:t>
+      </w:r>
+      <w:r>
+        <w:rPr>
+          <w:u w:val="single"/>
+          <w:lang w:val="es-419"/>
+        </w:rPr>
+        <w:t>logramos ordenar los viajes filtrados</w:t>
+      </w:r>
+      <w:r>
+        <w:rPr>
+          <w:u w:val="single"/>
+          <w:lang w:val="es-419"/>
+        </w:rPr>
+        <w:t xml:space="preserve"> del más antigua al más reciente</w:t>
+      </w:r>
+      <w:r>
+        <w:rPr>
+          <w:u w:val="single"/>
+          <w:lang w:val="es-419"/>
+        </w:rPr>
+        <w:t xml:space="preserve"> con una complejidad de solo O(nlogn)</w:t>
+      </w:r>
+      <w:r>
+        <w:rPr>
+          <w:u w:val="single"/>
+          <w:lang w:val="es-419"/>
+        </w:rPr>
+        <w:t xml:space="preserve"> y de manera rápida.</w:t>
+      </w:r>
     </w:p>
     <w:sectPr>
       <w:headerReference w:type="default" r:id="rId26"/>
@@ -10961,9 +11372,11 @@
 <ds:datastoreItem xmlns:ds="http://schemas.openxmlformats.org/officeDocument/2006/customXml" ds:itemID="{D3B4676A-CA48-4E6B-BABE-1535A7A288F6}">
   <ds:schemaRefs>
     <ds:schemaRef ds:uri="http://schemas.microsoft.com/office/2006/metadata/properties"/>
+    <ds:schemaRef ds:uri="http://www.w3.org/2000/xmlns/"/>
+    <ds:schemaRef ds:uri="85e30bcc-d76c-4413-8e4d-2dce22fb0743"/>
+    <ds:schemaRef ds:uri="http://www.w3.org/2001/XMLSchema-instance"/>
+    <ds:schemaRef ds:uri="164883f8-7691-4ecf-b54a-664c0d0edefe"/>
     <ds:schemaRef ds:uri="http://schemas.microsoft.com/office/infopath/2007/PartnerControls"/>
-    <ds:schemaRef ds:uri="85e30bcc-d76c-4413-8e4d-2dce22fb0743"/>
-    <ds:schemaRef ds:uri="164883f8-7691-4ecf-b54a-664c0d0edefe"/>
   </ds:schemaRefs>
 </ds:datastoreItem>
 </file>
@@ -10973,10 +11386,11 @@
   <ds:schemaRefs>
     <ds:schemaRef ds:uri="http://schemas.microsoft.com/office/2006/metadata/contentType"/>
     <ds:schemaRef ds:uri="http://schemas.microsoft.com/office/2006/metadata/properties/metaAttributes"/>
+    <ds:schemaRef ds:uri="http://www.w3.org/2000/xmlns/"/>
     <ds:schemaRef ds:uri="http://www.w3.org/2001/XMLSchema"/>
-    <ds:schemaRef ds:uri="http://schemas.microsoft.com/office/2006/metadata/properties"/>
     <ds:schemaRef ds:uri="164883f8-7691-4ecf-b54a-664c0d0edefe"/>
     <ds:schemaRef ds:uri="85e30bcc-d76c-4413-8e4d-2dce22fb0743"/>
+    <ds:schemaRef ds:uri="http://schemas.microsoft.com/office/2006/metadata/properties"/>
     <ds:schemaRef ds:uri="http://schemas.microsoft.com/office/2006/documentManagement/types"/>
     <ds:schemaRef ds:uri="http://schemas.microsoft.com/office/infopath/2007/PartnerControls"/>
     <ds:schemaRef ds:uri="http://schemas.openxmlformats.org/package/2006/metadata/core-properties"/>
@@ -10991,6 +11405,7 @@
 <ds:datastoreItem xmlns:ds="http://schemas.openxmlformats.org/officeDocument/2006/customXml" ds:itemID="{794BE61C-5254-4531-868C-EC2590174185}">
   <ds:schemaRefs>
     <ds:schemaRef ds:uri="http://schemas.openxmlformats.org/officeDocument/2006/bibliography"/>
+    <ds:schemaRef ds:uri="http://www.w3.org/2000/xmlns/"/>
   </ds:schemaRefs>
 </ds:datastoreItem>
 </file>

--- a/Docs/ISIS1225 - AnalisisReto-TEMPLATE RETO.docx
+++ b/Docs/ISIS1225 - AnalisisReto-TEMPLATE RETO.docx
@@ -1805,7 +1805,7 @@
                 <w:color w:val="000000"/>
                 <w:lang w:val="es-CO"/>
               </w:rPr>
-              <w:t>Filtrado por rango de latitud O(n)</w:t>
+              <w:t xml:space="preserve">Filtrado por rango de latitud </w:t>
             </w:r>
           </w:p>
         </w:tc>
@@ -1824,7 +1824,7 @@
                 <w:color w:val="000000"/>
                 <w:lang w:val="es-CO"/>
               </w:rPr>
-              <w:t>Filtrado por rango de latitud O(n)</w:t>
+              <w:t>O(n)</w:t>
             </w:r>
           </w:p>
         </w:tc>
@@ -1845,14 +1845,14 @@
               <w:rPr>
                 <w:color w:val="000000"/>
               </w:rPr>
-              <w:t>Ordenamiento</w:t>
+              <w:t>Comparaciones</w:t>
             </w:r>
             <w:proofErr w:type="spellEnd"/>
             <w:r>
               <w:rPr>
                 <w:color w:val="000000"/>
               </w:rPr>
-              <w:t xml:space="preserve"> O(k^2)</w:t>
+              <w:t xml:space="preserve"> </w:t>
             </w:r>
           </w:p>
         </w:tc>
@@ -1866,19 +1866,17 @@
                 <w:lang w:val="es-419"/>
               </w:rPr>
             </w:pPr>
-            <w:proofErr w:type="spellStart"/>
-            <w:r>
-              <w:rPr>
-                <w:color w:val="000000"/>
-              </w:rPr>
-              <w:t>Ordenamiento</w:t>
-            </w:r>
-            <w:proofErr w:type="spellEnd"/>
-            <w:r>
-              <w:rPr>
-                <w:color w:val="000000"/>
-              </w:rPr>
-              <w:t xml:space="preserve"> O(k^2)</w:t>
+            <w:r>
+              <w:rPr>
+                <w:lang w:val="es-419"/>
+              </w:rPr>
+              <w:t>O(1) por via</w:t>
+            </w:r>
+            <w:r>
+              <w:rPr>
+                <w:lang w:val="es-419"/>
+              </w:rPr>
+              <w:t>je—&gt; O(n)</w:t>
             </w:r>
           </w:p>
         </w:tc>
@@ -1896,10 +1894,9 @@
             </w:pPr>
             <w:r>
               <w:rPr>
-                <w:color w:val="000000"/>
-                <w:lang w:val="es-CO"/>
-              </w:rPr>
-              <w:t>Construcción de salida O(n)</w:t>
+                <w:lang w:val="es-419"/>
+              </w:rPr>
+              <w:t>Ordenar</w:t>
             </w:r>
           </w:p>
         </w:tc>
@@ -1918,7 +1915,14 @@
                 <w:color w:val="000000"/>
                 <w:lang w:val="es-CO"/>
               </w:rPr>
-              <w:t>Construcción de salida O(n)</w:t>
+              <w:t>O(</w:t>
+            </w:r>
+            <w:r>
+              <w:rPr>
+                <w:color w:val="000000"/>
+                <w:lang w:val="es-CO"/>
+              </w:rPr>
+              <w:t>klogk)</w:t>
             </w:r>
           </w:p>
         </w:tc>
@@ -1971,7 +1975,7 @@
                 <w:i/>
                 <w:iCs/>
               </w:rPr>
-              <w:t>O(n+k^2</w:t>
+              <w:t>O(n+</w:t>
             </w:r>
             <w:r>
               <w:rPr>
@@ -1980,7 +1984,7 @@
                 <w:i/>
                 <w:iCs/>
               </w:rPr>
-              <w:t>)</w:t>
+              <w:t>klogk)</w:t>
             </w:r>
           </w:p>
         </w:tc>
@@ -6275,16 +6279,8 @@
               <w:rPr>
                 <w:color w:val="000000"/>
               </w:rPr>
-              <w:t>O(</w:t>
-            </w:r>
-            <w:proofErr w:type="spellStart"/>
-            <w:r>
-              <w:rPr>
-                <w:color w:val="000000"/>
-              </w:rPr>
-              <w:t>nxb</w:t>
-            </w:r>
-            <w:proofErr w:type="spellEnd"/>
+              <w:t>O(n</w:t>
+            </w:r>
             <w:r>
               <w:rPr>
                 <w:color w:val="000000"/>
@@ -6371,6 +6367,12 @@
                 <w:color w:val="000000"/>
               </w:rPr>
             </w:pPr>
+            <w:r>
+              <w:rPr>
+                <w:color w:val="000000"/>
+              </w:rPr>
+              <w:t xml:space="preserve">Comparación </w:t>
+            </w:r>
           </w:p>
         </w:tc>
         <w:tc>
@@ -6383,6 +6385,12 @@
                 <w:color w:val="000000"/>
               </w:rPr>
             </w:pPr>
+            <w:r>
+              <w:rPr>
+                <w:color w:val="000000"/>
+              </w:rPr>
+              <w:t>O(k)</w:t>
+            </w:r>
           </w:p>
         </w:tc>
       </w:tr>
@@ -6471,7 +6479,7 @@
               <w:rPr>
                 <w:lang w:val="es-419"/>
               </w:rPr>
-              <w:t>Construcción de salida</w:t>
+              <w:t>Retorno</w:t>
             </w:r>
           </w:p>
         </w:tc>
@@ -6489,7 +6497,13 @@
               <w:rPr>
                 <w:color w:val="000000"/>
               </w:rPr>
-              <w:t>O(k)</w:t>
+              <w:t>O(</w:t>
+            </w:r>
+            <w:r>
+              <w:rPr>
+                <w:color w:val="000000"/>
+              </w:rPr>
+              <w:t>1)</w:t>
             </w:r>
           </w:p>
         </w:tc>
@@ -6542,9 +6556,8 @@
                 <w:i/>
                 <w:iCs/>
               </w:rPr>
-              <w:t>O(</w:t>
-            </w:r>
-            <w:proofErr w:type="spellStart"/>
+              <w:t>O(n</w:t>
+            </w:r>
             <w:r>
               <w:rPr>
                 <w:b/>
@@ -6552,9 +6565,9 @@
                 <w:i/>
                 <w:iCs/>
               </w:rPr>
-              <w:t>nxb</w:t>
-            </w:r>
-            <w:proofErr w:type="spellEnd"/>
+              <w:t>+</w:t>
+            </w:r>
+            <w:proofErr w:type="spellStart"/>
             <w:r>
               <w:rPr>
                 <w:b/>
@@ -6562,7 +6575,17 @@
                 <w:i/>
                 <w:iCs/>
               </w:rPr>
-              <w:t>+k^2)</w:t>
+              <w:t>klogk</w:t>
+            </w:r>
+            <w:proofErr w:type="spellEnd"/>
+            <w:r>
+              <w:rPr>
+                <w:b/>
+                <w:bCs/>
+                <w:i/>
+                <w:iCs/>
+              </w:rPr>
+              <w:t>)</w:t>
             </w:r>
           </w:p>
         </w:tc>
@@ -6641,35 +6664,49 @@
           <w:u w:val="single"/>
           <w:lang w:val="es-419"/>
         </w:rPr>
-        <w:t xml:space="preserve"> Luego se utiliza una </w:t>
+        <w:t xml:space="preserve"> Luego se utiliza un </w:t>
       </w:r>
       <w:r>
         <w:rPr>
           <w:u w:val="single"/>
           <w:lang w:val="es-419"/>
         </w:rPr>
-        <w:t xml:space="preserve">array </w:t>
+        <w:t>array list</w:t>
       </w:r>
       <w:r>
         <w:rPr>
           <w:u w:val="single"/>
           <w:lang w:val="es-419"/>
         </w:rPr>
-        <w:t>lista para guardar los viajes para que sea más fácil de acceder a</w:t>
+        <w:t xml:space="preserve"> </w:t>
       </w:r>
       <w:r>
         <w:rPr>
           <w:u w:val="single"/>
           <w:lang w:val="es-419"/>
         </w:rPr>
-        <w:t xml:space="preserve"> los indicen con menor complejidad.</w:t>
+        <w:t>para guardar los viajes para que sea más fácil de acceder a</w:t>
       </w:r>
       <w:r>
         <w:rPr>
           <w:u w:val="single"/>
           <w:lang w:val="es-419"/>
         </w:rPr>
-        <w:t>Adicionalmente, se pueden usar las funciones del array list creadas para facilitar agregar elementos, eliminar y más.</w:t>
+        <w:t xml:space="preserve"> los indicen con menor </w:t>
+      </w:r>
+      <w:r>
+        <w:rPr>
+          <w:u w:val="single"/>
+          <w:lang w:val="es-419"/>
+        </w:rPr>
+        <w:t>complejidad. Adicionalmente</w:t>
+      </w:r>
+      <w:r>
+        <w:rPr>
+          <w:u w:val="single"/>
+          <w:lang w:val="es-419"/>
+        </w:rPr>
+        <w:t>, se pueden usar las funciones del array list creadas para facilitar agregar elementos, eliminar y más.</w:t>
       </w:r>
       <w:r>
         <w:rPr>
